--- a/PACLIC 32 Semantics session.docx
+++ b/PACLIC 32 Semantics session.docx
@@ -1,6 +1,6 @@
 
 <file path=word/document.xml><?xml version="1.0" encoding="utf-8"?>
-<w:document xmlns:wpc="http://schemas.microsoft.com/office/word/2010/wordprocessingCanvas" xmlns:mo="http://schemas.microsoft.com/office/mac/office/2008/main" xmlns:mc="http://schemas.openxmlformats.org/markup-compatibility/2006" xmlns:mv="urn:schemas-microsoft-com:mac:vml" xmlns:o="urn:schemas-microsoft-com:office:office" xmlns:r="http://schemas.openxmlformats.org/officeDocument/2006/relationships" xmlns:m="http://schemas.openxmlformats.org/officeDocument/2006/math" xmlns:v="urn:schemas-microsoft-com:vml" xmlns:wp14="http://schemas.microsoft.com/office/word/2010/wordprocessingDrawing" xmlns:wp="http://schemas.openxmlformats.org/drawingml/2006/wordprocessingDrawing" xmlns:w10="urn:schemas-microsoft-com:office:word" xmlns:w="http://schemas.openxmlformats.org/wordprocessingml/2006/main" xmlns:w14="http://schemas.microsoft.com/office/word/2010/wordml" xmlns:w15="http://schemas.microsoft.com/office/word/2012/wordml" xmlns:wpg="http://schemas.microsoft.com/office/word/2010/wordprocessingGroup" xmlns:wpi="http://schemas.microsoft.com/office/word/2010/wordprocessingInk" xmlns:wne="http://schemas.microsoft.com/office/word/2006/wordml" xmlns:wps="http://schemas.microsoft.com/office/word/2010/wordprocessingShape" mc:Ignorable="w14 w15 wp14">
+<w:document xmlns:wpc="http://schemas.microsoft.com/office/word/2010/wordprocessingCanvas" xmlns:cx="http://schemas.microsoft.com/office/drawing/2014/chartex" xmlns:mc="http://schemas.openxmlformats.org/markup-compatibility/2006" xmlns:o="urn:schemas-microsoft-com:office:office" xmlns:r="http://schemas.openxmlformats.org/officeDocument/2006/relationships" xmlns:m="http://schemas.openxmlformats.org/officeDocument/2006/math" xmlns:v="urn:schemas-microsoft-com:vml" xmlns:wp14="http://schemas.microsoft.com/office/word/2010/wordprocessingDrawing" xmlns:wp="http://schemas.openxmlformats.org/drawingml/2006/wordprocessingDrawing" xmlns:w10="urn:schemas-microsoft-com:office:word" xmlns:w="http://schemas.openxmlformats.org/wordprocessingml/2006/main" xmlns:w14="http://schemas.microsoft.com/office/word/2010/wordml" xmlns:w15="http://schemas.microsoft.com/office/word/2012/wordml" xmlns:w16se="http://schemas.microsoft.com/office/word/2015/wordml/symex" xmlns:wpg="http://schemas.microsoft.com/office/word/2010/wordprocessingGroup" xmlns:wpi="http://schemas.microsoft.com/office/word/2010/wordprocessingInk" xmlns:wne="http://schemas.microsoft.com/office/word/2006/wordml" xmlns:wps="http://schemas.microsoft.com/office/word/2010/wordprocessingShape" mc:Ignorable="w14 w15 w16se wp14">
   <w:body>
     <w:p>
       <w:pPr>
@@ -48,7 +48,7 @@
       </w:r>
       <w:r>
         <w:rPr>
-          <w:rFonts w:asciiTheme="majorHAnsi" w:hAnsiTheme="majorHAnsi" w:cstheme="majorHAnsi"/>
+          <w:rFonts w:ascii="微软雅黑" w:eastAsia="微软雅黑" w:hAnsi="微软雅黑" w:cs="微软雅黑" w:hint="eastAsia"/>
         </w:rPr>
         <w:instrText>年</w:instrText>
       </w:r>
@@ -60,7 +60,7 @@
       </w:r>
       <w:r>
         <w:rPr>
-          <w:rFonts w:asciiTheme="majorHAnsi" w:hAnsiTheme="majorHAnsi" w:cstheme="majorHAnsi"/>
+          <w:rFonts w:ascii="微软雅黑" w:eastAsia="微软雅黑" w:hAnsi="微软雅黑" w:cs="微软雅黑" w:hint="eastAsia"/>
         </w:rPr>
         <w:instrText>月</w:instrText>
       </w:r>
@@ -72,7 +72,7 @@
       </w:r>
       <w:r>
         <w:rPr>
-          <w:rFonts w:asciiTheme="majorHAnsi" w:hAnsiTheme="majorHAnsi" w:cstheme="majorHAnsi"/>
+          <w:rFonts w:ascii="微软雅黑" w:eastAsia="微软雅黑" w:hAnsi="微软雅黑" w:cs="微软雅黑" w:hint="eastAsia"/>
         </w:rPr>
         <w:instrText>日</w:instrText>
       </w:r>
@@ -96,7 +96,7 @@
       </w:r>
       <w:r>
         <w:rPr>
-          <w:rFonts w:ascii="微软雅黑" w:eastAsia="微软雅黑" w:hAnsi="微软雅黑" w:cs="微软雅黑" w:hint="eastAsia"/>
+          <w:rFonts w:asciiTheme="majorHAnsi" w:eastAsia="微软雅黑" w:hAnsiTheme="majorHAnsi" w:cstheme="majorHAnsi"/>
         </w:rPr>
         <w:t>年</w:t>
       </w:r>
@@ -108,7 +108,7 @@
       </w:r>
       <w:r>
         <w:rPr>
-          <w:rFonts w:ascii="微软雅黑" w:eastAsia="微软雅黑" w:hAnsi="微软雅黑" w:cs="微软雅黑" w:hint="eastAsia"/>
+          <w:rFonts w:asciiTheme="majorHAnsi" w:eastAsia="微软雅黑" w:hAnsiTheme="majorHAnsi" w:cstheme="majorHAnsi"/>
         </w:rPr>
         <w:t>月</w:t>
       </w:r>
@@ -120,7 +120,7 @@
       </w:r>
       <w:r>
         <w:rPr>
-          <w:rFonts w:ascii="微软雅黑" w:eastAsia="微软雅黑" w:hAnsi="微软雅黑" w:cs="微软雅黑" w:hint="eastAsia"/>
+          <w:rFonts w:asciiTheme="majorHAnsi" w:eastAsia="微软雅黑" w:hAnsiTheme="majorHAnsi" w:cstheme="majorHAnsi"/>
         </w:rPr>
         <w:t>日</w:t>
       </w:r>
@@ -129,670 +129,22 @@
           <w:rFonts w:asciiTheme="majorHAnsi" w:hAnsiTheme="majorHAnsi" w:cstheme="majorHAnsi"/>
         </w:rPr>
         <w:fldChar w:fldCharType="end"/>
-      </w:r>
-    </w:p>
-    <w:p>
-      <w:pPr>
-        <w:pStyle w:val="a6"/>
-        <w:rPr>
-          <w:rFonts w:asciiTheme="majorHAnsi" w:hAnsiTheme="majorHAnsi" w:cstheme="majorHAnsi"/>
-        </w:rPr>
-      </w:pPr>
-      <w:r>
-        <w:rPr>
-          <w:rFonts w:asciiTheme="majorHAnsi" w:hAnsiTheme="majorHAnsi" w:cstheme="majorHAnsi"/>
-        </w:rPr>
-        <w:t xml:space="preserve">Distributed Representation of Chinese Collocation </w:t>
-      </w:r>
-    </w:p>
-    <w:p>
-      <w:pPr>
-        <w:pStyle w:val="2"/>
-        <w:rPr>
-          <w:rFonts w:asciiTheme="majorHAnsi" w:hAnsiTheme="majorHAnsi" w:cstheme="majorHAnsi"/>
-        </w:rPr>
-      </w:pPr>
-      <w:r>
-        <w:rPr>
-          <w:rFonts w:asciiTheme="majorHAnsi" w:hAnsiTheme="majorHAnsi" w:cstheme="majorHAnsi"/>
-        </w:rPr>
-        <w:t>Let’s begin.</w:t>
-      </w:r>
-    </w:p>
-    <w:p>
-      <w:pPr>
-        <w:pStyle w:val="2"/>
-        <w:rPr>
-          <w:rFonts w:asciiTheme="majorHAnsi" w:eastAsiaTheme="minorEastAsia" w:hAnsiTheme="majorHAnsi" w:cstheme="majorHAnsi"/>
-        </w:rPr>
-      </w:pPr>
-    </w:p>
-    <w:p>
-      <w:pPr>
-        <w:pStyle w:val="2"/>
-        <w:rPr>
-          <w:rFonts w:asciiTheme="majorHAnsi" w:hAnsiTheme="majorHAnsi" w:cstheme="majorHAnsi"/>
-        </w:rPr>
-      </w:pPr>
-      <w:r>
-        <w:rPr>
-          <w:rFonts w:asciiTheme="majorHAnsi" w:hAnsiTheme="majorHAnsi" w:cstheme="majorHAnsi"/>
-        </w:rPr>
-        <w:t xml:space="preserve">Hello, ladies and gentlemen. I’d like to start by introducing myself, my name is xiabo, student at Beijing Language and </w:t>
-      </w:r>
-      <w:r>
-        <w:rPr>
-          <w:rFonts w:asciiTheme="majorHAnsi" w:eastAsiaTheme="minorEastAsia" w:hAnsiTheme="majorHAnsi" w:cstheme="majorHAnsi"/>
-        </w:rPr>
-        <w:t>C</w:t>
-      </w:r>
-      <w:r>
-        <w:rPr>
-          <w:rFonts w:asciiTheme="majorHAnsi" w:hAnsiTheme="majorHAnsi" w:cstheme="majorHAnsi"/>
-        </w:rPr>
-        <w:t xml:space="preserve">ulture </w:t>
-      </w:r>
-      <w:r>
-        <w:rPr>
-          <w:rFonts w:asciiTheme="majorHAnsi" w:eastAsiaTheme="minorEastAsia" w:hAnsiTheme="majorHAnsi" w:cstheme="majorHAnsi"/>
-        </w:rPr>
-        <w:t>U</w:t>
-      </w:r>
-      <w:r>
-        <w:rPr>
-          <w:rFonts w:asciiTheme="majorHAnsi" w:hAnsiTheme="majorHAnsi" w:cstheme="majorHAnsi"/>
-        </w:rPr>
-        <w:t>niversity</w:t>
-      </w:r>
-    </w:p>
-    <w:p>
-      <w:pPr>
-        <w:pStyle w:val="2"/>
-        <w:rPr>
-          <w:rFonts w:asciiTheme="majorHAnsi" w:hAnsiTheme="majorHAnsi" w:cstheme="majorHAnsi"/>
-        </w:rPr>
-      </w:pPr>
-    </w:p>
-    <w:p>
-      <w:pPr>
-        <w:pStyle w:val="2"/>
-        <w:rPr>
-          <w:rFonts w:asciiTheme="majorHAnsi" w:eastAsiaTheme="minorEastAsia" w:hAnsiTheme="majorHAnsi" w:cstheme="majorHAnsi"/>
-        </w:rPr>
-      </w:pPr>
-      <w:r>
-        <w:rPr>
-          <w:rFonts w:asciiTheme="majorHAnsi" w:hAnsiTheme="majorHAnsi" w:cstheme="majorHAnsi"/>
-        </w:rPr>
-        <w:t xml:space="preserve">I plan to speak about </w:t>
-      </w:r>
-      <w:r>
-        <w:rPr>
-          <w:rFonts w:asciiTheme="majorHAnsi" w:hAnsiTheme="majorHAnsi" w:cstheme="majorHAnsi"/>
-        </w:rPr>
-        <w:t>c</w:t>
-      </w:r>
-      <w:r>
-        <w:rPr>
-          <w:rFonts w:asciiTheme="majorHAnsi" w:hAnsiTheme="majorHAnsi" w:cstheme="majorHAnsi"/>
-        </w:rPr>
-        <w:t>ollocation</w:t>
-      </w:r>
-      <w:r>
-        <w:rPr>
-          <w:rFonts w:asciiTheme="majorHAnsi" w:hAnsiTheme="majorHAnsi" w:cstheme="majorHAnsi"/>
-        </w:rPr>
-        <w:t xml:space="preserve"> r</w:t>
-      </w:r>
-      <w:r>
-        <w:rPr>
-          <w:rFonts w:asciiTheme="majorHAnsi" w:hAnsiTheme="majorHAnsi" w:cstheme="majorHAnsi"/>
-        </w:rPr>
-        <w:t>epresentation</w:t>
-      </w:r>
-      <w:r>
-        <w:rPr>
-          <w:rFonts w:asciiTheme="majorHAnsi" w:hAnsiTheme="majorHAnsi" w:cstheme="majorHAnsi"/>
-        </w:rPr>
-        <w:t xml:space="preserve">, </w:t>
-      </w:r>
-      <w:r>
-        <w:rPr>
-          <w:rFonts w:asciiTheme="majorHAnsi" w:hAnsiTheme="majorHAnsi" w:cstheme="majorHAnsi"/>
-        </w:rPr>
-        <w:t>w</w:t>
-      </w:r>
-      <w:r>
-        <w:rPr>
-          <w:rFonts w:asciiTheme="majorHAnsi" w:hAnsiTheme="majorHAnsi" w:cstheme="majorHAnsi"/>
-        </w:rPr>
-        <w:t xml:space="preserve">hat I would like to do today is to </w:t>
-      </w:r>
-      <w:r>
-        <w:rPr>
-          <w:rFonts w:asciiTheme="majorHAnsi" w:hAnsiTheme="majorHAnsi" w:cstheme="majorHAnsi"/>
-        </w:rPr>
-        <w:t>illustrate an unsupervised algorithm for Collocation Representing in vector space using segmented corpora.</w:t>
-      </w:r>
-    </w:p>
-    <w:p>
-      <w:pPr>
-        <w:pStyle w:val="2"/>
-        <w:rPr>
-          <w:rFonts w:asciiTheme="majorHAnsi" w:eastAsiaTheme="minorEastAsia" w:hAnsiTheme="majorHAnsi" w:cstheme="majorHAnsi"/>
-        </w:rPr>
-      </w:pPr>
-    </w:p>
-    <w:p>
-      <w:pPr>
-        <w:pStyle w:val="2"/>
-        <w:rPr>
-          <w:rFonts w:asciiTheme="majorHAnsi" w:hAnsiTheme="majorHAnsi" w:cstheme="majorHAnsi"/>
-        </w:rPr>
-      </w:pPr>
-      <w:r>
-        <w:rPr>
-          <w:rFonts w:asciiTheme="majorHAnsi" w:hAnsiTheme="majorHAnsi" w:cstheme="majorHAnsi"/>
-        </w:rPr>
-        <w:t xml:space="preserve">What I want my listeners to get out of my speech is </w:t>
-      </w:r>
-      <w:r>
-        <w:rPr>
-          <w:rFonts w:asciiTheme="majorHAnsi" w:hAnsiTheme="majorHAnsi" w:cstheme="majorHAnsi"/>
-        </w:rPr>
-        <w:t>deep neural networks</w:t>
-      </w:r>
-      <w:r>
-        <w:rPr>
-          <w:rFonts w:asciiTheme="majorHAnsi" w:hAnsiTheme="majorHAnsi" w:cstheme="majorHAnsi"/>
-        </w:rPr>
-        <w:t xml:space="preserve"> </w:t>
-      </w:r>
-      <w:r>
-        <w:rPr>
-          <w:rFonts w:asciiTheme="majorHAnsi" w:hAnsiTheme="majorHAnsi" w:cstheme="majorHAnsi"/>
-        </w:rPr>
-        <w:t xml:space="preserve">or </w:t>
-      </w:r>
-      <w:r>
-        <w:rPr>
-          <w:rFonts w:asciiTheme="majorHAnsi" w:hAnsiTheme="majorHAnsi" w:cstheme="majorHAnsi"/>
-        </w:rPr>
-        <w:t>d</w:t>
-      </w:r>
-      <w:r>
-        <w:rPr>
-          <w:rFonts w:asciiTheme="majorHAnsi" w:hAnsiTheme="majorHAnsi" w:cstheme="majorHAnsi"/>
-        </w:rPr>
-        <w:t>eep learning</w:t>
-      </w:r>
-      <w:r>
-        <w:rPr>
-          <w:rFonts w:asciiTheme="majorHAnsi" w:hAnsiTheme="majorHAnsi" w:cstheme="majorHAnsi"/>
-        </w:rPr>
-        <w:t>,</w:t>
-      </w:r>
-      <w:r>
-        <w:rPr>
-          <w:rFonts w:asciiTheme="majorHAnsi" w:hAnsiTheme="majorHAnsi" w:cstheme="majorHAnsi"/>
-        </w:rPr>
-        <w:t xml:space="preserve"> </w:t>
-      </w:r>
-      <w:r>
-        <w:rPr>
-          <w:rFonts w:asciiTheme="majorHAnsi" w:hAnsiTheme="majorHAnsi" w:cstheme="majorHAnsi"/>
-        </w:rPr>
-        <w:t xml:space="preserve">and its </w:t>
-      </w:r>
-      <w:r>
-        <w:rPr>
-          <w:rFonts w:asciiTheme="majorHAnsi" w:eastAsiaTheme="minorEastAsia" w:hAnsiTheme="majorHAnsi" w:cstheme="majorHAnsi"/>
-        </w:rPr>
-        <w:t>corresponding</w:t>
-      </w:r>
-      <w:r>
-        <w:rPr>
-          <w:rFonts w:asciiTheme="majorHAnsi" w:eastAsiaTheme="minorEastAsia" w:hAnsiTheme="majorHAnsi" w:cstheme="majorHAnsi"/>
-        </w:rPr>
-        <w:t xml:space="preserve"> field of natural language understanding</w:t>
-      </w:r>
-      <w:r>
-        <w:rPr>
-          <w:rFonts w:asciiTheme="majorHAnsi" w:eastAsiaTheme="minorEastAsia" w:hAnsiTheme="majorHAnsi" w:cstheme="majorHAnsi"/>
-        </w:rPr>
-        <w:t>.</w:t>
-      </w:r>
-      <w:r>
-        <w:rPr>
-          <w:rFonts w:asciiTheme="majorHAnsi" w:eastAsiaTheme="minorEastAsia" w:hAnsiTheme="majorHAnsi" w:cstheme="majorHAnsi" w:hint="eastAsia"/>
-        </w:rPr>
-        <w:t xml:space="preserve"> </w:t>
-      </w:r>
-      <w:r>
-        <w:rPr>
-          <w:rFonts w:asciiTheme="majorHAnsi" w:hAnsiTheme="majorHAnsi" w:cstheme="majorHAnsi"/>
-        </w:rPr>
-        <w:t xml:space="preserve">If there is one thing I’d like to get across to you today it is that </w:t>
-      </w:r>
-      <w:r>
-        <w:rPr>
-          <w:rFonts w:asciiTheme="majorHAnsi" w:hAnsiTheme="majorHAnsi" w:cstheme="majorHAnsi" w:hint="eastAsia"/>
-        </w:rPr>
-        <w:t>sparse data</w:t>
-      </w:r>
-      <w:r>
-        <w:rPr>
-          <w:rFonts w:asciiTheme="majorHAnsi" w:hAnsiTheme="majorHAnsi" w:cstheme="majorHAnsi"/>
-        </w:rPr>
-        <w:t xml:space="preserve"> </w:t>
-      </w:r>
-      <w:r>
-        <w:rPr>
-          <w:rFonts w:asciiTheme="majorHAnsi" w:hAnsiTheme="majorHAnsi" w:cstheme="majorHAnsi"/>
-        </w:rPr>
-        <w:t>is killing ML</w:t>
-      </w:r>
-      <w:r>
-        <w:rPr>
-          <w:rFonts w:asciiTheme="majorHAnsi" w:hAnsiTheme="majorHAnsi" w:cstheme="majorHAnsi"/>
-        </w:rPr>
-        <w:t xml:space="preserve">, </w:t>
-      </w:r>
-      <w:r>
-        <w:rPr>
-          <w:rFonts w:asciiTheme="majorHAnsi" w:hAnsiTheme="majorHAnsi" w:cstheme="majorHAnsi"/>
-        </w:rPr>
-        <w:t xml:space="preserve">which </w:t>
-      </w:r>
-      <w:r>
-        <w:rPr>
-          <w:rFonts w:asciiTheme="majorHAnsi" w:hAnsiTheme="majorHAnsi" w:cstheme="majorHAnsi"/>
-        </w:rPr>
-        <w:t>was</w:t>
-      </w:r>
-      <w:r>
-        <w:rPr>
-          <w:rFonts w:asciiTheme="majorHAnsi" w:hAnsiTheme="majorHAnsi" w:cstheme="majorHAnsi"/>
-        </w:rPr>
-        <w:t xml:space="preserve"> </w:t>
-      </w:r>
-      <w:r>
-        <w:rPr>
-          <w:rFonts w:asciiTheme="majorHAnsi" w:hAnsiTheme="majorHAnsi" w:cstheme="majorHAnsi" w:hint="eastAsia"/>
-        </w:rPr>
-        <w:t xml:space="preserve">the </w:t>
-      </w:r>
-      <w:r>
-        <w:rPr>
-          <w:rFonts w:asciiTheme="majorHAnsi" w:hAnsiTheme="majorHAnsi" w:cstheme="majorHAnsi" w:hint="eastAsia"/>
-        </w:rPr>
-        <w:t>bottleneck</w:t>
-      </w:r>
-      <w:r>
-        <w:rPr>
-          <w:rFonts w:asciiTheme="majorHAnsi" w:hAnsiTheme="majorHAnsi" w:cstheme="majorHAnsi" w:hint="eastAsia"/>
-        </w:rPr>
-        <w:t xml:space="preserve"> </w:t>
-      </w:r>
-      <w:r>
-        <w:rPr>
-          <w:rFonts w:asciiTheme="majorHAnsi" w:hAnsiTheme="majorHAnsi" w:cstheme="majorHAnsi" w:hint="eastAsia"/>
-        </w:rPr>
-        <w:t xml:space="preserve">in </w:t>
-      </w:r>
-      <w:r>
-        <w:rPr>
-          <w:rFonts w:asciiTheme="majorHAnsi" w:hAnsiTheme="majorHAnsi" w:cstheme="majorHAnsi" w:hint="eastAsia"/>
-        </w:rPr>
-        <w:t xml:space="preserve">development of </w:t>
-      </w:r>
-      <w:r>
-        <w:rPr>
-          <w:rFonts w:asciiTheme="majorHAnsi" w:hAnsiTheme="majorHAnsi" w:cstheme="majorHAnsi" w:hint="eastAsia"/>
-        </w:rPr>
-        <w:t>NLP application</w:t>
-      </w:r>
-      <w:r>
-        <w:rPr>
-          <w:rFonts w:asciiTheme="majorHAnsi" w:hAnsiTheme="majorHAnsi" w:cstheme="majorHAnsi"/>
-        </w:rPr>
-        <w:t>.</w:t>
-      </w:r>
-      <w:r>
-        <w:rPr>
-          <w:rFonts w:asciiTheme="majorHAnsi" w:hAnsiTheme="majorHAnsi" w:cstheme="majorHAnsi"/>
-        </w:rPr>
-        <w:t xml:space="preserve"> </w:t>
-      </w:r>
-      <w:r>
-        <w:rPr>
-          <w:rFonts w:asciiTheme="majorHAnsi" w:hAnsiTheme="majorHAnsi" w:cstheme="majorHAnsi"/>
-        </w:rPr>
-        <w:t xml:space="preserve">For example, Sparse data can be </w:t>
-      </w:r>
-      <w:r>
-        <w:rPr>
-          <w:rFonts w:asciiTheme="majorHAnsi" w:hAnsiTheme="majorHAnsi" w:cstheme="majorHAnsi"/>
-        </w:rPr>
-        <w:t xml:space="preserve">low </w:t>
-      </w:r>
-      <w:r>
-        <w:rPr>
-          <w:rFonts w:asciiTheme="majorHAnsi" w:hAnsiTheme="majorHAnsi" w:cstheme="majorHAnsi" w:hint="eastAsia"/>
-        </w:rPr>
-        <w:t xml:space="preserve">frequency </w:t>
-      </w:r>
-      <w:r>
-        <w:rPr>
-          <w:rFonts w:asciiTheme="majorHAnsi" w:hAnsiTheme="majorHAnsi" w:cstheme="majorHAnsi" w:hint="eastAsia"/>
-        </w:rPr>
-        <w:t>of ngrams</w:t>
-      </w:r>
-      <w:r>
-        <w:rPr>
-          <w:rFonts w:asciiTheme="majorHAnsi" w:hAnsiTheme="majorHAnsi" w:cstheme="majorHAnsi"/>
-        </w:rPr>
-        <w:t xml:space="preserve">, or </w:t>
-      </w:r>
-      <w:r>
-        <w:rPr>
-          <w:rFonts w:asciiTheme="majorHAnsi" w:hAnsiTheme="majorHAnsi" w:cstheme="majorHAnsi"/>
-        </w:rPr>
-        <w:t>lack of sentence structure.</w:t>
-      </w:r>
-      <w:r>
-        <w:rPr>
-          <w:rFonts w:asciiTheme="majorHAnsi" w:hAnsiTheme="majorHAnsi" w:cstheme="majorHAnsi"/>
-        </w:rPr>
-        <w:t xml:space="preserve"> </w:t>
-      </w:r>
-      <w:r>
-        <w:rPr>
-          <w:rFonts w:asciiTheme="majorHAnsi" w:hAnsiTheme="majorHAnsi" w:cstheme="majorHAnsi"/>
-        </w:rPr>
-        <w:t>To</w:t>
-      </w:r>
-      <w:r>
-        <w:rPr>
-          <w:rFonts w:asciiTheme="majorHAnsi" w:hAnsiTheme="majorHAnsi" w:cstheme="majorHAnsi"/>
-        </w:rPr>
-        <w:t xml:space="preserve"> overcome</w:t>
-      </w:r>
-      <w:r>
-        <w:rPr>
-          <w:rFonts w:asciiTheme="majorHAnsi" w:hAnsiTheme="majorHAnsi" w:cstheme="majorHAnsi"/>
-        </w:rPr>
-        <w:t xml:space="preserve"> </w:t>
-      </w:r>
-      <w:r>
-        <w:rPr>
-          <w:rFonts w:asciiTheme="majorHAnsi" w:hAnsiTheme="majorHAnsi" w:cstheme="majorHAnsi"/>
-        </w:rPr>
-        <w:t>word</w:t>
-      </w:r>
-      <w:r>
-        <w:rPr>
-          <w:rFonts w:asciiTheme="majorHAnsi" w:hAnsiTheme="majorHAnsi" w:cstheme="majorHAnsi"/>
-        </w:rPr>
-        <w:t>s</w:t>
-      </w:r>
-      <w:r>
-        <w:rPr>
-          <w:rFonts w:asciiTheme="majorHAnsi" w:hAnsiTheme="majorHAnsi" w:cstheme="majorHAnsi"/>
-        </w:rPr>
-        <w:t xml:space="preserve"> </w:t>
-      </w:r>
-      <w:r>
-        <w:rPr>
-          <w:rFonts w:asciiTheme="majorHAnsi" w:hAnsiTheme="majorHAnsi" w:cstheme="majorHAnsi" w:hint="eastAsia"/>
-        </w:rPr>
-        <w:t>sparsity</w:t>
-      </w:r>
-      <w:r>
-        <w:rPr>
-          <w:rFonts w:asciiTheme="majorHAnsi" w:hAnsiTheme="majorHAnsi" w:cstheme="majorHAnsi"/>
-        </w:rPr>
-        <w:t xml:space="preserve">, </w:t>
-      </w:r>
-      <w:r>
-        <w:rPr>
-          <w:rFonts w:asciiTheme="majorHAnsi" w:hAnsiTheme="majorHAnsi" w:cstheme="majorHAnsi"/>
-        </w:rPr>
-        <w:t xml:space="preserve">formula </w:t>
-      </w:r>
-      <w:r>
-        <w:rPr>
-          <w:rFonts w:asciiTheme="majorHAnsi" w:hAnsiTheme="majorHAnsi" w:cstheme="majorHAnsi"/>
-        </w:rPr>
-        <w:t xml:space="preserve">of </w:t>
-      </w:r>
-      <w:r>
-        <w:rPr>
-          <w:rFonts w:asciiTheme="majorHAnsi" w:hAnsiTheme="majorHAnsi" w:cstheme="majorHAnsi"/>
-        </w:rPr>
-        <w:t>distributed r</w:t>
-      </w:r>
-      <w:r>
-        <w:rPr>
-          <w:rFonts w:asciiTheme="majorHAnsi" w:hAnsiTheme="majorHAnsi" w:cstheme="majorHAnsi"/>
-        </w:rPr>
-        <w:t>epresentation</w:t>
-      </w:r>
-      <w:r>
-        <w:rPr>
-          <w:rFonts w:asciiTheme="majorHAnsi" w:hAnsiTheme="majorHAnsi" w:cstheme="majorHAnsi"/>
-        </w:rPr>
-        <w:t xml:space="preserve"> </w:t>
-      </w:r>
-      <w:r>
-        <w:rPr>
-          <w:rFonts w:asciiTheme="majorHAnsi" w:hAnsiTheme="majorHAnsi" w:cstheme="majorHAnsi"/>
-        </w:rPr>
-        <w:t xml:space="preserve">is used to </w:t>
-      </w:r>
-      <w:r>
-        <w:rPr>
-          <w:rFonts w:asciiTheme="majorHAnsi" w:hAnsiTheme="majorHAnsi" w:cstheme="majorHAnsi"/>
-        </w:rPr>
-        <w:t>…, to overcome collocation sparsity</w:t>
-      </w:r>
-      <w:r>
-        <w:rPr>
-          <w:rFonts w:asciiTheme="majorHAnsi" w:hAnsiTheme="majorHAnsi" w:cstheme="majorHAnsi"/>
-        </w:rPr>
-        <w:t xml:space="preserve">, </w:t>
-      </w:r>
-      <w:r>
-        <w:rPr>
-          <w:rFonts w:asciiTheme="majorHAnsi" w:hAnsiTheme="majorHAnsi" w:cstheme="majorHAnsi"/>
-        </w:rPr>
-        <w:t>emmmm.</w:t>
-      </w:r>
-      <w:r>
-        <w:rPr>
-          <w:rFonts w:asciiTheme="majorHAnsi" w:hAnsiTheme="majorHAnsi" w:cstheme="majorHAnsi"/>
-        </w:rPr>
-        <w:t xml:space="preserve"> </w:t>
-      </w:r>
-    </w:p>
-    <w:p>
-      <w:pPr>
-        <w:pStyle w:val="2"/>
-        <w:rPr>
-          <w:rFonts w:asciiTheme="majorHAnsi" w:hAnsiTheme="majorHAnsi" w:cstheme="majorHAnsi"/>
-        </w:rPr>
-      </w:pPr>
-    </w:p>
-    <w:p>
-      <w:pPr>
-        <w:pStyle w:val="2"/>
-        <w:rPr>
-          <w:rFonts w:asciiTheme="majorHAnsi" w:hAnsiTheme="majorHAnsi" w:cstheme="majorHAnsi"/>
-        </w:rPr>
-      </w:pPr>
-      <w:r>
-        <w:rPr>
-          <w:rFonts w:asciiTheme="majorHAnsi" w:hAnsiTheme="majorHAnsi" w:cstheme="majorHAnsi"/>
-        </w:rPr>
-        <w:t>Why we have to represent collocation?</w:t>
-      </w:r>
-    </w:p>
-    <w:p>
-      <w:pPr>
-        <w:pStyle w:val="2"/>
-        <w:rPr>
-          <w:rFonts w:asciiTheme="majorHAnsi" w:hAnsiTheme="majorHAnsi" w:cstheme="majorHAnsi"/>
-        </w:rPr>
-      </w:pPr>
-    </w:p>
-    <w:p>
-      <w:pPr>
-        <w:pStyle w:val="2"/>
-        <w:rPr>
-          <w:rFonts w:ascii="Tahoma" w:hAnsi="Tahoma" w:cs="Tahoma"/>
-          <w:color w:val="333333"/>
-          <w:sz w:val="21"/>
-          <w:szCs w:val="21"/>
-        </w:rPr>
-      </w:pPr>
-      <w:r>
-        <w:rPr>
-          <w:rFonts w:ascii="Tahoma" w:hAnsi="Tahoma" w:cs="Tahoma"/>
-          <w:color w:val="333333"/>
-          <w:sz w:val="21"/>
-          <w:szCs w:val="21"/>
-        </w:rPr>
-        <w:t>As an important role of language phenomenon, lexical collocations is still far from work in nature language processing such as</w:t>
-      </w:r>
-      <w:r>
-        <w:rPr>
-          <w:rFonts w:ascii="Tahoma" w:hAnsi="Tahoma" w:cs="Tahoma"/>
-          <w:color w:val="333333"/>
-          <w:sz w:val="21"/>
-          <w:szCs w:val="21"/>
-        </w:rPr>
-        <w:t xml:space="preserve"> </w:t>
-      </w:r>
-      <w:r>
-        <w:rPr>
-          <w:rFonts w:ascii="Tahoma" w:hAnsi="Tahoma" w:cs="Tahoma"/>
-          <w:color w:val="333333"/>
-          <w:sz w:val="21"/>
-          <w:szCs w:val="21"/>
-        </w:rPr>
-        <w:t xml:space="preserve">word sense disambiguation, </w:t>
-      </w:r>
-      <w:r>
-        <w:rPr>
-          <w:rFonts w:ascii="Tahoma" w:hAnsi="Tahoma" w:cs="Tahoma"/>
-          <w:color w:val="333333"/>
-          <w:sz w:val="21"/>
-          <w:szCs w:val="21"/>
-        </w:rPr>
-        <w:t>parsing</w:t>
-      </w:r>
-      <w:r>
-        <w:rPr>
-          <w:rFonts w:ascii="Tahoma" w:hAnsi="Tahoma" w:cs="Tahoma"/>
-          <w:color w:val="333333"/>
-          <w:sz w:val="21"/>
-          <w:szCs w:val="21"/>
-        </w:rPr>
-        <w:t xml:space="preserve"> </w:t>
       </w:r>
       <w:bookmarkStart w:id="0" w:name="_GoBack"/>
       <w:bookmarkEnd w:id="0"/>
-      <w:r>
-        <w:rPr>
-          <w:rFonts w:ascii="Tahoma" w:hAnsi="Tahoma" w:cs="Tahoma"/>
-          <w:color w:val="333333"/>
-          <w:sz w:val="21"/>
-          <w:szCs w:val="21"/>
-        </w:rPr>
-        <w:t>and topic modeling</w:t>
-      </w:r>
-    </w:p>
-    <w:p>
-      <w:pPr>
-        <w:pStyle w:val="2"/>
-        <w:rPr>
-          <w:rFonts w:ascii="Tahoma" w:hAnsi="Tahoma" w:cs="Tahoma"/>
-          <w:color w:val="333333"/>
-          <w:sz w:val="21"/>
-          <w:szCs w:val="21"/>
-        </w:rPr>
-      </w:pPr>
-    </w:p>
-    <w:p>
-      <w:pPr>
-        <w:pStyle w:val="2"/>
-        <w:rPr>
-          <w:rFonts w:ascii="Tahoma" w:hAnsi="Tahoma" w:cs="Tahoma"/>
-          <w:color w:val="333333"/>
-          <w:sz w:val="21"/>
-          <w:szCs w:val="21"/>
-        </w:rPr>
-      </w:pPr>
-      <w:r>
-        <w:rPr>
-          <w:rFonts w:ascii="Tahoma" w:hAnsi="Tahoma" w:cs="Tahoma"/>
-          <w:color w:val="333333"/>
-          <w:sz w:val="21"/>
-          <w:szCs w:val="21"/>
-        </w:rPr>
-        <w:t xml:space="preserve">Due to rich information and features of linguistic collocation representation, distributed vector representations of collocations allow us to mine collocation features statistically and consider word combinations as a unit during parsing if necessary. </w:t>
-      </w:r>
-    </w:p>
-    <w:p>
-      <w:pPr>
-        <w:pStyle w:val="2"/>
-        <w:rPr>
-          <w:rFonts w:ascii="Tahoma" w:hAnsi="Tahoma" w:cs="Tahoma"/>
-          <w:color w:val="333333"/>
-          <w:sz w:val="21"/>
-          <w:szCs w:val="21"/>
-        </w:rPr>
-      </w:pPr>
-    </w:p>
-    <w:p>
-      <w:pPr>
-        <w:pStyle w:val="a9"/>
-        <w:shd w:val="clear" w:color="auto" w:fill="FFFFFF"/>
-        <w:spacing w:before="269" w:beforeAutospacing="0" w:after="269" w:afterAutospacing="0"/>
-        <w:rPr>
-          <w:rFonts w:ascii="Tahoma" w:hAnsi="Tahoma" w:cs="Tahoma"/>
-          <w:color w:val="333333"/>
-          <w:sz w:val="21"/>
-          <w:szCs w:val="21"/>
-        </w:rPr>
-      </w:pPr>
-    </w:p>
-    <w:p>
-      <w:pPr>
-        <w:pStyle w:val="2"/>
-        <w:rPr>
-          <w:rFonts w:asciiTheme="majorHAnsi" w:hAnsiTheme="majorHAnsi" w:cstheme="majorHAnsi"/>
-        </w:rPr>
-      </w:pPr>
-      <w:r>
-        <w:rPr>
-          <w:rFonts w:asciiTheme="majorHAnsi" w:hAnsiTheme="majorHAnsi" w:cstheme="majorHAnsi"/>
-        </w:rPr>
-        <w:t>I have divided my presentation into Y parts</w:t>
-      </w:r>
-    </w:p>
-    <w:p>
-      <w:pPr>
-        <w:pStyle w:val="2"/>
-        <w:rPr>
-          <w:rFonts w:asciiTheme="majorHAnsi" w:hAnsiTheme="majorHAnsi" w:cstheme="majorHAnsi"/>
-        </w:rPr>
-      </w:pPr>
-      <w:r>
-        <w:rPr>
-          <w:rFonts w:asciiTheme="majorHAnsi" w:hAnsiTheme="majorHAnsi" w:cstheme="majorHAnsi"/>
-        </w:rPr>
-        <w:t>In the first part I give a few basic definitions.</w:t>
+    </w:p>
+    <w:p>
+      <w:pPr>
+        <w:pStyle w:val="a6"/>
+        <w:rPr>
+          <w:rFonts w:asciiTheme="majorHAnsi" w:hAnsiTheme="majorHAnsi" w:cstheme="majorHAnsi"/>
+        </w:rPr>
+      </w:pPr>
+      <w:r>
+        <w:rPr>
+          <w:rFonts w:asciiTheme="majorHAnsi" w:hAnsiTheme="majorHAnsi" w:cstheme="majorHAnsi"/>
+        </w:rPr>
+        <w:t xml:space="preserve">Distributed Representation of Chinese Collocation </w:t>
       </w:r>
     </w:p>
     <w:p>
@@ -814,6 +166,8 @@
           <w:rFonts w:asciiTheme="majorHAnsi" w:hAnsiTheme="majorHAnsi" w:cstheme="majorHAnsi"/>
         </w:rPr>
       </w:pPr>
+      <w:bookmarkStart w:id="1" w:name="OLE_LINK3"/>
+      <w:bookmarkStart w:id="2" w:name="OLE_LINK4"/>
       <w:r>
         <w:rPr>
           <w:rFonts w:asciiTheme="majorHAnsi" w:hAnsiTheme="majorHAnsi" w:cstheme="majorHAnsi"/>
@@ -831,261 +185,704 @@
       <w:r>
         <w:rPr>
           <w:rFonts w:asciiTheme="majorHAnsi" w:hAnsiTheme="majorHAnsi" w:cstheme="majorHAnsi"/>
-          <w:lang w:val="zh-CN"/>
         </w:rPr>
         <w:t xml:space="preserve"> </w:t>
       </w:r>
-      <w:r>
-        <w:rPr>
-          <w:rFonts w:asciiTheme="majorHAnsi" w:hAnsiTheme="majorHAnsi" w:cstheme="majorHAnsi"/>
-          <w:lang w:val="zh-CN"/>
-        </w:rPr>
-        <w:t>提出若干问题引起注意</w:t>
-      </w:r>
-    </w:p>
-    <w:p>
-      <w:pPr>
-        <w:pStyle w:val="2"/>
-        <w:rPr>
-          <w:rFonts w:asciiTheme="majorHAnsi" w:hAnsiTheme="majorHAnsi" w:cstheme="majorHAnsi"/>
-        </w:rPr>
-      </w:pPr>
-      <w:r>
-        <w:rPr>
-          <w:rFonts w:asciiTheme="majorHAnsi" w:hAnsiTheme="majorHAnsi" w:cstheme="majorHAnsi"/>
-          <w:lang w:val="zh-CN"/>
-        </w:rPr>
-        <w:t>WHY</w:t>
-      </w:r>
-      <w:r>
-        <w:rPr>
-          <w:rFonts w:asciiTheme="majorHAnsi" w:hAnsiTheme="majorHAnsi" w:cstheme="majorHAnsi"/>
-          <w:lang w:val="zh-CN"/>
-        </w:rPr>
-        <w:t>表示搭配</w:t>
-      </w:r>
-    </w:p>
-    <w:p>
-      <w:pPr>
-        <w:pStyle w:val="2"/>
-        <w:rPr>
-          <w:rFonts w:asciiTheme="majorHAnsi" w:hAnsiTheme="majorHAnsi" w:cstheme="majorHAnsi"/>
-        </w:rPr>
-      </w:pPr>
-      <w:r>
-        <w:rPr>
-          <w:rFonts w:asciiTheme="majorHAnsi" w:hAnsiTheme="majorHAnsi" w:cstheme="majorHAnsi"/>
-          <w:lang w:val="zh-CN"/>
-        </w:rPr>
-        <w:t>什么是搭配，搭配的来源</w:t>
-      </w:r>
-    </w:p>
-    <w:p>
-      <w:pPr>
-        <w:pStyle w:val="2"/>
-        <w:rPr>
-          <w:rFonts w:asciiTheme="majorHAnsi" w:hAnsiTheme="majorHAnsi" w:cstheme="majorHAnsi"/>
-        </w:rPr>
-      </w:pPr>
-      <w:r>
-        <w:rPr>
-          <w:rFonts w:asciiTheme="majorHAnsi" w:hAnsiTheme="majorHAnsi" w:cstheme="majorHAnsi"/>
-          <w:lang w:val="zh-CN"/>
+    </w:p>
+    <w:bookmarkEnd w:id="1"/>
+    <w:bookmarkEnd w:id="2"/>
+    <w:p>
+      <w:pPr>
+        <w:pStyle w:val="2"/>
+        <w:numPr>
+          <w:ilvl w:val="1"/>
+          <w:numId w:val="2"/>
+        </w:numPr>
+        <w:rPr>
+          <w:rFonts w:asciiTheme="majorHAnsi" w:hAnsiTheme="majorHAnsi" w:cstheme="majorHAnsi"/>
+        </w:rPr>
+      </w:pPr>
+      <w:r>
+        <w:rPr>
+          <w:rFonts w:asciiTheme="majorHAnsi" w:hAnsiTheme="majorHAnsi" w:cstheme="majorHAnsi"/>
+          <w:lang w:val="de-DE"/>
+        </w:rPr>
+        <w:t xml:space="preserve">What </w:t>
+      </w:r>
+      <w:r>
+        <w:rPr>
+          <w:rFonts w:asciiTheme="majorHAnsi" w:hAnsiTheme="majorHAnsi" w:cstheme="majorHAnsi" w:hint="eastAsia"/>
+          <w:lang w:val="de-DE"/>
+        </w:rPr>
+        <w:t>is</w:t>
+      </w:r>
+      <w:r>
+        <w:rPr>
+          <w:rFonts w:asciiTheme="majorHAnsi" w:hAnsiTheme="majorHAnsi" w:cstheme="majorHAnsi"/>
+          <w:lang w:val="de-DE"/>
+        </w:rPr>
+        <w:t xml:space="preserve"> collocation</w:t>
+      </w:r>
+      <w:r>
+        <w:rPr>
+          <w:rFonts w:asciiTheme="majorHAnsi" w:hAnsiTheme="majorHAnsi" w:cstheme="majorHAnsi"/>
+          <w:lang w:val="de-DE"/>
+        </w:rPr>
+        <w:t>?</w:t>
+      </w:r>
+    </w:p>
+    <w:p>
+      <w:pPr>
+        <w:pStyle w:val="2"/>
+        <w:ind w:left="1440" w:firstLine="360"/>
+        <w:rPr>
+          <w:rFonts w:asciiTheme="majorHAnsi" w:hAnsiTheme="majorHAnsi" w:cstheme="majorHAnsi"/>
+        </w:rPr>
+      </w:pPr>
+    </w:p>
+    <w:p>
+      <w:pPr>
+        <w:pStyle w:val="2"/>
+        <w:ind w:left="1440" w:firstLine="360"/>
+        <w:rPr>
+          <w:rFonts w:asciiTheme="majorHAnsi" w:hAnsiTheme="majorHAnsi" w:cstheme="majorHAnsi" w:hint="eastAsia"/>
+          <w:b/>
+        </w:rPr>
+      </w:pPr>
+      <w:r>
+        <w:rPr>
+          <w:rFonts w:asciiTheme="majorHAnsi" w:hAnsiTheme="majorHAnsi" w:cstheme="majorHAnsi"/>
+          <w:b/>
+          <w:bdr w:val="none" w:sz="0" w:space="0" w:color="auto"/>
+        </w:rPr>
+        <w:t xml:space="preserve">Is China Winning the </w:t>
+      </w:r>
+      <w:r>
+        <w:rPr>
+          <w:rFonts w:asciiTheme="majorHAnsi" w:hAnsiTheme="majorHAnsi" w:cstheme="majorHAnsi"/>
+          <w:b/>
+          <w:i/>
+          <w:bdr w:val="none" w:sz="0" w:space="0" w:color="auto"/>
+        </w:rPr>
+        <w:t>Trade War</w:t>
+      </w:r>
+      <w:r>
+        <w:rPr>
+          <w:rFonts w:asciiTheme="majorHAnsi" w:hAnsiTheme="majorHAnsi" w:cstheme="majorHAnsi"/>
+          <w:b/>
+          <w:bdr w:val="none" w:sz="0" w:space="0" w:color="auto"/>
+        </w:rPr>
+        <w:t>?</w:t>
+      </w:r>
+    </w:p>
+    <w:p>
+      <w:pPr>
+        <w:pStyle w:val="2"/>
+        <w:ind w:left="1440" w:firstLine="360"/>
+        <w:rPr>
+          <w:rFonts w:asciiTheme="majorHAnsi" w:hAnsiTheme="majorHAnsi" w:cstheme="majorHAnsi"/>
+          <w:b/>
+        </w:rPr>
+      </w:pPr>
+      <w:r>
+        <w:rPr>
+          <w:rFonts w:asciiTheme="majorHAnsi" w:hAnsiTheme="majorHAnsi" w:cstheme="majorHAnsi"/>
+          <w:b/>
+        </w:rPr>
+        <w:t>C</w:t>
+      </w:r>
+      <w:r>
+        <w:rPr>
+          <w:rFonts w:asciiTheme="majorHAnsi" w:hAnsiTheme="majorHAnsi" w:cstheme="majorHAnsi" w:hint="eastAsia"/>
+          <w:b/>
+        </w:rPr>
+        <w:t>ollocation</w:t>
+      </w:r>
+      <w:r>
+        <w:rPr>
+          <w:rFonts w:asciiTheme="majorHAnsi" w:hAnsiTheme="majorHAnsi" w:cstheme="majorHAnsi"/>
+          <w:b/>
+        </w:rPr>
+        <w:t xml:space="preserve"> examples</w:t>
+      </w:r>
+      <w:r>
+        <w:rPr>
+          <w:rFonts w:asciiTheme="majorHAnsi" w:hAnsiTheme="majorHAnsi" w:cstheme="majorHAnsi"/>
+          <w:b/>
+        </w:rPr>
+        <w:t xml:space="preserve"> </w:t>
+      </w:r>
+      <w:r>
+        <w:rPr>
+          <w:rFonts w:asciiTheme="majorHAnsi" w:hAnsiTheme="majorHAnsi" w:cstheme="majorHAnsi" w:hint="eastAsia"/>
+          <w:b/>
+        </w:rPr>
+        <w:t>from</w:t>
+      </w:r>
+      <w:r>
+        <w:rPr>
+          <w:rFonts w:asciiTheme="majorHAnsi" w:hAnsiTheme="majorHAnsi" w:cstheme="majorHAnsi"/>
+          <w:b/>
+        </w:rPr>
+        <w:t xml:space="preserve"> </w:t>
+      </w:r>
+      <w:r>
+        <w:rPr>
+          <w:rFonts w:asciiTheme="majorHAnsi" w:hAnsiTheme="majorHAnsi" w:cstheme="majorHAnsi" w:hint="eastAsia"/>
+          <w:b/>
+        </w:rPr>
+        <w:t>c</w:t>
+      </w:r>
+      <w:r>
+        <w:rPr>
+          <w:rFonts w:asciiTheme="majorHAnsi" w:hAnsiTheme="majorHAnsi" w:cstheme="majorHAnsi" w:hint="eastAsia"/>
+          <w:b/>
+        </w:rPr>
+        <w:t xml:space="preserve">ompulsory </w:t>
+      </w:r>
+      <w:r>
+        <w:rPr>
+          <w:rFonts w:asciiTheme="majorHAnsi" w:hAnsiTheme="majorHAnsi" w:cstheme="majorHAnsi"/>
+          <w:b/>
+        </w:rPr>
+        <w:t>E</w:t>
+      </w:r>
+      <w:r>
+        <w:rPr>
+          <w:rFonts w:asciiTheme="majorHAnsi" w:hAnsiTheme="majorHAnsi" w:cstheme="majorHAnsi" w:hint="eastAsia"/>
+          <w:b/>
+        </w:rPr>
+        <w:t>nglish lesson</w:t>
+      </w:r>
+      <w:r>
+        <w:rPr>
+          <w:rFonts w:asciiTheme="majorHAnsi" w:hAnsiTheme="majorHAnsi" w:cstheme="majorHAnsi"/>
+          <w:b/>
+        </w:rPr>
+        <w:t>, trade war</w:t>
+      </w:r>
+    </w:p>
+    <w:p>
+      <w:pPr>
+        <w:pStyle w:val="2"/>
+        <w:ind w:left="1080"/>
+        <w:rPr>
+          <w:rFonts w:asciiTheme="majorHAnsi" w:hAnsiTheme="majorHAnsi" w:cstheme="majorHAnsi"/>
+          <w:b/>
+        </w:rPr>
+      </w:pPr>
+      <w:r>
+        <w:rPr>
+          <w:rFonts w:asciiTheme="majorHAnsi" w:hAnsiTheme="majorHAnsi" w:cstheme="majorHAnsi"/>
+          <w:b/>
         </w:rPr>
         <w:t>MWEs</w:t>
       </w:r>
-    </w:p>
-    <w:p>
-      <w:pPr>
-        <w:pStyle w:val="2"/>
-        <w:rPr>
-          <w:rFonts w:asciiTheme="majorHAnsi" w:hAnsiTheme="majorHAnsi" w:cstheme="majorHAnsi"/>
-        </w:rPr>
-      </w:pPr>
-      <w:r>
-        <w:rPr>
-          <w:rFonts w:asciiTheme="majorHAnsi" w:hAnsiTheme="majorHAnsi" w:cstheme="majorHAnsi"/>
-          <w:lang w:val="zh-CN"/>
-        </w:rPr>
-        <w:t>如何表示关系，三元组</w:t>
-      </w:r>
-    </w:p>
-    <w:p>
-      <w:pPr>
-        <w:pStyle w:val="2"/>
-        <w:rPr>
-          <w:rFonts w:asciiTheme="majorHAnsi" w:hAnsiTheme="majorHAnsi" w:cstheme="majorHAnsi"/>
-        </w:rPr>
-      </w:pPr>
-      <w:r>
-        <w:rPr>
-          <w:rFonts w:asciiTheme="majorHAnsi" w:hAnsiTheme="majorHAnsi" w:cstheme="majorHAnsi"/>
-          <w:lang w:val="zh-CN"/>
-        </w:rPr>
-        <w:t>如何抽取关系</w:t>
-      </w:r>
-      <w:r>
-        <w:rPr>
-          <w:rFonts w:asciiTheme="majorHAnsi" w:hAnsiTheme="majorHAnsi" w:cstheme="majorHAnsi"/>
-        </w:rPr>
-        <w:t>，</w:t>
-      </w:r>
-    </w:p>
-    <w:p>
-      <w:pPr>
-        <w:pStyle w:val="2"/>
-        <w:rPr>
-          <w:rFonts w:asciiTheme="majorHAnsi" w:hAnsiTheme="majorHAnsi" w:cstheme="majorHAnsi"/>
-        </w:rPr>
-      </w:pPr>
-      <w:r>
-        <w:rPr>
-          <w:rFonts w:asciiTheme="majorHAnsi" w:hAnsiTheme="majorHAnsi" w:cstheme="majorHAnsi"/>
-        </w:rPr>
-        <w:t xml:space="preserve">WHY, </w:t>
-      </w:r>
-      <w:r>
-        <w:rPr>
-          <w:rFonts w:asciiTheme="majorHAnsi" w:hAnsiTheme="majorHAnsi" w:cstheme="majorHAnsi"/>
-          <w:bCs/>
-        </w:rPr>
-        <w:t>WHAT</w:t>
-      </w:r>
-      <w:r>
-        <w:rPr>
-          <w:rFonts w:asciiTheme="majorHAnsi" w:hAnsiTheme="majorHAnsi" w:cstheme="majorHAnsi"/>
-          <w:lang w:val="de-DE"/>
-        </w:rPr>
-        <w:t xml:space="preserve">, WHO, WHEN, WHERE, </w:t>
-      </w:r>
+      <w:r>
+        <w:rPr>
+          <w:rFonts w:asciiTheme="majorHAnsi" w:hAnsiTheme="majorHAnsi" w:cstheme="majorHAnsi"/>
+          <w:b/>
+        </w:rPr>
+        <w:t xml:space="preserve"> </w:t>
+      </w:r>
+      <w:r>
+        <w:rPr>
+          <w:rFonts w:asciiTheme="majorHAnsi" w:hAnsiTheme="majorHAnsi" w:cstheme="majorHAnsi"/>
+          <w:b/>
+        </w:rPr>
+        <w:t>definition</w:t>
+      </w:r>
+    </w:p>
+    <w:p>
+      <w:pPr>
+        <w:pStyle w:val="2"/>
+        <w:ind w:left="1440" w:firstLine="360"/>
+        <w:rPr>
+          <w:rFonts w:asciiTheme="majorHAnsi" w:hAnsiTheme="majorHAnsi" w:cstheme="majorHAnsi"/>
+          <w:b/>
+        </w:rPr>
+      </w:pPr>
+      <w:r>
+        <w:rPr>
+          <w:rFonts w:asciiTheme="majorHAnsi" w:hAnsiTheme="majorHAnsi" w:cstheme="majorHAnsi"/>
+          <w:b/>
+        </w:rPr>
+        <w:t>lexical chunks</w:t>
+      </w:r>
+      <w:r>
+        <w:rPr>
+          <w:rFonts w:asciiTheme="majorHAnsi" w:hAnsiTheme="majorHAnsi" w:cstheme="majorHAnsi"/>
+          <w:b/>
+        </w:rPr>
+        <w:t xml:space="preserve"> </w:t>
+      </w:r>
+      <w:r>
+        <w:rPr>
+          <w:rFonts w:asciiTheme="majorHAnsi" w:hAnsiTheme="majorHAnsi" w:cstheme="majorHAnsi"/>
+          <w:b/>
+        </w:rPr>
+        <w:t>definition</w:t>
+      </w:r>
+    </w:p>
+    <w:p>
+      <w:pPr>
+        <w:pStyle w:val="2"/>
+        <w:ind w:left="1440" w:firstLine="360"/>
+        <w:rPr>
+          <w:rFonts w:asciiTheme="majorHAnsi" w:hAnsiTheme="majorHAnsi" w:cstheme="majorHAnsi"/>
+          <w:b/>
+        </w:rPr>
+      </w:pPr>
+      <w:r>
+        <w:rPr>
+          <w:rFonts w:asciiTheme="majorHAnsi" w:hAnsiTheme="majorHAnsi" w:cstheme="majorHAnsi" w:hint="eastAsia"/>
+          <w:b/>
+        </w:rPr>
+        <w:t>M</w:t>
+      </w:r>
+      <w:r>
+        <w:rPr>
+          <w:rFonts w:asciiTheme="majorHAnsi" w:hAnsiTheme="majorHAnsi" w:cstheme="majorHAnsi"/>
+          <w:b/>
+        </w:rPr>
+        <w:t xml:space="preserve">y </w:t>
+      </w:r>
+      <w:r>
+        <w:rPr>
+          <w:rFonts w:asciiTheme="majorHAnsi" w:hAnsiTheme="majorHAnsi" w:cstheme="majorHAnsi"/>
+          <w:b/>
+        </w:rPr>
+        <w:t>definition of collocation</w:t>
+      </w:r>
+    </w:p>
+    <w:p>
+      <w:pPr>
+        <w:pStyle w:val="2"/>
+        <w:ind w:left="1440" w:firstLine="360"/>
+        <w:rPr>
+          <w:rFonts w:asciiTheme="majorHAnsi" w:hAnsiTheme="majorHAnsi" w:cstheme="majorHAnsi" w:hint="eastAsia"/>
+        </w:rPr>
+      </w:pPr>
+    </w:p>
+    <w:p>
+      <w:pPr>
+        <w:pStyle w:val="2"/>
+        <w:numPr>
+          <w:ilvl w:val="1"/>
+          <w:numId w:val="2"/>
+        </w:numPr>
+        <w:rPr>
+          <w:rFonts w:asciiTheme="majorHAnsi" w:hAnsiTheme="majorHAnsi" w:cstheme="majorHAnsi"/>
+        </w:rPr>
+      </w:pPr>
+      <w:r>
+        <w:rPr>
+          <w:rFonts w:asciiTheme="majorHAnsi" w:hAnsiTheme="majorHAnsi" w:cstheme="majorHAnsi"/>
+        </w:rPr>
+        <w:t>Why collocation is meaningful for us?</w:t>
+      </w:r>
+    </w:p>
+    <w:p>
+      <w:pPr>
+        <w:pStyle w:val="2"/>
+        <w:ind w:left="1440" w:firstLine="0"/>
+        <w:rPr>
+          <w:rFonts w:asciiTheme="majorHAnsi" w:hAnsiTheme="majorHAnsi" w:cstheme="majorHAnsi"/>
+        </w:rPr>
+      </w:pPr>
+    </w:p>
+    <w:p>
+      <w:pPr>
+        <w:pStyle w:val="2"/>
+        <w:ind w:left="720"/>
+        <w:rPr>
+          <w:rFonts w:asciiTheme="majorHAnsi" w:hAnsiTheme="majorHAnsi" w:cstheme="majorHAnsi"/>
+          <w:b/>
+          <w:color w:val="333333"/>
+        </w:rPr>
+      </w:pPr>
+      <w:r>
+        <w:rPr>
+          <w:rFonts w:asciiTheme="majorHAnsi" w:hAnsiTheme="majorHAnsi" w:cstheme="majorHAnsi"/>
+          <w:b/>
+          <w:color w:val="333333"/>
+        </w:rPr>
+        <w:t>I</w:t>
+      </w:r>
+      <w:r>
+        <w:rPr>
+          <w:rFonts w:asciiTheme="majorHAnsi" w:hAnsiTheme="majorHAnsi" w:cstheme="majorHAnsi"/>
+          <w:b/>
+          <w:color w:val="333333"/>
+        </w:rPr>
+        <w:t>mportant role of language phenomenon</w:t>
+      </w:r>
+      <w:r>
+        <w:rPr>
+          <w:rFonts w:asciiTheme="majorHAnsi" w:hAnsiTheme="majorHAnsi" w:cstheme="majorHAnsi"/>
+          <w:b/>
+          <w:color w:val="333333"/>
+        </w:rPr>
+        <w:t xml:space="preserve"> </w:t>
+      </w:r>
+      <w:r>
+        <w:rPr>
+          <w:rFonts w:asciiTheme="majorHAnsi" w:hAnsiTheme="majorHAnsi" w:cstheme="majorHAnsi"/>
+          <w:b/>
+          <w:color w:val="333333"/>
+        </w:rPr>
+        <w:t>in syntactic and semantic,</w:t>
+      </w:r>
+    </w:p>
+    <w:p>
+      <w:pPr>
+        <w:pStyle w:val="2"/>
+        <w:ind w:left="1440" w:firstLine="0"/>
+        <w:rPr>
+          <w:rFonts w:asciiTheme="majorHAnsi" w:hAnsiTheme="majorHAnsi" w:cstheme="majorHAnsi"/>
+          <w:b/>
+        </w:rPr>
+      </w:pPr>
+      <w:r>
+        <w:rPr>
+          <w:rFonts w:asciiTheme="majorHAnsi" w:hAnsiTheme="majorHAnsi" w:cstheme="majorHAnsi" w:hint="eastAsia"/>
+          <w:b/>
+        </w:rPr>
+        <w:t>But</w:t>
+      </w:r>
+      <w:r>
+        <w:rPr>
+          <w:rFonts w:asciiTheme="majorHAnsi" w:hAnsiTheme="majorHAnsi" w:cstheme="majorHAnsi"/>
+          <w:b/>
+        </w:rPr>
+        <w:t xml:space="preserve"> </w:t>
+      </w:r>
+      <w:r>
+        <w:rPr>
+          <w:rFonts w:asciiTheme="majorHAnsi" w:hAnsiTheme="majorHAnsi" w:cstheme="majorHAnsi" w:hint="eastAsia"/>
+          <w:b/>
+        </w:rPr>
+        <w:t>n</w:t>
+      </w:r>
+      <w:r>
+        <w:rPr>
+          <w:rFonts w:asciiTheme="majorHAnsi" w:hAnsiTheme="majorHAnsi" w:cstheme="majorHAnsi"/>
+          <w:b/>
+        </w:rPr>
+        <w:t>eed to use</w:t>
+      </w:r>
+      <w:r>
+        <w:rPr>
+          <w:rFonts w:asciiTheme="majorHAnsi" w:hAnsiTheme="majorHAnsi" w:cstheme="majorHAnsi"/>
+          <w:b/>
+        </w:rPr>
+        <w:t xml:space="preserve"> it</w:t>
+      </w:r>
+      <w:r>
+        <w:rPr>
+          <w:rFonts w:asciiTheme="majorHAnsi" w:hAnsiTheme="majorHAnsi" w:cstheme="majorHAnsi"/>
+          <w:b/>
+        </w:rPr>
+        <w:t xml:space="preserve"> well</w:t>
+      </w:r>
+      <w:r>
+        <w:rPr>
+          <w:rFonts w:asciiTheme="majorHAnsi" w:hAnsiTheme="majorHAnsi" w:cstheme="majorHAnsi"/>
+          <w:b/>
+        </w:rPr>
+        <w:t>.</w:t>
+      </w:r>
+    </w:p>
+    <w:p>
+      <w:pPr>
+        <w:pStyle w:val="2"/>
+        <w:ind w:left="720"/>
+        <w:rPr>
+          <w:rFonts w:asciiTheme="majorHAnsi" w:hAnsiTheme="majorHAnsi" w:cstheme="majorHAnsi"/>
+          <w:b/>
+          <w:color w:val="333333"/>
+        </w:rPr>
+      </w:pPr>
+    </w:p>
+    <w:p>
+      <w:pPr>
+        <w:pStyle w:val="2"/>
+        <w:ind w:left="1440" w:firstLine="0"/>
+        <w:rPr>
+          <w:rFonts w:asciiTheme="majorHAnsi" w:hAnsiTheme="majorHAnsi" w:cstheme="majorHAnsi" w:hint="eastAsia"/>
+        </w:rPr>
+      </w:pPr>
+      <w:r>
+        <w:rPr>
+          <w:rFonts w:asciiTheme="majorHAnsi" w:hAnsiTheme="majorHAnsi" w:cstheme="majorHAnsi"/>
+          <w:color w:val="333333"/>
+        </w:rPr>
+        <w:t>G</w:t>
+      </w:r>
+      <w:r>
+        <w:rPr>
+          <w:rFonts w:asciiTheme="majorHAnsi" w:hAnsiTheme="majorHAnsi" w:cstheme="majorHAnsi"/>
+        </w:rPr>
+        <w:t xml:space="preserve">enerate </w:t>
+      </w:r>
+      <w:r>
+        <w:rPr>
+          <w:rFonts w:asciiTheme="majorHAnsi" w:hAnsiTheme="majorHAnsi" w:cstheme="majorHAnsi"/>
+        </w:rPr>
+        <w:t>period</w:t>
+      </w:r>
+    </w:p>
+    <w:p>
+      <w:pPr>
+        <w:pStyle w:val="2"/>
+        <w:ind w:left="1440" w:firstLine="0"/>
+        <w:rPr>
+          <w:rFonts w:asciiTheme="majorHAnsi" w:hAnsiTheme="majorHAnsi" w:cstheme="majorHAnsi"/>
+        </w:rPr>
+      </w:pPr>
+      <w:r>
+        <w:rPr>
+          <w:rFonts w:asciiTheme="majorHAnsi" w:hAnsiTheme="majorHAnsi" w:cstheme="majorHAnsi"/>
+        </w:rPr>
+        <w:t>For example, a parser that lacks sufficient knowledge of verb-particle constructions might correctly assign look up the tower two interpretations (“glance up at the tower” vs. “consult a reference book about the tower”), but fail to treat the subtly different look the tower up as unambiguous (“consult a reference book” interpretation only) (Ivan A. Sag, 2002).</w:t>
+      </w:r>
+    </w:p>
+    <w:p>
+      <w:pPr>
+        <w:pStyle w:val="2"/>
+        <w:ind w:left="1440" w:firstLine="0"/>
+        <w:rPr>
+          <w:rFonts w:asciiTheme="majorHAnsi" w:hAnsiTheme="majorHAnsi" w:cstheme="majorHAnsi"/>
+        </w:rPr>
+      </w:pPr>
+      <w:bookmarkStart w:id="3" w:name="OLE_LINK1"/>
+      <w:bookmarkStart w:id="4" w:name="OLE_LINK2"/>
+      <w:r>
+        <w:rPr>
+          <w:rFonts w:asciiTheme="majorHAnsi" w:hAnsiTheme="majorHAnsi" w:cstheme="majorHAnsi"/>
+        </w:rPr>
+        <w:lastRenderedPageBreak/>
+        <w:t>R</w:t>
+      </w:r>
+      <w:r>
+        <w:rPr>
+          <w:rFonts w:asciiTheme="majorHAnsi" w:hAnsiTheme="majorHAnsi" w:cstheme="majorHAnsi" w:hint="eastAsia"/>
+        </w:rPr>
+        <w:t>ecognition</w:t>
+      </w:r>
+      <w:r>
+        <w:rPr>
+          <w:rFonts w:asciiTheme="majorHAnsi" w:hAnsiTheme="majorHAnsi" w:cstheme="majorHAnsi"/>
+        </w:rPr>
+        <w:t xml:space="preserve"> period</w:t>
+      </w:r>
+    </w:p>
+    <w:p>
+      <w:pPr>
+        <w:pStyle w:val="2"/>
+        <w:ind w:left="1440" w:firstLine="0"/>
+        <w:rPr>
+          <w:rFonts w:asciiTheme="majorHAnsi" w:hAnsiTheme="majorHAnsi" w:cstheme="majorHAnsi"/>
+        </w:rPr>
+      </w:pPr>
+      <w:r>
+        <w:rPr>
+          <w:rFonts w:asciiTheme="majorHAnsi" w:hAnsiTheme="majorHAnsi" w:cstheme="majorHAnsi"/>
+        </w:rPr>
+        <w:t xml:space="preserve">disambiguation of collocation in context is frequent in corpora (e.g., bus stop, as in Does the bus stop here? vs. The bus stop is here.) (Miriam R. L. </w:t>
+      </w:r>
+      <w:proofErr w:type="spellStart"/>
+      <w:r>
+        <w:rPr>
+          <w:rFonts w:asciiTheme="majorHAnsi" w:hAnsiTheme="majorHAnsi" w:cstheme="majorHAnsi"/>
+        </w:rPr>
+        <w:t>Petruck</w:t>
+      </w:r>
+      <w:proofErr w:type="spellEnd"/>
+      <w:r>
+        <w:rPr>
+          <w:rFonts w:asciiTheme="majorHAnsi" w:hAnsiTheme="majorHAnsi" w:cstheme="majorHAnsi"/>
+        </w:rPr>
+        <w:t>, 2015)</w:t>
+      </w:r>
+    </w:p>
+    <w:p>
+      <w:pPr>
+        <w:pStyle w:val="2"/>
+        <w:ind w:left="1440" w:firstLine="0"/>
+        <w:rPr>
+          <w:rFonts w:asciiTheme="majorHAnsi" w:hAnsiTheme="majorHAnsi" w:cstheme="majorHAnsi"/>
+        </w:rPr>
+      </w:pPr>
+    </w:p>
+    <w:bookmarkEnd w:id="3"/>
+    <w:bookmarkEnd w:id="4"/>
+    <w:p>
+      <w:pPr>
+        <w:pStyle w:val="2"/>
+        <w:ind w:left="1440" w:firstLine="0"/>
+        <w:rPr>
+          <w:rFonts w:asciiTheme="majorHAnsi" w:hAnsiTheme="majorHAnsi" w:cstheme="majorHAnsi"/>
+        </w:rPr>
+      </w:pPr>
+    </w:p>
+    <w:p>
+      <w:pPr>
+        <w:pStyle w:val="2"/>
+        <w:numPr>
+          <w:ilvl w:val="1"/>
+          <w:numId w:val="2"/>
+        </w:numPr>
+        <w:rPr>
+          <w:rFonts w:asciiTheme="majorHAnsi" w:hAnsiTheme="majorHAnsi" w:cstheme="majorHAnsi"/>
+        </w:rPr>
+      </w:pPr>
       <w:r>
         <w:rPr>
           <w:rFonts w:asciiTheme="majorHAnsi" w:hAnsiTheme="majorHAnsi" w:cstheme="majorHAnsi"/>
           <w:bCs/>
           <w:lang w:val="de-DE"/>
         </w:rPr>
-        <w:t>HOW</w:t>
-      </w:r>
-    </w:p>
-    <w:p>
-      <w:pPr>
-        <w:pStyle w:val="2"/>
-        <w:rPr>
-          <w:rFonts w:asciiTheme="majorHAnsi" w:hAnsiTheme="majorHAnsi" w:cstheme="majorHAnsi"/>
-        </w:rPr>
-      </w:pPr>
-      <w:r>
-        <w:rPr>
-          <w:rFonts w:asciiTheme="majorHAnsi" w:hAnsiTheme="majorHAnsi" w:cstheme="majorHAnsi"/>
-          <w:lang w:val="zh-CN"/>
-        </w:rPr>
-        <w:t>动机</w:t>
-      </w:r>
-      <w:r>
-        <w:rPr>
-          <w:rFonts w:asciiTheme="majorHAnsi" w:hAnsiTheme="majorHAnsi" w:cstheme="majorHAnsi"/>
-        </w:rPr>
-        <w:t>：</w:t>
-      </w:r>
-      <w:r>
-        <w:rPr>
-          <w:rFonts w:asciiTheme="majorHAnsi" w:hAnsiTheme="majorHAnsi" w:cstheme="majorHAnsi"/>
-          <w:lang w:val="zh-CN"/>
-        </w:rPr>
-        <w:t>抽取搭配关系</w:t>
-      </w:r>
-      <w:r>
-        <w:rPr>
-          <w:rFonts w:asciiTheme="majorHAnsi" w:hAnsiTheme="majorHAnsi" w:cstheme="majorHAnsi"/>
-        </w:rPr>
-        <w:t>，</w:t>
-      </w:r>
-      <w:r>
-        <w:rPr>
-          <w:rFonts w:asciiTheme="majorHAnsi" w:hAnsiTheme="majorHAnsi" w:cstheme="majorHAnsi"/>
-          <w:lang w:val="zh-CN"/>
-        </w:rPr>
-        <w:t>之后过滤出动宾关系</w:t>
-      </w:r>
-    </w:p>
-    <w:p>
-      <w:pPr>
-        <w:pStyle w:val="a8"/>
-        <w:rPr>
-          <w:rFonts w:asciiTheme="majorHAnsi" w:hAnsiTheme="majorHAnsi" w:cstheme="majorHAnsi"/>
-          <w:bdr w:val="none" w:sz="0" w:space="0" w:color="auto"/>
-        </w:rPr>
-      </w:pPr>
-      <w:r>
-        <w:rPr>
-          <w:rFonts w:asciiTheme="majorHAnsi" w:hAnsiTheme="majorHAnsi" w:cstheme="majorHAnsi"/>
-          <w:bdr w:val="none" w:sz="0" w:space="0" w:color="auto"/>
-        </w:rPr>
-        <w:t xml:space="preserve">Is </w:t>
-      </w:r>
-      <w:r>
-        <w:rPr>
-          <w:rFonts w:asciiTheme="majorHAnsi" w:hAnsiTheme="majorHAnsi" w:cstheme="majorHAnsi"/>
-          <w:bdr w:val="none" w:sz="0" w:space="0" w:color="auto"/>
-        </w:rPr>
-        <w:t xml:space="preserve">China Winning the </w:t>
-      </w:r>
-      <w:r>
-        <w:rPr>
-          <w:rFonts w:asciiTheme="majorHAnsi" w:hAnsiTheme="majorHAnsi" w:cstheme="majorHAnsi"/>
-          <w:i/>
-          <w:bdr w:val="none" w:sz="0" w:space="0" w:color="auto"/>
-        </w:rPr>
-        <w:t>Trade War</w:t>
-      </w:r>
-      <w:r>
-        <w:rPr>
-          <w:rFonts w:asciiTheme="majorHAnsi" w:hAnsiTheme="majorHAnsi" w:cstheme="majorHAnsi"/>
-          <w:i/>
-          <w:bdr w:val="none" w:sz="0" w:space="0" w:color="auto"/>
-        </w:rPr>
-        <w:t xml:space="preserve"> </w:t>
-      </w:r>
-      <w:r>
-        <w:rPr>
-          <w:rFonts w:asciiTheme="majorHAnsi" w:hAnsiTheme="majorHAnsi" w:cstheme="majorHAnsi"/>
-          <w:bdr w:val="none" w:sz="0" w:space="0" w:color="auto"/>
-        </w:rPr>
-        <w:t>?</w:t>
-      </w:r>
-    </w:p>
-    <w:p>
-      <w:pPr>
-        <w:pStyle w:val="a7"/>
-        <w:spacing w:after="240" w:line="340" w:lineRule="atLeast"/>
-        <w:rPr>
-          <w:rFonts w:asciiTheme="majorHAnsi" w:hAnsiTheme="majorHAnsi" w:cstheme="majorHAnsi"/>
-          <w:sz w:val="29"/>
-          <w:szCs w:val="29"/>
-        </w:rPr>
-      </w:pPr>
-      <w:hyperlink r:id="rId7" w:history="1">
-        <w:r>
-          <w:rPr>
-            <w:rStyle w:val="a4"/>
-            <w:rFonts w:asciiTheme="majorHAnsi" w:hAnsiTheme="majorHAnsi" w:cstheme="majorHAnsi"/>
-            <w:sz w:val="29"/>
-            <w:szCs w:val="29"/>
-          </w:rPr>
-          <w:t>https://www.newyorker.com/news/our-columnists/why-china-is-winning-the-trade-war</w:t>
-        </w:r>
-      </w:hyperlink>
-    </w:p>
-    <w:p>
-      <w:pPr>
-        <w:pStyle w:val="a7"/>
-        <w:spacing w:after="240" w:line="340" w:lineRule="atLeast"/>
-        <w:rPr>
-          <w:rFonts w:asciiTheme="majorHAnsi" w:hAnsiTheme="majorHAnsi" w:cstheme="majorHAnsi"/>
-          <w:sz w:val="29"/>
-          <w:szCs w:val="29"/>
-        </w:rPr>
-      </w:pPr>
+        <w:t>How to represent a collocation?</w:t>
+      </w:r>
+    </w:p>
+    <w:p>
+      <w:pPr>
+        <w:pStyle w:val="2"/>
+        <w:ind w:left="1080" w:firstLine="0"/>
+        <w:rPr>
+          <w:rFonts w:asciiTheme="majorHAnsi" w:hAnsiTheme="majorHAnsi" w:cstheme="majorHAnsi"/>
+          <w:b/>
+          <w:bCs/>
+          <w:lang w:val="de-DE"/>
+        </w:rPr>
+      </w:pPr>
+      <w:r>
+        <w:rPr>
+          <w:rFonts w:asciiTheme="majorHAnsi" w:hAnsiTheme="majorHAnsi" w:cstheme="majorHAnsi"/>
+          <w:b/>
+          <w:bCs/>
+          <w:lang w:val="de-DE"/>
+        </w:rPr>
+        <w:t>L</w:t>
+      </w:r>
+      <w:r>
+        <w:rPr>
+          <w:rFonts w:asciiTheme="majorHAnsi" w:hAnsiTheme="majorHAnsi" w:cstheme="majorHAnsi"/>
+          <w:b/>
+          <w:bCs/>
+          <w:lang w:val="de-DE"/>
+        </w:rPr>
+        <w:t>ist</w:t>
+      </w:r>
+    </w:p>
+    <w:p>
+      <w:pPr>
+        <w:pStyle w:val="2"/>
+        <w:ind w:left="1080" w:firstLine="0"/>
+        <w:rPr>
+          <w:rFonts w:asciiTheme="majorHAnsi" w:hAnsiTheme="majorHAnsi" w:cstheme="majorHAnsi"/>
+          <w:b/>
+          <w:bCs/>
+          <w:lang w:val="de-DE"/>
+        </w:rPr>
+      </w:pPr>
+      <w:r>
+        <w:rPr>
+          <w:rFonts w:asciiTheme="majorHAnsi" w:hAnsiTheme="majorHAnsi" w:cstheme="majorHAnsi"/>
+          <w:b/>
+          <w:bCs/>
+          <w:lang w:val="de-DE"/>
+        </w:rPr>
+        <w:t>Table</w:t>
+      </w:r>
+      <w:r>
+        <w:rPr>
+          <w:rFonts w:asciiTheme="majorHAnsi" w:hAnsiTheme="majorHAnsi" w:cstheme="majorHAnsi"/>
+          <w:b/>
+          <w:bCs/>
+          <w:lang w:val="de-DE"/>
+        </w:rPr>
+        <w:t xml:space="preserve">: ex. </w:t>
+      </w:r>
+      <w:r>
+        <w:rPr>
+          <w:rFonts w:asciiTheme="majorHAnsi" w:hAnsiTheme="majorHAnsi" w:cstheme="majorHAnsi"/>
+          <w:b/>
+          <w:bCs/>
+          <w:lang w:val="de-DE"/>
+        </w:rPr>
+        <w:t>Encoding MWEs in a conceptual lexicon</w:t>
+      </w:r>
+    </w:p>
+    <w:p>
+      <w:pPr>
+        <w:pStyle w:val="2"/>
+        <w:ind w:left="1080" w:firstLine="0"/>
+        <w:rPr>
+          <w:rFonts w:asciiTheme="majorHAnsi" w:hAnsiTheme="majorHAnsi" w:cstheme="majorHAnsi" w:hint="eastAsia"/>
+          <w:b/>
+          <w:bCs/>
+          <w:lang w:val="de-DE"/>
+        </w:rPr>
+      </w:pPr>
+      <w:r>
+        <w:rPr>
+          <w:rFonts w:asciiTheme="majorHAnsi" w:hAnsiTheme="majorHAnsi" w:cstheme="majorHAnsi"/>
+          <w:b/>
+          <w:bCs/>
+          <w:lang w:val="de-DE"/>
+        </w:rPr>
+        <w:t>Triple</w:t>
+      </w:r>
+    </w:p>
+    <w:p>
+      <w:pPr>
+        <w:pStyle w:val="2"/>
+        <w:ind w:left="360"/>
+        <w:rPr>
+          <w:rFonts w:asciiTheme="majorHAnsi" w:hAnsiTheme="majorHAnsi" w:cstheme="majorHAnsi"/>
+          <w:b/>
+          <w:bCs/>
+          <w:lang w:val="de-DE"/>
+        </w:rPr>
+      </w:pPr>
+      <w:r>
+        <w:rPr>
+          <w:rFonts w:asciiTheme="majorHAnsi" w:hAnsiTheme="majorHAnsi" w:cstheme="majorHAnsi"/>
+          <w:b/>
+          <w:bCs/>
+          <w:lang w:val="de-DE"/>
+        </w:rPr>
+        <w:t>F</w:t>
+      </w:r>
+      <w:r>
+        <w:rPr>
+          <w:rFonts w:asciiTheme="majorHAnsi" w:hAnsiTheme="majorHAnsi" w:cstheme="majorHAnsi"/>
+          <w:b/>
+          <w:bCs/>
+          <w:lang w:val="de-DE"/>
+        </w:rPr>
+        <w:t>eature-based description</w:t>
+      </w:r>
+      <w:r>
+        <w:rPr>
+          <w:rFonts w:asciiTheme="majorHAnsi" w:hAnsiTheme="majorHAnsi" w:cstheme="majorHAnsi"/>
+          <w:b/>
+          <w:bCs/>
+          <w:lang w:val="de-DE"/>
+        </w:rPr>
+        <w:t xml:space="preserve">, </w:t>
+      </w:r>
+      <w:r>
+        <w:rPr>
+          <w:rFonts w:asciiTheme="majorHAnsi" w:hAnsiTheme="majorHAnsi" w:cstheme="majorHAnsi"/>
+          <w:b/>
+          <w:bCs/>
+          <w:lang w:val="de-DE"/>
+        </w:rPr>
+        <w:t>rules or labels</w:t>
+      </w:r>
     </w:p>
     <w:p>
       <w:pPr>
@@ -1111,22 +908,17 @@
       </w:pPr>
       <w:r>
         <w:rPr>
-          <w:rFonts w:asciiTheme="majorHAnsi" w:hAnsiTheme="majorHAnsi" w:cstheme="majorHAnsi"/>
+          <w:rFonts w:ascii="微软雅黑" w:eastAsia="微软雅黑" w:hAnsi="微软雅黑" w:cs="微软雅黑"/>
           <w:lang w:val="zh-CN"/>
         </w:rPr>
-        <w:t>问题描述</w:t>
-      </w:r>
-      <w:r>
-        <w:rPr>
-          <w:rFonts w:asciiTheme="majorHAnsi" w:hAnsiTheme="majorHAnsi" w:cstheme="majorHAnsi"/>
-        </w:rPr>
-        <w:t>WHAT</w:t>
+        <w:t>Basic Notions</w:t>
       </w:r>
     </w:p>
     <w:p>
       <w:pPr>
         <w:pStyle w:val="a7"/>
         <w:spacing w:after="240" w:line="320" w:lineRule="atLeast"/>
+        <w:jc w:val="center"/>
         <w:rPr>
           <w:rFonts w:asciiTheme="majorHAnsi" w:eastAsia="Times" w:hAnsiTheme="majorHAnsi" w:cstheme="majorHAnsi"/>
           <w:sz w:val="24"/>
@@ -1135,94 +927,60 @@
       </w:pPr>
       <w:r>
         <w:rPr>
-          <w:rFonts w:asciiTheme="majorHAnsi" w:hAnsiTheme="majorHAnsi" w:cstheme="majorHAnsi"/>
-          <w:sz w:val="27"/>
-          <w:szCs w:val="27"/>
-        </w:rPr>
-        <w:t xml:space="preserve">By collocation, we mean a directed association of head word and dependency word that constructed by fully random combine in a sentence. </w:t>
-      </w:r>
-    </w:p>
-    <w:p>
-      <w:pPr>
-        <w:pStyle w:val="a7"/>
-        <w:spacing w:after="240" w:line="320" w:lineRule="atLeast"/>
-        <w:rPr>
-          <w:rFonts w:asciiTheme="majorHAnsi" w:eastAsia="Times" w:hAnsiTheme="majorHAnsi" w:cstheme="majorHAnsi"/>
-          <w:i/>
-          <w:iCs/>
-          <w:sz w:val="27"/>
-          <w:szCs w:val="27"/>
-        </w:rPr>
-      </w:pPr>
-      <w:r>
-        <w:rPr>
-          <w:rFonts w:asciiTheme="majorHAnsi" w:hAnsiTheme="majorHAnsi" w:cstheme="majorHAnsi"/>
-          <w:sz w:val="27"/>
-          <w:szCs w:val="27"/>
-        </w:rPr>
-        <w:lastRenderedPageBreak/>
-        <w:t xml:space="preserve">We provide computational linguistics an unsupervised algorithm for </w:t>
-      </w:r>
-      <w:r>
-        <w:rPr>
-          <w:rFonts w:asciiTheme="majorHAnsi" w:hAnsiTheme="majorHAnsi" w:cstheme="majorHAnsi"/>
-          <w:i/>
-          <w:iCs/>
-          <w:sz w:val="27"/>
-          <w:szCs w:val="27"/>
-          <w:lang w:val="it-IT"/>
-        </w:rPr>
-        <w:t>Collocation Representing</w:t>
-      </w:r>
-    </w:p>
-    <w:p>
-      <w:pPr>
-        <w:pStyle w:val="a7"/>
-        <w:spacing w:after="240" w:line="320" w:lineRule="atLeast"/>
-        <w:rPr>
-          <w:rFonts w:asciiTheme="majorHAnsi" w:eastAsia="Times New Roman" w:hAnsiTheme="majorHAnsi" w:cstheme="majorHAnsi"/>
-          <w:sz w:val="27"/>
-          <w:szCs w:val="27"/>
-        </w:rPr>
-      </w:pPr>
-      <w:r>
-        <w:rPr>
-          <w:rFonts w:asciiTheme="majorHAnsi" w:hAnsiTheme="majorHAnsi" w:cstheme="majorHAnsi"/>
-          <w:sz w:val="27"/>
-          <w:szCs w:val="27"/>
-        </w:rPr>
-        <w:t xml:space="preserve">Our algorithm represents dependency words by dense vectors that are trained to predict contexts of the head word. We show that these vectors provide high performance for extracting collocation similarities in syntactic and semantic. </w:t>
-      </w:r>
-    </w:p>
-    <w:p>
-      <w:pPr>
-        <w:pStyle w:val="a7"/>
-        <w:spacing w:after="240" w:line="320" w:lineRule="atLeast"/>
-        <w:rPr>
-          <w:rFonts w:asciiTheme="majorHAnsi" w:eastAsia="Times" w:hAnsiTheme="majorHAnsi" w:cstheme="majorHAnsi"/>
-          <w:sz w:val="24"/>
-          <w:szCs w:val="24"/>
-        </w:rPr>
-      </w:pPr>
-      <w:r>
-        <w:rPr>
-          <w:rFonts w:asciiTheme="majorHAnsi" w:hAnsiTheme="majorHAnsi" w:cstheme="majorHAnsi"/>
-          <w:sz w:val="27"/>
-          <w:szCs w:val="27"/>
-        </w:rPr>
-        <w:t xml:space="preserve">The quality of work results performs effective on our test set, which is measured in a verb-verb phrase collocation prediction task. </w:t>
-      </w:r>
-    </w:p>
-    <w:p>
-      <w:pPr>
-        <w:pStyle w:val="a7"/>
-        <w:spacing w:after="240" w:line="320" w:lineRule="atLeast"/>
-        <w:rPr>
-          <w:rFonts w:asciiTheme="majorHAnsi" w:eastAsia="Times" w:hAnsiTheme="majorHAnsi" w:cstheme="majorHAnsi"/>
-          <w:sz w:val="24"/>
-          <w:szCs w:val="24"/>
-        </w:rPr>
-      </w:pPr>
+          <w:noProof/>
+        </w:rPr>
+        <w:drawing>
+          <wp:inline distT="0" distB="0" distL="0" distR="0" wp14:anchorId="649D1F19" wp14:editId="03BA1C40">
+            <wp:extent cx="2705100" cy="1495424"/>
+            <wp:effectExtent l="0" t="0" r="0" b="0"/>
+            <wp:docPr id="2" name="图片 2" descr="https://timgsa.baidu.com/timg?image&amp;quality=80&amp;size=b9999_10000&amp;sec=1543405310634&amp;di=ddda052cbe77f47ca824829a1b9bc6ba&amp;imgtype=jpg&amp;src=http%3A%2F%2Fimg3.imgtn.bdimg.com%2Fit%2Fu%3D3044432448%2C2774725043%26fm%3D214%26gp%3D0.jpg"/>
+            <wp:cNvGraphicFramePr>
+              <a:graphicFrameLocks xmlns:a="http://schemas.openxmlformats.org/drawingml/2006/main" noChangeAspect="1"/>
+            </wp:cNvGraphicFramePr>
+            <a:graphic xmlns:a="http://schemas.openxmlformats.org/drawingml/2006/main">
+              <a:graphicData uri="http://schemas.openxmlformats.org/drawingml/2006/picture">
+                <pic:pic xmlns:pic="http://schemas.openxmlformats.org/drawingml/2006/picture">
+                  <pic:nvPicPr>
+                    <pic:cNvPr id="0" name="Picture 3" descr="https://timgsa.baidu.com/timg?image&amp;quality=80&amp;size=b9999_10000&amp;sec=1543405310634&amp;di=ddda052cbe77f47ca824829a1b9bc6ba&amp;imgtype=jpg&amp;src=http%3A%2F%2Fimg3.imgtn.bdimg.com%2Fit%2Fu%3D3044432448%2C2774725043%26fm%3D214%26gp%3D0.jpg"/>
+                    <pic:cNvPicPr>
+                      <a:picLocks noChangeAspect="1" noChangeArrowheads="1"/>
+                    </pic:cNvPicPr>
+                  </pic:nvPicPr>
+                  <pic:blipFill rotWithShape="1">
+                    <a:blip r:embed="rId8">
+                      <a:extLst>
+                        <a:ext uri="{28A0092B-C50C-407E-A947-70E740481C1C}">
+                          <a14:useLocalDpi xmlns:a14="http://schemas.microsoft.com/office/drawing/2010/main" val="0"/>
+                        </a:ext>
+                      </a:extLst>
+                    </a:blip>
+                    <a:srcRect l="44971" t="23836" r="9729" b="31613"/>
+                    <a:stretch/>
+                  </pic:blipFill>
+                  <pic:spPr bwMode="auto">
+                    <a:xfrm>
+                      <a:off x="0" y="0"/>
+                      <a:ext cx="2705610" cy="1495706"/>
+                    </a:xfrm>
+                    <a:prstGeom prst="rect">
+                      <a:avLst/>
+                    </a:prstGeom>
+                    <a:noFill/>
+                    <a:ln>
+                      <a:noFill/>
+                    </a:ln>
+                    <a:extLst>
+                      <a:ext uri="{53640926-AAD7-44D8-BBD7-CCE9431645EC}">
+                        <a14:shadowObscured xmlns:a14="http://schemas.microsoft.com/office/drawing/2010/main"/>
+                      </a:ext>
+                    </a:extLst>
+                  </pic:spPr>
+                </pic:pic>
+              </a:graphicData>
+            </a:graphic>
+          </wp:inline>
+        </w:drawing>
+      </w:r>
     </w:p>
     <w:p>
       <w:pPr>
@@ -1244,21 +1002,15 @@
         </w:numPr>
         <w:rPr>
           <w:rFonts w:asciiTheme="majorHAnsi" w:hAnsiTheme="majorHAnsi" w:cstheme="majorHAnsi"/>
-        </w:rPr>
-      </w:pPr>
-      <w:r>
-        <w:rPr>
-          <w:rFonts w:asciiTheme="majorHAnsi" w:hAnsiTheme="majorHAnsi" w:cstheme="majorHAnsi"/>
-          <w:lang w:val="zh-CN"/>
-        </w:rPr>
-        <w:t>主要思想：</w:t>
-      </w:r>
-      <w:r>
-        <w:rPr>
-          <w:rFonts w:asciiTheme="majorHAnsi" w:hAnsiTheme="majorHAnsi" w:cstheme="majorHAnsi"/>
           <w:lang w:val="de-DE"/>
         </w:rPr>
-        <w:t>HOW</w:t>
+      </w:pPr>
+      <w:r>
+        <w:rPr>
+          <w:rFonts w:asciiTheme="majorHAnsi" w:hAnsiTheme="majorHAnsi" w:cstheme="majorHAnsi"/>
+          <w:lang w:val="de-DE"/>
+        </w:rPr>
+        <w:t>Model Architectures</w:t>
       </w:r>
     </w:p>
     <w:p>
@@ -1274,7 +1026,7 @@
       </w:pPr>
       <w:r>
         <w:rPr>
-          <w:rFonts w:asciiTheme="majorHAnsi" w:hAnsiTheme="majorHAnsi" w:cstheme="majorHAnsi"/>
+          <w:rFonts w:ascii="微软雅黑" w:eastAsia="微软雅黑" w:hAnsi="微软雅黑" w:cs="微软雅黑" w:hint="eastAsia"/>
           <w:lang w:val="zh-CN"/>
         </w:rPr>
         <w:t>思想介绍</w:t>
@@ -1295,30 +1047,73 @@
       </w:r>
       <w:r>
         <w:rPr>
-          <w:rFonts w:asciiTheme="majorHAnsi" w:hAnsiTheme="majorHAnsi" w:cstheme="majorHAnsi"/>
-        </w:rPr>
-        <w:t>方法一</w:t>
-      </w:r>
+          <w:rFonts w:ascii="微软雅黑" w:eastAsia="微软雅黑" w:hAnsi="微软雅黑" w:cs="微软雅黑" w:hint="eastAsia"/>
+        </w:rPr>
+        <w:t>方法</w:t>
+      </w:r>
+      <w:proofErr w:type="gramStart"/>
+      <w:r>
+        <w:rPr>
+          <w:rFonts w:ascii="微软雅黑" w:eastAsia="微软雅黑" w:hAnsi="微软雅黑" w:cs="微软雅黑" w:hint="eastAsia"/>
+        </w:rPr>
+        <w:t>一</w:t>
+      </w:r>
+      <w:proofErr w:type="gramEnd"/>
       <w:r>
         <w:rPr>
           <w:rFonts w:asciiTheme="majorHAnsi" w:hAnsiTheme="majorHAnsi" w:cstheme="majorHAnsi"/>
           <w:lang w:val="zh-CN"/>
         </w:rPr>
-        <w:t>，每个搭配训练一个向量，大小</w:t>
-      </w:r>
-      <w:r>
-        <w:rPr>
-          <w:rFonts w:asciiTheme="majorHAnsi" w:hAnsiTheme="majorHAnsi" w:cstheme="majorHAnsi"/>
+        <w:t>，</w:t>
+      </w:r>
+      <w:r>
+        <w:rPr>
+          <w:rFonts w:ascii="微软雅黑" w:eastAsia="微软雅黑" w:hAnsi="微软雅黑" w:cs="微软雅黑" w:hint="eastAsia"/>
           <w:lang w:val="zh-CN"/>
         </w:rPr>
+        <w:t>每个搭配训练一个向量</w:t>
+      </w:r>
+      <w:r>
+        <w:rPr>
+          <w:rFonts w:ascii="Malgun Gothic Semilight" w:eastAsia="Malgun Gothic Semilight" w:hAnsi="Malgun Gothic Semilight" w:cs="Malgun Gothic Semilight" w:hint="eastAsia"/>
+          <w:lang w:val="zh-CN"/>
+        </w:rPr>
+        <w:t>，</w:t>
+      </w:r>
+      <w:r>
+        <w:rPr>
+          <w:rFonts w:ascii="微软雅黑" w:eastAsia="微软雅黑" w:hAnsi="微软雅黑" w:cs="微软雅黑" w:hint="eastAsia"/>
+          <w:lang w:val="zh-CN"/>
+        </w:rPr>
+        <w:t>大小</w:t>
+      </w:r>
+      <w:r>
+        <w:rPr>
+          <w:rFonts w:asciiTheme="majorHAnsi" w:hAnsiTheme="majorHAnsi" w:cstheme="majorHAnsi"/>
+          <w:lang w:val="zh-CN"/>
+        </w:rPr>
         <w:t>=</w:t>
       </w:r>
       <w:r>
         <w:rPr>
-          <w:rFonts w:asciiTheme="majorHAnsi" w:hAnsiTheme="majorHAnsi" w:cstheme="majorHAnsi"/>
+          <w:rFonts w:ascii="微软雅黑" w:eastAsia="微软雅黑" w:hAnsi="微软雅黑" w:cs="微软雅黑" w:hint="eastAsia"/>
           <w:lang w:val="zh-CN"/>
         </w:rPr>
-        <w:t>搭配数，缺点</w:t>
+        <w:t>搭配数</w:t>
+      </w:r>
+      <w:r>
+        <w:rPr>
+          <w:rFonts w:ascii="Malgun Gothic Semilight" w:eastAsia="Malgun Gothic Semilight" w:hAnsi="Malgun Gothic Semilight" w:cs="Malgun Gothic Semilight" w:hint="eastAsia"/>
+          <w:lang w:val="zh-CN"/>
+        </w:rPr>
+        <w:t>，</w:t>
+      </w:r>
+      <w:r>
+        <w:rPr>
+          <w:rFonts w:ascii="微软雅黑" w:eastAsia="微软雅黑" w:hAnsi="微软雅黑" w:cs="微软雅黑" w:hint="eastAsia"/>
+          <w:lang w:val="zh-CN"/>
+        </w:rPr>
+        <w:t>缺点</w:t>
       </w:r>
     </w:p>
     <w:p>
@@ -1336,9 +1131,15 @@
       </w:r>
       <w:r>
         <w:rPr>
-          <w:rFonts w:asciiTheme="majorHAnsi" w:hAnsiTheme="majorHAnsi" w:cstheme="majorHAnsi"/>
-        </w:rPr>
-        <w:t>方法二，</w:t>
+          <w:rFonts w:ascii="微软雅黑" w:eastAsia="微软雅黑" w:hAnsi="微软雅黑" w:cs="微软雅黑" w:hint="eastAsia"/>
+        </w:rPr>
+        <w:t>方法二</w:t>
+      </w:r>
+      <w:r>
+        <w:rPr>
+          <w:rFonts w:ascii="Malgun Gothic Semilight" w:eastAsia="Malgun Gothic Semilight" w:hAnsi="Malgun Gothic Semilight" w:cs="Malgun Gothic Semilight" w:hint="eastAsia"/>
+        </w:rPr>
+        <w:t>，</w:t>
       </w:r>
     </w:p>
     <w:p>
@@ -1364,21 +1165,52 @@
       </w:pPr>
       <w:r>
         <w:rPr>
-          <w:rFonts w:asciiTheme="majorHAnsi" w:hAnsiTheme="majorHAnsi" w:cstheme="majorHAnsi"/>
+          <w:rFonts w:ascii="微软雅黑" w:eastAsia="微软雅黑" w:hAnsi="微软雅黑" w:cs="微软雅黑" w:hint="eastAsia"/>
           <w:lang w:val="zh-CN"/>
         </w:rPr>
-        <w:t>每个词训练一个包含搭配信息的向量，大小</w:t>
-      </w:r>
-      <w:r>
-        <w:rPr>
-          <w:rFonts w:asciiTheme="majorHAnsi" w:hAnsiTheme="majorHAnsi" w:cstheme="majorHAnsi"/>
+        <w:lastRenderedPageBreak/>
+        <w:t>每个</w:t>
+      </w:r>
+      <w:proofErr w:type="gramStart"/>
+      <w:r>
+        <w:rPr>
+          <w:rFonts w:ascii="微软雅黑" w:eastAsia="微软雅黑" w:hAnsi="微软雅黑" w:cs="微软雅黑" w:hint="eastAsia"/>
           <w:lang w:val="zh-CN"/>
         </w:rPr>
+        <w:t>词训练</w:t>
+      </w:r>
+      <w:proofErr w:type="gramEnd"/>
+      <w:r>
+        <w:rPr>
+          <w:rFonts w:ascii="微软雅黑" w:eastAsia="微软雅黑" w:hAnsi="微软雅黑" w:cs="微软雅黑" w:hint="eastAsia"/>
+          <w:lang w:val="zh-CN"/>
+        </w:rPr>
+        <w:t>一个包含搭配信息的向量</w:t>
+      </w:r>
+      <w:r>
+        <w:rPr>
+          <w:rFonts w:ascii="Malgun Gothic Semilight" w:eastAsia="Malgun Gothic Semilight" w:hAnsi="Malgun Gothic Semilight" w:cs="Malgun Gothic Semilight" w:hint="eastAsia"/>
+          <w:lang w:val="zh-CN"/>
+        </w:rPr>
+        <w:t>，</w:t>
+      </w:r>
+      <w:r>
+        <w:rPr>
+          <w:rFonts w:ascii="微软雅黑" w:eastAsia="微软雅黑" w:hAnsi="微软雅黑" w:cs="微软雅黑" w:hint="eastAsia"/>
+          <w:lang w:val="zh-CN"/>
+        </w:rPr>
+        <w:t>大小</w:t>
+      </w:r>
+      <w:r>
+        <w:rPr>
+          <w:rFonts w:asciiTheme="majorHAnsi" w:hAnsiTheme="majorHAnsi" w:cstheme="majorHAnsi"/>
+          <w:lang w:val="zh-CN"/>
+        </w:rPr>
         <w:t>=</w:t>
       </w:r>
       <w:r>
         <w:rPr>
-          <w:rFonts w:asciiTheme="majorHAnsi" w:hAnsiTheme="majorHAnsi" w:cstheme="majorHAnsi"/>
+          <w:rFonts w:ascii="微软雅黑" w:eastAsia="微软雅黑" w:hAnsi="微软雅黑" w:cs="微软雅黑" w:hint="eastAsia"/>
           <w:lang w:val="zh-CN"/>
         </w:rPr>
         <w:t>词表大小</w:t>
@@ -1392,7 +1224,7 @@
       </w:r>
       <w:r>
         <w:rPr>
-          <w:rFonts w:asciiTheme="majorHAnsi" w:hAnsiTheme="majorHAnsi" w:cstheme="majorHAnsi"/>
+          <w:rFonts w:ascii="微软雅黑" w:eastAsia="微软雅黑" w:hAnsi="微软雅黑" w:cs="微软雅黑" w:hint="eastAsia"/>
           <w:lang w:val="zh-CN"/>
         </w:rPr>
         <w:t>优点</w:t>
@@ -1412,16 +1244,86 @@
       <w:r>
         <w:rPr>
           <w:rFonts w:asciiTheme="majorHAnsi" w:hAnsiTheme="majorHAnsi" w:cstheme="majorHAnsi"/>
+        </w:rPr>
+        <w:t>Collocation prediction target</w:t>
+      </w:r>
+    </w:p>
+    <w:p>
+      <w:pPr>
+        <w:pStyle w:val="2"/>
+        <w:numPr>
+          <w:ilvl w:val="1"/>
+          <w:numId w:val="2"/>
+        </w:numPr>
+        <w:rPr>
+          <w:rFonts w:asciiTheme="majorHAnsi" w:hAnsiTheme="majorHAnsi" w:cstheme="majorHAnsi"/>
+        </w:rPr>
+      </w:pPr>
+      <w:r>
+        <w:rPr>
+          <w:rFonts w:asciiTheme="majorHAnsi" w:hAnsiTheme="majorHAnsi" w:cstheme="majorHAnsi"/>
+        </w:rPr>
+        <w:t>Continuous Skip-gram Model</w:t>
+      </w:r>
+    </w:p>
+    <w:p>
+      <w:pPr>
+        <w:pStyle w:val="2"/>
+        <w:numPr>
+          <w:ilvl w:val="1"/>
+          <w:numId w:val="2"/>
+        </w:numPr>
+        <w:rPr>
+          <w:rFonts w:asciiTheme="majorHAnsi" w:hAnsiTheme="majorHAnsi" w:cstheme="majorHAnsi"/>
+        </w:rPr>
+      </w:pPr>
+      <w:r>
+        <w:rPr>
+          <w:rFonts w:asciiTheme="majorHAnsi" w:hAnsiTheme="majorHAnsi" w:cstheme="majorHAnsi"/>
+        </w:rPr>
+        <w:t xml:space="preserve">Ontology modified hierarchical </w:t>
+      </w:r>
+      <w:proofErr w:type="spellStart"/>
+      <w:r>
+        <w:rPr>
+          <w:rFonts w:asciiTheme="majorHAnsi" w:hAnsiTheme="majorHAnsi" w:cstheme="majorHAnsi"/>
+        </w:rPr>
+        <w:t>softmax</w:t>
+      </w:r>
+      <w:proofErr w:type="spellEnd"/>
+    </w:p>
+    <w:p>
+      <w:pPr>
+        <w:pStyle w:val="2"/>
+        <w:numPr>
+          <w:ilvl w:val="1"/>
+          <w:numId w:val="2"/>
+        </w:numPr>
+        <w:rPr>
+          <w:rFonts w:asciiTheme="majorHAnsi" w:hAnsiTheme="majorHAnsi" w:cstheme="majorHAnsi"/>
+        </w:rPr>
+      </w:pPr>
+      <w:r>
+        <w:rPr>
+          <w:rFonts w:ascii="微软雅黑" w:eastAsia="微软雅黑" w:hAnsi="微软雅黑" w:cs="微软雅黑" w:hint="eastAsia"/>
           <w:lang w:val="zh-CN"/>
         </w:rPr>
-        <w:t>流程图：</w:t>
-      </w:r>
-    </w:p>
-    <w:p>
-      <w:pPr>
-        <w:pStyle w:val="2"/>
-        <w:rPr>
-          <w:rFonts w:asciiTheme="majorHAnsi" w:hAnsiTheme="majorHAnsi" w:cstheme="majorHAnsi"/>
+        <w:t>流程图</w:t>
+      </w:r>
+      <w:r>
+        <w:rPr>
+          <w:rFonts w:ascii="Malgun Gothic Semilight" w:eastAsia="Malgun Gothic Semilight" w:hAnsi="Malgun Gothic Semilight" w:cs="Malgun Gothic Semilight" w:hint="eastAsia"/>
+          <w:lang w:val="zh-CN"/>
+        </w:rPr>
+        <w:t>？</w:t>
+      </w:r>
+    </w:p>
+    <w:p>
+      <w:pPr>
+        <w:pStyle w:val="2"/>
+        <w:ind w:firstLine="0"/>
+        <w:rPr>
+          <w:rFonts w:asciiTheme="majorHAnsi" w:hAnsiTheme="majorHAnsi" w:cstheme="majorHAnsi" w:hint="eastAsia"/>
         </w:rPr>
       </w:pPr>
     </w:p>
@@ -1438,10 +1340,81 @@
       </w:pPr>
       <w:r>
         <w:rPr>
-          <w:rFonts w:asciiTheme="majorHAnsi" w:hAnsiTheme="majorHAnsi" w:cstheme="majorHAnsi"/>
+          <w:rFonts w:ascii="微软雅黑" w:eastAsia="微软雅黑" w:hAnsi="微软雅黑" w:cs="微软雅黑" w:hint="eastAsia"/>
           <w:lang w:val="zh-CN"/>
         </w:rPr>
-        <w:t>创新点</w:t>
+        <w:t>实验</w:t>
+      </w:r>
+    </w:p>
+    <w:p>
+      <w:pPr>
+        <w:pStyle w:val="2"/>
+        <w:numPr>
+          <w:ilvl w:val="1"/>
+          <w:numId w:val="2"/>
+        </w:numPr>
+        <w:rPr>
+          <w:rFonts w:asciiTheme="majorHAnsi" w:hAnsiTheme="majorHAnsi" w:cstheme="majorHAnsi"/>
+        </w:rPr>
+      </w:pPr>
+      <w:r>
+        <w:rPr>
+          <w:rFonts w:ascii="微软雅黑" w:eastAsia="微软雅黑" w:hAnsi="微软雅黑" w:cs="微软雅黑" w:hint="eastAsia"/>
+          <w:lang w:val="zh-CN"/>
+        </w:rPr>
+        <w:t>数据源</w:t>
+      </w:r>
+    </w:p>
+    <w:p>
+      <w:pPr>
+        <w:pStyle w:val="2"/>
+        <w:numPr>
+          <w:ilvl w:val="1"/>
+          <w:numId w:val="2"/>
+        </w:numPr>
+        <w:rPr>
+          <w:rFonts w:asciiTheme="majorHAnsi" w:hAnsiTheme="majorHAnsi" w:cstheme="majorHAnsi"/>
+        </w:rPr>
+      </w:pPr>
+      <w:r>
+        <w:rPr>
+          <w:rFonts w:ascii="微软雅黑" w:eastAsia="微软雅黑" w:hAnsi="微软雅黑" w:cs="微软雅黑" w:hint="eastAsia"/>
+          <w:lang w:val="zh-CN"/>
+        </w:rPr>
+        <w:t>准确率</w:t>
+      </w:r>
+    </w:p>
+    <w:p>
+      <w:pPr>
+        <w:pStyle w:val="2"/>
+        <w:numPr>
+          <w:ilvl w:val="1"/>
+          <w:numId w:val="2"/>
+        </w:numPr>
+        <w:rPr>
+          <w:rFonts w:asciiTheme="majorHAnsi" w:hAnsiTheme="majorHAnsi" w:cstheme="majorHAnsi"/>
+        </w:rPr>
+      </w:pPr>
+      <w:r>
+        <w:rPr>
+          <w:rFonts w:asciiTheme="majorHAnsi" w:hAnsiTheme="majorHAnsi" w:cstheme="majorHAnsi"/>
+          <w:lang w:val="zh-CN"/>
+        </w:rPr>
+        <w:t>DEMO</w:t>
+      </w:r>
+      <w:r>
+        <w:rPr>
+          <w:rFonts w:ascii="微软雅黑" w:eastAsia="微软雅黑" w:hAnsi="微软雅黑" w:cs="微软雅黑" w:hint="eastAsia"/>
+          <w:lang w:val="zh-CN"/>
+        </w:rPr>
+        <w:t>展示</w:t>
+      </w:r>
+      <w:r>
+        <w:rPr>
+          <w:rFonts w:ascii="微软雅黑" w:eastAsia="微软雅黑" w:hAnsi="微软雅黑" w:cs="微软雅黑" w:hint="eastAsia"/>
+          <w:lang w:val="zh-CN"/>
+        </w:rPr>
+        <w:t>？？</w:t>
       </w:r>
     </w:p>
     <w:p>
@@ -1457,74 +1430,10 @@
       </w:pPr>
       <w:r>
         <w:rPr>
-          <w:rFonts w:asciiTheme="majorHAnsi" w:hAnsiTheme="majorHAnsi" w:cstheme="majorHAnsi"/>
+          <w:rFonts w:ascii="微软雅黑" w:eastAsia="微软雅黑" w:hAnsi="微软雅黑" w:cs="微软雅黑" w:hint="eastAsia"/>
           <w:lang w:val="zh-CN"/>
         </w:rPr>
-        <w:t>实验</w:t>
-      </w:r>
-    </w:p>
-    <w:p>
-      <w:pPr>
-        <w:pStyle w:val="2"/>
-        <w:numPr>
-          <w:ilvl w:val="1"/>
-          <w:numId w:val="2"/>
-        </w:numPr>
-        <w:rPr>
-          <w:rFonts w:asciiTheme="majorHAnsi" w:hAnsiTheme="majorHAnsi" w:cstheme="majorHAnsi"/>
-        </w:rPr>
-      </w:pPr>
-      <w:r>
-        <w:rPr>
-          <w:rFonts w:asciiTheme="majorHAnsi" w:hAnsiTheme="majorHAnsi" w:cstheme="majorHAnsi"/>
-          <w:lang w:val="zh-CN"/>
-        </w:rPr>
-        <w:t>数据源</w:t>
-      </w:r>
-    </w:p>
-    <w:p>
-      <w:pPr>
-        <w:pStyle w:val="2"/>
-        <w:numPr>
-          <w:ilvl w:val="1"/>
-          <w:numId w:val="2"/>
-        </w:numPr>
-        <w:rPr>
-          <w:rFonts w:asciiTheme="majorHAnsi" w:hAnsiTheme="majorHAnsi" w:cstheme="majorHAnsi"/>
-        </w:rPr>
-      </w:pPr>
-      <w:r>
-        <w:rPr>
-          <w:rFonts w:asciiTheme="majorHAnsi" w:hAnsiTheme="majorHAnsi" w:cstheme="majorHAnsi"/>
-          <w:lang w:val="zh-CN"/>
-        </w:rPr>
-        <w:t>准确率</w:t>
-      </w:r>
-    </w:p>
-    <w:p>
-      <w:pPr>
-        <w:pStyle w:val="2"/>
-        <w:numPr>
-          <w:ilvl w:val="1"/>
-          <w:numId w:val="2"/>
-        </w:numPr>
-        <w:rPr>
-          <w:rFonts w:asciiTheme="majorHAnsi" w:hAnsiTheme="majorHAnsi" w:cstheme="majorHAnsi"/>
-        </w:rPr>
-      </w:pPr>
-      <w:r>
-        <w:rPr>
-          <w:rFonts w:asciiTheme="majorHAnsi" w:hAnsiTheme="majorHAnsi" w:cstheme="majorHAnsi"/>
-          <w:lang w:val="zh-CN"/>
-        </w:rPr>
-        <w:t>DEMO</w:t>
-      </w:r>
-      <w:r>
-        <w:rPr>
-          <w:rFonts w:asciiTheme="majorHAnsi" w:hAnsiTheme="majorHAnsi" w:cstheme="majorHAnsi"/>
-          <w:lang w:val="zh-CN"/>
-        </w:rPr>
-        <w:t>展示</w:t>
+        <w:t>反思和改进</w:t>
       </w:r>
     </w:p>
     <w:p>
@@ -1540,38 +1449,829 @@
       </w:pPr>
       <w:r>
         <w:rPr>
-          <w:rFonts w:asciiTheme="majorHAnsi" w:hAnsiTheme="majorHAnsi" w:cstheme="majorHAnsi"/>
+          <w:rFonts w:ascii="微软雅黑" w:eastAsia="微软雅黑" w:hAnsi="微软雅黑" w:cs="微软雅黑" w:hint="eastAsia"/>
           <w:lang w:val="zh-CN"/>
         </w:rPr>
-        <w:t>反思和改进</w:t>
-      </w:r>
-    </w:p>
-    <w:p>
-      <w:pPr>
-        <w:pStyle w:val="2"/>
-        <w:numPr>
-          <w:ilvl w:val="0"/>
-          <w:numId w:val="2"/>
-        </w:numPr>
-        <w:rPr>
-          <w:rFonts w:asciiTheme="majorHAnsi" w:hAnsiTheme="majorHAnsi" w:cstheme="majorHAnsi"/>
-        </w:rPr>
-      </w:pPr>
-      <w:r>
-        <w:rPr>
-          <w:rFonts w:asciiTheme="majorHAnsi" w:hAnsiTheme="majorHAnsi" w:cstheme="majorHAnsi"/>
+        <w:t>常见方法</w:t>
+      </w:r>
+      <w:r>
+        <w:rPr>
+          <w:rFonts w:ascii="Malgun Gothic Semilight" w:eastAsia="Malgun Gothic Semilight" w:hAnsi="Malgun Gothic Semilight" w:cs="Malgun Gothic Semilight" w:hint="eastAsia"/>
           <w:lang w:val="zh-CN"/>
         </w:rPr>
-        <w:t>常见方法，本方法的具体实现</w:t>
-      </w:r>
-    </w:p>
-    <w:p>
-      <w:pPr>
-        <w:pStyle w:val="2"/>
-        <w:rPr>
-          <w:rFonts w:asciiTheme="majorHAnsi" w:hAnsiTheme="majorHAnsi" w:cstheme="majorHAnsi"/>
-        </w:rPr>
-      </w:pPr>
+        <w:t>，</w:t>
+      </w:r>
+      <w:r>
+        <w:rPr>
+          <w:rFonts w:ascii="微软雅黑" w:eastAsia="微软雅黑" w:hAnsi="微软雅黑" w:cs="微软雅黑" w:hint="eastAsia"/>
+          <w:lang w:val="zh-CN"/>
+        </w:rPr>
+        <w:t>本方法的具体实现</w:t>
+      </w:r>
+      <w:r>
+        <w:rPr>
+          <w:rFonts w:ascii="微软雅黑" w:eastAsia="微软雅黑" w:hAnsi="微软雅黑" w:cs="微软雅黑" w:hint="eastAsia"/>
+          <w:lang w:val="zh-CN"/>
+        </w:rPr>
+        <w:t>见论文和github</w:t>
+      </w:r>
+    </w:p>
+    <w:p>
+      <w:pPr>
+        <w:pStyle w:val="2"/>
+        <w:rPr>
+          <w:rFonts w:asciiTheme="majorHAnsi" w:hAnsiTheme="majorHAnsi" w:cstheme="majorHAnsi"/>
+        </w:rPr>
+      </w:pPr>
+    </w:p>
+    <w:p>
+      <w:pPr>
+        <w:pStyle w:val="2"/>
+        <w:rPr>
+          <w:rFonts w:asciiTheme="majorHAnsi" w:hAnsiTheme="majorHAnsi" w:cstheme="majorHAnsi"/>
+        </w:rPr>
+      </w:pPr>
+      <w:r>
+        <w:rPr>
+          <w:rFonts w:asciiTheme="majorHAnsi" w:hAnsiTheme="majorHAnsi" w:cstheme="majorHAnsi"/>
+        </w:rPr>
+        <w:t>Let’s begin.</w:t>
+      </w:r>
+    </w:p>
+    <w:p>
+      <w:pPr>
+        <w:pStyle w:val="2"/>
+        <w:rPr>
+          <w:rFonts w:asciiTheme="majorHAnsi" w:eastAsiaTheme="minorEastAsia" w:hAnsiTheme="majorHAnsi" w:cstheme="majorHAnsi"/>
+        </w:rPr>
+      </w:pPr>
+    </w:p>
+    <w:p>
+      <w:pPr>
+        <w:pStyle w:val="2"/>
+        <w:rPr>
+          <w:rFonts w:asciiTheme="majorHAnsi" w:hAnsiTheme="majorHAnsi" w:cstheme="majorHAnsi"/>
+        </w:rPr>
+      </w:pPr>
+      <w:r>
+        <w:rPr>
+          <w:rFonts w:asciiTheme="majorHAnsi" w:hAnsiTheme="majorHAnsi" w:cstheme="majorHAnsi"/>
+        </w:rPr>
+        <w:t xml:space="preserve">Hello, ladies and gentlemen. I’d like to start by introducing myself, my name is </w:t>
+      </w:r>
+      <w:proofErr w:type="spellStart"/>
+      <w:r>
+        <w:rPr>
+          <w:rFonts w:asciiTheme="majorHAnsi" w:hAnsiTheme="majorHAnsi" w:cstheme="majorHAnsi"/>
+        </w:rPr>
+        <w:t>xiabo</w:t>
+      </w:r>
+      <w:proofErr w:type="spellEnd"/>
+      <w:r>
+        <w:rPr>
+          <w:rFonts w:asciiTheme="majorHAnsi" w:hAnsiTheme="majorHAnsi" w:cstheme="majorHAnsi"/>
+        </w:rPr>
+        <w:t xml:space="preserve">, </w:t>
+      </w:r>
+      <w:r>
+        <w:rPr>
+          <w:rFonts w:asciiTheme="majorHAnsi" w:hAnsiTheme="majorHAnsi" w:cstheme="majorHAnsi" w:hint="eastAsia"/>
+        </w:rPr>
+        <w:t>s</w:t>
+      </w:r>
+      <w:r>
+        <w:rPr>
+          <w:rFonts w:asciiTheme="majorHAnsi" w:hAnsiTheme="majorHAnsi" w:cstheme="majorHAnsi"/>
+        </w:rPr>
+        <w:t>tudying</w:t>
+      </w:r>
+      <w:r>
+        <w:rPr>
+          <w:rFonts w:asciiTheme="majorHAnsi" w:hAnsiTheme="majorHAnsi" w:cstheme="majorHAnsi"/>
+        </w:rPr>
+        <w:t xml:space="preserve"> for a master's degree</w:t>
+      </w:r>
+      <w:r>
+        <w:rPr>
+          <w:rFonts w:asciiTheme="majorHAnsi" w:hAnsiTheme="majorHAnsi" w:cstheme="majorHAnsi"/>
+        </w:rPr>
+        <w:t xml:space="preserve"> </w:t>
+      </w:r>
+      <w:r>
+        <w:rPr>
+          <w:rFonts w:asciiTheme="majorHAnsi" w:hAnsiTheme="majorHAnsi" w:cstheme="majorHAnsi"/>
+        </w:rPr>
+        <w:t xml:space="preserve">at Beijing Language and </w:t>
+      </w:r>
+      <w:r>
+        <w:rPr>
+          <w:rFonts w:asciiTheme="majorHAnsi" w:eastAsiaTheme="minorEastAsia" w:hAnsiTheme="majorHAnsi" w:cstheme="majorHAnsi"/>
+        </w:rPr>
+        <w:t>C</w:t>
+      </w:r>
+      <w:r>
+        <w:rPr>
+          <w:rFonts w:asciiTheme="majorHAnsi" w:hAnsiTheme="majorHAnsi" w:cstheme="majorHAnsi"/>
+        </w:rPr>
+        <w:t xml:space="preserve">ulture </w:t>
+      </w:r>
+      <w:r>
+        <w:rPr>
+          <w:rFonts w:asciiTheme="majorHAnsi" w:eastAsiaTheme="minorEastAsia" w:hAnsiTheme="majorHAnsi" w:cstheme="majorHAnsi"/>
+        </w:rPr>
+        <w:t>U</w:t>
+      </w:r>
+      <w:r>
+        <w:rPr>
+          <w:rFonts w:asciiTheme="majorHAnsi" w:hAnsiTheme="majorHAnsi" w:cstheme="majorHAnsi"/>
+        </w:rPr>
+        <w:t>niversity</w:t>
+      </w:r>
+    </w:p>
+    <w:p>
+      <w:pPr>
+        <w:pStyle w:val="2"/>
+        <w:rPr>
+          <w:rFonts w:asciiTheme="majorHAnsi" w:hAnsiTheme="majorHAnsi" w:cstheme="majorHAnsi"/>
+        </w:rPr>
+      </w:pPr>
+    </w:p>
+    <w:p>
+      <w:pPr>
+        <w:pStyle w:val="2"/>
+        <w:rPr>
+          <w:rFonts w:asciiTheme="majorHAnsi" w:hAnsiTheme="majorHAnsi" w:cstheme="majorHAnsi"/>
+        </w:rPr>
+      </w:pPr>
+      <w:r>
+        <w:rPr>
+          <w:rFonts w:asciiTheme="majorHAnsi" w:hAnsiTheme="majorHAnsi" w:cstheme="majorHAnsi"/>
+        </w:rPr>
+        <w:t>I plan to speak about collocation representation, what I would like to do today is to illustrate an unsupervised algorithm for Collocation Representing in vector space using segmented corpora.</w:t>
+      </w:r>
+    </w:p>
+    <w:p>
+      <w:pPr>
+        <w:pStyle w:val="2"/>
+        <w:rPr>
+          <w:rFonts w:asciiTheme="majorHAnsi" w:hAnsiTheme="majorHAnsi" w:cstheme="majorHAnsi"/>
+        </w:rPr>
+      </w:pPr>
+    </w:p>
+    <w:p>
+      <w:pPr>
+        <w:pStyle w:val="2"/>
+        <w:rPr>
+          <w:rFonts w:asciiTheme="majorHAnsi" w:hAnsiTheme="majorHAnsi" w:cstheme="majorHAnsi"/>
+        </w:rPr>
+      </w:pPr>
+      <w:r>
+        <w:rPr>
+          <w:rFonts w:asciiTheme="majorHAnsi" w:hAnsiTheme="majorHAnsi" w:cstheme="majorHAnsi"/>
+        </w:rPr>
+        <w:t xml:space="preserve">In the first part I will </w:t>
+      </w:r>
+      <w:r>
+        <w:rPr>
+          <w:rFonts w:asciiTheme="majorHAnsi" w:hAnsiTheme="majorHAnsi" w:cstheme="majorHAnsi"/>
+        </w:rPr>
+        <w:t xml:space="preserve">introduce collocation </w:t>
+      </w:r>
+      <w:r>
+        <w:rPr>
+          <w:rFonts w:ascii="微软雅黑" w:eastAsia="微软雅黑" w:hAnsi="微软雅黑" w:cs="微软雅黑" w:hint="eastAsia"/>
+        </w:rPr>
+        <w:t>and</w:t>
+      </w:r>
+      <w:r>
+        <w:rPr>
+          <w:rFonts w:ascii="微软雅黑" w:eastAsia="微软雅黑" w:hAnsi="微软雅黑" w:cs="微软雅黑"/>
+        </w:rPr>
+        <w:t xml:space="preserve"> </w:t>
+      </w:r>
+      <w:r>
+        <w:rPr>
+          <w:rFonts w:asciiTheme="majorHAnsi" w:hAnsiTheme="majorHAnsi" w:cstheme="majorHAnsi"/>
+        </w:rPr>
+        <w:t>collocation representation.</w:t>
+      </w:r>
+    </w:p>
+    <w:p>
+      <w:pPr>
+        <w:pStyle w:val="2"/>
+        <w:rPr>
+          <w:rFonts w:asciiTheme="majorHAnsi" w:hAnsiTheme="majorHAnsi" w:cstheme="majorHAnsi"/>
+        </w:rPr>
+      </w:pPr>
+      <w:r>
+        <w:rPr>
+          <w:rFonts w:asciiTheme="majorHAnsi" w:hAnsiTheme="majorHAnsi" w:cstheme="majorHAnsi"/>
+        </w:rPr>
+        <w:t xml:space="preserve">In the next section I give a </w:t>
+      </w:r>
+      <w:r>
+        <w:rPr>
+          <w:rFonts w:asciiTheme="majorHAnsi" w:hAnsiTheme="majorHAnsi" w:cstheme="majorHAnsi"/>
+        </w:rPr>
+        <w:t>basic definitions and formula of collocation representation.</w:t>
+      </w:r>
+    </w:p>
+    <w:p>
+      <w:pPr>
+        <w:pStyle w:val="2"/>
+        <w:rPr>
+          <w:rFonts w:asciiTheme="majorHAnsi" w:hAnsiTheme="majorHAnsi" w:cstheme="majorHAnsi"/>
+        </w:rPr>
+      </w:pPr>
+      <w:r>
+        <w:rPr>
+          <w:rFonts w:asciiTheme="majorHAnsi" w:hAnsiTheme="majorHAnsi" w:cstheme="majorHAnsi"/>
+        </w:rPr>
+        <w:t>In part three, I am going to show</w:t>
+      </w:r>
+      <w:r>
+        <w:rPr>
+          <w:rFonts w:asciiTheme="majorHAnsi" w:hAnsiTheme="majorHAnsi" w:cstheme="majorHAnsi"/>
+        </w:rPr>
+        <w:t xml:space="preserve"> experiment detail and result.</w:t>
+      </w:r>
+    </w:p>
+    <w:p>
+      <w:pPr>
+        <w:pStyle w:val="2"/>
+        <w:rPr>
+          <w:rFonts w:asciiTheme="majorHAnsi" w:hAnsiTheme="majorHAnsi" w:cstheme="majorHAnsi"/>
+        </w:rPr>
+      </w:pPr>
+      <w:r>
+        <w:rPr>
+          <w:rFonts w:asciiTheme="majorHAnsi" w:hAnsiTheme="majorHAnsi" w:cstheme="majorHAnsi"/>
+        </w:rPr>
+        <w:t xml:space="preserve">In the </w:t>
+      </w:r>
+      <w:r>
+        <w:rPr>
+          <w:rFonts w:asciiTheme="majorHAnsi" w:hAnsiTheme="majorHAnsi" w:cstheme="majorHAnsi"/>
+        </w:rPr>
+        <w:t>last part I would like to give some</w:t>
+      </w:r>
+      <w:r>
+        <w:rPr>
+          <w:rFonts w:asciiTheme="majorHAnsi" w:hAnsiTheme="majorHAnsi" w:cstheme="majorHAnsi"/>
+        </w:rPr>
+        <w:t xml:space="preserve"> practical example</w:t>
+      </w:r>
+      <w:r>
+        <w:rPr>
+          <w:rFonts w:asciiTheme="majorHAnsi" w:hAnsiTheme="majorHAnsi" w:cstheme="majorHAnsi"/>
+        </w:rPr>
+        <w:t>s.</w:t>
+      </w:r>
+    </w:p>
+    <w:p>
+      <w:pPr>
+        <w:pStyle w:val="2"/>
+        <w:rPr>
+          <w:rFonts w:asciiTheme="majorHAnsi" w:hAnsiTheme="majorHAnsi" w:cstheme="majorHAnsi"/>
+        </w:rPr>
+      </w:pPr>
+      <w:r>
+        <w:rPr>
+          <w:rFonts w:asciiTheme="majorHAnsi" w:hAnsiTheme="majorHAnsi" w:cstheme="majorHAnsi"/>
+        </w:rPr>
+        <w:t>There will be plenty of time at the end of my speech for a discussion</w:t>
+      </w:r>
+    </w:p>
+    <w:p>
+      <w:pPr>
+        <w:pStyle w:val="2"/>
+        <w:rPr>
+          <w:rFonts w:asciiTheme="majorHAnsi" w:hAnsiTheme="majorHAnsi" w:cstheme="majorHAnsi"/>
+        </w:rPr>
+      </w:pPr>
+    </w:p>
+    <w:p>
+      <w:pPr>
+        <w:pStyle w:val="2"/>
+        <w:rPr>
+          <w:rFonts w:asciiTheme="majorHAnsi" w:hAnsiTheme="majorHAnsi" w:cstheme="majorHAnsi"/>
+        </w:rPr>
+      </w:pPr>
+      <w:r>
+        <w:rPr>
+          <w:rFonts w:asciiTheme="majorHAnsi" w:hAnsiTheme="majorHAnsi" w:cstheme="majorHAnsi"/>
+        </w:rPr>
+        <w:t>Now let us turn to point one, collocation.</w:t>
+      </w:r>
+    </w:p>
+    <w:p>
+      <w:pPr>
+        <w:pStyle w:val="2"/>
+        <w:rPr>
+          <w:rFonts w:asciiTheme="majorHAnsi" w:hAnsiTheme="majorHAnsi" w:cstheme="majorHAnsi"/>
+        </w:rPr>
+      </w:pPr>
+    </w:p>
+    <w:p>
+      <w:pPr>
+        <w:pStyle w:val="2"/>
+        <w:rPr>
+          <w:rFonts w:asciiTheme="majorHAnsi" w:hAnsiTheme="majorHAnsi" w:cstheme="majorHAnsi"/>
+        </w:rPr>
+      </w:pPr>
+      <w:r>
+        <w:rPr>
+          <w:rFonts w:asciiTheme="majorHAnsi" w:hAnsiTheme="majorHAnsi" w:cstheme="majorHAnsi"/>
+        </w:rPr>
+        <w:t>“You shall know a word by the company it keeps”</w:t>
+      </w:r>
+    </w:p>
+    <w:p>
+      <w:pPr>
+        <w:pStyle w:val="2"/>
+        <w:rPr>
+          <w:rFonts w:asciiTheme="majorHAnsi" w:hAnsiTheme="majorHAnsi" w:cstheme="majorHAnsi"/>
+        </w:rPr>
+      </w:pPr>
+    </w:p>
+    <w:p>
+      <w:pPr>
+        <w:pStyle w:val="2"/>
+        <w:rPr>
+          <w:rFonts w:asciiTheme="majorHAnsi" w:hAnsiTheme="majorHAnsi" w:cstheme="majorHAnsi"/>
+        </w:rPr>
+      </w:pPr>
+      <w:r>
+        <w:rPr>
+          <w:rFonts w:asciiTheme="majorHAnsi" w:hAnsiTheme="majorHAnsi" w:cstheme="majorHAnsi"/>
+          <w:color w:val="333333"/>
+        </w:rPr>
+        <w:t>A</w:t>
+      </w:r>
+      <w:r>
+        <w:rPr>
+          <w:rFonts w:asciiTheme="majorHAnsi" w:hAnsiTheme="majorHAnsi" w:cstheme="majorHAnsi"/>
+          <w:color w:val="333333"/>
+        </w:rPr>
+        <w:t>s an important role of language phenomenon, lexical collocations is still far from work in nature language processing such as word sense disambiguation, parsing and topic modeling</w:t>
+      </w:r>
+      <w:r>
+        <w:rPr>
+          <w:rFonts w:asciiTheme="majorHAnsi" w:hAnsiTheme="majorHAnsi" w:cstheme="majorHAnsi"/>
+          <w:color w:val="333333"/>
+        </w:rPr>
+        <w:t>.</w:t>
+      </w:r>
+    </w:p>
+    <w:p>
+      <w:pPr>
+        <w:pStyle w:val="2"/>
+        <w:rPr>
+          <w:rFonts w:asciiTheme="majorHAnsi" w:hAnsiTheme="majorHAnsi" w:cstheme="majorHAnsi"/>
+          <w:color w:val="333333"/>
+        </w:rPr>
+      </w:pPr>
+    </w:p>
+    <w:p>
+      <w:pPr>
+        <w:pStyle w:val="2"/>
+        <w:rPr>
+          <w:rFonts w:asciiTheme="majorHAnsi" w:hAnsiTheme="majorHAnsi" w:cstheme="majorHAnsi"/>
+          <w:color w:val="333333"/>
+        </w:rPr>
+      </w:pPr>
+      <w:r>
+        <w:rPr>
+          <w:rFonts w:asciiTheme="majorHAnsi" w:hAnsiTheme="majorHAnsi" w:cstheme="majorHAnsi"/>
+          <w:color w:val="333333"/>
+        </w:rPr>
+        <w:t>A large body of work, known as Multiword expressions (MWEs) made up of at least 2 words, has studied the expand phenomena of col</w:t>
+      </w:r>
+      <w:r>
+        <w:rPr>
+          <w:rFonts w:asciiTheme="majorHAnsi" w:hAnsiTheme="majorHAnsi" w:cstheme="majorHAnsi"/>
+          <w:color w:val="333333"/>
+        </w:rPr>
+        <w:t xml:space="preserve">location which are sequence of </w:t>
+      </w:r>
+      <w:r>
+        <w:rPr>
+          <w:rFonts w:asciiTheme="majorHAnsi" w:hAnsiTheme="majorHAnsi" w:cstheme="majorHAnsi"/>
+          <w:color w:val="333333"/>
+        </w:rPr>
+        <w:t>words that acts as a single unit at some level of linguistic analysis (</w:t>
+      </w:r>
+      <w:proofErr w:type="spellStart"/>
+      <w:r>
+        <w:rPr>
+          <w:rFonts w:asciiTheme="majorHAnsi" w:hAnsiTheme="majorHAnsi" w:cstheme="majorHAnsi"/>
+          <w:color w:val="333333"/>
+        </w:rPr>
+        <w:t>Calzolari</w:t>
+      </w:r>
+      <w:proofErr w:type="spellEnd"/>
+      <w:r>
+        <w:rPr>
+          <w:rFonts w:asciiTheme="majorHAnsi" w:hAnsiTheme="majorHAnsi" w:cstheme="majorHAnsi"/>
+          <w:color w:val="333333"/>
+        </w:rPr>
+        <w:t xml:space="preserve"> et al., 2002)</w:t>
+      </w:r>
+    </w:p>
+    <w:p>
+      <w:pPr>
+        <w:pStyle w:val="2"/>
+        <w:rPr>
+          <w:rFonts w:asciiTheme="majorHAnsi" w:hAnsiTheme="majorHAnsi" w:cstheme="majorHAnsi"/>
+          <w:color w:val="333333"/>
+        </w:rPr>
+      </w:pPr>
+    </w:p>
+    <w:p>
+      <w:pPr>
+        <w:pStyle w:val="2"/>
+        <w:rPr>
+          <w:rFonts w:asciiTheme="majorHAnsi" w:hAnsiTheme="majorHAnsi" w:cstheme="majorHAnsi"/>
+          <w:color w:val="333333"/>
+        </w:rPr>
+      </w:pPr>
+      <w:r>
+        <w:rPr>
+          <w:rFonts w:asciiTheme="majorHAnsi" w:hAnsiTheme="majorHAnsi" w:cstheme="majorHAnsi"/>
+          <w:color w:val="333333"/>
+        </w:rPr>
+        <w:t xml:space="preserve">Due to rich information and features of linguistic collocation representation, distributed vector representations of collocations allow us to mine collocation features statistically and consider word combinations as a unit during parsing if necessary. </w:t>
+      </w:r>
+    </w:p>
+    <w:p>
+      <w:pPr>
+        <w:pStyle w:val="2"/>
+        <w:rPr>
+          <w:rFonts w:asciiTheme="majorHAnsi" w:hAnsiTheme="majorHAnsi" w:cstheme="majorHAnsi"/>
+          <w:color w:val="333333"/>
+        </w:rPr>
+      </w:pPr>
+      <w:r>
+        <w:rPr>
+          <w:rFonts w:asciiTheme="majorHAnsi" w:hAnsiTheme="majorHAnsi" w:cstheme="majorHAnsi"/>
+          <w:color w:val="333333"/>
+        </w:rPr>
+        <w:t>Despite popularity of collocations and various labels, it is a limitation of collocation representation that many of collocations present an unusual structure (</w:t>
+      </w:r>
+      <w:proofErr w:type="spellStart"/>
+      <w:r>
+        <w:rPr>
+          <w:rFonts w:asciiTheme="majorHAnsi" w:hAnsiTheme="majorHAnsi" w:cstheme="majorHAnsi"/>
+          <w:color w:val="333333"/>
+        </w:rPr>
+        <w:t>Iñaki</w:t>
+      </w:r>
+      <w:proofErr w:type="spellEnd"/>
+      <w:r>
+        <w:rPr>
+          <w:rFonts w:asciiTheme="majorHAnsi" w:hAnsiTheme="majorHAnsi" w:cstheme="majorHAnsi"/>
+          <w:color w:val="333333"/>
+        </w:rPr>
+        <w:t xml:space="preserve"> </w:t>
+      </w:r>
+      <w:proofErr w:type="spellStart"/>
+      <w:r>
+        <w:rPr>
+          <w:rFonts w:asciiTheme="majorHAnsi" w:hAnsiTheme="majorHAnsi" w:cstheme="majorHAnsi"/>
+          <w:color w:val="333333"/>
+        </w:rPr>
+        <w:t>Alegria</w:t>
+      </w:r>
+      <w:proofErr w:type="spellEnd"/>
+      <w:r>
+        <w:rPr>
+          <w:rFonts w:asciiTheme="majorHAnsi" w:hAnsiTheme="majorHAnsi" w:cstheme="majorHAnsi"/>
+          <w:color w:val="333333"/>
+        </w:rPr>
+        <w:t xml:space="preserve">, </w:t>
+      </w:r>
+      <w:r>
+        <w:rPr>
+          <w:rFonts w:asciiTheme="majorHAnsi" w:hAnsiTheme="majorHAnsi" w:cstheme="majorHAnsi"/>
+          <w:color w:val="333333"/>
+        </w:rPr>
+        <w:lastRenderedPageBreak/>
+        <w:t xml:space="preserve">2004), especially for languages with large vocabularies and many rare words. On the other hand, disambiguation of collocation in context is frequent in corpora (e.g., bus stop, as in Does the bus stop here? vs. The bus stop is here.) (Miriam R. L. </w:t>
+      </w:r>
+      <w:proofErr w:type="spellStart"/>
+      <w:r>
+        <w:rPr>
+          <w:rFonts w:asciiTheme="majorHAnsi" w:hAnsiTheme="majorHAnsi" w:cstheme="majorHAnsi"/>
+          <w:color w:val="333333"/>
+        </w:rPr>
+        <w:t>Petruck</w:t>
+      </w:r>
+      <w:proofErr w:type="spellEnd"/>
+      <w:r>
+        <w:rPr>
+          <w:rFonts w:asciiTheme="majorHAnsi" w:hAnsiTheme="majorHAnsi" w:cstheme="majorHAnsi"/>
+          <w:color w:val="333333"/>
+        </w:rPr>
+        <w:t>, 2015). Since both of them are hard for structured collocation representation, the representation learning of collocations become our inspiration in the recent work of machine learning community.</w:t>
+      </w:r>
+    </w:p>
+    <w:p>
+      <w:pPr>
+        <w:pStyle w:val="2"/>
+        <w:rPr>
+          <w:rFonts w:asciiTheme="majorHAnsi" w:hAnsiTheme="majorHAnsi" w:cstheme="majorHAnsi"/>
+        </w:rPr>
+      </w:pPr>
+      <w:r>
+        <w:rPr>
+          <w:rFonts w:asciiTheme="majorHAnsi" w:hAnsiTheme="majorHAnsi" w:cstheme="majorHAnsi" w:hint="eastAsia"/>
+        </w:rPr>
+        <w:t>On</w:t>
+      </w:r>
+      <w:r>
+        <w:rPr>
+          <w:rFonts w:asciiTheme="majorHAnsi" w:hAnsiTheme="majorHAnsi" w:cstheme="majorHAnsi"/>
+        </w:rPr>
+        <w:t xml:space="preserve"> the other hand, </w:t>
+      </w:r>
+      <w:proofErr w:type="gramStart"/>
+      <w:r>
+        <w:rPr>
+          <w:rFonts w:asciiTheme="majorHAnsi" w:hAnsiTheme="majorHAnsi" w:cstheme="majorHAnsi"/>
+        </w:rPr>
+        <w:t>If</w:t>
+      </w:r>
+      <w:proofErr w:type="gramEnd"/>
+      <w:r>
+        <w:rPr>
+          <w:rFonts w:asciiTheme="majorHAnsi" w:hAnsiTheme="majorHAnsi" w:cstheme="majorHAnsi"/>
+        </w:rPr>
+        <w:t xml:space="preserve"> there is one thing I’d like to get across to you today it is that sparse data is killing ML, which</w:t>
+      </w:r>
+      <w:r>
+        <w:rPr>
+          <w:rFonts w:asciiTheme="majorHAnsi" w:hAnsiTheme="majorHAnsi" w:cstheme="majorHAnsi"/>
+        </w:rPr>
+        <w:t xml:space="preserve"> is</w:t>
+      </w:r>
+      <w:r>
+        <w:rPr>
+          <w:rFonts w:asciiTheme="majorHAnsi" w:hAnsiTheme="majorHAnsi" w:cstheme="majorHAnsi"/>
+        </w:rPr>
+        <w:t xml:space="preserve"> the bottleneck in development of NLP application. For example, Sparse data can be low frequency of n</w:t>
+      </w:r>
+      <w:r>
+        <w:rPr>
+          <w:rFonts w:asciiTheme="majorHAnsi" w:hAnsiTheme="majorHAnsi" w:cstheme="majorHAnsi"/>
+        </w:rPr>
+        <w:t>-</w:t>
+      </w:r>
+      <w:r>
+        <w:rPr>
+          <w:rFonts w:asciiTheme="majorHAnsi" w:hAnsiTheme="majorHAnsi" w:cstheme="majorHAnsi"/>
+        </w:rPr>
+        <w:t>grams, or lack of sentence structure</w:t>
+      </w:r>
+      <w:r>
+        <w:rPr>
+          <w:rFonts w:asciiTheme="majorHAnsi" w:hAnsiTheme="majorHAnsi" w:cstheme="majorHAnsi" w:hint="eastAsia"/>
+        </w:rPr>
+        <w:t>,</w:t>
+      </w:r>
+      <w:r>
+        <w:rPr>
+          <w:rFonts w:asciiTheme="majorHAnsi" w:hAnsiTheme="majorHAnsi" w:cstheme="majorHAnsi"/>
+        </w:rPr>
+        <w:t xml:space="preserve"> or border information of MWEs or collocations</w:t>
+      </w:r>
+      <w:r>
+        <w:rPr>
+          <w:rFonts w:asciiTheme="majorHAnsi" w:hAnsiTheme="majorHAnsi" w:cstheme="majorHAnsi"/>
+        </w:rPr>
+        <w:t>.</w:t>
+      </w:r>
+    </w:p>
+    <w:p>
+      <w:pPr>
+        <w:pStyle w:val="2"/>
+        <w:rPr>
+          <w:rFonts w:asciiTheme="majorHAnsi" w:hAnsiTheme="majorHAnsi" w:cstheme="majorHAnsi"/>
+        </w:rPr>
+      </w:pPr>
+      <w:r>
+        <w:rPr>
+          <w:rFonts w:asciiTheme="majorHAnsi" w:hAnsiTheme="majorHAnsi" w:cstheme="majorHAnsi"/>
+        </w:rPr>
+        <w:t>By collocation, we mean a directed association of head word and dependency word that constructed by fully random combine in a sentence.</w:t>
+      </w:r>
+    </w:p>
+    <w:p>
+      <w:pPr>
+        <w:pStyle w:val="2"/>
+        <w:rPr>
+          <w:rFonts w:asciiTheme="majorHAnsi" w:hAnsiTheme="majorHAnsi" w:cstheme="majorHAnsi"/>
+        </w:rPr>
+      </w:pPr>
+    </w:p>
+    <w:p>
+      <w:pPr>
+        <w:pStyle w:val="2"/>
+        <w:rPr>
+          <w:rFonts w:asciiTheme="majorHAnsi" w:hAnsiTheme="majorHAnsi" w:cstheme="majorHAnsi"/>
+        </w:rPr>
+      </w:pPr>
+      <w:r>
+        <w:rPr>
+          <w:rFonts w:asciiTheme="majorHAnsi" w:hAnsiTheme="majorHAnsi" w:cstheme="majorHAnsi"/>
+        </w:rPr>
+        <w:t xml:space="preserve">To overcome words sparsity, distributed representation is used to …, to overcome collocation sparsity, </w:t>
+      </w:r>
+      <w:proofErr w:type="spellStart"/>
+      <w:r>
+        <w:rPr>
+          <w:rFonts w:asciiTheme="majorHAnsi" w:hAnsiTheme="majorHAnsi" w:cstheme="majorHAnsi"/>
+        </w:rPr>
+        <w:t>emmmm</w:t>
+      </w:r>
+      <w:proofErr w:type="spellEnd"/>
+      <w:r>
+        <w:rPr>
+          <w:rFonts w:asciiTheme="majorHAnsi" w:hAnsiTheme="majorHAnsi" w:cstheme="majorHAnsi"/>
+        </w:rPr>
+        <w:t xml:space="preserve">. </w:t>
+      </w:r>
+    </w:p>
+    <w:p>
+      <w:pPr>
+        <w:pStyle w:val="2"/>
+        <w:rPr>
+          <w:rFonts w:asciiTheme="majorHAnsi" w:hAnsiTheme="majorHAnsi" w:cstheme="majorHAnsi"/>
+        </w:rPr>
+      </w:pPr>
+    </w:p>
+    <w:p>
+      <w:pPr>
+        <w:pStyle w:val="2"/>
+        <w:rPr>
+          <w:rFonts w:asciiTheme="majorHAnsi" w:hAnsiTheme="majorHAnsi" w:cstheme="majorHAnsi"/>
+        </w:rPr>
+      </w:pPr>
+      <w:r>
+        <w:rPr>
+          <w:rFonts w:asciiTheme="majorHAnsi" w:hAnsiTheme="majorHAnsi" w:cstheme="majorHAnsi"/>
+        </w:rPr>
+        <w:t>Why we have to represent collocation?</w:t>
+      </w:r>
+    </w:p>
+    <w:p>
+      <w:pPr>
+        <w:pStyle w:val="2"/>
+        <w:ind w:firstLineChars="225" w:firstLine="567"/>
+        <w:rPr>
+          <w:rFonts w:asciiTheme="majorHAnsi" w:hAnsiTheme="majorHAnsi" w:cstheme="majorHAnsi" w:hint="eastAsia"/>
+        </w:rPr>
+      </w:pPr>
+      <w:r>
+        <w:rPr>
+          <w:rFonts w:asciiTheme="majorHAnsi" w:hAnsiTheme="majorHAnsi" w:cstheme="majorHAnsi"/>
+        </w:rPr>
+        <w:t xml:space="preserve">Since both of them are hard for structured collocation representation, the representation learning of collocations become our inspiration in the recent work of machine learning community. </w:t>
+      </w:r>
+    </w:p>
+    <w:p>
+      <w:pPr>
+        <w:pStyle w:val="2"/>
+        <w:ind w:firstLineChars="225" w:firstLine="567"/>
+        <w:rPr>
+          <w:rFonts w:asciiTheme="majorHAnsi" w:hAnsiTheme="majorHAnsi" w:cstheme="majorHAnsi"/>
+        </w:rPr>
+      </w:pPr>
+      <w:r>
+        <w:rPr>
+          <w:rFonts w:asciiTheme="majorHAnsi" w:hAnsiTheme="majorHAnsi" w:cstheme="majorHAnsi"/>
+        </w:rPr>
+        <w:t>We provide computational linguistics an unsupervised algorithm for Collocation Representing</w:t>
+      </w:r>
+    </w:p>
+    <w:p>
+      <w:pPr>
+        <w:pStyle w:val="2"/>
+        <w:ind w:firstLineChars="225" w:firstLine="567"/>
+        <w:rPr>
+          <w:rFonts w:asciiTheme="majorHAnsi" w:hAnsiTheme="majorHAnsi" w:cstheme="majorHAnsi"/>
+        </w:rPr>
+      </w:pPr>
+      <w:r>
+        <w:rPr>
+          <w:rFonts w:asciiTheme="majorHAnsi" w:hAnsiTheme="majorHAnsi" w:cstheme="majorHAnsi"/>
+        </w:rPr>
+        <w:t xml:space="preserve">Our algorithm represents dependency words by dense vectors that are trained to predict contexts of the head word. We show that these vectors provide high performance for extracting collocation similarities in syntactic and semantic. </w:t>
+      </w:r>
+    </w:p>
+    <w:p>
+      <w:pPr>
+        <w:pStyle w:val="2"/>
+        <w:ind w:firstLineChars="225" w:firstLine="567"/>
+        <w:rPr>
+          <w:rFonts w:asciiTheme="majorHAnsi" w:hAnsiTheme="majorHAnsi" w:cstheme="majorHAnsi"/>
+        </w:rPr>
+      </w:pPr>
+      <w:r>
+        <w:rPr>
+          <w:rFonts w:asciiTheme="majorHAnsi" w:hAnsiTheme="majorHAnsi" w:cstheme="majorHAnsi"/>
+        </w:rPr>
+        <w:lastRenderedPageBreak/>
+        <w:t xml:space="preserve">The quality of work results performs effective on our test set, which is measured in a verb-verb phrase collocation prediction task. </w:t>
+      </w:r>
+    </w:p>
+    <w:p>
+      <w:pPr>
+        <w:pStyle w:val="2"/>
+        <w:ind w:firstLineChars="225" w:firstLine="567"/>
+        <w:rPr>
+          <w:rFonts w:asciiTheme="majorHAnsi" w:hAnsiTheme="majorHAnsi" w:cstheme="majorHAnsi"/>
+        </w:rPr>
+      </w:pPr>
+    </w:p>
+    <w:p>
+      <w:pPr>
+        <w:pStyle w:val="2"/>
+        <w:ind w:firstLineChars="225" w:firstLine="567"/>
+        <w:rPr>
+          <w:rFonts w:asciiTheme="majorHAnsi" w:hAnsiTheme="majorHAnsi" w:cstheme="majorHAnsi"/>
+        </w:rPr>
+      </w:pPr>
+      <w:r>
+        <w:rPr>
+          <w:rFonts w:asciiTheme="majorHAnsi" w:hAnsiTheme="majorHAnsi" w:cstheme="majorHAnsi"/>
+        </w:rPr>
+        <w:t>In this paper, we study in depth one collocation phenomena: verb-verb phrase (In English, it can be compared to phenomena of infinitives and gerund as verb implement). We focus on distributed representations of collocations learned by neural networks, as it trained on corpora and huge amounts of Verb-verb phrase recognition with sparsity. We develop new model architectures that preserve the collocation regularities given contexts. We present collocations representation similarity goes beyond simple syntactic regularities. For measuring both syntactic and semantic regularities, we present experiments of predicting Verb-verb phrase recognition in test set that labeled by students of Applied Linguistics, and show that linguistic regularities can be learned with considerable accuracy. Moreover, we discuss how training time and accuracy depends on the amount of the corpora and collocations.</w:t>
+      </w:r>
+    </w:p>
+    <w:p>
+      <w:pPr>
+        <w:pStyle w:val="2"/>
+        <w:ind w:firstLineChars="225" w:firstLine="567"/>
+        <w:rPr>
+          <w:rFonts w:asciiTheme="majorHAnsi" w:hAnsiTheme="majorHAnsi" w:cstheme="majorHAnsi"/>
+        </w:rPr>
+      </w:pPr>
+    </w:p>
+    <w:p>
+      <w:pPr>
+        <w:pStyle w:val="2"/>
+        <w:ind w:firstLineChars="225" w:firstLine="567"/>
+        <w:rPr>
+          <w:rFonts w:asciiTheme="majorHAnsi" w:hAnsiTheme="majorHAnsi" w:cstheme="majorHAnsi"/>
+        </w:rPr>
+      </w:pPr>
+      <w:r>
+        <w:rPr>
+          <w:rFonts w:asciiTheme="majorHAnsi" w:hAnsiTheme="majorHAnsi" w:cstheme="majorHAnsi"/>
+        </w:rPr>
+        <w:t xml:space="preserve">The main observation from the previous section was that most of the complexity is caused by the massive linguistic features. While this is what makes linguistics so attractive, we decide to explore neural network models that might not be able to represent collocation as precisely as rules and labels, but can possibly be trained on much more data efficiently.  </w:t>
+      </w:r>
+    </w:p>
+    <w:p>
+      <w:pPr>
+        <w:pStyle w:val="a9"/>
+        <w:shd w:val="clear" w:color="auto" w:fill="FFFFFF"/>
+        <w:spacing w:before="269" w:beforeAutospacing="0" w:after="269" w:afterAutospacing="0"/>
+        <w:rPr>
+          <w:rFonts w:asciiTheme="majorHAnsi" w:hAnsiTheme="majorHAnsi" w:cstheme="majorHAnsi"/>
+          <w:color w:val="333333"/>
+          <w:sz w:val="21"/>
+          <w:szCs w:val="21"/>
+        </w:rPr>
+      </w:pPr>
+    </w:p>
+    <w:p>
+      <w:pPr>
+        <w:pStyle w:val="2"/>
+        <w:rPr>
+          <w:rFonts w:asciiTheme="majorHAnsi" w:hAnsiTheme="majorHAnsi" w:cstheme="majorHAnsi"/>
+        </w:rPr>
+      </w:pPr>
+      <w:r>
+        <w:rPr>
+          <w:rFonts w:asciiTheme="majorHAnsi" w:hAnsiTheme="majorHAnsi" w:cstheme="majorHAnsi"/>
+        </w:rPr>
+        <w:t>I have divided my presentation into Y parts</w:t>
+      </w:r>
+    </w:p>
+    <w:p>
+      <w:pPr>
+        <w:pStyle w:val="2"/>
+        <w:rPr>
+          <w:rFonts w:asciiTheme="majorHAnsi" w:hAnsiTheme="majorHAnsi" w:cstheme="majorHAnsi"/>
+        </w:rPr>
+      </w:pPr>
+      <w:r>
+        <w:rPr>
+          <w:rFonts w:asciiTheme="majorHAnsi" w:hAnsiTheme="majorHAnsi" w:cstheme="majorHAnsi"/>
+        </w:rPr>
+        <w:t>In the first part I give a few basic definitions.</w:t>
+      </w:r>
     </w:p>
     <w:p>
       <w:pPr>
@@ -1606,6 +2306,7 @@
         <w:rPr>
           <w:rFonts w:asciiTheme="majorHAnsi" w:hAnsiTheme="majorHAnsi" w:cstheme="majorHAnsi"/>
         </w:rPr>
+        <w:lastRenderedPageBreak/>
         <w:t xml:space="preserve">What I would like to do today is </w:t>
       </w:r>
     </w:p>
@@ -1709,7 +2410,21 @@
         <w:rPr>
           <w:rFonts w:asciiTheme="majorHAnsi" w:hAnsiTheme="majorHAnsi" w:cstheme="majorHAnsi"/>
         </w:rPr>
-        <w:t xml:space="preserve">If there is one thing I’d like to get across to you today it is that </w:t>
+        <w:t xml:space="preserve">If there is one </w:t>
+      </w:r>
+      <w:proofErr w:type="gramStart"/>
+      <w:r>
+        <w:rPr>
+          <w:rFonts w:asciiTheme="majorHAnsi" w:hAnsiTheme="majorHAnsi" w:cstheme="majorHAnsi"/>
+        </w:rPr>
+        <w:t>thing</w:t>
+      </w:r>
+      <w:proofErr w:type="gramEnd"/>
+      <w:r>
+        <w:rPr>
+          <w:rFonts w:asciiTheme="majorHAnsi" w:hAnsiTheme="majorHAnsi" w:cstheme="majorHAnsi"/>
+        </w:rPr>
+        <w:t xml:space="preserve"> I’d like to get across to you today it is that </w:t>
       </w:r>
     </w:p>
     <w:p>
@@ -1779,8 +2494,16 @@
         <w:rPr>
           <w:rFonts w:asciiTheme="majorHAnsi" w:hAnsiTheme="majorHAnsi" w:cstheme="majorHAnsi"/>
         </w:rPr>
-        <w:t>In the last part I would like to give a practical example..</w:t>
-      </w:r>
+        <w:t xml:space="preserve">In the last part I would like to give a practical </w:t>
+      </w:r>
+      <w:proofErr w:type="gramStart"/>
+      <w:r>
+        <w:rPr>
+          <w:rFonts w:asciiTheme="majorHAnsi" w:hAnsiTheme="majorHAnsi" w:cstheme="majorHAnsi"/>
+        </w:rPr>
+        <w:t>example..</w:t>
+      </w:r>
+      <w:proofErr w:type="gramEnd"/>
     </w:p>
     <w:p>
       <w:pPr>
@@ -1919,375 +2642,375 @@
         <w:rPr>
           <w:rFonts w:asciiTheme="majorHAnsi" w:hAnsiTheme="majorHAnsi" w:cstheme="majorHAnsi"/>
         </w:rPr>
+        <w:t>Sequencing your ideas</w:t>
+      </w:r>
+    </w:p>
+    <w:p>
+      <w:pPr>
+        <w:pStyle w:val="2"/>
+        <w:rPr>
+          <w:rFonts w:asciiTheme="majorHAnsi" w:hAnsiTheme="majorHAnsi" w:cstheme="majorHAnsi"/>
+        </w:rPr>
+      </w:pPr>
+      <w:r>
+        <w:rPr>
+          <w:rFonts w:asciiTheme="majorHAnsi" w:hAnsiTheme="majorHAnsi" w:cstheme="majorHAnsi"/>
+        </w:rPr>
+        <w:t>Keeping the audience’s attention</w:t>
+      </w:r>
+    </w:p>
+    <w:p>
+      <w:pPr>
+        <w:pStyle w:val="2"/>
+        <w:rPr>
+          <w:rFonts w:asciiTheme="majorHAnsi" w:hAnsiTheme="majorHAnsi" w:cstheme="majorHAnsi"/>
+        </w:rPr>
+      </w:pPr>
+      <w:r>
+        <w:rPr>
+          <w:rFonts w:asciiTheme="majorHAnsi" w:hAnsiTheme="majorHAnsi" w:cstheme="majorHAnsi"/>
+        </w:rPr>
+        <w:t>Signposting where you are</w:t>
+      </w:r>
+    </w:p>
+    <w:p>
+      <w:pPr>
+        <w:pStyle w:val="2"/>
+        <w:rPr>
+          <w:rFonts w:asciiTheme="majorHAnsi" w:hAnsiTheme="majorHAnsi" w:cstheme="majorHAnsi"/>
+        </w:rPr>
+      </w:pPr>
+    </w:p>
+    <w:p>
+      <w:pPr>
+        <w:pStyle w:val="2"/>
+        <w:rPr>
+          <w:rFonts w:asciiTheme="majorHAnsi" w:hAnsiTheme="majorHAnsi" w:cstheme="majorHAnsi"/>
+        </w:rPr>
+      </w:pPr>
+      <w:r>
+        <w:rPr>
+          <w:rFonts w:asciiTheme="majorHAnsi" w:hAnsiTheme="majorHAnsi" w:cstheme="majorHAnsi"/>
+        </w:rPr>
+        <w:t>That’s all I would like to say about subject of part A, and now let us turn to</w:t>
+      </w:r>
+    </w:p>
+    <w:p>
+      <w:pPr>
+        <w:pStyle w:val="2"/>
+        <w:rPr>
+          <w:rFonts w:asciiTheme="majorHAnsi" w:hAnsiTheme="majorHAnsi" w:cstheme="majorHAnsi"/>
+        </w:rPr>
+      </w:pPr>
+      <w:r>
+        <w:rPr>
+          <w:rFonts w:asciiTheme="majorHAnsi" w:hAnsiTheme="majorHAnsi" w:cstheme="majorHAnsi"/>
+        </w:rPr>
+        <w:t>Now that we’ve seen … let us turn to …</w:t>
+      </w:r>
+    </w:p>
+    <w:p>
+      <w:pPr>
+        <w:pStyle w:val="2"/>
+        <w:rPr>
+          <w:rFonts w:asciiTheme="majorHAnsi" w:hAnsiTheme="majorHAnsi" w:cstheme="majorHAnsi"/>
+        </w:rPr>
+      </w:pPr>
+      <w:r>
+        <w:rPr>
+          <w:rFonts w:asciiTheme="majorHAnsi" w:hAnsiTheme="majorHAnsi" w:cstheme="majorHAnsi"/>
+        </w:rPr>
+        <w:t>Now let’s take an example</w:t>
+      </w:r>
+    </w:p>
+    <w:p>
+      <w:pPr>
+        <w:pStyle w:val="2"/>
+        <w:rPr>
+          <w:rFonts w:asciiTheme="majorHAnsi" w:hAnsiTheme="majorHAnsi" w:cstheme="majorHAnsi"/>
+        </w:rPr>
+      </w:pPr>
+      <w:r>
+        <w:rPr>
+          <w:rFonts w:asciiTheme="majorHAnsi" w:hAnsiTheme="majorHAnsi" w:cstheme="majorHAnsi"/>
+        </w:rPr>
+        <w:t>An example of this can be found</w:t>
+      </w:r>
+    </w:p>
+    <w:p>
+      <w:pPr>
+        <w:pStyle w:val="2"/>
+        <w:rPr>
+          <w:rFonts w:asciiTheme="majorHAnsi" w:hAnsiTheme="majorHAnsi" w:cstheme="majorHAnsi"/>
+        </w:rPr>
+      </w:pPr>
+      <w:r>
+        <w:rPr>
+          <w:rFonts w:asciiTheme="majorHAnsi" w:hAnsiTheme="majorHAnsi" w:cstheme="majorHAnsi"/>
+        </w:rPr>
+        <w:t>To illustrate this</w:t>
+      </w:r>
+    </w:p>
+    <w:p>
+      <w:pPr>
+        <w:pStyle w:val="2"/>
+        <w:rPr>
+          <w:rFonts w:asciiTheme="majorHAnsi" w:hAnsiTheme="majorHAnsi" w:cstheme="majorHAnsi"/>
+        </w:rPr>
+      </w:pPr>
+      <w:r>
+        <w:rPr>
+          <w:rFonts w:asciiTheme="majorHAnsi" w:hAnsiTheme="majorHAnsi" w:cstheme="majorHAnsi"/>
+        </w:rPr>
+        <w:t>Let’s see this through an example</w:t>
+      </w:r>
+    </w:p>
+    <w:p>
+      <w:pPr>
+        <w:pStyle w:val="2"/>
+        <w:rPr>
+          <w:rFonts w:asciiTheme="majorHAnsi" w:hAnsiTheme="majorHAnsi" w:cstheme="majorHAnsi"/>
+        </w:rPr>
+      </w:pPr>
+      <w:r>
+        <w:rPr>
+          <w:rFonts w:asciiTheme="majorHAnsi" w:hAnsiTheme="majorHAnsi" w:cstheme="majorHAnsi"/>
+        </w:rPr>
+        <w:t xml:space="preserve">For example, </w:t>
+      </w:r>
+    </w:p>
+    <w:p>
+      <w:pPr>
+        <w:pStyle w:val="2"/>
+        <w:rPr>
+          <w:rFonts w:asciiTheme="majorHAnsi" w:hAnsiTheme="majorHAnsi" w:cstheme="majorHAnsi"/>
+        </w:rPr>
+      </w:pPr>
+      <w:r>
+        <w:rPr>
+          <w:rFonts w:asciiTheme="majorHAnsi" w:hAnsiTheme="majorHAnsi" w:cstheme="majorHAnsi"/>
+        </w:rPr>
+        <w:t>For instance,</w:t>
+      </w:r>
+    </w:p>
+    <w:p>
+      <w:pPr>
+        <w:pStyle w:val="2"/>
+        <w:rPr>
+          <w:rFonts w:asciiTheme="majorHAnsi" w:hAnsiTheme="majorHAnsi" w:cstheme="majorHAnsi"/>
+        </w:rPr>
+      </w:pPr>
+    </w:p>
+    <w:p>
+      <w:pPr>
+        <w:pStyle w:val="2"/>
+        <w:rPr>
+          <w:rFonts w:asciiTheme="majorHAnsi" w:hAnsiTheme="majorHAnsi" w:cstheme="majorHAnsi"/>
+        </w:rPr>
+      </w:pPr>
+      <w:r>
+        <w:rPr>
+          <w:rFonts w:asciiTheme="majorHAnsi" w:hAnsiTheme="majorHAnsi" w:cstheme="majorHAnsi"/>
+        </w:rPr>
+        <w:t xml:space="preserve">Let me rephrase that, </w:t>
+      </w:r>
+    </w:p>
+    <w:p>
+      <w:pPr>
+        <w:pStyle w:val="2"/>
+        <w:rPr>
+          <w:rFonts w:asciiTheme="majorHAnsi" w:hAnsiTheme="majorHAnsi" w:cstheme="majorHAnsi"/>
+        </w:rPr>
+      </w:pPr>
+      <w:r>
+        <w:rPr>
+          <w:rFonts w:asciiTheme="majorHAnsi" w:hAnsiTheme="majorHAnsi" w:cstheme="majorHAnsi"/>
+        </w:rPr>
+        <w:t>In other words</w:t>
+      </w:r>
+    </w:p>
+    <w:p>
+      <w:pPr>
+        <w:pStyle w:val="2"/>
+        <w:rPr>
+          <w:rFonts w:asciiTheme="majorHAnsi" w:hAnsiTheme="majorHAnsi" w:cstheme="majorHAnsi"/>
+        </w:rPr>
+      </w:pPr>
+      <w:r>
+        <w:rPr>
+          <w:rFonts w:asciiTheme="majorHAnsi" w:hAnsiTheme="majorHAnsi" w:cstheme="majorHAnsi"/>
+        </w:rPr>
+        <w:t>Another way of saying the same thing is</w:t>
+      </w:r>
+    </w:p>
+    <w:p>
+      <w:pPr>
+        <w:pStyle w:val="2"/>
+        <w:rPr>
+          <w:rFonts w:asciiTheme="majorHAnsi" w:hAnsiTheme="majorHAnsi" w:cstheme="majorHAnsi"/>
+        </w:rPr>
+      </w:pPr>
+      <w:r>
+        <w:rPr>
+          <w:rFonts w:asciiTheme="majorHAnsi" w:hAnsiTheme="majorHAnsi" w:cstheme="majorHAnsi"/>
+        </w:rPr>
+        <w:t>That is to say</w:t>
+      </w:r>
+    </w:p>
+    <w:p>
+      <w:pPr>
+        <w:pStyle w:val="2"/>
+        <w:rPr>
+          <w:rFonts w:asciiTheme="majorHAnsi" w:hAnsiTheme="majorHAnsi" w:cstheme="majorHAnsi"/>
+        </w:rPr>
+      </w:pPr>
+    </w:p>
+    <w:p>
+      <w:pPr>
+        <w:pStyle w:val="2"/>
+        <w:rPr>
+          <w:rFonts w:asciiTheme="majorHAnsi" w:hAnsiTheme="majorHAnsi" w:cstheme="majorHAnsi"/>
+        </w:rPr>
+      </w:pPr>
+      <w:r>
+        <w:rPr>
+          <w:rFonts w:asciiTheme="majorHAnsi" w:hAnsiTheme="majorHAnsi" w:cstheme="majorHAnsi"/>
+        </w:rPr>
+        <w:t xml:space="preserve">What is very significant is </w:t>
+      </w:r>
+    </w:p>
+    <w:p>
+      <w:pPr>
+        <w:pStyle w:val="2"/>
+        <w:rPr>
+          <w:rFonts w:asciiTheme="majorHAnsi" w:hAnsiTheme="majorHAnsi" w:cstheme="majorHAnsi"/>
+        </w:rPr>
+      </w:pPr>
+      <w:r>
+        <w:rPr>
+          <w:rFonts w:asciiTheme="majorHAnsi" w:hAnsiTheme="majorHAnsi" w:cstheme="majorHAnsi"/>
+        </w:rPr>
+        <w:t>What is important to remember</w:t>
+      </w:r>
+    </w:p>
+    <w:p>
+      <w:pPr>
+        <w:pStyle w:val="2"/>
+        <w:rPr>
+          <w:rFonts w:asciiTheme="majorHAnsi" w:hAnsiTheme="majorHAnsi" w:cstheme="majorHAnsi"/>
+        </w:rPr>
+      </w:pPr>
+      <w:r>
+        <w:rPr>
+          <w:rFonts w:asciiTheme="majorHAnsi" w:hAnsiTheme="majorHAnsi" w:cstheme="majorHAnsi"/>
+        </w:rPr>
+        <w:t xml:space="preserve">I’d like to emphasize the fact that </w:t>
+      </w:r>
+    </w:p>
+    <w:p>
+      <w:pPr>
+        <w:pStyle w:val="2"/>
+        <w:rPr>
+          <w:rFonts w:asciiTheme="majorHAnsi" w:hAnsiTheme="majorHAnsi" w:cstheme="majorHAnsi"/>
+        </w:rPr>
+      </w:pPr>
+      <w:r>
+        <w:rPr>
+          <w:rFonts w:asciiTheme="majorHAnsi" w:hAnsiTheme="majorHAnsi" w:cstheme="majorHAnsi"/>
+        </w:rPr>
+        <w:t xml:space="preserve">I’d like to stress the importance of </w:t>
+      </w:r>
+    </w:p>
+    <w:p>
+      <w:pPr>
+        <w:pStyle w:val="2"/>
+        <w:rPr>
+          <w:rFonts w:asciiTheme="majorHAnsi" w:hAnsiTheme="majorHAnsi" w:cstheme="majorHAnsi"/>
+        </w:rPr>
+      </w:pPr>
+      <w:r>
+        <w:rPr>
+          <w:rFonts w:asciiTheme="majorHAnsi" w:hAnsiTheme="majorHAnsi" w:cstheme="majorHAnsi"/>
+        </w:rPr>
+        <w:t>What I tried to bring out</w:t>
+      </w:r>
+    </w:p>
+    <w:p>
+      <w:pPr>
+        <w:pStyle w:val="2"/>
+        <w:rPr>
+          <w:rFonts w:asciiTheme="majorHAnsi" w:hAnsiTheme="majorHAnsi" w:cstheme="majorHAnsi"/>
+        </w:rPr>
+      </w:pPr>
+      <w:r>
+        <w:rPr>
+          <w:rFonts w:asciiTheme="majorHAnsi" w:hAnsiTheme="majorHAnsi" w:cstheme="majorHAnsi"/>
+        </w:rPr>
+        <w:t>What we need to focus on</w:t>
+      </w:r>
+    </w:p>
+    <w:p>
+      <w:pPr>
+        <w:pStyle w:val="2"/>
+        <w:rPr>
+          <w:rFonts w:asciiTheme="majorHAnsi" w:hAnsiTheme="majorHAnsi" w:cstheme="majorHAnsi"/>
+        </w:rPr>
+      </w:pPr>
+    </w:p>
+    <w:p>
+      <w:pPr>
+        <w:pStyle w:val="2"/>
+        <w:rPr>
+          <w:rFonts w:asciiTheme="majorHAnsi" w:hAnsiTheme="majorHAnsi" w:cstheme="majorHAnsi"/>
+        </w:rPr>
+      </w:pPr>
+      <w:r>
+        <w:rPr>
+          <w:rFonts w:asciiTheme="majorHAnsi" w:hAnsiTheme="majorHAnsi" w:cstheme="majorHAnsi"/>
+        </w:rPr>
+        <w:t xml:space="preserve">To summarize </w:t>
+      </w:r>
+    </w:p>
+    <w:p>
+      <w:pPr>
+        <w:pStyle w:val="2"/>
+        <w:rPr>
+          <w:rFonts w:asciiTheme="majorHAnsi" w:hAnsiTheme="majorHAnsi" w:cstheme="majorHAnsi"/>
+        </w:rPr>
+      </w:pPr>
+      <w:r>
+        <w:rPr>
+          <w:rFonts w:asciiTheme="majorHAnsi" w:hAnsiTheme="majorHAnsi" w:cstheme="majorHAnsi"/>
+        </w:rPr>
+        <w:t>To sum up,</w:t>
+      </w:r>
+    </w:p>
+    <w:p>
+      <w:pPr>
+        <w:pStyle w:val="2"/>
+        <w:rPr>
+          <w:rFonts w:asciiTheme="majorHAnsi" w:hAnsiTheme="majorHAnsi" w:cstheme="majorHAnsi"/>
+        </w:rPr>
+      </w:pPr>
+      <w:r>
+        <w:rPr>
+          <w:rFonts w:asciiTheme="majorHAnsi" w:hAnsiTheme="majorHAnsi" w:cstheme="majorHAnsi"/>
+        </w:rPr>
+        <w:t>Let me summarize by saying</w:t>
+      </w:r>
+    </w:p>
+    <w:p>
+      <w:pPr>
+        <w:pStyle w:val="2"/>
+        <w:rPr>
+          <w:rFonts w:asciiTheme="majorHAnsi" w:hAnsiTheme="majorHAnsi" w:cstheme="majorHAnsi"/>
+        </w:rPr>
+      </w:pPr>
+      <w:r>
+        <w:rPr>
+          <w:rFonts w:asciiTheme="majorHAnsi" w:hAnsiTheme="majorHAnsi" w:cstheme="majorHAnsi"/>
+        </w:rPr>
         <w:lastRenderedPageBreak/>
-        <w:t>Sequencing your ideas</w:t>
-      </w:r>
-    </w:p>
-    <w:p>
-      <w:pPr>
-        <w:pStyle w:val="2"/>
-        <w:rPr>
-          <w:rFonts w:asciiTheme="majorHAnsi" w:hAnsiTheme="majorHAnsi" w:cstheme="majorHAnsi"/>
-        </w:rPr>
-      </w:pPr>
-      <w:r>
-        <w:rPr>
-          <w:rFonts w:asciiTheme="majorHAnsi" w:hAnsiTheme="majorHAnsi" w:cstheme="majorHAnsi"/>
-        </w:rPr>
-        <w:t>Keeping the audience’s attention</w:t>
-      </w:r>
-    </w:p>
-    <w:p>
-      <w:pPr>
-        <w:pStyle w:val="2"/>
-        <w:rPr>
-          <w:rFonts w:asciiTheme="majorHAnsi" w:hAnsiTheme="majorHAnsi" w:cstheme="majorHAnsi"/>
-        </w:rPr>
-      </w:pPr>
-      <w:r>
-        <w:rPr>
-          <w:rFonts w:asciiTheme="majorHAnsi" w:hAnsiTheme="majorHAnsi" w:cstheme="majorHAnsi"/>
-        </w:rPr>
-        <w:t>Signposting where you are</w:t>
-      </w:r>
-    </w:p>
-    <w:p>
-      <w:pPr>
-        <w:pStyle w:val="2"/>
-        <w:rPr>
-          <w:rFonts w:asciiTheme="majorHAnsi" w:hAnsiTheme="majorHAnsi" w:cstheme="majorHAnsi"/>
-        </w:rPr>
-      </w:pPr>
-    </w:p>
-    <w:p>
-      <w:pPr>
-        <w:pStyle w:val="2"/>
-        <w:rPr>
-          <w:rFonts w:asciiTheme="majorHAnsi" w:hAnsiTheme="majorHAnsi" w:cstheme="majorHAnsi"/>
-        </w:rPr>
-      </w:pPr>
-      <w:r>
-        <w:rPr>
-          <w:rFonts w:asciiTheme="majorHAnsi" w:hAnsiTheme="majorHAnsi" w:cstheme="majorHAnsi"/>
-        </w:rPr>
-        <w:t>That’s all I would like to say about subject of part A, and now let us turn to</w:t>
-      </w:r>
-    </w:p>
-    <w:p>
-      <w:pPr>
-        <w:pStyle w:val="2"/>
-        <w:rPr>
-          <w:rFonts w:asciiTheme="majorHAnsi" w:hAnsiTheme="majorHAnsi" w:cstheme="majorHAnsi"/>
-        </w:rPr>
-      </w:pPr>
-      <w:r>
-        <w:rPr>
-          <w:rFonts w:asciiTheme="majorHAnsi" w:hAnsiTheme="majorHAnsi" w:cstheme="majorHAnsi"/>
-        </w:rPr>
-        <w:t>Now that we’ve seen … let us turn to …</w:t>
-      </w:r>
-    </w:p>
-    <w:p>
-      <w:pPr>
-        <w:pStyle w:val="2"/>
-        <w:rPr>
-          <w:rFonts w:asciiTheme="majorHAnsi" w:hAnsiTheme="majorHAnsi" w:cstheme="majorHAnsi"/>
-        </w:rPr>
-      </w:pPr>
-      <w:r>
-        <w:rPr>
-          <w:rFonts w:asciiTheme="majorHAnsi" w:hAnsiTheme="majorHAnsi" w:cstheme="majorHAnsi"/>
-        </w:rPr>
-        <w:t>Now let’s take an example</w:t>
-      </w:r>
-    </w:p>
-    <w:p>
-      <w:pPr>
-        <w:pStyle w:val="2"/>
-        <w:rPr>
-          <w:rFonts w:asciiTheme="majorHAnsi" w:hAnsiTheme="majorHAnsi" w:cstheme="majorHAnsi"/>
-        </w:rPr>
-      </w:pPr>
-      <w:r>
-        <w:rPr>
-          <w:rFonts w:asciiTheme="majorHAnsi" w:hAnsiTheme="majorHAnsi" w:cstheme="majorHAnsi"/>
-        </w:rPr>
-        <w:t>An example of this can be found</w:t>
-      </w:r>
-    </w:p>
-    <w:p>
-      <w:pPr>
-        <w:pStyle w:val="2"/>
-        <w:rPr>
-          <w:rFonts w:asciiTheme="majorHAnsi" w:hAnsiTheme="majorHAnsi" w:cstheme="majorHAnsi"/>
-        </w:rPr>
-      </w:pPr>
-      <w:r>
-        <w:rPr>
-          <w:rFonts w:asciiTheme="majorHAnsi" w:hAnsiTheme="majorHAnsi" w:cstheme="majorHAnsi"/>
-        </w:rPr>
-        <w:t>To illustrate this</w:t>
-      </w:r>
-    </w:p>
-    <w:p>
-      <w:pPr>
-        <w:pStyle w:val="2"/>
-        <w:rPr>
-          <w:rFonts w:asciiTheme="majorHAnsi" w:hAnsiTheme="majorHAnsi" w:cstheme="majorHAnsi"/>
-        </w:rPr>
-      </w:pPr>
-      <w:r>
-        <w:rPr>
-          <w:rFonts w:asciiTheme="majorHAnsi" w:hAnsiTheme="majorHAnsi" w:cstheme="majorHAnsi"/>
-        </w:rPr>
-        <w:t>Let’s see this through an example</w:t>
-      </w:r>
-    </w:p>
-    <w:p>
-      <w:pPr>
-        <w:pStyle w:val="2"/>
-        <w:rPr>
-          <w:rFonts w:asciiTheme="majorHAnsi" w:hAnsiTheme="majorHAnsi" w:cstheme="majorHAnsi"/>
-        </w:rPr>
-      </w:pPr>
-      <w:r>
-        <w:rPr>
-          <w:rFonts w:asciiTheme="majorHAnsi" w:hAnsiTheme="majorHAnsi" w:cstheme="majorHAnsi"/>
-        </w:rPr>
-        <w:t xml:space="preserve">For example, </w:t>
-      </w:r>
-    </w:p>
-    <w:p>
-      <w:pPr>
-        <w:pStyle w:val="2"/>
-        <w:rPr>
-          <w:rFonts w:asciiTheme="majorHAnsi" w:hAnsiTheme="majorHAnsi" w:cstheme="majorHAnsi"/>
-        </w:rPr>
-      </w:pPr>
-      <w:r>
-        <w:rPr>
-          <w:rFonts w:asciiTheme="majorHAnsi" w:hAnsiTheme="majorHAnsi" w:cstheme="majorHAnsi"/>
-        </w:rPr>
-        <w:t>For instance,</w:t>
-      </w:r>
-    </w:p>
-    <w:p>
-      <w:pPr>
-        <w:pStyle w:val="2"/>
-        <w:rPr>
-          <w:rFonts w:asciiTheme="majorHAnsi" w:hAnsiTheme="majorHAnsi" w:cstheme="majorHAnsi"/>
-        </w:rPr>
-      </w:pPr>
-    </w:p>
-    <w:p>
-      <w:pPr>
-        <w:pStyle w:val="2"/>
-        <w:rPr>
-          <w:rFonts w:asciiTheme="majorHAnsi" w:hAnsiTheme="majorHAnsi" w:cstheme="majorHAnsi"/>
-        </w:rPr>
-      </w:pPr>
-      <w:r>
-        <w:rPr>
-          <w:rFonts w:asciiTheme="majorHAnsi" w:hAnsiTheme="majorHAnsi" w:cstheme="majorHAnsi"/>
-        </w:rPr>
-        <w:t xml:space="preserve">Let me rephrase that, </w:t>
-      </w:r>
-    </w:p>
-    <w:p>
-      <w:pPr>
-        <w:pStyle w:val="2"/>
-        <w:rPr>
-          <w:rFonts w:asciiTheme="majorHAnsi" w:hAnsiTheme="majorHAnsi" w:cstheme="majorHAnsi"/>
-        </w:rPr>
-      </w:pPr>
-      <w:r>
-        <w:rPr>
-          <w:rFonts w:asciiTheme="majorHAnsi" w:hAnsiTheme="majorHAnsi" w:cstheme="majorHAnsi"/>
-        </w:rPr>
-        <w:t>In other words</w:t>
-      </w:r>
-    </w:p>
-    <w:p>
-      <w:pPr>
-        <w:pStyle w:val="2"/>
-        <w:rPr>
-          <w:rFonts w:asciiTheme="majorHAnsi" w:hAnsiTheme="majorHAnsi" w:cstheme="majorHAnsi"/>
-        </w:rPr>
-      </w:pPr>
-      <w:r>
-        <w:rPr>
-          <w:rFonts w:asciiTheme="majorHAnsi" w:hAnsiTheme="majorHAnsi" w:cstheme="majorHAnsi"/>
-        </w:rPr>
-        <w:t>Another way of saying the same thing is</w:t>
-      </w:r>
-    </w:p>
-    <w:p>
-      <w:pPr>
-        <w:pStyle w:val="2"/>
-        <w:rPr>
-          <w:rFonts w:asciiTheme="majorHAnsi" w:hAnsiTheme="majorHAnsi" w:cstheme="majorHAnsi"/>
-        </w:rPr>
-      </w:pPr>
-      <w:r>
-        <w:rPr>
-          <w:rFonts w:asciiTheme="majorHAnsi" w:hAnsiTheme="majorHAnsi" w:cstheme="majorHAnsi"/>
-        </w:rPr>
-        <w:t>That is to say</w:t>
-      </w:r>
-    </w:p>
-    <w:p>
-      <w:pPr>
-        <w:pStyle w:val="2"/>
-        <w:rPr>
-          <w:rFonts w:asciiTheme="majorHAnsi" w:hAnsiTheme="majorHAnsi" w:cstheme="majorHAnsi"/>
-        </w:rPr>
-      </w:pPr>
-    </w:p>
-    <w:p>
-      <w:pPr>
-        <w:pStyle w:val="2"/>
-        <w:rPr>
-          <w:rFonts w:asciiTheme="majorHAnsi" w:hAnsiTheme="majorHAnsi" w:cstheme="majorHAnsi"/>
-        </w:rPr>
-      </w:pPr>
-      <w:r>
-        <w:rPr>
-          <w:rFonts w:asciiTheme="majorHAnsi" w:hAnsiTheme="majorHAnsi" w:cstheme="majorHAnsi"/>
-        </w:rPr>
-        <w:t xml:space="preserve">What is very significant is </w:t>
-      </w:r>
-    </w:p>
-    <w:p>
-      <w:pPr>
-        <w:pStyle w:val="2"/>
-        <w:rPr>
-          <w:rFonts w:asciiTheme="majorHAnsi" w:hAnsiTheme="majorHAnsi" w:cstheme="majorHAnsi"/>
-        </w:rPr>
-      </w:pPr>
-      <w:r>
-        <w:rPr>
-          <w:rFonts w:asciiTheme="majorHAnsi" w:hAnsiTheme="majorHAnsi" w:cstheme="majorHAnsi"/>
-        </w:rPr>
-        <w:t>What is important to remember</w:t>
-      </w:r>
-    </w:p>
-    <w:p>
-      <w:pPr>
-        <w:pStyle w:val="2"/>
-        <w:rPr>
-          <w:rFonts w:asciiTheme="majorHAnsi" w:hAnsiTheme="majorHAnsi" w:cstheme="majorHAnsi"/>
-        </w:rPr>
-      </w:pPr>
-      <w:r>
-        <w:rPr>
-          <w:rFonts w:asciiTheme="majorHAnsi" w:hAnsiTheme="majorHAnsi" w:cstheme="majorHAnsi"/>
-        </w:rPr>
-        <w:t xml:space="preserve">I’d like to emphasize the fact that </w:t>
-      </w:r>
-    </w:p>
-    <w:p>
-      <w:pPr>
-        <w:pStyle w:val="2"/>
-        <w:rPr>
-          <w:rFonts w:asciiTheme="majorHAnsi" w:hAnsiTheme="majorHAnsi" w:cstheme="majorHAnsi"/>
-        </w:rPr>
-      </w:pPr>
-      <w:r>
-        <w:rPr>
-          <w:rFonts w:asciiTheme="majorHAnsi" w:hAnsiTheme="majorHAnsi" w:cstheme="majorHAnsi"/>
-        </w:rPr>
-        <w:t xml:space="preserve">I’d like to stress the importance of </w:t>
-      </w:r>
-    </w:p>
-    <w:p>
-      <w:pPr>
-        <w:pStyle w:val="2"/>
-        <w:rPr>
-          <w:rFonts w:asciiTheme="majorHAnsi" w:hAnsiTheme="majorHAnsi" w:cstheme="majorHAnsi"/>
-        </w:rPr>
-      </w:pPr>
-      <w:r>
-        <w:rPr>
-          <w:rFonts w:asciiTheme="majorHAnsi" w:hAnsiTheme="majorHAnsi" w:cstheme="majorHAnsi"/>
-        </w:rPr>
-        <w:t>What I tried to bring out</w:t>
-      </w:r>
-    </w:p>
-    <w:p>
-      <w:pPr>
-        <w:pStyle w:val="2"/>
-        <w:rPr>
-          <w:rFonts w:asciiTheme="majorHAnsi" w:hAnsiTheme="majorHAnsi" w:cstheme="majorHAnsi"/>
-        </w:rPr>
-      </w:pPr>
-      <w:r>
-        <w:rPr>
-          <w:rFonts w:asciiTheme="majorHAnsi" w:hAnsiTheme="majorHAnsi" w:cstheme="majorHAnsi"/>
-        </w:rPr>
-        <w:t>What we need to focus on</w:t>
-      </w:r>
-    </w:p>
-    <w:p>
-      <w:pPr>
-        <w:pStyle w:val="2"/>
-        <w:rPr>
-          <w:rFonts w:asciiTheme="majorHAnsi" w:hAnsiTheme="majorHAnsi" w:cstheme="majorHAnsi"/>
-        </w:rPr>
-      </w:pPr>
-    </w:p>
-    <w:p>
-      <w:pPr>
-        <w:pStyle w:val="2"/>
-        <w:rPr>
-          <w:rFonts w:asciiTheme="majorHAnsi" w:hAnsiTheme="majorHAnsi" w:cstheme="majorHAnsi"/>
-        </w:rPr>
-      </w:pPr>
-      <w:r>
-        <w:rPr>
-          <w:rFonts w:asciiTheme="majorHAnsi" w:hAnsiTheme="majorHAnsi" w:cstheme="majorHAnsi"/>
-        </w:rPr>
-        <w:t xml:space="preserve">To summarize </w:t>
-      </w:r>
-    </w:p>
-    <w:p>
-      <w:pPr>
-        <w:pStyle w:val="2"/>
-        <w:rPr>
-          <w:rFonts w:asciiTheme="majorHAnsi" w:hAnsiTheme="majorHAnsi" w:cstheme="majorHAnsi"/>
-        </w:rPr>
-      </w:pPr>
-      <w:r>
-        <w:rPr>
-          <w:rFonts w:asciiTheme="majorHAnsi" w:hAnsiTheme="majorHAnsi" w:cstheme="majorHAnsi"/>
-        </w:rPr>
-        <w:t>To sum up,</w:t>
-      </w:r>
-    </w:p>
-    <w:p>
-      <w:pPr>
-        <w:pStyle w:val="2"/>
-        <w:rPr>
-          <w:rFonts w:asciiTheme="majorHAnsi" w:hAnsiTheme="majorHAnsi" w:cstheme="majorHAnsi"/>
-        </w:rPr>
-      </w:pPr>
-      <w:r>
-        <w:rPr>
-          <w:rFonts w:asciiTheme="majorHAnsi" w:hAnsiTheme="majorHAnsi" w:cstheme="majorHAnsi"/>
-        </w:rPr>
-        <w:t>Let me summarize by saying</w:t>
-      </w:r>
-    </w:p>
-    <w:p>
-      <w:pPr>
-        <w:pStyle w:val="2"/>
-        <w:rPr>
-          <w:rFonts w:asciiTheme="majorHAnsi" w:hAnsiTheme="majorHAnsi" w:cstheme="majorHAnsi"/>
-        </w:rPr>
-      </w:pPr>
-      <w:r>
-        <w:rPr>
-          <w:rFonts w:asciiTheme="majorHAnsi" w:hAnsiTheme="majorHAnsi" w:cstheme="majorHAnsi"/>
-        </w:rPr>
         <w:t>So that concludes my overview</w:t>
       </w:r>
     </w:p>
@@ -2550,7 +3273,6 @@
         <w:rPr>
           <w:rFonts w:asciiTheme="majorHAnsi" w:hAnsiTheme="majorHAnsi" w:cstheme="majorHAnsi"/>
         </w:rPr>
-        <w:lastRenderedPageBreak/>
         <w:t>There is a famous quotation that goes</w:t>
       </w:r>
     </w:p>
@@ -2751,7 +3473,21 @@
         <w:rPr>
           <w:rFonts w:asciiTheme="majorHAnsi" w:hAnsiTheme="majorHAnsi" w:cstheme="majorHAnsi"/>
         </w:rPr>
-        <w:t>If there are any questions please feel free to ask</w:t>
+        <w:t xml:space="preserve">If there are any </w:t>
+      </w:r>
+      <w:proofErr w:type="gramStart"/>
+      <w:r>
+        <w:rPr>
+          <w:rFonts w:asciiTheme="majorHAnsi" w:hAnsiTheme="majorHAnsi" w:cstheme="majorHAnsi"/>
+        </w:rPr>
+        <w:t>questions</w:t>
+      </w:r>
+      <w:proofErr w:type="gramEnd"/>
+      <w:r>
+        <w:rPr>
+          <w:rFonts w:asciiTheme="majorHAnsi" w:hAnsiTheme="majorHAnsi" w:cstheme="majorHAnsi"/>
+        </w:rPr>
+        <w:t xml:space="preserve"> please feel free to ask</w:t>
       </w:r>
     </w:p>
     <w:p>
@@ -2819,8 +3555,8 @@
       </w:r>
     </w:p>
     <w:sectPr>
-      <w:headerReference w:type="default" r:id="rId8"/>
-      <w:footerReference w:type="default" r:id="rId9"/>
+      <w:headerReference w:type="default" r:id="rId9"/>
+      <w:footerReference w:type="default" r:id="rId10"/>
       <w:pgSz w:w="11900" w:h="16840"/>
       <w:pgMar w:top="1440" w:right="1247" w:bottom="1440" w:left="1247" w:header="720" w:footer="864" w:gutter="0"/>
       <w:cols w:space="720"/>
@@ -2830,7 +3566,7 @@
 </file>
 
 <file path=word/endnotes.xml><?xml version="1.0" encoding="utf-8"?>
-<w:endnotes xmlns:wpc="http://schemas.microsoft.com/office/word/2010/wordprocessingCanvas" xmlns:mo="http://schemas.microsoft.com/office/mac/office/2008/main" xmlns:mc="http://schemas.openxmlformats.org/markup-compatibility/2006" xmlns:mv="urn:schemas-microsoft-com:mac:vml" xmlns:o="urn:schemas-microsoft-com:office:office" xmlns:r="http://schemas.openxmlformats.org/officeDocument/2006/relationships" xmlns:m="http://schemas.openxmlformats.org/officeDocument/2006/math" xmlns:v="urn:schemas-microsoft-com:vml" xmlns:wp14="http://schemas.microsoft.com/office/word/2010/wordprocessingDrawing" xmlns:wp="http://schemas.openxmlformats.org/drawingml/2006/wordprocessingDrawing" xmlns:w10="urn:schemas-microsoft-com:office:word" xmlns:w="http://schemas.openxmlformats.org/wordprocessingml/2006/main" xmlns:w14="http://schemas.microsoft.com/office/word/2010/wordml" xmlns:w15="http://schemas.microsoft.com/office/word/2012/wordml" xmlns:wpg="http://schemas.microsoft.com/office/word/2010/wordprocessingGroup" xmlns:wpi="http://schemas.microsoft.com/office/word/2010/wordprocessingInk" xmlns:wne="http://schemas.microsoft.com/office/word/2006/wordml" xmlns:wps="http://schemas.microsoft.com/office/word/2010/wordprocessingShape" mc:Ignorable="w14 w15 wp14">
+<w:endnotes xmlns:wpc="http://schemas.microsoft.com/office/word/2010/wordprocessingCanvas" xmlns:cx="http://schemas.microsoft.com/office/drawing/2014/chartex" xmlns:mc="http://schemas.openxmlformats.org/markup-compatibility/2006" xmlns:o="urn:schemas-microsoft-com:office:office" xmlns:r="http://schemas.openxmlformats.org/officeDocument/2006/relationships" xmlns:m="http://schemas.openxmlformats.org/officeDocument/2006/math" xmlns:v="urn:schemas-microsoft-com:vml" xmlns:wp14="http://schemas.microsoft.com/office/word/2010/wordprocessingDrawing" xmlns:wp="http://schemas.openxmlformats.org/drawingml/2006/wordprocessingDrawing" xmlns:w10="urn:schemas-microsoft-com:office:word" xmlns:w="http://schemas.openxmlformats.org/wordprocessingml/2006/main" xmlns:w14="http://schemas.microsoft.com/office/word/2010/wordml" xmlns:w15="http://schemas.microsoft.com/office/word/2012/wordml" xmlns:w16se="http://schemas.microsoft.com/office/word/2015/wordml/symex" xmlns:wpg="http://schemas.microsoft.com/office/word/2010/wordprocessingGroup" xmlns:wpi="http://schemas.microsoft.com/office/word/2010/wordprocessingInk" xmlns:wne="http://schemas.microsoft.com/office/word/2006/wordml" xmlns:wps="http://schemas.microsoft.com/office/word/2010/wordprocessingShape" mc:Ignorable="w14 w15 w16se wp14">
   <w:endnote w:type="separator" w:id="-1">
     <w:p>
       <w:pPr>
@@ -2855,13 +3591,13 @@
 </file>
 
 <file path=word/footer1.xml><?xml version="1.0" encoding="utf-8"?>
-<w:ftr xmlns:wpc="http://schemas.microsoft.com/office/word/2010/wordprocessingCanvas" xmlns:mo="http://schemas.microsoft.com/office/mac/office/2008/main" xmlns:mc="http://schemas.openxmlformats.org/markup-compatibility/2006" xmlns:mv="urn:schemas-microsoft-com:mac:vml" xmlns:o="urn:schemas-microsoft-com:office:office" xmlns:r="http://schemas.openxmlformats.org/officeDocument/2006/relationships" xmlns:m="http://schemas.openxmlformats.org/officeDocument/2006/math" xmlns:v="urn:schemas-microsoft-com:vml" xmlns:wp14="http://schemas.microsoft.com/office/word/2010/wordprocessingDrawing" xmlns:wp="http://schemas.openxmlformats.org/drawingml/2006/wordprocessingDrawing" xmlns:w10="urn:schemas-microsoft-com:office:word" xmlns:w="http://schemas.openxmlformats.org/wordprocessingml/2006/main" xmlns:w14="http://schemas.microsoft.com/office/word/2010/wordml" xmlns:w15="http://schemas.microsoft.com/office/word/2012/wordml" xmlns:wpg="http://schemas.microsoft.com/office/word/2010/wordprocessingGroup" xmlns:wpi="http://schemas.microsoft.com/office/word/2010/wordprocessingInk" xmlns:wne="http://schemas.microsoft.com/office/word/2006/wordml" xmlns:wps="http://schemas.microsoft.com/office/word/2010/wordprocessingShape" mc:Ignorable="w14 w15 wp14">
+<w:ftr xmlns:wpc="http://schemas.microsoft.com/office/word/2010/wordprocessingCanvas" xmlns:cx="http://schemas.microsoft.com/office/drawing/2014/chartex" xmlns:mc="http://schemas.openxmlformats.org/markup-compatibility/2006" xmlns:o="urn:schemas-microsoft-com:office:office" xmlns:r="http://schemas.openxmlformats.org/officeDocument/2006/relationships" xmlns:m="http://schemas.openxmlformats.org/officeDocument/2006/math" xmlns:v="urn:schemas-microsoft-com:vml" xmlns:wp14="http://schemas.microsoft.com/office/word/2010/wordprocessingDrawing" xmlns:wp="http://schemas.openxmlformats.org/drawingml/2006/wordprocessingDrawing" xmlns:w10="urn:schemas-microsoft-com:office:word" xmlns:w="http://schemas.openxmlformats.org/wordprocessingml/2006/main" xmlns:w14="http://schemas.microsoft.com/office/word/2010/wordml" xmlns:w15="http://schemas.microsoft.com/office/word/2012/wordml" xmlns:w16se="http://schemas.microsoft.com/office/word/2015/wordml/symex" xmlns:wpg="http://schemas.microsoft.com/office/word/2010/wordprocessingGroup" xmlns:wpi="http://schemas.microsoft.com/office/word/2010/wordprocessingInk" xmlns:wne="http://schemas.microsoft.com/office/word/2006/wordml" xmlns:wps="http://schemas.microsoft.com/office/word/2010/wordprocessingShape" mc:Ignorable="w14 w15 w16se wp14">
   <w:p/>
 </w:ftr>
 </file>
 
 <file path=word/footnotes.xml><?xml version="1.0" encoding="utf-8"?>
-<w:footnotes xmlns:wpc="http://schemas.microsoft.com/office/word/2010/wordprocessingCanvas" xmlns:mo="http://schemas.microsoft.com/office/mac/office/2008/main" xmlns:mc="http://schemas.openxmlformats.org/markup-compatibility/2006" xmlns:mv="urn:schemas-microsoft-com:mac:vml" xmlns:o="urn:schemas-microsoft-com:office:office" xmlns:r="http://schemas.openxmlformats.org/officeDocument/2006/relationships" xmlns:m="http://schemas.openxmlformats.org/officeDocument/2006/math" xmlns:v="urn:schemas-microsoft-com:vml" xmlns:wp14="http://schemas.microsoft.com/office/word/2010/wordprocessingDrawing" xmlns:wp="http://schemas.openxmlformats.org/drawingml/2006/wordprocessingDrawing" xmlns:w10="urn:schemas-microsoft-com:office:word" xmlns:w="http://schemas.openxmlformats.org/wordprocessingml/2006/main" xmlns:w14="http://schemas.microsoft.com/office/word/2010/wordml" xmlns:w15="http://schemas.microsoft.com/office/word/2012/wordml" xmlns:wpg="http://schemas.microsoft.com/office/word/2010/wordprocessingGroup" xmlns:wpi="http://schemas.microsoft.com/office/word/2010/wordprocessingInk" xmlns:wne="http://schemas.microsoft.com/office/word/2006/wordml" xmlns:wps="http://schemas.microsoft.com/office/word/2010/wordprocessingShape" mc:Ignorable="w14 w15 wp14">
+<w:footnotes xmlns:wpc="http://schemas.microsoft.com/office/word/2010/wordprocessingCanvas" xmlns:cx="http://schemas.microsoft.com/office/drawing/2014/chartex" xmlns:mc="http://schemas.openxmlformats.org/markup-compatibility/2006" xmlns:o="urn:schemas-microsoft-com:office:office" xmlns:r="http://schemas.openxmlformats.org/officeDocument/2006/relationships" xmlns:m="http://schemas.openxmlformats.org/officeDocument/2006/math" xmlns:v="urn:schemas-microsoft-com:vml" xmlns:wp14="http://schemas.microsoft.com/office/word/2010/wordprocessingDrawing" xmlns:wp="http://schemas.openxmlformats.org/drawingml/2006/wordprocessingDrawing" xmlns:w10="urn:schemas-microsoft-com:office:word" xmlns:w="http://schemas.openxmlformats.org/wordprocessingml/2006/main" xmlns:w14="http://schemas.microsoft.com/office/word/2010/wordml" xmlns:w15="http://schemas.microsoft.com/office/word/2012/wordml" xmlns:w16se="http://schemas.microsoft.com/office/word/2015/wordml/symex" xmlns:wpg="http://schemas.microsoft.com/office/word/2010/wordprocessingGroup" xmlns:wpi="http://schemas.microsoft.com/office/word/2010/wordprocessingInk" xmlns:wne="http://schemas.microsoft.com/office/word/2006/wordml" xmlns:wps="http://schemas.microsoft.com/office/word/2010/wordprocessingShape" mc:Ignorable="w14 w15 w16se wp14">
   <w:footnote w:type="separator" w:id="-1">
     <w:p>
       <w:pPr>
@@ -2886,7 +3622,7 @@
 </file>
 
 <file path=word/header1.xml><?xml version="1.0" encoding="utf-8"?>
-<w:hdr xmlns:wpc="http://schemas.microsoft.com/office/word/2010/wordprocessingCanvas" xmlns:mo="http://schemas.microsoft.com/office/mac/office/2008/main" xmlns:mc="http://schemas.openxmlformats.org/markup-compatibility/2006" xmlns:mv="urn:schemas-microsoft-com:mac:vml" xmlns:o="urn:schemas-microsoft-com:office:office" xmlns:r="http://schemas.openxmlformats.org/officeDocument/2006/relationships" xmlns:m="http://schemas.openxmlformats.org/officeDocument/2006/math" xmlns:v="urn:schemas-microsoft-com:vml" xmlns:wp14="http://schemas.microsoft.com/office/word/2010/wordprocessingDrawing" xmlns:wp="http://schemas.openxmlformats.org/drawingml/2006/wordprocessingDrawing" xmlns:w10="urn:schemas-microsoft-com:office:word" xmlns:w="http://schemas.openxmlformats.org/wordprocessingml/2006/main" xmlns:w14="http://schemas.microsoft.com/office/word/2010/wordml" xmlns:w15="http://schemas.microsoft.com/office/word/2012/wordml" xmlns:wpg="http://schemas.microsoft.com/office/word/2010/wordprocessingGroup" xmlns:wpi="http://schemas.microsoft.com/office/word/2010/wordprocessingInk" xmlns:wne="http://schemas.microsoft.com/office/word/2006/wordml" xmlns:wps="http://schemas.microsoft.com/office/word/2010/wordprocessingShape" mc:Ignorable="w14 w15 wp14">
+<w:hdr xmlns:wpc="http://schemas.microsoft.com/office/word/2010/wordprocessingCanvas" xmlns:cx="http://schemas.microsoft.com/office/drawing/2014/chartex" xmlns:mc="http://schemas.openxmlformats.org/markup-compatibility/2006" xmlns:o="urn:schemas-microsoft-com:office:office" xmlns:r="http://schemas.openxmlformats.org/officeDocument/2006/relationships" xmlns:m="http://schemas.openxmlformats.org/officeDocument/2006/math" xmlns:v="urn:schemas-microsoft-com:vml" xmlns:wp14="http://schemas.microsoft.com/office/word/2010/wordprocessingDrawing" xmlns:wp="http://schemas.openxmlformats.org/drawingml/2006/wordprocessingDrawing" xmlns:w10="urn:schemas-microsoft-com:office:word" xmlns:w="http://schemas.openxmlformats.org/wordprocessingml/2006/main" xmlns:w14="http://schemas.microsoft.com/office/word/2010/wordml" xmlns:w15="http://schemas.microsoft.com/office/word/2012/wordml" xmlns:w16se="http://schemas.microsoft.com/office/word/2015/wordml/symex" xmlns:wpg="http://schemas.microsoft.com/office/word/2010/wordprocessingGroup" xmlns:wpi="http://schemas.microsoft.com/office/word/2010/wordprocessingInk" xmlns:wne="http://schemas.microsoft.com/office/word/2006/wordml" xmlns:wps="http://schemas.microsoft.com/office/word/2010/wordprocessingShape" mc:Ignorable="w14 w15 w16se wp14">
   <w:p>
     <w:pPr>
       <w:pStyle w:val="a5"/>
@@ -2904,14 +3640,14 @@
 </file>
 
 <file path=word/numbering.xml><?xml version="1.0" encoding="utf-8"?>
-<w:numbering xmlns:wpc="http://schemas.microsoft.com/office/word/2010/wordprocessingCanvas" xmlns:mo="http://schemas.microsoft.com/office/mac/office/2008/main" xmlns:mc="http://schemas.openxmlformats.org/markup-compatibility/2006" xmlns:mv="urn:schemas-microsoft-com:mac:vml" xmlns:o="urn:schemas-microsoft-com:office:office" xmlns:r="http://schemas.openxmlformats.org/officeDocument/2006/relationships" xmlns:m="http://schemas.openxmlformats.org/officeDocument/2006/math" xmlns:v="urn:schemas-microsoft-com:vml" xmlns:wp14="http://schemas.microsoft.com/office/word/2010/wordprocessingDrawing" xmlns:wp="http://schemas.openxmlformats.org/drawingml/2006/wordprocessingDrawing" xmlns:w10="urn:schemas-microsoft-com:office:word" xmlns:w="http://schemas.openxmlformats.org/wordprocessingml/2006/main" xmlns:w14="http://schemas.microsoft.com/office/word/2010/wordml" xmlns:w15="http://schemas.microsoft.com/office/word/2012/wordml" xmlns:wpg="http://schemas.microsoft.com/office/word/2010/wordprocessingGroup" xmlns:wpi="http://schemas.microsoft.com/office/word/2010/wordprocessingInk" xmlns:wne="http://schemas.microsoft.com/office/word/2006/wordml" xmlns:wps="http://schemas.microsoft.com/office/word/2010/wordprocessingShape" mc:Ignorable="w14 w15 wp14">
-  <w:abstractNum w:abstractNumId="0">
+<w:numbering xmlns:wpc="http://schemas.microsoft.com/office/word/2010/wordprocessingCanvas" xmlns:cx="http://schemas.microsoft.com/office/drawing/2014/chartex" xmlns:mc="http://schemas.openxmlformats.org/markup-compatibility/2006" xmlns:o="urn:schemas-microsoft-com:office:office" xmlns:r="http://schemas.openxmlformats.org/officeDocument/2006/relationships" xmlns:m="http://schemas.openxmlformats.org/officeDocument/2006/math" xmlns:v="urn:schemas-microsoft-com:vml" xmlns:wp14="http://schemas.microsoft.com/office/word/2010/wordprocessingDrawing" xmlns:wp="http://schemas.openxmlformats.org/drawingml/2006/wordprocessingDrawing" xmlns:w10="urn:schemas-microsoft-com:office:word" xmlns:w="http://schemas.openxmlformats.org/wordprocessingml/2006/main" xmlns:w14="http://schemas.microsoft.com/office/word/2010/wordml" xmlns:w15="http://schemas.microsoft.com/office/word/2012/wordml" xmlns:w16se="http://schemas.microsoft.com/office/word/2015/wordml/symex" xmlns:wpg="http://schemas.microsoft.com/office/word/2010/wordprocessingGroup" xmlns:wpi="http://schemas.microsoft.com/office/word/2010/wordprocessingInk" xmlns:wne="http://schemas.microsoft.com/office/word/2006/wordml" xmlns:wps="http://schemas.microsoft.com/office/word/2010/wordprocessingShape" mc:Ignorable="w14 w15 w16se wp14">
+  <w:abstractNum w:abstractNumId="0" w15:restartNumberingAfterBreak="0">
     <w:nsid w:val="3795049B"/>
     <w:multiLevelType w:val="hybridMultilevel"/>
     <w:tmpl w:val="7F86AB5C"/>
     <w:numStyleLink w:val="a"/>
   </w:abstractNum>
-  <w:abstractNum w:abstractNumId="1">
+  <w:abstractNum w:abstractNumId="1" w15:restartNumberingAfterBreak="0">
     <w:nsid w:val="43EA242B"/>
     <w:multiLevelType w:val="hybridMultilevel"/>
     <w:tmpl w:val="7F86AB5C"/>
@@ -3179,7 +3915,7 @@
 </file>
 
 <file path=word/styles.xml><?xml version="1.0" encoding="utf-8"?>
-<w:styles xmlns:mc="http://schemas.openxmlformats.org/markup-compatibility/2006" xmlns:r="http://schemas.openxmlformats.org/officeDocument/2006/relationships" xmlns:w="http://schemas.openxmlformats.org/wordprocessingml/2006/main" xmlns:w14="http://schemas.microsoft.com/office/word/2010/wordml" xmlns:w15="http://schemas.microsoft.com/office/word/2012/wordml" mc:Ignorable="w14 w15">
+<w:styles xmlns:mc="http://schemas.openxmlformats.org/markup-compatibility/2006" xmlns:r="http://schemas.openxmlformats.org/officeDocument/2006/relationships" xmlns:w="http://schemas.openxmlformats.org/wordprocessingml/2006/main" xmlns:w14="http://schemas.microsoft.com/office/word/2010/wordml" xmlns:w15="http://schemas.microsoft.com/office/word/2012/wordml" xmlns:w16se="http://schemas.microsoft.com/office/word/2015/wordml/symex" mc:Ignorable="w14 w15 w16se">
   <w:docDefaults>
     <w:rPrDefault>
       <w:rPr>
@@ -3201,7 +3937,7 @@
       </w:pPr>
     </w:pPrDefault>
   </w:docDefaults>
-  <w:latentStyles w:defLockedState="0" w:defUIPriority="99" w:defSemiHidden="0" w:defUnhideWhenUsed="0" w:defQFormat="0" w:count="382">
+  <w:latentStyles w:defLockedState="0" w:defUIPriority="99" w:defSemiHidden="0" w:defUnhideWhenUsed="0" w:defQFormat="0" w:count="371">
     <w:lsdException w:name="Normal" w:uiPriority="0" w:qFormat="1"/>
     <w:lsdException w:name="heading 1" w:uiPriority="9" w:qFormat="1"/>
     <w:lsdException w:name="heading 2" w:semiHidden="1" w:uiPriority="9" w:unhideWhenUsed="1" w:qFormat="1"/>
@@ -3307,6 +4043,7 @@
     <w:lsdException w:name="HTML Sample" w:semiHidden="1" w:unhideWhenUsed="1"/>
     <w:lsdException w:name="HTML Typewriter" w:semiHidden="1" w:unhideWhenUsed="1"/>
     <w:lsdException w:name="HTML Variable" w:semiHidden="1" w:unhideWhenUsed="1"/>
+    <w:lsdException w:name="Normal Table" w:semiHidden="1" w:unhideWhenUsed="1"/>
     <w:lsdException w:name="annotation subject" w:semiHidden="1" w:unhideWhenUsed="1"/>
     <w:lsdException w:name="No List" w:semiHidden="1" w:unhideWhenUsed="1"/>
     <w:lsdException w:name="Outline List 1" w:semiHidden="1" w:unhideWhenUsed="1"/>
@@ -3352,9 +4089,11 @@
     <w:lsdException w:name="Table Subtle 1" w:semiHidden="1" w:unhideWhenUsed="1"/>
     <w:lsdException w:name="Table Subtle 2" w:semiHidden="1" w:unhideWhenUsed="1"/>
     <w:lsdException w:name="Table Web 1" w:semiHidden="1" w:unhideWhenUsed="1"/>
+    <w:lsdException w:name="Table Web 2" w:semiHidden="1" w:unhideWhenUsed="1"/>
     <w:lsdException w:name="Table Web 3" w:semiHidden="1" w:unhideWhenUsed="1"/>
     <w:lsdException w:name="Balloon Text" w:semiHidden="1" w:unhideWhenUsed="1"/>
     <w:lsdException w:name="Table Grid" w:uiPriority="39"/>
+    <w:lsdException w:name="Table Theme" w:semiHidden="1" w:unhideWhenUsed="1"/>
     <w:lsdException w:name="Placeholder Text" w:semiHidden="1"/>
     <w:lsdException w:name="No Spacing" w:uiPriority="1" w:qFormat="1"/>
     <w:lsdException w:name="Light Shading" w:uiPriority="60"/>
@@ -3570,8 +4309,6 @@
     <w:lsdException w:name="List Table 5 Dark Accent 6" w:uiPriority="50"/>
     <w:lsdException w:name="List Table 6 Colorful Accent 6" w:uiPriority="51"/>
     <w:lsdException w:name="List Table 7 Colorful Accent 6" w:uiPriority="52"/>
-    <w:lsdException w:name="Mention" w:semiHidden="1" w:unhideWhenUsed="1"/>
-    <w:lsdException w:name="Smart Hyperlink" w:semiHidden="1" w:unhideWhenUsed="1"/>
   </w:latentStyles>
   <w:style w:type="paragraph" w:default="1" w:styleId="a0">
     <w:name w:val="Normal"/>
@@ -3618,7 +4355,6 @@
   <w:style w:type="character" w:default="1" w:styleId="a1">
     <w:name w:val="Default Paragraph Font"/>
     <w:uiPriority w:val="1"/>
-    <w:semiHidden/>
     <w:unhideWhenUsed/>
   </w:style>
   <w:style w:type="table" w:default="1" w:styleId="a2">
@@ -3722,7 +4458,7 @@
     </w:rPr>
   </w:style>
   <w:style w:type="character" w:customStyle="1" w:styleId="10">
-    <w:name w:val="标题 1字符"/>
+    <w:name w:val="标题 1 字符"/>
     <w:basedOn w:val="a1"/>
     <w:link w:val="1"/>
     <w:uiPriority w:val="9"/>
@@ -4875,4 +5611,16 @@
   </a:objectDefaults>
   <a:extraClrSchemeLst/>
 </a:theme>
+</file>
+
+<file path=customXml/item1.xml><?xml version="1.0" encoding="utf-8"?>
+<b:Sources xmlns:b="http://schemas.openxmlformats.org/officeDocument/2006/bibliography" xmlns="http://schemas.openxmlformats.org/officeDocument/2006/bibliography" SelectedStyle="\APASixthEditionOfficeOnline.xsl" StyleName="APA" Version="6"/>
+</file>
+
+<file path=customXml/itemProps1.xml><?xml version="1.0" encoding="utf-8"?>
+<ds:datastoreItem xmlns:ds="http://schemas.openxmlformats.org/officeDocument/2006/customXml" ds:itemID="{0497DEDB-B400-42E0-BB89-B251A686EF59}">
+  <ds:schemaRefs>
+    <ds:schemaRef ds:uri="http://schemas.openxmlformats.org/officeDocument/2006/bibliography"/>
+  </ds:schemaRefs>
+</ds:datastoreItem>
 </file>
--- a/PACLIC 32 Semantics session.docx
+++ b/PACLIC 32 Semantics session.docx
@@ -1,6 +1,6 @@
 
 <file path=word/document.xml><?xml version="1.0" encoding="utf-8"?>
-<w:document xmlns:wpc="http://schemas.microsoft.com/office/word/2010/wordprocessingCanvas" xmlns:cx="http://schemas.microsoft.com/office/drawing/2014/chartex" xmlns:mc="http://schemas.openxmlformats.org/markup-compatibility/2006" xmlns:o="urn:schemas-microsoft-com:office:office" xmlns:r="http://schemas.openxmlformats.org/officeDocument/2006/relationships" xmlns:m="http://schemas.openxmlformats.org/officeDocument/2006/math" xmlns:v="urn:schemas-microsoft-com:vml" xmlns:wp14="http://schemas.microsoft.com/office/word/2010/wordprocessingDrawing" xmlns:wp="http://schemas.openxmlformats.org/drawingml/2006/wordprocessingDrawing" xmlns:w10="urn:schemas-microsoft-com:office:word" xmlns:w="http://schemas.openxmlformats.org/wordprocessingml/2006/main" xmlns:w14="http://schemas.microsoft.com/office/word/2010/wordml" xmlns:w15="http://schemas.microsoft.com/office/word/2012/wordml" xmlns:w16se="http://schemas.microsoft.com/office/word/2015/wordml/symex" xmlns:wpg="http://schemas.microsoft.com/office/word/2010/wordprocessingGroup" xmlns:wpi="http://schemas.microsoft.com/office/word/2010/wordprocessingInk" xmlns:wne="http://schemas.microsoft.com/office/word/2006/wordml" xmlns:wps="http://schemas.microsoft.com/office/word/2010/wordprocessingShape" mc:Ignorable="w14 w15 w16se wp14">
+<w:document xmlns:wpc="http://schemas.microsoft.com/office/word/2010/wordprocessingCanvas" xmlns:mo="http://schemas.microsoft.com/office/mac/office/2008/main" xmlns:mc="http://schemas.openxmlformats.org/markup-compatibility/2006" xmlns:mv="urn:schemas-microsoft-com:mac:vml" xmlns:o="urn:schemas-microsoft-com:office:office" xmlns:r="http://schemas.openxmlformats.org/officeDocument/2006/relationships" xmlns:m="http://schemas.openxmlformats.org/officeDocument/2006/math" xmlns:v="urn:schemas-microsoft-com:vml" xmlns:wp14="http://schemas.microsoft.com/office/word/2010/wordprocessingDrawing" xmlns:wp="http://schemas.openxmlformats.org/drawingml/2006/wordprocessingDrawing" xmlns:w10="urn:schemas-microsoft-com:office:word" xmlns:w="http://schemas.openxmlformats.org/wordprocessingml/2006/main" xmlns:w14="http://schemas.microsoft.com/office/word/2010/wordml" xmlns:w15="http://schemas.microsoft.com/office/word/2012/wordml" xmlns:wpg="http://schemas.microsoft.com/office/word/2010/wordprocessingGroup" xmlns:wpi="http://schemas.microsoft.com/office/word/2010/wordprocessingInk" xmlns:wne="http://schemas.microsoft.com/office/word/2006/wordml" xmlns:wps="http://schemas.microsoft.com/office/word/2010/wordprocessingShape" mc:Ignorable="w14 w15 wp14">
   <w:body>
     <w:p>
       <w:pPr>
@@ -130,8 +130,6 @@
         </w:rPr>
         <w:fldChar w:fldCharType="end"/>
       </w:r>
-      <w:bookmarkStart w:id="0" w:name="_GoBack"/>
-      <w:bookmarkEnd w:id="0"/>
     </w:p>
     <w:p>
       <w:pPr>
@@ -166,8 +164,8 @@
           <w:rFonts w:asciiTheme="majorHAnsi" w:hAnsiTheme="majorHAnsi" w:cstheme="majorHAnsi"/>
         </w:rPr>
       </w:pPr>
-      <w:bookmarkStart w:id="1" w:name="OLE_LINK3"/>
-      <w:bookmarkStart w:id="2" w:name="OLE_LINK4"/>
+      <w:bookmarkStart w:id="0" w:name="OLE_LINK3"/>
+      <w:bookmarkStart w:id="1" w:name="OLE_LINK4"/>
       <w:r>
         <w:rPr>
           <w:rFonts w:asciiTheme="majorHAnsi" w:hAnsiTheme="majorHAnsi" w:cstheme="majorHAnsi"/>
@@ -189,8 +187,8 @@
         <w:t xml:space="preserve"> </w:t>
       </w:r>
     </w:p>
+    <w:bookmarkEnd w:id="0"/>
     <w:bookmarkEnd w:id="1"/>
-    <w:bookmarkEnd w:id="2"/>
     <w:p>
       <w:pPr>
         <w:pStyle w:val="2"/>
@@ -245,7 +243,7 @@
         <w:pStyle w:val="2"/>
         <w:ind w:left="1440" w:firstLine="360"/>
         <w:rPr>
-          <w:rFonts w:asciiTheme="majorHAnsi" w:hAnsiTheme="majorHAnsi" w:cstheme="majorHAnsi" w:hint="eastAsia"/>
+          <w:rFonts w:asciiTheme="majorHAnsi" w:hAnsiTheme="majorHAnsi" w:cstheme="majorHAnsi"/>
           <w:b/>
         </w:rPr>
       </w:pPr>
@@ -383,45 +381,31 @@
           <w:rFonts w:asciiTheme="majorHAnsi" w:hAnsiTheme="majorHAnsi" w:cstheme="majorHAnsi"/>
           <w:b/>
         </w:rPr>
-        <w:t xml:space="preserve"> </w:t>
-      </w:r>
-      <w:r>
+        <w:t xml:space="preserve"> definition</w:t>
+      </w:r>
+    </w:p>
+    <w:p>
+      <w:pPr>
+        <w:pStyle w:val="2"/>
+        <w:ind w:left="1440" w:firstLine="360"/>
         <w:rPr>
           <w:rFonts w:asciiTheme="majorHAnsi" w:hAnsiTheme="majorHAnsi" w:cstheme="majorHAnsi"/>
           <w:b/>
         </w:rPr>
-        <w:t>definition</w:t>
-      </w:r>
-    </w:p>
-    <w:p>
-      <w:pPr>
-        <w:pStyle w:val="2"/>
-        <w:ind w:left="1440" w:firstLine="360"/>
+      </w:pPr>
+      <w:r>
         <w:rPr>
           <w:rFonts w:asciiTheme="majorHAnsi" w:hAnsiTheme="majorHAnsi" w:cstheme="majorHAnsi"/>
           <w:b/>
         </w:rPr>
-      </w:pPr>
+        <w:t>lexical chunks</w:t>
+      </w:r>
       <w:r>
         <w:rPr>
           <w:rFonts w:asciiTheme="majorHAnsi" w:hAnsiTheme="majorHAnsi" w:cstheme="majorHAnsi"/>
           <w:b/>
         </w:rPr>
-        <w:t>lexical chunks</w:t>
-      </w:r>
-      <w:r>
-        <w:rPr>
-          <w:rFonts w:asciiTheme="majorHAnsi" w:hAnsiTheme="majorHAnsi" w:cstheme="majorHAnsi"/>
-          <w:b/>
-        </w:rPr>
-        <w:t xml:space="preserve"> </w:t>
-      </w:r>
-      <w:r>
-        <w:rPr>
-          <w:rFonts w:asciiTheme="majorHAnsi" w:hAnsiTheme="majorHAnsi" w:cstheme="majorHAnsi"/>
-          <w:b/>
-        </w:rPr>
-        <w:t>definition</w:t>
+        <w:t xml:space="preserve"> definition</w:t>
       </w:r>
     </w:p>
     <w:p>
@@ -460,7 +444,7 @@
         <w:pStyle w:val="2"/>
         <w:ind w:left="1440" w:firstLine="360"/>
         <w:rPr>
-          <w:rFonts w:asciiTheme="majorHAnsi" w:hAnsiTheme="majorHAnsi" w:cstheme="majorHAnsi" w:hint="eastAsia"/>
+          <w:rFonts w:asciiTheme="majorHAnsi" w:hAnsiTheme="majorHAnsi" w:cstheme="majorHAnsi"/>
         </w:rPr>
       </w:pPr>
     </w:p>
@@ -609,27 +593,78 @@
         <w:pStyle w:val="2"/>
         <w:ind w:left="1440" w:firstLine="0"/>
         <w:rPr>
+          <w:rFonts w:asciiTheme="majorHAnsi" w:hAnsiTheme="majorHAnsi" w:cstheme="majorHAnsi"/>
+        </w:rPr>
+      </w:pPr>
+      <w:r>
+        <w:rPr>
+          <w:rFonts w:asciiTheme="majorHAnsi" w:hAnsiTheme="majorHAnsi" w:cstheme="majorHAnsi"/>
+          <w:color w:val="333333"/>
+        </w:rPr>
+        <w:t>G</w:t>
+      </w:r>
+      <w:r>
+        <w:rPr>
+          <w:rFonts w:asciiTheme="majorHAnsi" w:hAnsiTheme="majorHAnsi" w:cstheme="majorHAnsi"/>
+        </w:rPr>
+        <w:t xml:space="preserve">enerate </w:t>
+      </w:r>
+      <w:r>
+        <w:rPr>
+          <w:rFonts w:asciiTheme="majorHAnsi" w:hAnsiTheme="majorHAnsi" w:cstheme="majorHAnsi"/>
+        </w:rPr>
+        <w:t>period</w:t>
+      </w:r>
+    </w:p>
+    <w:p>
+      <w:pPr>
+        <w:pStyle w:val="2"/>
+        <w:ind w:left="1440" w:firstLine="0"/>
+        <w:rPr>
+          <w:rFonts w:asciiTheme="majorHAnsi" w:hAnsiTheme="majorHAnsi" w:cstheme="majorHAnsi"/>
+        </w:rPr>
+      </w:pPr>
+      <w:r>
+        <w:rPr>
+          <w:rFonts w:asciiTheme="majorHAnsi" w:hAnsiTheme="majorHAnsi" w:cstheme="majorHAnsi"/>
+        </w:rPr>
+        <w:t xml:space="preserve">For example, a parser that lacks sufficient knowledge of verb-particle constructions might correctly assign look up the tower two interpretations (“glance up at the tower” vs. “consult a reference book about the tower”), </w:t>
+      </w:r>
+      <w:r>
+        <w:rPr>
+          <w:rFonts w:asciiTheme="majorHAnsi" w:hAnsiTheme="majorHAnsi" w:cstheme="majorHAnsi"/>
+        </w:rPr>
+        <w:lastRenderedPageBreak/>
+        <w:t>but fail to treat the subtly different look the tower up as unambiguous (“consult a reference book” interpretation only) (Ivan A. Sag, 2002).</w:t>
+      </w:r>
+    </w:p>
+    <w:p>
+      <w:pPr>
+        <w:pStyle w:val="2"/>
+        <w:ind w:left="1440" w:firstLine="0"/>
+        <w:rPr>
+          <w:rFonts w:asciiTheme="majorHAnsi" w:hAnsiTheme="majorHAnsi" w:cstheme="majorHAnsi"/>
+        </w:rPr>
+      </w:pPr>
+      <w:bookmarkStart w:id="2" w:name="OLE_LINK1"/>
+      <w:bookmarkStart w:id="3" w:name="OLE_LINK2"/>
+      <w:r>
+        <w:rPr>
+          <w:rFonts w:asciiTheme="majorHAnsi" w:hAnsiTheme="majorHAnsi" w:cstheme="majorHAnsi"/>
+        </w:rPr>
+        <w:t>R</w:t>
+      </w:r>
+      <w:r>
+        <w:rPr>
           <w:rFonts w:asciiTheme="majorHAnsi" w:hAnsiTheme="majorHAnsi" w:cstheme="majorHAnsi" w:hint="eastAsia"/>
         </w:rPr>
-      </w:pPr>
-      <w:r>
-        <w:rPr>
-          <w:rFonts w:asciiTheme="majorHAnsi" w:hAnsiTheme="majorHAnsi" w:cstheme="majorHAnsi"/>
-          <w:color w:val="333333"/>
-        </w:rPr>
-        <w:t>G</w:t>
-      </w:r>
-      <w:r>
-        <w:rPr>
-          <w:rFonts w:asciiTheme="majorHAnsi" w:hAnsiTheme="majorHAnsi" w:cstheme="majorHAnsi"/>
-        </w:rPr>
-        <w:t xml:space="preserve">enerate </w:t>
-      </w:r>
-      <w:r>
-        <w:rPr>
-          <w:rFonts w:asciiTheme="majorHAnsi" w:hAnsiTheme="majorHAnsi" w:cstheme="majorHAnsi"/>
-        </w:rPr>
-        <w:t>period</w:t>
+        <w:t>ecognition</w:t>
+      </w:r>
+      <w:r>
+        <w:rPr>
+          <w:rFonts w:asciiTheme="majorHAnsi" w:hAnsiTheme="majorHAnsi" w:cstheme="majorHAnsi"/>
+        </w:rPr>
+        <w:t xml:space="preserve"> period</w:t>
       </w:r>
     </w:p>
     <w:p>
@@ -644,7 +679,7 @@
         <w:rPr>
           <w:rFonts w:asciiTheme="majorHAnsi" w:hAnsiTheme="majorHAnsi" w:cstheme="majorHAnsi"/>
         </w:rPr>
-        <w:t>For example, a parser that lacks sufficient knowledge of verb-particle constructions might correctly assign look up the tower two interpretations (“glance up at the tower” vs. “consult a reference book about the tower”), but fail to treat the subtly different look the tower up as unambiguous (“consult a reference book” interpretation only) (Ivan A. Sag, 2002).</w:t>
+        <w:t>disambiguation of collocation in context is frequent in corpora (e.g., bus stop, as in Does the bus stop here? vs. The bus stop is here.) (Miriam R. L. Petruck, 2015)</w:t>
       </w:r>
     </w:p>
     <w:p>
@@ -655,68 +690,9 @@
           <w:rFonts w:asciiTheme="majorHAnsi" w:hAnsiTheme="majorHAnsi" w:cstheme="majorHAnsi"/>
         </w:rPr>
       </w:pPr>
-      <w:bookmarkStart w:id="3" w:name="OLE_LINK1"/>
-      <w:bookmarkStart w:id="4" w:name="OLE_LINK2"/>
-      <w:r>
-        <w:rPr>
-          <w:rFonts w:asciiTheme="majorHAnsi" w:hAnsiTheme="majorHAnsi" w:cstheme="majorHAnsi"/>
-        </w:rPr>
-        <w:lastRenderedPageBreak/>
-        <w:t>R</w:t>
-      </w:r>
-      <w:r>
-        <w:rPr>
-          <w:rFonts w:asciiTheme="majorHAnsi" w:hAnsiTheme="majorHAnsi" w:cstheme="majorHAnsi" w:hint="eastAsia"/>
-        </w:rPr>
-        <w:t>ecognition</w:t>
-      </w:r>
-      <w:r>
-        <w:rPr>
-          <w:rFonts w:asciiTheme="majorHAnsi" w:hAnsiTheme="majorHAnsi" w:cstheme="majorHAnsi"/>
-        </w:rPr>
-        <w:t xml:space="preserve"> period</w:t>
-      </w:r>
-    </w:p>
-    <w:p>
-      <w:pPr>
-        <w:pStyle w:val="2"/>
-        <w:ind w:left="1440" w:firstLine="0"/>
-        <w:rPr>
-          <w:rFonts w:asciiTheme="majorHAnsi" w:hAnsiTheme="majorHAnsi" w:cstheme="majorHAnsi"/>
-        </w:rPr>
-      </w:pPr>
-      <w:r>
-        <w:rPr>
-          <w:rFonts w:asciiTheme="majorHAnsi" w:hAnsiTheme="majorHAnsi" w:cstheme="majorHAnsi"/>
-        </w:rPr>
-        <w:t xml:space="preserve">disambiguation of collocation in context is frequent in corpora (e.g., bus stop, as in Does the bus stop here? vs. The bus stop is here.) (Miriam R. L. </w:t>
-      </w:r>
-      <w:proofErr w:type="spellStart"/>
-      <w:r>
-        <w:rPr>
-          <w:rFonts w:asciiTheme="majorHAnsi" w:hAnsiTheme="majorHAnsi" w:cstheme="majorHAnsi"/>
-        </w:rPr>
-        <w:t>Petruck</w:t>
-      </w:r>
-      <w:proofErr w:type="spellEnd"/>
-      <w:r>
-        <w:rPr>
-          <w:rFonts w:asciiTheme="majorHAnsi" w:hAnsiTheme="majorHAnsi" w:cstheme="majorHAnsi"/>
-        </w:rPr>
-        <w:t>, 2015)</w:t>
-      </w:r>
-    </w:p>
-    <w:p>
-      <w:pPr>
-        <w:pStyle w:val="2"/>
-        <w:ind w:left="1440" w:firstLine="0"/>
-        <w:rPr>
-          <w:rFonts w:asciiTheme="majorHAnsi" w:hAnsiTheme="majorHAnsi" w:cstheme="majorHAnsi"/>
-        </w:rPr>
-      </w:pPr>
-    </w:p>
+    </w:p>
+    <w:bookmarkEnd w:id="2"/>
     <w:bookmarkEnd w:id="3"/>
-    <w:bookmarkEnd w:id="4"/>
     <w:p>
       <w:pPr>
         <w:pStyle w:val="2"/>
@@ -820,7 +796,7 @@
         <w:pStyle w:val="2"/>
         <w:ind w:left="1080" w:firstLine="0"/>
         <w:rPr>
-          <w:rFonts w:asciiTheme="majorHAnsi" w:hAnsiTheme="majorHAnsi" w:cstheme="majorHAnsi" w:hint="eastAsia"/>
+          <w:rFonts w:asciiTheme="majorHAnsi" w:hAnsiTheme="majorHAnsi" w:cstheme="majorHAnsi"/>
           <w:b/>
           <w:bCs/>
           <w:lang w:val="de-DE"/>
@@ -872,16 +848,7 @@
           <w:bCs/>
           <w:lang w:val="de-DE"/>
         </w:rPr>
-        <w:t xml:space="preserve">, </w:t>
-      </w:r>
-      <w:r>
-        <w:rPr>
-          <w:rFonts w:asciiTheme="majorHAnsi" w:hAnsiTheme="majorHAnsi" w:cstheme="majorHAnsi"/>
-          <w:b/>
-          <w:bCs/>
-          <w:lang w:val="de-DE"/>
-        </w:rPr>
-        <w:t>rules or labels</w:t>
+        <w:t>, rules or labels</w:t>
       </w:r>
     </w:p>
     <w:p>
@@ -1026,129 +993,25 @@
       </w:pPr>
       <w:r>
         <w:rPr>
-          <w:rFonts w:ascii="微软雅黑" w:eastAsia="微软雅黑" w:hAnsi="微软雅黑" w:cs="微软雅黑" w:hint="eastAsia"/>
+          <w:rFonts w:ascii="微软雅黑" w:eastAsia="微软雅黑" w:hAnsi="微软雅黑" w:cs="微软雅黑"/>
           <w:lang w:val="zh-CN"/>
         </w:rPr>
-        <w:t>思想介绍</w:t>
-      </w:r>
-    </w:p>
-    <w:p>
-      <w:pPr>
-        <w:pStyle w:val="2"/>
-        <w:rPr>
-          <w:rFonts w:asciiTheme="majorHAnsi" w:hAnsiTheme="majorHAnsi" w:cstheme="majorHAnsi"/>
-        </w:rPr>
-      </w:pPr>
-      <w:r>
-        <w:rPr>
-          <w:rFonts w:asciiTheme="majorHAnsi" w:hAnsiTheme="majorHAnsi" w:cstheme="majorHAnsi"/>
-        </w:rPr>
-        <w:tab/>
-      </w:r>
-      <w:r>
-        <w:rPr>
-          <w:rFonts w:ascii="微软雅黑" w:eastAsia="微软雅黑" w:hAnsi="微软雅黑" w:cs="微软雅黑" w:hint="eastAsia"/>
-        </w:rPr>
-        <w:t>方法</w:t>
-      </w:r>
-      <w:proofErr w:type="gramStart"/>
-      <w:r>
-        <w:rPr>
-          <w:rFonts w:ascii="微软雅黑" w:eastAsia="微软雅黑" w:hAnsi="微软雅黑" w:cs="微软雅黑" w:hint="eastAsia"/>
-        </w:rPr>
-        <w:t>一</w:t>
-      </w:r>
-      <w:proofErr w:type="gramEnd"/>
-      <w:r>
-        <w:rPr>
-          <w:rFonts w:asciiTheme="majorHAnsi" w:hAnsiTheme="majorHAnsi" w:cstheme="majorHAnsi"/>
-          <w:lang w:val="zh-CN"/>
-        </w:rPr>
-        <w:t>，</w:t>
-      </w:r>
-      <w:r>
-        <w:rPr>
-          <w:rFonts w:ascii="微软雅黑" w:eastAsia="微软雅黑" w:hAnsi="微软雅黑" w:cs="微软雅黑" w:hint="eastAsia"/>
-          <w:lang w:val="zh-CN"/>
-        </w:rPr>
-        <w:t>每个搭配训练一个向量</w:t>
-      </w:r>
-      <w:r>
-        <w:rPr>
-          <w:rFonts w:ascii="Malgun Gothic Semilight" w:eastAsia="Malgun Gothic Semilight" w:hAnsi="Malgun Gothic Semilight" w:cs="Malgun Gothic Semilight" w:hint="eastAsia"/>
-          <w:lang w:val="zh-CN"/>
-        </w:rPr>
-        <w:t>，</w:t>
-      </w:r>
-      <w:r>
-        <w:rPr>
-          <w:rFonts w:ascii="微软雅黑" w:eastAsia="微软雅黑" w:hAnsi="微软雅黑" w:cs="微软雅黑" w:hint="eastAsia"/>
-          <w:lang w:val="zh-CN"/>
-        </w:rPr>
-        <w:t>大小</w:t>
-      </w:r>
-      <w:r>
-        <w:rPr>
-          <w:rFonts w:asciiTheme="majorHAnsi" w:hAnsiTheme="majorHAnsi" w:cstheme="majorHAnsi"/>
-          <w:lang w:val="zh-CN"/>
-        </w:rPr>
-        <w:t>=</w:t>
-      </w:r>
-      <w:r>
-        <w:rPr>
-          <w:rFonts w:ascii="微软雅黑" w:eastAsia="微软雅黑" w:hAnsi="微软雅黑" w:cs="微软雅黑" w:hint="eastAsia"/>
-          <w:lang w:val="zh-CN"/>
-        </w:rPr>
-        <w:t>搭配数</w:t>
-      </w:r>
-      <w:r>
-        <w:rPr>
-          <w:rFonts w:ascii="Malgun Gothic Semilight" w:eastAsia="Malgun Gothic Semilight" w:hAnsi="Malgun Gothic Semilight" w:cs="Malgun Gothic Semilight" w:hint="eastAsia"/>
-          <w:lang w:val="zh-CN"/>
-        </w:rPr>
-        <w:t>，</w:t>
-      </w:r>
-      <w:r>
-        <w:rPr>
-          <w:rFonts w:ascii="微软雅黑" w:eastAsia="微软雅黑" w:hAnsi="微软雅黑" w:cs="微软雅黑" w:hint="eastAsia"/>
-          <w:lang w:val="zh-CN"/>
-        </w:rPr>
-        <w:t>缺点</w:t>
-      </w:r>
-    </w:p>
-    <w:p>
-      <w:pPr>
-        <w:pStyle w:val="2"/>
-        <w:rPr>
-          <w:rFonts w:asciiTheme="majorHAnsi" w:hAnsiTheme="majorHAnsi" w:cstheme="majorHAnsi"/>
-        </w:rPr>
-      </w:pPr>
-      <w:r>
-        <w:rPr>
-          <w:rFonts w:asciiTheme="majorHAnsi" w:hAnsiTheme="majorHAnsi" w:cstheme="majorHAnsi"/>
-        </w:rPr>
-        <w:tab/>
-      </w:r>
-      <w:r>
-        <w:rPr>
-          <w:rFonts w:ascii="微软雅黑" w:eastAsia="微软雅黑" w:hAnsi="微软雅黑" w:cs="微软雅黑" w:hint="eastAsia"/>
-        </w:rPr>
-        <w:t>方法二</w:t>
-      </w:r>
-      <w:r>
-        <w:rPr>
-          <w:rFonts w:ascii="Malgun Gothic Semilight" w:eastAsia="Malgun Gothic Semilight" w:hAnsi="Malgun Gothic Semilight" w:cs="Malgun Gothic Semilight" w:hint="eastAsia"/>
-        </w:rPr>
-        <w:t>，</w:t>
-      </w:r>
-    </w:p>
-    <w:p>
-      <w:pPr>
-        <w:pStyle w:val="2"/>
-        <w:rPr>
-          <w:rFonts w:asciiTheme="majorHAnsi" w:hAnsiTheme="majorHAnsi" w:cstheme="majorHAnsi"/>
-        </w:rPr>
-      </w:pPr>
+        <w:t>distributed representations of collocation</w:t>
+      </w:r>
+    </w:p>
+    <w:p>
+      <w:pPr>
+        <w:pStyle w:val="2"/>
+        <w:rPr>
+          <w:rFonts w:asciiTheme="majorHAnsi" w:hAnsiTheme="majorHAnsi" w:cstheme="majorHAnsi"/>
+        </w:rPr>
+      </w:pPr>
+      <w:r>
+        <w:rPr>
+          <w:rFonts w:asciiTheme="majorHAnsi" w:hAnsiTheme="majorHAnsi" w:cstheme="majorHAnsi"/>
+        </w:rPr>
+        <w:t xml:space="preserve"> </w:t>
+      </w:r>
       <w:r>
         <w:rPr>
           <w:rFonts w:asciiTheme="majorHAnsi" w:hAnsiTheme="majorHAnsi" w:cstheme="majorHAnsi"/>
@@ -1158,77 +1021,124 @@
     </w:p>
     <w:p>
       <w:pPr>
-        <w:pStyle w:val="2"/>
-        <w:rPr>
-          <w:rFonts w:asciiTheme="majorHAnsi" w:hAnsiTheme="majorHAnsi" w:cstheme="majorHAnsi"/>
-        </w:rPr>
-      </w:pPr>
-      <w:r>
-        <w:rPr>
-          <w:rFonts w:ascii="微软雅黑" w:eastAsia="微软雅黑" w:hAnsi="微软雅黑" w:cs="微软雅黑" w:hint="eastAsia"/>
-          <w:lang w:val="zh-CN"/>
+        <w:pBdr>
+          <w:top w:val="none" w:sz="0" w:space="0" w:color="auto"/>
+          <w:left w:val="none" w:sz="0" w:space="0" w:color="auto"/>
+          <w:bottom w:val="none" w:sz="0" w:space="0" w:color="auto"/>
+          <w:right w:val="none" w:sz="0" w:space="0" w:color="auto"/>
+          <w:between w:val="none" w:sz="0" w:space="0" w:color="auto"/>
+          <w:bar w:val="none" w:sz="0" w:color="auto"/>
+        </w:pBdr>
+        <w:autoSpaceDE w:val="0"/>
+        <w:autoSpaceDN w:val="0"/>
+        <w:adjustRightInd w:val="0"/>
+        <w:spacing w:after="240" w:line="340" w:lineRule="atLeast"/>
+        <w:rPr>
+          <w:rFonts w:ascii="Times" w:eastAsiaTheme="minorEastAsia" w:hAnsi="Times" w:cs="Times" w:hint="eastAsia"/>
+        </w:rPr>
+      </w:pPr>
+      <w:r>
+        <w:rPr>
+          <w:rFonts w:ascii="Times New Roman" w:eastAsiaTheme="minorEastAsia" w:hAnsi="Times New Roman" w:cs="Times New Roman"/>
+          <w:sz w:val="29"/>
+          <w:szCs w:val="29"/>
         </w:rPr>
         <w:lastRenderedPageBreak/>
-        <w:t>每个</w:t>
-      </w:r>
-      <w:proofErr w:type="gramStart"/>
-      <w:r>
-        <w:rPr>
-          <w:rFonts w:ascii="微软雅黑" w:eastAsia="微软雅黑" w:hAnsi="微软雅黑" w:cs="微软雅黑" w:hint="eastAsia"/>
-          <w:lang w:val="zh-CN"/>
-        </w:rPr>
-        <w:t>词训练</w:t>
-      </w:r>
-      <w:proofErr w:type="gramEnd"/>
-      <w:r>
-        <w:rPr>
-          <w:rFonts w:ascii="微软雅黑" w:eastAsia="微软雅黑" w:hAnsi="微软雅黑" w:cs="微软雅黑" w:hint="eastAsia"/>
-          <w:lang w:val="zh-CN"/>
-        </w:rPr>
-        <w:t>一个包含搭配信息的向量</w:t>
-      </w:r>
-      <w:r>
-        <w:rPr>
-          <w:rFonts w:ascii="Malgun Gothic Semilight" w:eastAsia="Malgun Gothic Semilight" w:hAnsi="Malgun Gothic Semilight" w:cs="Malgun Gothic Semilight" w:hint="eastAsia"/>
-          <w:lang w:val="zh-CN"/>
-        </w:rPr>
-        <w:t>，</w:t>
-      </w:r>
-      <w:r>
-        <w:rPr>
-          <w:rFonts w:ascii="微软雅黑" w:eastAsia="微软雅黑" w:hAnsi="微软雅黑" w:cs="微软雅黑" w:hint="eastAsia"/>
-          <w:lang w:val="zh-CN"/>
-        </w:rPr>
-        <w:t>大小</w:t>
-      </w:r>
-      <w:r>
-        <w:rPr>
-          <w:rFonts w:asciiTheme="majorHAnsi" w:hAnsiTheme="majorHAnsi" w:cstheme="majorHAnsi"/>
-          <w:lang w:val="zh-CN"/>
-        </w:rPr>
-        <w:t>=</w:t>
-      </w:r>
-      <w:r>
-        <w:rPr>
-          <w:rFonts w:ascii="微软雅黑" w:eastAsia="微软雅黑" w:hAnsi="微软雅黑" w:cs="微软雅黑" w:hint="eastAsia"/>
-          <w:lang w:val="zh-CN"/>
-        </w:rPr>
-        <w:t>词表大小</w:t>
-      </w:r>
-      <w:r>
-        <w:rPr>
-          <w:rFonts w:asciiTheme="majorHAnsi" w:hAnsiTheme="majorHAnsi" w:cstheme="majorHAnsi"/>
-          <w:lang w:val="zh-CN"/>
-        </w:rPr>
-        <w:t xml:space="preserve"> </w:t>
-      </w:r>
-      <w:r>
-        <w:rPr>
-          <w:rFonts w:ascii="微软雅黑" w:eastAsia="微软雅黑" w:hAnsi="微软雅黑" w:cs="微软雅黑" w:hint="eastAsia"/>
-          <w:lang w:val="zh-CN"/>
-        </w:rPr>
-        <w:t>优点</w:t>
-      </w:r>
+        <w:t>Due to rich information and features of linguistic collocation representation, distributed vector representations of collocations allow us to mine collocation features statistically and consider word combinations as a unit during parsing if necessary</w:t>
+      </w:r>
+      <w:r>
+        <w:rPr>
+          <w:rFonts w:ascii="Times New Roman" w:eastAsiaTheme="minorEastAsia" w:hAnsi="Times New Roman" w:cs="Times New Roman"/>
+          <w:sz w:val="29"/>
+          <w:szCs w:val="29"/>
+        </w:rPr>
+        <w:t>.</w:t>
+      </w:r>
+    </w:p>
+    <w:p>
+      <w:pPr>
+        <w:pBdr>
+          <w:top w:val="none" w:sz="0" w:space="0" w:color="auto"/>
+          <w:left w:val="none" w:sz="0" w:space="0" w:color="auto"/>
+          <w:bottom w:val="none" w:sz="0" w:space="0" w:color="auto"/>
+          <w:right w:val="none" w:sz="0" w:space="0" w:color="auto"/>
+          <w:between w:val="none" w:sz="0" w:space="0" w:color="auto"/>
+          <w:bar w:val="none" w:sz="0" w:color="auto"/>
+        </w:pBdr>
+        <w:autoSpaceDE w:val="0"/>
+        <w:autoSpaceDN w:val="0"/>
+        <w:adjustRightInd w:val="0"/>
+        <w:spacing w:after="240" w:line="340" w:lineRule="atLeast"/>
+        <w:rPr>
+          <w:rFonts w:ascii="Times" w:eastAsiaTheme="minorEastAsia" w:hAnsi="Times" w:cs="Times"/>
+        </w:rPr>
+      </w:pPr>
+      <w:r>
+        <w:rPr>
+          <w:rFonts w:ascii="Times New Roman" w:eastAsiaTheme="minorEastAsia" w:hAnsi="Times New Roman" w:cs="Times New Roman"/>
+          <w:sz w:val="29"/>
+          <w:szCs w:val="29"/>
+        </w:rPr>
+        <w:t xml:space="preserve">In this paper, we study in depth one collocation phenomena: verb-verb phrase (In English, it can be compared to phenomena of infinitives and gerund as verb implement). We focus on distributed representations of collocations learned by neural networks, as it trained on corpora and huge amounts of Verb-verb phrase recognition with sparsity. We develop new model architectures that preserve the collocation regularities given contexts. We present collocations representation similarity goes beyond simple syntactic regularities. For measuring both syntactic and semantic regularities, we present experiments of predicting Verb-verb phrase recognition in test set that labeled by students of Applied Linguistics, and show that linguistic regularities can be learned with considerable accuracy. Moreover, we discuss how training time and accuracy depends on the amount of the corpora and collocations. </w:t>
+      </w:r>
+    </w:p>
+    <w:p>
+      <w:pPr>
+        <w:pBdr>
+          <w:top w:val="none" w:sz="0" w:space="0" w:color="auto"/>
+          <w:left w:val="none" w:sz="0" w:space="0" w:color="auto"/>
+          <w:bottom w:val="none" w:sz="0" w:space="0" w:color="auto"/>
+          <w:right w:val="none" w:sz="0" w:space="0" w:color="auto"/>
+          <w:between w:val="none" w:sz="0" w:space="0" w:color="auto"/>
+          <w:bar w:val="none" w:sz="0" w:color="auto"/>
+        </w:pBdr>
+        <w:autoSpaceDE w:val="0"/>
+        <w:autoSpaceDN w:val="0"/>
+        <w:adjustRightInd w:val="0"/>
+        <w:spacing w:after="240" w:line="340" w:lineRule="atLeast"/>
+        <w:rPr>
+          <w:rFonts w:ascii="Times New Roman" w:eastAsiaTheme="minorEastAsia" w:hAnsi="Times New Roman" w:cs="Times New Roman"/>
+          <w:sz w:val="29"/>
+          <w:szCs w:val="29"/>
+        </w:rPr>
+      </w:pPr>
+      <w:r>
+        <w:rPr>
+          <w:rFonts w:ascii="Times New Roman" w:eastAsiaTheme="minorEastAsia" w:hAnsi="Times New Roman" w:cs="Times New Roman"/>
+          <w:sz w:val="29"/>
+          <w:szCs w:val="29"/>
+        </w:rPr>
+        <w:t xml:space="preserve">The model architecture for learning distributed representations of collocations in this study consists of three stages: target probability, architectures and parameter training, adapted from </w:t>
+      </w:r>
+      <w:r>
+        <w:rPr>
+          <w:rFonts w:ascii="Times New Roman" w:eastAsiaTheme="minorEastAsia" w:hAnsi="Times New Roman" w:cs="Times New Roman"/>
+          <w:sz w:val="29"/>
+          <w:szCs w:val="29"/>
+        </w:rPr>
+        <w:t xml:space="preserve">that of Mikolov et al. (2013) where it was found that neural network language model can be successfully trained on top of continuous vectors. </w:t>
+      </w:r>
+    </w:p>
+    <w:p>
+      <w:pPr>
+        <w:pBdr>
+          <w:top w:val="none" w:sz="0" w:space="0" w:color="auto"/>
+          <w:left w:val="none" w:sz="0" w:space="0" w:color="auto"/>
+          <w:bottom w:val="none" w:sz="0" w:space="0" w:color="auto"/>
+          <w:right w:val="none" w:sz="0" w:space="0" w:color="auto"/>
+          <w:between w:val="none" w:sz="0" w:space="0" w:color="auto"/>
+          <w:bar w:val="none" w:sz="0" w:color="auto"/>
+        </w:pBdr>
+        <w:autoSpaceDE w:val="0"/>
+        <w:autoSpaceDN w:val="0"/>
+        <w:adjustRightInd w:val="0"/>
+        <w:spacing w:after="240" w:line="340" w:lineRule="atLeast"/>
+        <w:rPr>
+          <w:rFonts w:ascii="Times" w:eastAsiaTheme="minorEastAsia" w:hAnsi="Times" w:cs="Times"/>
+        </w:rPr>
+      </w:pPr>
+      <w:bookmarkStart w:id="4" w:name="_GoBack"/>
+      <w:bookmarkEnd w:id="4"/>
     </w:p>
     <w:p>
       <w:pPr>
@@ -1281,16 +1191,8 @@
         <w:rPr>
           <w:rFonts w:asciiTheme="majorHAnsi" w:hAnsiTheme="majorHAnsi" w:cstheme="majorHAnsi"/>
         </w:rPr>
-        <w:t xml:space="preserve">Ontology modified hierarchical </w:t>
-      </w:r>
-      <w:proofErr w:type="spellStart"/>
-      <w:r>
-        <w:rPr>
-          <w:rFonts w:asciiTheme="majorHAnsi" w:hAnsiTheme="majorHAnsi" w:cstheme="majorHAnsi"/>
-        </w:rPr>
-        <w:t>softmax</w:t>
-      </w:r>
-      <w:proofErr w:type="spellEnd"/>
+        <w:t>Ontology modified hierarchical softmax</w:t>
+      </w:r>
     </w:p>
     <w:p>
       <w:pPr>
@@ -1323,7 +1225,7 @@
         <w:pStyle w:val="2"/>
         <w:ind w:firstLine="0"/>
         <w:rPr>
-          <w:rFonts w:asciiTheme="majorHAnsi" w:hAnsiTheme="majorHAnsi" w:cstheme="majorHAnsi" w:hint="eastAsia"/>
+          <w:rFonts w:asciiTheme="majorHAnsi" w:hAnsiTheme="majorHAnsi" w:cstheme="majorHAnsi"/>
         </w:rPr>
       </w:pPr>
     </w:p>
@@ -1400,6 +1302,7 @@
           <w:rFonts w:asciiTheme="majorHAnsi" w:hAnsiTheme="majorHAnsi" w:cstheme="majorHAnsi"/>
           <w:lang w:val="zh-CN"/>
         </w:rPr>
+        <w:lastRenderedPageBreak/>
         <w:t>DEMO</w:t>
       </w:r>
       <w:r>
@@ -1517,21 +1420,7 @@
         <w:rPr>
           <w:rFonts w:asciiTheme="majorHAnsi" w:hAnsiTheme="majorHAnsi" w:cstheme="majorHAnsi"/>
         </w:rPr>
-        <w:t xml:space="preserve">Hello, ladies and gentlemen. I’d like to start by introducing myself, my name is </w:t>
-      </w:r>
-      <w:proofErr w:type="spellStart"/>
-      <w:r>
-        <w:rPr>
-          <w:rFonts w:asciiTheme="majorHAnsi" w:hAnsiTheme="majorHAnsi" w:cstheme="majorHAnsi"/>
-        </w:rPr>
-        <w:t>xiabo</w:t>
-      </w:r>
-      <w:proofErr w:type="spellEnd"/>
-      <w:r>
-        <w:rPr>
-          <w:rFonts w:asciiTheme="majorHAnsi" w:hAnsiTheme="majorHAnsi" w:cstheme="majorHAnsi"/>
-        </w:rPr>
-        <w:t xml:space="preserve">, </w:t>
+        <w:t xml:space="preserve">Hello, ladies and gentlemen. I’d like to start by introducing myself, my name is xiabo, </w:t>
       </w:r>
       <w:r>
         <w:rPr>
@@ -1783,6 +1672,7 @@
         <w:rPr>
           <w:rFonts w:asciiTheme="majorHAnsi" w:hAnsiTheme="majorHAnsi" w:cstheme="majorHAnsi"/>
         </w:rPr>
+        <w:lastRenderedPageBreak/>
         <w:t>“You shall know a word by the company it keeps”</w:t>
       </w:r>
     </w:p>
@@ -1859,33 +1749,33 @@
           <w:rFonts w:asciiTheme="majorHAnsi" w:hAnsiTheme="majorHAnsi" w:cstheme="majorHAnsi"/>
           <w:color w:val="333333"/>
         </w:rPr>
-        <w:t>words that acts as a single unit at some level of linguistic analysis (</w:t>
-      </w:r>
-      <w:proofErr w:type="spellStart"/>
-      <w:r>
+        <w:t>words that acts as a single unit at some level of linguistic analysis (Calzolari et al., 2002)</w:t>
+      </w:r>
+    </w:p>
+    <w:p>
+      <w:pPr>
+        <w:pStyle w:val="2"/>
         <w:rPr>
           <w:rFonts w:asciiTheme="majorHAnsi" w:hAnsiTheme="majorHAnsi" w:cstheme="majorHAnsi"/>
           <w:color w:val="333333"/>
         </w:rPr>
-        <w:t>Calzolari</w:t>
-      </w:r>
-      <w:proofErr w:type="spellEnd"/>
-      <w:r>
+      </w:pPr>
+    </w:p>
+    <w:p>
+      <w:pPr>
+        <w:pStyle w:val="2"/>
         <w:rPr>
           <w:rFonts w:asciiTheme="majorHAnsi" w:hAnsiTheme="majorHAnsi" w:cstheme="majorHAnsi"/>
           <w:color w:val="333333"/>
         </w:rPr>
-        <w:t xml:space="preserve"> et al., 2002)</w:t>
-      </w:r>
-    </w:p>
-    <w:p>
-      <w:pPr>
-        <w:pStyle w:val="2"/>
+      </w:pPr>
+      <w:r>
         <w:rPr>
           <w:rFonts w:asciiTheme="majorHAnsi" w:hAnsiTheme="majorHAnsi" w:cstheme="majorHAnsi"/>
           <w:color w:val="333333"/>
         </w:rPr>
-      </w:pPr>
+        <w:t xml:space="preserve">Due to rich information and features of linguistic collocation representation, distributed vector representations of collocations allow us to mine collocation features statistically and consider word combinations as a unit during parsing if necessary. </w:t>
+      </w:r>
     </w:p>
     <w:p>
       <w:pPr>
@@ -1900,142 +1790,69 @@
           <w:rFonts w:asciiTheme="majorHAnsi" w:hAnsiTheme="majorHAnsi" w:cstheme="majorHAnsi"/>
           <w:color w:val="333333"/>
         </w:rPr>
-        <w:t xml:space="preserve">Due to rich information and features of linguistic collocation representation, distributed vector representations of collocations allow us to mine collocation features statistically and consider word combinations as a unit during parsing if necessary. </w:t>
-      </w:r>
-    </w:p>
-    <w:p>
-      <w:pPr>
-        <w:pStyle w:val="2"/>
-        <w:rPr>
-          <w:rFonts w:asciiTheme="majorHAnsi" w:hAnsiTheme="majorHAnsi" w:cstheme="majorHAnsi"/>
-          <w:color w:val="333333"/>
-        </w:rPr>
-      </w:pPr>
-      <w:r>
-        <w:rPr>
-          <w:rFonts w:asciiTheme="majorHAnsi" w:hAnsiTheme="majorHAnsi" w:cstheme="majorHAnsi"/>
-          <w:color w:val="333333"/>
-        </w:rPr>
-        <w:t>Despite popularity of collocations and various labels, it is a limitation of collocation representation that many of collocations present an unusual structure (</w:t>
-      </w:r>
-      <w:proofErr w:type="spellStart"/>
-      <w:r>
-        <w:rPr>
-          <w:rFonts w:asciiTheme="majorHAnsi" w:hAnsiTheme="majorHAnsi" w:cstheme="majorHAnsi"/>
-          <w:color w:val="333333"/>
-        </w:rPr>
-        <w:t>Iñaki</w:t>
-      </w:r>
-      <w:proofErr w:type="spellEnd"/>
-      <w:r>
-        <w:rPr>
-          <w:rFonts w:asciiTheme="majorHAnsi" w:hAnsiTheme="majorHAnsi" w:cstheme="majorHAnsi"/>
-          <w:color w:val="333333"/>
-        </w:rPr>
-        <w:t xml:space="preserve"> </w:t>
-      </w:r>
-      <w:proofErr w:type="spellStart"/>
-      <w:r>
-        <w:rPr>
-          <w:rFonts w:asciiTheme="majorHAnsi" w:hAnsiTheme="majorHAnsi" w:cstheme="majorHAnsi"/>
-          <w:color w:val="333333"/>
-        </w:rPr>
-        <w:t>Alegria</w:t>
-      </w:r>
-      <w:proofErr w:type="spellEnd"/>
-      <w:r>
-        <w:rPr>
-          <w:rFonts w:asciiTheme="majorHAnsi" w:hAnsiTheme="majorHAnsi" w:cstheme="majorHAnsi"/>
-          <w:color w:val="333333"/>
-        </w:rPr>
-        <w:t xml:space="preserve">, </w:t>
-      </w:r>
-      <w:r>
-        <w:rPr>
-          <w:rFonts w:asciiTheme="majorHAnsi" w:hAnsiTheme="majorHAnsi" w:cstheme="majorHAnsi"/>
-          <w:color w:val="333333"/>
+        <w:t>Despite popularity of collocations and various labels, it is a limitation of collocation representation that many of collocations present an unusual structure (Iñaki Alegria, 2004), especially for languages with large vocabularies and many rare words. On the other hand, disambiguation of collocation in context is frequent in corpora (e.g., bus stop, as in Does the bus stop here? vs. The bus stop is here.) (Miriam R. L. Petruck, 2015). Since both of them are hard for structured collocation representation, the representation learning of collocations become our inspiration in the recent work of machine learning community.</w:t>
+      </w:r>
+    </w:p>
+    <w:p>
+      <w:pPr>
+        <w:pStyle w:val="2"/>
+        <w:rPr>
+          <w:rFonts w:asciiTheme="majorHAnsi" w:hAnsiTheme="majorHAnsi" w:cstheme="majorHAnsi"/>
+        </w:rPr>
+      </w:pPr>
+      <w:r>
+        <w:rPr>
+          <w:rFonts w:asciiTheme="majorHAnsi" w:hAnsiTheme="majorHAnsi" w:cstheme="majorHAnsi" w:hint="eastAsia"/>
+        </w:rPr>
+        <w:t>On</w:t>
+      </w:r>
+      <w:r>
+        <w:rPr>
+          <w:rFonts w:asciiTheme="majorHAnsi" w:hAnsiTheme="majorHAnsi" w:cstheme="majorHAnsi"/>
+        </w:rPr>
+        <w:t xml:space="preserve"> the other hand, If</w:t>
+      </w:r>
+      <w:r>
+        <w:rPr>
+          <w:rFonts w:asciiTheme="majorHAnsi" w:hAnsiTheme="majorHAnsi" w:cstheme="majorHAnsi"/>
+        </w:rPr>
+        <w:t xml:space="preserve"> there is one thing I’d like to get across to you today it is that sparse data is killing ML, which</w:t>
+      </w:r>
+      <w:r>
+        <w:rPr>
+          <w:rFonts w:asciiTheme="majorHAnsi" w:hAnsiTheme="majorHAnsi" w:cstheme="majorHAnsi"/>
+        </w:rPr>
+        <w:t xml:space="preserve"> is</w:t>
+      </w:r>
+      <w:r>
+        <w:rPr>
+          <w:rFonts w:asciiTheme="majorHAnsi" w:hAnsiTheme="majorHAnsi" w:cstheme="majorHAnsi"/>
+        </w:rPr>
+        <w:t xml:space="preserve"> the bottleneck in development of NLP application. For </w:t>
+      </w:r>
+      <w:r>
+        <w:rPr>
+          <w:rFonts w:asciiTheme="majorHAnsi" w:hAnsiTheme="majorHAnsi" w:cstheme="majorHAnsi"/>
         </w:rPr>
         <w:lastRenderedPageBreak/>
-        <w:t xml:space="preserve">2004), especially for languages with large vocabularies and many rare words. On the other hand, disambiguation of collocation in context is frequent in corpora (e.g., bus stop, as in Does the bus stop here? vs. The bus stop is here.) (Miriam R. L. </w:t>
-      </w:r>
-      <w:proofErr w:type="spellStart"/>
-      <w:r>
-        <w:rPr>
-          <w:rFonts w:asciiTheme="majorHAnsi" w:hAnsiTheme="majorHAnsi" w:cstheme="majorHAnsi"/>
-          <w:color w:val="333333"/>
-        </w:rPr>
-        <w:t>Petruck</w:t>
-      </w:r>
-      <w:proofErr w:type="spellEnd"/>
-      <w:r>
-        <w:rPr>
-          <w:rFonts w:asciiTheme="majorHAnsi" w:hAnsiTheme="majorHAnsi" w:cstheme="majorHAnsi"/>
-          <w:color w:val="333333"/>
-        </w:rPr>
-        <w:t>, 2015). Since both of them are hard for structured collocation representation, the representation learning of collocations become our inspiration in the recent work of machine learning community.</w:t>
-      </w:r>
-    </w:p>
-    <w:p>
-      <w:pPr>
-        <w:pStyle w:val="2"/>
-        <w:rPr>
-          <w:rFonts w:asciiTheme="majorHAnsi" w:hAnsiTheme="majorHAnsi" w:cstheme="majorHAnsi"/>
-        </w:rPr>
-      </w:pPr>
+        <w:t>example, Sparse data can be low frequency of n</w:t>
+      </w:r>
+      <w:r>
+        <w:rPr>
+          <w:rFonts w:asciiTheme="majorHAnsi" w:hAnsiTheme="majorHAnsi" w:cstheme="majorHAnsi"/>
+        </w:rPr>
+        <w:t>-</w:t>
+      </w:r>
+      <w:r>
+        <w:rPr>
+          <w:rFonts w:asciiTheme="majorHAnsi" w:hAnsiTheme="majorHAnsi" w:cstheme="majorHAnsi"/>
+        </w:rPr>
+        <w:t>grams, or lack of sentence structure</w:t>
+      </w:r>
       <w:r>
         <w:rPr>
           <w:rFonts w:asciiTheme="majorHAnsi" w:hAnsiTheme="majorHAnsi" w:cstheme="majorHAnsi" w:hint="eastAsia"/>
         </w:rPr>
-        <w:t>On</w:t>
-      </w:r>
-      <w:r>
-        <w:rPr>
-          <w:rFonts w:asciiTheme="majorHAnsi" w:hAnsiTheme="majorHAnsi" w:cstheme="majorHAnsi"/>
-        </w:rPr>
-        <w:t xml:space="preserve"> the other hand, </w:t>
-      </w:r>
-      <w:proofErr w:type="gramStart"/>
-      <w:r>
-        <w:rPr>
-          <w:rFonts w:asciiTheme="majorHAnsi" w:hAnsiTheme="majorHAnsi" w:cstheme="majorHAnsi"/>
-        </w:rPr>
-        <w:t>If</w:t>
-      </w:r>
-      <w:proofErr w:type="gramEnd"/>
-      <w:r>
-        <w:rPr>
-          <w:rFonts w:asciiTheme="majorHAnsi" w:hAnsiTheme="majorHAnsi" w:cstheme="majorHAnsi"/>
-        </w:rPr>
-        <w:t xml:space="preserve"> there is one thing I’d like to get across to you today it is that sparse data is killing ML, which</w:t>
-      </w:r>
-      <w:r>
-        <w:rPr>
-          <w:rFonts w:asciiTheme="majorHAnsi" w:hAnsiTheme="majorHAnsi" w:cstheme="majorHAnsi"/>
-        </w:rPr>
-        <w:t xml:space="preserve"> is</w:t>
-      </w:r>
-      <w:r>
-        <w:rPr>
-          <w:rFonts w:asciiTheme="majorHAnsi" w:hAnsiTheme="majorHAnsi" w:cstheme="majorHAnsi"/>
-        </w:rPr>
-        <w:t xml:space="preserve"> the bottleneck in development of NLP application. For example, Sparse data can be low frequency of n</w:t>
-      </w:r>
-      <w:r>
-        <w:rPr>
-          <w:rFonts w:asciiTheme="majorHAnsi" w:hAnsiTheme="majorHAnsi" w:cstheme="majorHAnsi"/>
-        </w:rPr>
-        <w:t>-</w:t>
-      </w:r>
-      <w:r>
-        <w:rPr>
-          <w:rFonts w:asciiTheme="majorHAnsi" w:hAnsiTheme="majorHAnsi" w:cstheme="majorHAnsi"/>
-        </w:rPr>
-        <w:t>grams, or lack of sentence structure</w:t>
-      </w:r>
-      <w:r>
-        <w:rPr>
-          <w:rFonts w:asciiTheme="majorHAnsi" w:hAnsiTheme="majorHAnsi" w:cstheme="majorHAnsi" w:hint="eastAsia"/>
-        </w:rPr>
         <w:t>,</w:t>
       </w:r>
       <w:r>
@@ -2084,21 +1901,7 @@
         <w:rPr>
           <w:rFonts w:asciiTheme="majorHAnsi" w:hAnsiTheme="majorHAnsi" w:cstheme="majorHAnsi"/>
         </w:rPr>
-        <w:t xml:space="preserve">To overcome words sparsity, distributed representation is used to …, to overcome collocation sparsity, </w:t>
-      </w:r>
-      <w:proofErr w:type="spellStart"/>
-      <w:r>
-        <w:rPr>
-          <w:rFonts w:asciiTheme="majorHAnsi" w:hAnsiTheme="majorHAnsi" w:cstheme="majorHAnsi"/>
-        </w:rPr>
-        <w:t>emmmm</w:t>
-      </w:r>
-      <w:proofErr w:type="spellEnd"/>
-      <w:r>
-        <w:rPr>
-          <w:rFonts w:asciiTheme="majorHAnsi" w:hAnsiTheme="majorHAnsi" w:cstheme="majorHAnsi"/>
-        </w:rPr>
-        <w:t xml:space="preserve">. </w:t>
+        <w:t xml:space="preserve">To overcome words sparsity, distributed representation is used to …, to overcome collocation sparsity, emmmm. </w:t>
       </w:r>
     </w:p>
     <w:p>
@@ -2126,9 +1929,9 @@
     <w:p>
       <w:pPr>
         <w:pStyle w:val="2"/>
-        <w:ind w:firstLineChars="225" w:firstLine="567"/>
-        <w:rPr>
-          <w:rFonts w:asciiTheme="majorHAnsi" w:hAnsiTheme="majorHAnsi" w:cstheme="majorHAnsi" w:hint="eastAsia"/>
+        <w:ind w:firstLineChars="225" w:firstLine="540"/>
+        <w:rPr>
+          <w:rFonts w:asciiTheme="majorHAnsi" w:hAnsiTheme="majorHAnsi" w:cstheme="majorHAnsi"/>
         </w:rPr>
       </w:pPr>
       <w:r>
@@ -2141,7 +1944,7 @@
     <w:p>
       <w:pPr>
         <w:pStyle w:val="2"/>
-        <w:ind w:firstLineChars="225" w:firstLine="567"/>
+        <w:ind w:firstLineChars="225" w:firstLine="540"/>
         <w:rPr>
           <w:rFonts w:asciiTheme="majorHAnsi" w:hAnsiTheme="majorHAnsi" w:cstheme="majorHAnsi"/>
         </w:rPr>
@@ -2156,7 +1959,7 @@
     <w:p>
       <w:pPr>
         <w:pStyle w:val="2"/>
-        <w:ind w:firstLineChars="225" w:firstLine="567"/>
+        <w:ind w:firstLineChars="225" w:firstLine="540"/>
         <w:rPr>
           <w:rFonts w:asciiTheme="majorHAnsi" w:hAnsiTheme="majorHAnsi" w:cstheme="majorHAnsi"/>
         </w:rPr>
@@ -2171,56 +1974,62 @@
     <w:p>
       <w:pPr>
         <w:pStyle w:val="2"/>
-        <w:ind w:firstLineChars="225" w:firstLine="567"/>
-        <w:rPr>
-          <w:rFonts w:asciiTheme="majorHAnsi" w:hAnsiTheme="majorHAnsi" w:cstheme="majorHAnsi"/>
-        </w:rPr>
-      </w:pPr>
+        <w:ind w:firstLineChars="225" w:firstLine="540"/>
+        <w:rPr>
+          <w:rFonts w:asciiTheme="majorHAnsi" w:hAnsiTheme="majorHAnsi" w:cstheme="majorHAnsi"/>
+        </w:rPr>
+      </w:pPr>
+      <w:r>
+        <w:rPr>
+          <w:rFonts w:asciiTheme="majorHAnsi" w:hAnsiTheme="majorHAnsi" w:cstheme="majorHAnsi"/>
+        </w:rPr>
+        <w:t xml:space="preserve">The quality of work results performs effective on our test set, which is measured in a verb-verb phrase collocation prediction task. </w:t>
+      </w:r>
+    </w:p>
+    <w:p>
+      <w:pPr>
+        <w:pStyle w:val="2"/>
+        <w:ind w:firstLineChars="225" w:firstLine="540"/>
+        <w:rPr>
+          <w:rFonts w:asciiTheme="majorHAnsi" w:hAnsiTheme="majorHAnsi" w:cstheme="majorHAnsi"/>
+        </w:rPr>
+      </w:pPr>
+    </w:p>
+    <w:p>
+      <w:pPr>
+        <w:pStyle w:val="2"/>
+        <w:ind w:firstLineChars="225" w:firstLine="540"/>
+        <w:rPr>
+          <w:rFonts w:asciiTheme="majorHAnsi" w:hAnsiTheme="majorHAnsi" w:cstheme="majorHAnsi"/>
+        </w:rPr>
+      </w:pPr>
+      <w:r>
+        <w:rPr>
+          <w:rFonts w:asciiTheme="majorHAnsi" w:hAnsiTheme="majorHAnsi" w:cstheme="majorHAnsi"/>
+        </w:rPr>
+        <w:t xml:space="preserve">In this paper, we study in depth one collocation phenomena: verb-verb phrase (In English, it can be compared to phenomena of infinitives and gerund as verb implement). We focus on distributed representations of collocations learned by neural networks, as it trained on corpora and huge amounts of Verb-verb phrase recognition with sparsity. We develop new model architectures that preserve the collocation regularities given contexts. We present collocations representation similarity goes beyond simple syntactic </w:t>
+      </w:r>
       <w:r>
         <w:rPr>
           <w:rFonts w:asciiTheme="majorHAnsi" w:hAnsiTheme="majorHAnsi" w:cstheme="majorHAnsi"/>
         </w:rPr>
         <w:lastRenderedPageBreak/>
-        <w:t xml:space="preserve">The quality of work results performs effective on our test set, which is measured in a verb-verb phrase collocation prediction task. </w:t>
-      </w:r>
-    </w:p>
-    <w:p>
-      <w:pPr>
-        <w:pStyle w:val="2"/>
-        <w:ind w:firstLineChars="225" w:firstLine="567"/>
-        <w:rPr>
-          <w:rFonts w:asciiTheme="majorHAnsi" w:hAnsiTheme="majorHAnsi" w:cstheme="majorHAnsi"/>
-        </w:rPr>
-      </w:pPr>
-    </w:p>
-    <w:p>
-      <w:pPr>
-        <w:pStyle w:val="2"/>
-        <w:ind w:firstLineChars="225" w:firstLine="567"/>
-        <w:rPr>
-          <w:rFonts w:asciiTheme="majorHAnsi" w:hAnsiTheme="majorHAnsi" w:cstheme="majorHAnsi"/>
-        </w:rPr>
-      </w:pPr>
-      <w:r>
-        <w:rPr>
-          <w:rFonts w:asciiTheme="majorHAnsi" w:hAnsiTheme="majorHAnsi" w:cstheme="majorHAnsi"/>
-        </w:rPr>
-        <w:t>In this paper, we study in depth one collocation phenomena: verb-verb phrase (In English, it can be compared to phenomena of infinitives and gerund as verb implement). We focus on distributed representations of collocations learned by neural networks, as it trained on corpora and huge amounts of Verb-verb phrase recognition with sparsity. We develop new model architectures that preserve the collocation regularities given contexts. We present collocations representation similarity goes beyond simple syntactic regularities. For measuring both syntactic and semantic regularities, we present experiments of predicting Verb-verb phrase recognition in test set that labeled by students of Applied Linguistics, and show that linguistic regularities can be learned with considerable accuracy. Moreover, we discuss how training time and accuracy depends on the amount of the corpora and collocations.</w:t>
-      </w:r>
-    </w:p>
-    <w:p>
-      <w:pPr>
-        <w:pStyle w:val="2"/>
-        <w:ind w:firstLineChars="225" w:firstLine="567"/>
-        <w:rPr>
-          <w:rFonts w:asciiTheme="majorHAnsi" w:hAnsiTheme="majorHAnsi" w:cstheme="majorHAnsi"/>
-        </w:rPr>
-      </w:pPr>
-    </w:p>
-    <w:p>
-      <w:pPr>
-        <w:pStyle w:val="2"/>
-        <w:ind w:firstLineChars="225" w:firstLine="567"/>
+        <w:t>regularities. For measuring both syntactic and semantic regularities, we present experiments of predicting Verb-verb phrase recognition in test set that labeled by students of Applied Linguistics, and show that linguistic regularities can be learned with considerable accuracy. Moreover, we discuss how training time and accuracy depends on the amount of the corpora and collocations.</w:t>
+      </w:r>
+    </w:p>
+    <w:p>
+      <w:pPr>
+        <w:pStyle w:val="2"/>
+        <w:ind w:firstLineChars="225" w:firstLine="540"/>
+        <w:rPr>
+          <w:rFonts w:asciiTheme="majorHAnsi" w:hAnsiTheme="majorHAnsi" w:cstheme="majorHAnsi"/>
+        </w:rPr>
+      </w:pPr>
+    </w:p>
+    <w:p>
+      <w:pPr>
+        <w:pStyle w:val="2"/>
+        <w:ind w:firstLineChars="225" w:firstLine="540"/>
         <w:rPr>
           <w:rFonts w:asciiTheme="majorHAnsi" w:hAnsiTheme="majorHAnsi" w:cstheme="majorHAnsi"/>
         </w:rPr>
@@ -2306,7 +2115,6 @@
         <w:rPr>
           <w:rFonts w:asciiTheme="majorHAnsi" w:hAnsiTheme="majorHAnsi" w:cstheme="majorHAnsi"/>
         </w:rPr>
-        <w:lastRenderedPageBreak/>
         <w:t xml:space="preserve">What I would like to do today is </w:t>
       </w:r>
     </w:p>
@@ -2410,34 +2218,21 @@
         <w:rPr>
           <w:rFonts w:asciiTheme="majorHAnsi" w:hAnsiTheme="majorHAnsi" w:cstheme="majorHAnsi"/>
         </w:rPr>
-        <w:t xml:space="preserve">If there is one </w:t>
-      </w:r>
-      <w:proofErr w:type="gramStart"/>
-      <w:r>
-        <w:rPr>
-          <w:rFonts w:asciiTheme="majorHAnsi" w:hAnsiTheme="majorHAnsi" w:cstheme="majorHAnsi"/>
-        </w:rPr>
-        <w:t>thing</w:t>
-      </w:r>
-      <w:proofErr w:type="gramEnd"/>
-      <w:r>
-        <w:rPr>
-          <w:rFonts w:asciiTheme="majorHAnsi" w:hAnsiTheme="majorHAnsi" w:cstheme="majorHAnsi"/>
-        </w:rPr>
-        <w:t xml:space="preserve"> I’d like to get across to you today it is that </w:t>
-      </w:r>
-    </w:p>
-    <w:p>
-      <w:pPr>
-        <w:pStyle w:val="2"/>
-        <w:rPr>
-          <w:rFonts w:asciiTheme="majorHAnsi" w:hAnsiTheme="majorHAnsi" w:cstheme="majorHAnsi"/>
-        </w:rPr>
-      </w:pPr>
-      <w:r>
-        <w:rPr>
-          <w:rFonts w:asciiTheme="majorHAnsi" w:hAnsiTheme="majorHAnsi" w:cstheme="majorHAnsi"/>
-        </w:rPr>
+        <w:t xml:space="preserve">If there is one thing I’d like to get across to you today it is that </w:t>
+      </w:r>
+    </w:p>
+    <w:p>
+      <w:pPr>
+        <w:pStyle w:val="2"/>
+        <w:rPr>
+          <w:rFonts w:asciiTheme="majorHAnsi" w:hAnsiTheme="majorHAnsi" w:cstheme="majorHAnsi"/>
+        </w:rPr>
+      </w:pPr>
+      <w:r>
+        <w:rPr>
+          <w:rFonts w:asciiTheme="majorHAnsi" w:hAnsiTheme="majorHAnsi" w:cstheme="majorHAnsi"/>
+        </w:rPr>
+        <w:lastRenderedPageBreak/>
         <w:t>I have divided my presentation into Y parts</w:t>
       </w:r>
     </w:p>
@@ -2494,16 +2289,8 @@
         <w:rPr>
           <w:rFonts w:asciiTheme="majorHAnsi" w:hAnsiTheme="majorHAnsi" w:cstheme="majorHAnsi"/>
         </w:rPr>
-        <w:t xml:space="preserve">In the last part I would like to give a practical </w:t>
-      </w:r>
-      <w:proofErr w:type="gramStart"/>
-      <w:r>
-        <w:rPr>
-          <w:rFonts w:asciiTheme="majorHAnsi" w:hAnsiTheme="majorHAnsi" w:cstheme="majorHAnsi"/>
-        </w:rPr>
-        <w:t>example..</w:t>
-      </w:r>
-      <w:proofErr w:type="gramEnd"/>
+        <w:t>In the last part I would like to give a practical example..</w:t>
+      </w:r>
     </w:p>
     <w:p>
       <w:pPr>
@@ -2776,6 +2563,7 @@
         <w:rPr>
           <w:rFonts w:asciiTheme="majorHAnsi" w:hAnsiTheme="majorHAnsi" w:cstheme="majorHAnsi"/>
         </w:rPr>
+        <w:lastRenderedPageBreak/>
         <w:t xml:space="preserve">For example, </w:t>
       </w:r>
     </w:p>
@@ -3010,7 +2798,6 @@
         <w:rPr>
           <w:rFonts w:asciiTheme="majorHAnsi" w:hAnsiTheme="majorHAnsi" w:cstheme="majorHAnsi"/>
         </w:rPr>
-        <w:lastRenderedPageBreak/>
         <w:t>So that concludes my overview</w:t>
       </w:r>
     </w:p>
@@ -3473,21 +3260,7 @@
         <w:rPr>
           <w:rFonts w:asciiTheme="majorHAnsi" w:hAnsiTheme="majorHAnsi" w:cstheme="majorHAnsi"/>
         </w:rPr>
-        <w:t xml:space="preserve">If there are any </w:t>
-      </w:r>
-      <w:proofErr w:type="gramStart"/>
-      <w:r>
-        <w:rPr>
-          <w:rFonts w:asciiTheme="majorHAnsi" w:hAnsiTheme="majorHAnsi" w:cstheme="majorHAnsi"/>
-        </w:rPr>
-        <w:t>questions</w:t>
-      </w:r>
-      <w:proofErr w:type="gramEnd"/>
-      <w:r>
-        <w:rPr>
-          <w:rFonts w:asciiTheme="majorHAnsi" w:hAnsiTheme="majorHAnsi" w:cstheme="majorHAnsi"/>
-        </w:rPr>
-        <w:t xml:space="preserve"> please feel free to ask</w:t>
+        <w:t>If there are any questions please feel free to ask</w:t>
       </w:r>
     </w:p>
     <w:p>
@@ -3566,7 +3339,7 @@
 </file>
 
 <file path=word/endnotes.xml><?xml version="1.0" encoding="utf-8"?>
-<w:endnotes xmlns:wpc="http://schemas.microsoft.com/office/word/2010/wordprocessingCanvas" xmlns:cx="http://schemas.microsoft.com/office/drawing/2014/chartex" xmlns:mc="http://schemas.openxmlformats.org/markup-compatibility/2006" xmlns:o="urn:schemas-microsoft-com:office:office" xmlns:r="http://schemas.openxmlformats.org/officeDocument/2006/relationships" xmlns:m="http://schemas.openxmlformats.org/officeDocument/2006/math" xmlns:v="urn:schemas-microsoft-com:vml" xmlns:wp14="http://schemas.microsoft.com/office/word/2010/wordprocessingDrawing" xmlns:wp="http://schemas.openxmlformats.org/drawingml/2006/wordprocessingDrawing" xmlns:w10="urn:schemas-microsoft-com:office:word" xmlns:w="http://schemas.openxmlformats.org/wordprocessingml/2006/main" xmlns:w14="http://schemas.microsoft.com/office/word/2010/wordml" xmlns:w15="http://schemas.microsoft.com/office/word/2012/wordml" xmlns:w16se="http://schemas.microsoft.com/office/word/2015/wordml/symex" xmlns:wpg="http://schemas.microsoft.com/office/word/2010/wordprocessingGroup" xmlns:wpi="http://schemas.microsoft.com/office/word/2010/wordprocessingInk" xmlns:wne="http://schemas.microsoft.com/office/word/2006/wordml" xmlns:wps="http://schemas.microsoft.com/office/word/2010/wordprocessingShape" mc:Ignorable="w14 w15 w16se wp14">
+<w:endnotes xmlns:wpc="http://schemas.microsoft.com/office/word/2010/wordprocessingCanvas" xmlns:mo="http://schemas.microsoft.com/office/mac/office/2008/main" xmlns:mc="http://schemas.openxmlformats.org/markup-compatibility/2006" xmlns:mv="urn:schemas-microsoft-com:mac:vml" xmlns:o="urn:schemas-microsoft-com:office:office" xmlns:r="http://schemas.openxmlformats.org/officeDocument/2006/relationships" xmlns:m="http://schemas.openxmlformats.org/officeDocument/2006/math" xmlns:v="urn:schemas-microsoft-com:vml" xmlns:wp14="http://schemas.microsoft.com/office/word/2010/wordprocessingDrawing" xmlns:wp="http://schemas.openxmlformats.org/drawingml/2006/wordprocessingDrawing" xmlns:w10="urn:schemas-microsoft-com:office:word" xmlns:w="http://schemas.openxmlformats.org/wordprocessingml/2006/main" xmlns:w14="http://schemas.microsoft.com/office/word/2010/wordml" xmlns:w15="http://schemas.microsoft.com/office/word/2012/wordml" xmlns:wpg="http://schemas.microsoft.com/office/word/2010/wordprocessingGroup" xmlns:wpi="http://schemas.microsoft.com/office/word/2010/wordprocessingInk" xmlns:wne="http://schemas.microsoft.com/office/word/2006/wordml" xmlns:wps="http://schemas.microsoft.com/office/word/2010/wordprocessingShape" mc:Ignorable="w14 w15 wp14">
   <w:endnote w:type="separator" w:id="-1">
     <w:p>
       <w:pPr>
@@ -3591,13 +3364,13 @@
 </file>
 
 <file path=word/footer1.xml><?xml version="1.0" encoding="utf-8"?>
-<w:ftr xmlns:wpc="http://schemas.microsoft.com/office/word/2010/wordprocessingCanvas" xmlns:cx="http://schemas.microsoft.com/office/drawing/2014/chartex" xmlns:mc="http://schemas.openxmlformats.org/markup-compatibility/2006" xmlns:o="urn:schemas-microsoft-com:office:office" xmlns:r="http://schemas.openxmlformats.org/officeDocument/2006/relationships" xmlns:m="http://schemas.openxmlformats.org/officeDocument/2006/math" xmlns:v="urn:schemas-microsoft-com:vml" xmlns:wp14="http://schemas.microsoft.com/office/word/2010/wordprocessingDrawing" xmlns:wp="http://schemas.openxmlformats.org/drawingml/2006/wordprocessingDrawing" xmlns:w10="urn:schemas-microsoft-com:office:word" xmlns:w="http://schemas.openxmlformats.org/wordprocessingml/2006/main" xmlns:w14="http://schemas.microsoft.com/office/word/2010/wordml" xmlns:w15="http://schemas.microsoft.com/office/word/2012/wordml" xmlns:w16se="http://schemas.microsoft.com/office/word/2015/wordml/symex" xmlns:wpg="http://schemas.microsoft.com/office/word/2010/wordprocessingGroup" xmlns:wpi="http://schemas.microsoft.com/office/word/2010/wordprocessingInk" xmlns:wne="http://schemas.microsoft.com/office/word/2006/wordml" xmlns:wps="http://schemas.microsoft.com/office/word/2010/wordprocessingShape" mc:Ignorable="w14 w15 w16se wp14">
+<w:ftr xmlns:wpc="http://schemas.microsoft.com/office/word/2010/wordprocessingCanvas" xmlns:mo="http://schemas.microsoft.com/office/mac/office/2008/main" xmlns:mc="http://schemas.openxmlformats.org/markup-compatibility/2006" xmlns:mv="urn:schemas-microsoft-com:mac:vml" xmlns:o="urn:schemas-microsoft-com:office:office" xmlns:r="http://schemas.openxmlformats.org/officeDocument/2006/relationships" xmlns:m="http://schemas.openxmlformats.org/officeDocument/2006/math" xmlns:v="urn:schemas-microsoft-com:vml" xmlns:wp14="http://schemas.microsoft.com/office/word/2010/wordprocessingDrawing" xmlns:wp="http://schemas.openxmlformats.org/drawingml/2006/wordprocessingDrawing" xmlns:w10="urn:schemas-microsoft-com:office:word" xmlns:w="http://schemas.openxmlformats.org/wordprocessingml/2006/main" xmlns:w14="http://schemas.microsoft.com/office/word/2010/wordml" xmlns:w15="http://schemas.microsoft.com/office/word/2012/wordml" xmlns:wpg="http://schemas.microsoft.com/office/word/2010/wordprocessingGroup" xmlns:wpi="http://schemas.microsoft.com/office/word/2010/wordprocessingInk" xmlns:wne="http://schemas.microsoft.com/office/word/2006/wordml" xmlns:wps="http://schemas.microsoft.com/office/word/2010/wordprocessingShape" mc:Ignorable="w14 w15 wp14">
   <w:p/>
 </w:ftr>
 </file>
 
 <file path=word/footnotes.xml><?xml version="1.0" encoding="utf-8"?>
-<w:footnotes xmlns:wpc="http://schemas.microsoft.com/office/word/2010/wordprocessingCanvas" xmlns:cx="http://schemas.microsoft.com/office/drawing/2014/chartex" xmlns:mc="http://schemas.openxmlformats.org/markup-compatibility/2006" xmlns:o="urn:schemas-microsoft-com:office:office" xmlns:r="http://schemas.openxmlformats.org/officeDocument/2006/relationships" xmlns:m="http://schemas.openxmlformats.org/officeDocument/2006/math" xmlns:v="urn:schemas-microsoft-com:vml" xmlns:wp14="http://schemas.microsoft.com/office/word/2010/wordprocessingDrawing" xmlns:wp="http://schemas.openxmlformats.org/drawingml/2006/wordprocessingDrawing" xmlns:w10="urn:schemas-microsoft-com:office:word" xmlns:w="http://schemas.openxmlformats.org/wordprocessingml/2006/main" xmlns:w14="http://schemas.microsoft.com/office/word/2010/wordml" xmlns:w15="http://schemas.microsoft.com/office/word/2012/wordml" xmlns:w16se="http://schemas.microsoft.com/office/word/2015/wordml/symex" xmlns:wpg="http://schemas.microsoft.com/office/word/2010/wordprocessingGroup" xmlns:wpi="http://schemas.microsoft.com/office/word/2010/wordprocessingInk" xmlns:wne="http://schemas.microsoft.com/office/word/2006/wordml" xmlns:wps="http://schemas.microsoft.com/office/word/2010/wordprocessingShape" mc:Ignorable="w14 w15 w16se wp14">
+<w:footnotes xmlns:wpc="http://schemas.microsoft.com/office/word/2010/wordprocessingCanvas" xmlns:mo="http://schemas.microsoft.com/office/mac/office/2008/main" xmlns:mc="http://schemas.openxmlformats.org/markup-compatibility/2006" xmlns:mv="urn:schemas-microsoft-com:mac:vml" xmlns:o="urn:schemas-microsoft-com:office:office" xmlns:r="http://schemas.openxmlformats.org/officeDocument/2006/relationships" xmlns:m="http://schemas.openxmlformats.org/officeDocument/2006/math" xmlns:v="urn:schemas-microsoft-com:vml" xmlns:wp14="http://schemas.microsoft.com/office/word/2010/wordprocessingDrawing" xmlns:wp="http://schemas.openxmlformats.org/drawingml/2006/wordprocessingDrawing" xmlns:w10="urn:schemas-microsoft-com:office:word" xmlns:w="http://schemas.openxmlformats.org/wordprocessingml/2006/main" xmlns:w14="http://schemas.microsoft.com/office/word/2010/wordml" xmlns:w15="http://schemas.microsoft.com/office/word/2012/wordml" xmlns:wpg="http://schemas.microsoft.com/office/word/2010/wordprocessingGroup" xmlns:wpi="http://schemas.microsoft.com/office/word/2010/wordprocessingInk" xmlns:wne="http://schemas.microsoft.com/office/word/2006/wordml" xmlns:wps="http://schemas.microsoft.com/office/word/2010/wordprocessingShape" mc:Ignorable="w14 w15 wp14">
   <w:footnote w:type="separator" w:id="-1">
     <w:p>
       <w:pPr>
@@ -3622,7 +3395,7 @@
 </file>
 
 <file path=word/header1.xml><?xml version="1.0" encoding="utf-8"?>
-<w:hdr xmlns:wpc="http://schemas.microsoft.com/office/word/2010/wordprocessingCanvas" xmlns:cx="http://schemas.microsoft.com/office/drawing/2014/chartex" xmlns:mc="http://schemas.openxmlformats.org/markup-compatibility/2006" xmlns:o="urn:schemas-microsoft-com:office:office" xmlns:r="http://schemas.openxmlformats.org/officeDocument/2006/relationships" xmlns:m="http://schemas.openxmlformats.org/officeDocument/2006/math" xmlns:v="urn:schemas-microsoft-com:vml" xmlns:wp14="http://schemas.microsoft.com/office/word/2010/wordprocessingDrawing" xmlns:wp="http://schemas.openxmlformats.org/drawingml/2006/wordprocessingDrawing" xmlns:w10="urn:schemas-microsoft-com:office:word" xmlns:w="http://schemas.openxmlformats.org/wordprocessingml/2006/main" xmlns:w14="http://schemas.microsoft.com/office/word/2010/wordml" xmlns:w15="http://schemas.microsoft.com/office/word/2012/wordml" xmlns:w16se="http://schemas.microsoft.com/office/word/2015/wordml/symex" xmlns:wpg="http://schemas.microsoft.com/office/word/2010/wordprocessingGroup" xmlns:wpi="http://schemas.microsoft.com/office/word/2010/wordprocessingInk" xmlns:wne="http://schemas.microsoft.com/office/word/2006/wordml" xmlns:wps="http://schemas.microsoft.com/office/word/2010/wordprocessingShape" mc:Ignorable="w14 w15 w16se wp14">
+<w:hdr xmlns:wpc="http://schemas.microsoft.com/office/word/2010/wordprocessingCanvas" xmlns:mo="http://schemas.microsoft.com/office/mac/office/2008/main" xmlns:mc="http://schemas.openxmlformats.org/markup-compatibility/2006" xmlns:mv="urn:schemas-microsoft-com:mac:vml" xmlns:o="urn:schemas-microsoft-com:office:office" xmlns:r="http://schemas.openxmlformats.org/officeDocument/2006/relationships" xmlns:m="http://schemas.openxmlformats.org/officeDocument/2006/math" xmlns:v="urn:schemas-microsoft-com:vml" xmlns:wp14="http://schemas.microsoft.com/office/word/2010/wordprocessingDrawing" xmlns:wp="http://schemas.openxmlformats.org/drawingml/2006/wordprocessingDrawing" xmlns:w10="urn:schemas-microsoft-com:office:word" xmlns:w="http://schemas.openxmlformats.org/wordprocessingml/2006/main" xmlns:w14="http://schemas.microsoft.com/office/word/2010/wordml" xmlns:w15="http://schemas.microsoft.com/office/word/2012/wordml" xmlns:wpg="http://schemas.microsoft.com/office/word/2010/wordprocessingGroup" xmlns:wpi="http://schemas.microsoft.com/office/word/2010/wordprocessingInk" xmlns:wne="http://schemas.microsoft.com/office/word/2006/wordml" xmlns:wps="http://schemas.microsoft.com/office/word/2010/wordprocessingShape" mc:Ignorable="w14 w15 wp14">
   <w:p>
     <w:pPr>
       <w:pStyle w:val="a5"/>
@@ -3640,14 +3413,14 @@
 </file>
 
 <file path=word/numbering.xml><?xml version="1.0" encoding="utf-8"?>
-<w:numbering xmlns:wpc="http://schemas.microsoft.com/office/word/2010/wordprocessingCanvas" xmlns:cx="http://schemas.microsoft.com/office/drawing/2014/chartex" xmlns:mc="http://schemas.openxmlformats.org/markup-compatibility/2006" xmlns:o="urn:schemas-microsoft-com:office:office" xmlns:r="http://schemas.openxmlformats.org/officeDocument/2006/relationships" xmlns:m="http://schemas.openxmlformats.org/officeDocument/2006/math" xmlns:v="urn:schemas-microsoft-com:vml" xmlns:wp14="http://schemas.microsoft.com/office/word/2010/wordprocessingDrawing" xmlns:wp="http://schemas.openxmlformats.org/drawingml/2006/wordprocessingDrawing" xmlns:w10="urn:schemas-microsoft-com:office:word" xmlns:w="http://schemas.openxmlformats.org/wordprocessingml/2006/main" xmlns:w14="http://schemas.microsoft.com/office/word/2010/wordml" xmlns:w15="http://schemas.microsoft.com/office/word/2012/wordml" xmlns:w16se="http://schemas.microsoft.com/office/word/2015/wordml/symex" xmlns:wpg="http://schemas.microsoft.com/office/word/2010/wordprocessingGroup" xmlns:wpi="http://schemas.microsoft.com/office/word/2010/wordprocessingInk" xmlns:wne="http://schemas.microsoft.com/office/word/2006/wordml" xmlns:wps="http://schemas.microsoft.com/office/word/2010/wordprocessingShape" mc:Ignorable="w14 w15 w16se wp14">
-  <w:abstractNum w:abstractNumId="0" w15:restartNumberingAfterBreak="0">
+<w:numbering xmlns:wpc="http://schemas.microsoft.com/office/word/2010/wordprocessingCanvas" xmlns:mo="http://schemas.microsoft.com/office/mac/office/2008/main" xmlns:mc="http://schemas.openxmlformats.org/markup-compatibility/2006" xmlns:mv="urn:schemas-microsoft-com:mac:vml" xmlns:o="urn:schemas-microsoft-com:office:office" xmlns:r="http://schemas.openxmlformats.org/officeDocument/2006/relationships" xmlns:m="http://schemas.openxmlformats.org/officeDocument/2006/math" xmlns:v="urn:schemas-microsoft-com:vml" xmlns:wp14="http://schemas.microsoft.com/office/word/2010/wordprocessingDrawing" xmlns:wp="http://schemas.openxmlformats.org/drawingml/2006/wordprocessingDrawing" xmlns:w10="urn:schemas-microsoft-com:office:word" xmlns:w="http://schemas.openxmlformats.org/wordprocessingml/2006/main" xmlns:w14="http://schemas.microsoft.com/office/word/2010/wordml" xmlns:w15="http://schemas.microsoft.com/office/word/2012/wordml" xmlns:wpg="http://schemas.microsoft.com/office/word/2010/wordprocessingGroup" xmlns:wpi="http://schemas.microsoft.com/office/word/2010/wordprocessingInk" xmlns:wne="http://schemas.microsoft.com/office/word/2006/wordml" xmlns:wps="http://schemas.microsoft.com/office/word/2010/wordprocessingShape" mc:Ignorable="w14 w15 wp14">
+  <w:abstractNum w:abstractNumId="0">
     <w:nsid w:val="3795049B"/>
     <w:multiLevelType w:val="hybridMultilevel"/>
     <w:tmpl w:val="7F86AB5C"/>
     <w:numStyleLink w:val="a"/>
   </w:abstractNum>
-  <w:abstractNum w:abstractNumId="1" w15:restartNumberingAfterBreak="0">
+  <w:abstractNum w:abstractNumId="1">
     <w:nsid w:val="43EA242B"/>
     <w:multiLevelType w:val="hybridMultilevel"/>
     <w:tmpl w:val="7F86AB5C"/>
@@ -3915,7 +3688,7 @@
 </file>
 
 <file path=word/styles.xml><?xml version="1.0" encoding="utf-8"?>
-<w:styles xmlns:mc="http://schemas.openxmlformats.org/markup-compatibility/2006" xmlns:r="http://schemas.openxmlformats.org/officeDocument/2006/relationships" xmlns:w="http://schemas.openxmlformats.org/wordprocessingml/2006/main" xmlns:w14="http://schemas.microsoft.com/office/word/2010/wordml" xmlns:w15="http://schemas.microsoft.com/office/word/2012/wordml" xmlns:w16se="http://schemas.microsoft.com/office/word/2015/wordml/symex" mc:Ignorable="w14 w15 w16se">
+<w:styles xmlns:mc="http://schemas.openxmlformats.org/markup-compatibility/2006" xmlns:r="http://schemas.openxmlformats.org/officeDocument/2006/relationships" xmlns:w="http://schemas.openxmlformats.org/wordprocessingml/2006/main" xmlns:w14="http://schemas.microsoft.com/office/word/2010/wordml" xmlns:w15="http://schemas.microsoft.com/office/word/2012/wordml" mc:Ignorable="w14 w15">
   <w:docDefaults>
     <w:rPrDefault>
       <w:rPr>
@@ -3937,7 +3710,7 @@
       </w:pPr>
     </w:pPrDefault>
   </w:docDefaults>
-  <w:latentStyles w:defLockedState="0" w:defUIPriority="99" w:defSemiHidden="0" w:defUnhideWhenUsed="0" w:defQFormat="0" w:count="371">
+  <w:latentStyles w:defLockedState="0" w:defUIPriority="99" w:defSemiHidden="0" w:defUnhideWhenUsed="0" w:defQFormat="0" w:count="382">
     <w:lsdException w:name="Normal" w:uiPriority="0" w:qFormat="1"/>
     <w:lsdException w:name="heading 1" w:uiPriority="9" w:qFormat="1"/>
     <w:lsdException w:name="heading 2" w:semiHidden="1" w:uiPriority="9" w:unhideWhenUsed="1" w:qFormat="1"/>
@@ -4043,7 +3816,6 @@
     <w:lsdException w:name="HTML Sample" w:semiHidden="1" w:unhideWhenUsed="1"/>
     <w:lsdException w:name="HTML Typewriter" w:semiHidden="1" w:unhideWhenUsed="1"/>
     <w:lsdException w:name="HTML Variable" w:semiHidden="1" w:unhideWhenUsed="1"/>
-    <w:lsdException w:name="Normal Table" w:semiHidden="1" w:unhideWhenUsed="1"/>
     <w:lsdException w:name="annotation subject" w:semiHidden="1" w:unhideWhenUsed="1"/>
     <w:lsdException w:name="No List" w:semiHidden="1" w:unhideWhenUsed="1"/>
     <w:lsdException w:name="Outline List 1" w:semiHidden="1" w:unhideWhenUsed="1"/>
@@ -4089,11 +3861,9 @@
     <w:lsdException w:name="Table Subtle 1" w:semiHidden="1" w:unhideWhenUsed="1"/>
     <w:lsdException w:name="Table Subtle 2" w:semiHidden="1" w:unhideWhenUsed="1"/>
     <w:lsdException w:name="Table Web 1" w:semiHidden="1" w:unhideWhenUsed="1"/>
-    <w:lsdException w:name="Table Web 2" w:semiHidden="1" w:unhideWhenUsed="1"/>
     <w:lsdException w:name="Table Web 3" w:semiHidden="1" w:unhideWhenUsed="1"/>
     <w:lsdException w:name="Balloon Text" w:semiHidden="1" w:unhideWhenUsed="1"/>
     <w:lsdException w:name="Table Grid" w:uiPriority="39"/>
-    <w:lsdException w:name="Table Theme" w:semiHidden="1" w:unhideWhenUsed="1"/>
     <w:lsdException w:name="Placeholder Text" w:semiHidden="1"/>
     <w:lsdException w:name="No Spacing" w:uiPriority="1" w:qFormat="1"/>
     <w:lsdException w:name="Light Shading" w:uiPriority="60"/>
@@ -4309,9 +4079,12 @@
     <w:lsdException w:name="List Table 5 Dark Accent 6" w:uiPriority="50"/>
     <w:lsdException w:name="List Table 6 Colorful Accent 6" w:uiPriority="51"/>
     <w:lsdException w:name="List Table 7 Colorful Accent 6" w:uiPriority="52"/>
+    <w:lsdException w:name="Mention" w:semiHidden="1" w:unhideWhenUsed="1"/>
+    <w:lsdException w:name="Smart Hyperlink" w:semiHidden="1" w:unhideWhenUsed="1"/>
   </w:latentStyles>
   <w:style w:type="paragraph" w:default="1" w:styleId="a0">
     <w:name w:val="Normal"/>
+    <w:rsid w:val="004430BD"/>
     <w:pPr>
       <w:spacing w:line="480" w:lineRule="auto"/>
     </w:pPr>
@@ -4355,6 +4128,7 @@
   <w:style w:type="character" w:default="1" w:styleId="a1">
     <w:name w:val="Default Paragraph Font"/>
     <w:uiPriority w:val="1"/>
+    <w:semiHidden/>
     <w:unhideWhenUsed/>
   </w:style>
   <w:style w:type="table" w:default="1" w:styleId="a2">
@@ -4458,7 +4232,7 @@
     </w:rPr>
   </w:style>
   <w:style w:type="character" w:customStyle="1" w:styleId="10">
-    <w:name w:val="标题 1 字符"/>
+    <w:name w:val="标题 1字符"/>
     <w:basedOn w:val="a1"/>
     <w:link w:val="1"/>
     <w:uiPriority w:val="9"/>
@@ -5618,7 +5392,7 @@
 </file>
 
 <file path=customXml/itemProps1.xml><?xml version="1.0" encoding="utf-8"?>
-<ds:datastoreItem xmlns:ds="http://schemas.openxmlformats.org/officeDocument/2006/customXml" ds:itemID="{0497DEDB-B400-42E0-BB89-B251A686EF59}">
+<ds:datastoreItem xmlns:ds="http://schemas.openxmlformats.org/officeDocument/2006/customXml" ds:itemID="{8FEE3BE1-5CCF-064D-97AC-A6E527452AFD}">
   <ds:schemaRefs>
     <ds:schemaRef ds:uri="http://schemas.openxmlformats.org/officeDocument/2006/bibliography"/>
   </ds:schemaRefs>

--- a/PACLIC 32 Semantics session.docx
+++ b/PACLIC 32 Semantics session.docx
@@ -149,6 +149,30 @@
       <w:pPr>
         <w:pStyle w:val="2"/>
         <w:rPr>
+          <w:rFonts w:asciiTheme="majorHAnsi" w:hAnsiTheme="majorHAnsi" w:cstheme="majorHAnsi"/>
+        </w:rPr>
+      </w:pPr>
+      <w:bookmarkStart w:id="0" w:name="_GoBack"/>
+      <w:bookmarkEnd w:id="0"/>
+    </w:p>
+    <w:p>
+      <w:pPr>
+        <w:pStyle w:val="2"/>
+        <w:rPr>
+          <w:rFonts w:asciiTheme="majorHAnsi" w:hAnsiTheme="majorHAnsi" w:cstheme="majorHAnsi"/>
+        </w:rPr>
+      </w:pPr>
+      <w:r>
+        <w:rPr>
+          <w:rFonts w:asciiTheme="majorHAnsi" w:hAnsiTheme="majorHAnsi" w:cstheme="majorHAnsi"/>
+        </w:rPr>
+        <w:t>Let’s begin.</w:t>
+      </w:r>
+    </w:p>
+    <w:p>
+      <w:pPr>
+        <w:pStyle w:val="2"/>
+        <w:rPr>
           <w:rFonts w:asciiTheme="majorHAnsi" w:eastAsiaTheme="minorEastAsia" w:hAnsiTheme="majorHAnsi" w:cstheme="majorHAnsi"/>
         </w:rPr>
       </w:pPr>
@@ -156,29 +180,47 @@
     <w:p>
       <w:pPr>
         <w:pStyle w:val="2"/>
-        <w:numPr>
-          <w:ilvl w:val="0"/>
-          <w:numId w:val="2"/>
-        </w:numPr>
-        <w:rPr>
-          <w:rFonts w:asciiTheme="majorHAnsi" w:hAnsiTheme="majorHAnsi" w:cstheme="majorHAnsi"/>
-        </w:rPr>
-      </w:pPr>
-      <w:bookmarkStart w:id="0" w:name="OLE_LINK3"/>
-      <w:bookmarkStart w:id="1" w:name="OLE_LINK4"/>
-      <w:r>
-        <w:rPr>
-          <w:rFonts w:asciiTheme="majorHAnsi" w:hAnsiTheme="majorHAnsi" w:cstheme="majorHAnsi"/>
-          <w:lang w:val="zh-CN"/>
-        </w:rPr>
-        <w:t>I</w:t>
-      </w:r>
-      <w:r>
-        <w:rPr>
-          <w:rFonts w:asciiTheme="majorHAnsi" w:hAnsiTheme="majorHAnsi" w:cstheme="majorHAnsi"/>
-          <w:lang w:val="fr-FR"/>
-        </w:rPr>
-        <w:t>ntroduction</w:t>
+        <w:rPr>
+          <w:rFonts w:asciiTheme="majorHAnsi" w:hAnsiTheme="majorHAnsi" w:cstheme="majorHAnsi"/>
+        </w:rPr>
+      </w:pPr>
+      <w:r>
+        <w:rPr>
+          <w:rFonts w:asciiTheme="majorHAnsi" w:hAnsiTheme="majorHAnsi" w:cstheme="majorHAnsi"/>
+        </w:rPr>
+        <w:t xml:space="preserve">Hello, ladies and gentlemen. I’d like to start by introducing myself, my name is </w:t>
+      </w:r>
+      <w:proofErr w:type="spellStart"/>
+      <w:r>
+        <w:rPr>
+          <w:rFonts w:asciiTheme="majorHAnsi" w:hAnsiTheme="majorHAnsi" w:cstheme="majorHAnsi"/>
+        </w:rPr>
+        <w:t>xiabo</w:t>
+      </w:r>
+      <w:proofErr w:type="spellEnd"/>
+      <w:r>
+        <w:rPr>
+          <w:rFonts w:asciiTheme="majorHAnsi" w:hAnsiTheme="majorHAnsi" w:cstheme="majorHAnsi"/>
+        </w:rPr>
+        <w:t xml:space="preserve">, </w:t>
+      </w:r>
+      <w:r>
+        <w:rPr>
+          <w:rFonts w:asciiTheme="majorHAnsi" w:hAnsiTheme="majorHAnsi" w:cstheme="majorHAnsi" w:hint="eastAsia"/>
+        </w:rPr>
+        <w:t>s</w:t>
+      </w:r>
+      <w:r>
+        <w:rPr>
+          <w:rFonts w:asciiTheme="majorHAnsi" w:hAnsiTheme="majorHAnsi" w:cstheme="majorHAnsi"/>
+        </w:rPr>
+        <w:t>tudying</w:t>
+      </w:r>
+      <w:r>
+        <w:rPr>
+          <w:rFonts w:asciiTheme="majorHAnsi" w:hAnsiTheme="majorHAnsi" w:cstheme="majorHAnsi"/>
+        </w:rPr>
+        <w:t xml:space="preserve"> for a master's degree</w:t>
       </w:r>
       <w:r>
         <w:rPr>
@@ -186,284 +228,576 @@
         </w:rPr>
         <w:t xml:space="preserve"> </w:t>
       </w:r>
-    </w:p>
-    <w:bookmarkEnd w:id="0"/>
-    <w:bookmarkEnd w:id="1"/>
-    <w:p>
-      <w:pPr>
-        <w:pStyle w:val="2"/>
-        <w:numPr>
-          <w:ilvl w:val="1"/>
-          <w:numId w:val="2"/>
-        </w:numPr>
-        <w:rPr>
-          <w:rFonts w:asciiTheme="majorHAnsi" w:hAnsiTheme="majorHAnsi" w:cstheme="majorHAnsi"/>
-        </w:rPr>
-      </w:pPr>
-      <w:r>
-        <w:rPr>
-          <w:rFonts w:asciiTheme="majorHAnsi" w:hAnsiTheme="majorHAnsi" w:cstheme="majorHAnsi"/>
-          <w:lang w:val="de-DE"/>
-        </w:rPr>
-        <w:t xml:space="preserve">What </w:t>
-      </w:r>
+      <w:r>
+        <w:rPr>
+          <w:rFonts w:asciiTheme="majorHAnsi" w:hAnsiTheme="majorHAnsi" w:cstheme="majorHAnsi"/>
+        </w:rPr>
+        <w:t xml:space="preserve">at Beijing Language and </w:t>
+      </w:r>
+      <w:r>
+        <w:rPr>
+          <w:rFonts w:asciiTheme="majorHAnsi" w:eastAsiaTheme="minorEastAsia" w:hAnsiTheme="majorHAnsi" w:cstheme="majorHAnsi"/>
+        </w:rPr>
+        <w:t>C</w:t>
+      </w:r>
+      <w:r>
+        <w:rPr>
+          <w:rFonts w:asciiTheme="majorHAnsi" w:hAnsiTheme="majorHAnsi" w:cstheme="majorHAnsi"/>
+        </w:rPr>
+        <w:t xml:space="preserve">ulture </w:t>
+      </w:r>
+      <w:r>
+        <w:rPr>
+          <w:rFonts w:asciiTheme="majorHAnsi" w:eastAsiaTheme="minorEastAsia" w:hAnsiTheme="majorHAnsi" w:cstheme="majorHAnsi"/>
+        </w:rPr>
+        <w:t>U</w:t>
+      </w:r>
+      <w:r>
+        <w:rPr>
+          <w:rFonts w:asciiTheme="majorHAnsi" w:hAnsiTheme="majorHAnsi" w:cstheme="majorHAnsi"/>
+        </w:rPr>
+        <w:t>niversity</w:t>
+      </w:r>
+    </w:p>
+    <w:p>
+      <w:pPr>
+        <w:pStyle w:val="2"/>
+        <w:rPr>
+          <w:rFonts w:asciiTheme="majorHAnsi" w:hAnsiTheme="majorHAnsi" w:cstheme="majorHAnsi"/>
+        </w:rPr>
+      </w:pPr>
+    </w:p>
+    <w:p>
+      <w:pPr>
+        <w:pStyle w:val="2"/>
+        <w:rPr>
+          <w:rFonts w:asciiTheme="majorHAnsi" w:hAnsiTheme="majorHAnsi" w:cstheme="majorHAnsi"/>
+        </w:rPr>
+      </w:pPr>
+      <w:r>
+        <w:rPr>
+          <w:rFonts w:asciiTheme="majorHAnsi" w:hAnsiTheme="majorHAnsi" w:cstheme="majorHAnsi"/>
+        </w:rPr>
+        <w:t>I plan to speak about collocation representation, what I would like to do today is to illustrate an unsupervised algorithm for Collocation Representing in vector space using segmented corpora.</w:t>
+      </w:r>
+    </w:p>
+    <w:p>
+      <w:pPr>
+        <w:pStyle w:val="2"/>
+        <w:rPr>
+          <w:rFonts w:asciiTheme="majorHAnsi" w:hAnsiTheme="majorHAnsi" w:cstheme="majorHAnsi"/>
+        </w:rPr>
+      </w:pPr>
+    </w:p>
+    <w:p>
+      <w:pPr>
+        <w:pStyle w:val="2"/>
+        <w:rPr>
+          <w:rFonts w:asciiTheme="majorHAnsi" w:hAnsiTheme="majorHAnsi" w:cstheme="majorHAnsi"/>
+        </w:rPr>
+      </w:pPr>
+      <w:r>
+        <w:rPr>
+          <w:rFonts w:asciiTheme="majorHAnsi" w:hAnsiTheme="majorHAnsi" w:cstheme="majorHAnsi"/>
+        </w:rPr>
+        <w:t xml:space="preserve">In the first part I will </w:t>
+      </w:r>
+      <w:r>
+        <w:rPr>
+          <w:rFonts w:asciiTheme="majorHAnsi" w:hAnsiTheme="majorHAnsi" w:cstheme="majorHAnsi"/>
+        </w:rPr>
+        <w:t xml:space="preserve">introduce collocation </w:t>
+      </w:r>
+      <w:r>
+        <w:rPr>
+          <w:rFonts w:ascii="微软雅黑" w:eastAsia="微软雅黑" w:hAnsi="微软雅黑" w:cs="微软雅黑" w:hint="eastAsia"/>
+        </w:rPr>
+        <w:t>and</w:t>
+      </w:r>
+      <w:r>
+        <w:rPr>
+          <w:rFonts w:ascii="微软雅黑" w:eastAsia="微软雅黑" w:hAnsi="微软雅黑" w:cs="微软雅黑"/>
+        </w:rPr>
+        <w:t xml:space="preserve"> </w:t>
+      </w:r>
+      <w:r>
+        <w:rPr>
+          <w:rFonts w:asciiTheme="majorHAnsi" w:hAnsiTheme="majorHAnsi" w:cstheme="majorHAnsi"/>
+        </w:rPr>
+        <w:t>collocation representation.</w:t>
+      </w:r>
+    </w:p>
+    <w:p>
+      <w:pPr>
+        <w:pStyle w:val="2"/>
+        <w:rPr>
+          <w:rFonts w:asciiTheme="majorHAnsi" w:hAnsiTheme="majorHAnsi" w:cstheme="majorHAnsi"/>
+        </w:rPr>
+      </w:pPr>
+      <w:r>
+        <w:rPr>
+          <w:rFonts w:asciiTheme="majorHAnsi" w:hAnsiTheme="majorHAnsi" w:cstheme="majorHAnsi"/>
+        </w:rPr>
+        <w:t xml:space="preserve">In the next section I give a </w:t>
+      </w:r>
+      <w:r>
+        <w:rPr>
+          <w:rFonts w:asciiTheme="majorHAnsi" w:hAnsiTheme="majorHAnsi" w:cstheme="majorHAnsi"/>
+        </w:rPr>
+        <w:t>basic definitions and formula of collocation representation.</w:t>
+      </w:r>
+    </w:p>
+    <w:p>
+      <w:pPr>
+        <w:pStyle w:val="2"/>
+        <w:rPr>
+          <w:rFonts w:asciiTheme="majorHAnsi" w:hAnsiTheme="majorHAnsi" w:cstheme="majorHAnsi"/>
+        </w:rPr>
+      </w:pPr>
+      <w:r>
+        <w:rPr>
+          <w:rFonts w:asciiTheme="majorHAnsi" w:hAnsiTheme="majorHAnsi" w:cstheme="majorHAnsi"/>
+        </w:rPr>
+        <w:t>In part three, I am going to show</w:t>
+      </w:r>
+      <w:r>
+        <w:rPr>
+          <w:rFonts w:asciiTheme="majorHAnsi" w:hAnsiTheme="majorHAnsi" w:cstheme="majorHAnsi"/>
+        </w:rPr>
+        <w:t xml:space="preserve"> experiment detail and result.</w:t>
+      </w:r>
+    </w:p>
+    <w:p>
+      <w:pPr>
+        <w:pStyle w:val="2"/>
+        <w:rPr>
+          <w:rFonts w:asciiTheme="majorHAnsi" w:hAnsiTheme="majorHAnsi" w:cstheme="majorHAnsi"/>
+        </w:rPr>
+      </w:pPr>
+      <w:r>
+        <w:rPr>
+          <w:rFonts w:asciiTheme="majorHAnsi" w:hAnsiTheme="majorHAnsi" w:cstheme="majorHAnsi"/>
+        </w:rPr>
+        <w:t xml:space="preserve">In the </w:t>
+      </w:r>
+      <w:r>
+        <w:rPr>
+          <w:rFonts w:asciiTheme="majorHAnsi" w:hAnsiTheme="majorHAnsi" w:cstheme="majorHAnsi"/>
+        </w:rPr>
+        <w:t>last part I would like to give some</w:t>
+      </w:r>
+      <w:r>
+        <w:rPr>
+          <w:rFonts w:asciiTheme="majorHAnsi" w:hAnsiTheme="majorHAnsi" w:cstheme="majorHAnsi"/>
+        </w:rPr>
+        <w:t xml:space="preserve"> practical example</w:t>
+      </w:r>
+      <w:r>
+        <w:rPr>
+          <w:rFonts w:asciiTheme="majorHAnsi" w:hAnsiTheme="majorHAnsi" w:cstheme="majorHAnsi"/>
+        </w:rPr>
+        <w:t>s.</w:t>
+      </w:r>
+    </w:p>
+    <w:p>
+      <w:pPr>
+        <w:pStyle w:val="2"/>
+        <w:rPr>
+          <w:rFonts w:asciiTheme="majorHAnsi" w:hAnsiTheme="majorHAnsi" w:cstheme="majorHAnsi"/>
+        </w:rPr>
+      </w:pPr>
+      <w:r>
+        <w:rPr>
+          <w:rFonts w:asciiTheme="majorHAnsi" w:hAnsiTheme="majorHAnsi" w:cstheme="majorHAnsi"/>
+        </w:rPr>
+        <w:t>There will be plenty of time at the end of my speech for a discussion</w:t>
+      </w:r>
+    </w:p>
+    <w:p>
+      <w:pPr>
+        <w:pStyle w:val="2"/>
+        <w:rPr>
+          <w:rFonts w:asciiTheme="majorHAnsi" w:hAnsiTheme="majorHAnsi" w:cstheme="majorHAnsi"/>
+        </w:rPr>
+      </w:pPr>
+    </w:p>
+    <w:p>
+      <w:pPr>
+        <w:pStyle w:val="2"/>
+        <w:rPr>
+          <w:rFonts w:asciiTheme="majorHAnsi" w:hAnsiTheme="majorHAnsi" w:cstheme="majorHAnsi"/>
+        </w:rPr>
+      </w:pPr>
+      <w:r>
+        <w:rPr>
+          <w:rFonts w:asciiTheme="majorHAnsi" w:hAnsiTheme="majorHAnsi" w:cstheme="majorHAnsi"/>
+        </w:rPr>
+        <w:t>Now let us turn to point one, collocation.</w:t>
+      </w:r>
+    </w:p>
+    <w:p>
+      <w:pPr>
+        <w:pStyle w:val="2"/>
+        <w:rPr>
+          <w:rFonts w:asciiTheme="majorHAnsi" w:hAnsiTheme="majorHAnsi" w:cstheme="majorHAnsi"/>
+        </w:rPr>
+      </w:pPr>
+    </w:p>
+    <w:p>
+      <w:pPr>
+        <w:pStyle w:val="2"/>
+        <w:rPr>
+          <w:rFonts w:asciiTheme="majorHAnsi" w:hAnsiTheme="majorHAnsi" w:cstheme="majorHAnsi"/>
+        </w:rPr>
+      </w:pPr>
+      <w:r>
+        <w:rPr>
+          <w:rFonts w:asciiTheme="majorHAnsi" w:hAnsiTheme="majorHAnsi" w:cstheme="majorHAnsi"/>
+        </w:rPr>
+        <w:lastRenderedPageBreak/>
+        <w:t>“You shall know a word by the company it keeps”</w:t>
+      </w:r>
+    </w:p>
+    <w:p>
+      <w:pPr>
+        <w:pStyle w:val="2"/>
+        <w:rPr>
+          <w:rFonts w:asciiTheme="majorHAnsi" w:hAnsiTheme="majorHAnsi" w:cstheme="majorHAnsi"/>
+        </w:rPr>
+      </w:pPr>
+    </w:p>
+    <w:p>
+      <w:pPr>
+        <w:pStyle w:val="2"/>
+        <w:rPr>
+          <w:rFonts w:asciiTheme="majorHAnsi" w:hAnsiTheme="majorHAnsi" w:cstheme="majorHAnsi"/>
+        </w:rPr>
+      </w:pPr>
+      <w:r>
+        <w:rPr>
+          <w:rFonts w:asciiTheme="majorHAnsi" w:hAnsiTheme="majorHAnsi" w:cstheme="majorHAnsi"/>
+          <w:color w:val="333333"/>
+        </w:rPr>
+        <w:t>A</w:t>
+      </w:r>
+      <w:r>
+        <w:rPr>
+          <w:rFonts w:asciiTheme="majorHAnsi" w:hAnsiTheme="majorHAnsi" w:cstheme="majorHAnsi"/>
+          <w:color w:val="333333"/>
+        </w:rPr>
+        <w:t>s an important role of language phenomenon, lexical collocations is still far from work in nature language processing such as word sense disambiguation, parsing and topic modeling</w:t>
+      </w:r>
+      <w:r>
+        <w:rPr>
+          <w:rFonts w:asciiTheme="majorHAnsi" w:hAnsiTheme="majorHAnsi" w:cstheme="majorHAnsi"/>
+          <w:color w:val="333333"/>
+        </w:rPr>
+        <w:t>.</w:t>
+      </w:r>
+    </w:p>
+    <w:p>
+      <w:pPr>
+        <w:pStyle w:val="2"/>
+        <w:rPr>
+          <w:rFonts w:asciiTheme="majorHAnsi" w:hAnsiTheme="majorHAnsi" w:cstheme="majorHAnsi"/>
+          <w:color w:val="333333"/>
+        </w:rPr>
+      </w:pPr>
+    </w:p>
+    <w:p>
+      <w:pPr>
+        <w:pStyle w:val="2"/>
+        <w:rPr>
+          <w:rFonts w:asciiTheme="majorHAnsi" w:hAnsiTheme="majorHAnsi" w:cstheme="majorHAnsi"/>
+          <w:color w:val="333333"/>
+        </w:rPr>
+      </w:pPr>
+      <w:r>
+        <w:rPr>
+          <w:rFonts w:asciiTheme="majorHAnsi" w:hAnsiTheme="majorHAnsi" w:cstheme="majorHAnsi"/>
+          <w:color w:val="333333"/>
+        </w:rPr>
+        <w:t>A large body of work, known as Multiword expressions (MWEs) made up of at least 2 words, has studied the expand phenomena of col</w:t>
+      </w:r>
+      <w:r>
+        <w:rPr>
+          <w:rFonts w:asciiTheme="majorHAnsi" w:hAnsiTheme="majorHAnsi" w:cstheme="majorHAnsi"/>
+          <w:color w:val="333333"/>
+        </w:rPr>
+        <w:t xml:space="preserve">location which are sequence of </w:t>
+      </w:r>
+      <w:r>
+        <w:rPr>
+          <w:rFonts w:asciiTheme="majorHAnsi" w:hAnsiTheme="majorHAnsi" w:cstheme="majorHAnsi"/>
+          <w:color w:val="333333"/>
+        </w:rPr>
+        <w:t>words that acts as a single unit at some level of linguistic analysis (</w:t>
+      </w:r>
+      <w:proofErr w:type="spellStart"/>
+      <w:r>
+        <w:rPr>
+          <w:rFonts w:asciiTheme="majorHAnsi" w:hAnsiTheme="majorHAnsi" w:cstheme="majorHAnsi"/>
+          <w:color w:val="333333"/>
+        </w:rPr>
+        <w:t>Calzolari</w:t>
+      </w:r>
+      <w:proofErr w:type="spellEnd"/>
+      <w:r>
+        <w:rPr>
+          <w:rFonts w:asciiTheme="majorHAnsi" w:hAnsiTheme="majorHAnsi" w:cstheme="majorHAnsi"/>
+          <w:color w:val="333333"/>
+        </w:rPr>
+        <w:t xml:space="preserve"> et al., 2002)</w:t>
+      </w:r>
+    </w:p>
+    <w:p>
+      <w:pPr>
+        <w:pStyle w:val="2"/>
+        <w:rPr>
+          <w:rFonts w:asciiTheme="majorHAnsi" w:hAnsiTheme="majorHAnsi" w:cstheme="majorHAnsi"/>
+          <w:color w:val="333333"/>
+        </w:rPr>
+      </w:pPr>
+    </w:p>
+    <w:p>
+      <w:pPr>
+        <w:pStyle w:val="2"/>
+        <w:rPr>
+          <w:rFonts w:asciiTheme="majorHAnsi" w:hAnsiTheme="majorHAnsi" w:cstheme="majorHAnsi"/>
+          <w:color w:val="333333"/>
+        </w:rPr>
+      </w:pPr>
+      <w:r>
+        <w:rPr>
+          <w:rFonts w:asciiTheme="majorHAnsi" w:hAnsiTheme="majorHAnsi" w:cstheme="majorHAnsi"/>
+          <w:color w:val="333333"/>
+        </w:rPr>
+        <w:t xml:space="preserve">Due to rich information and features of linguistic collocation representation, distributed vector representations of collocations allow us to mine collocation features statistically and consider word combinations as a unit during parsing if necessary. </w:t>
+      </w:r>
+    </w:p>
+    <w:p>
+      <w:pPr>
+        <w:pStyle w:val="2"/>
+        <w:rPr>
+          <w:rFonts w:asciiTheme="majorHAnsi" w:hAnsiTheme="majorHAnsi" w:cstheme="majorHAnsi"/>
+          <w:color w:val="333333"/>
+        </w:rPr>
+      </w:pPr>
+      <w:r>
+        <w:rPr>
+          <w:rFonts w:asciiTheme="majorHAnsi" w:hAnsiTheme="majorHAnsi" w:cstheme="majorHAnsi"/>
+          <w:color w:val="333333"/>
+        </w:rPr>
+        <w:t>Despite popularity of collocations and various labels, it is a limitation of collocation representation that many of collocations present an unusual structure (</w:t>
+      </w:r>
+      <w:proofErr w:type="spellStart"/>
+      <w:r>
+        <w:rPr>
+          <w:rFonts w:asciiTheme="majorHAnsi" w:hAnsiTheme="majorHAnsi" w:cstheme="majorHAnsi"/>
+          <w:color w:val="333333"/>
+        </w:rPr>
+        <w:t>Iñaki</w:t>
+      </w:r>
+      <w:proofErr w:type="spellEnd"/>
+      <w:r>
+        <w:rPr>
+          <w:rFonts w:asciiTheme="majorHAnsi" w:hAnsiTheme="majorHAnsi" w:cstheme="majorHAnsi"/>
+          <w:color w:val="333333"/>
+        </w:rPr>
+        <w:t xml:space="preserve"> </w:t>
+      </w:r>
+      <w:proofErr w:type="spellStart"/>
+      <w:r>
+        <w:rPr>
+          <w:rFonts w:asciiTheme="majorHAnsi" w:hAnsiTheme="majorHAnsi" w:cstheme="majorHAnsi"/>
+          <w:color w:val="333333"/>
+        </w:rPr>
+        <w:t>Alegria</w:t>
+      </w:r>
+      <w:proofErr w:type="spellEnd"/>
+      <w:r>
+        <w:rPr>
+          <w:rFonts w:asciiTheme="majorHAnsi" w:hAnsiTheme="majorHAnsi" w:cstheme="majorHAnsi"/>
+          <w:color w:val="333333"/>
+        </w:rPr>
+        <w:t xml:space="preserve">, 2004), especially for languages with large vocabularies and many rare words. On the other hand, disambiguation of collocation in context is frequent in corpora (e.g., bus stop, as in Does the bus stop here? vs. The bus stop is here.) (Miriam R. L. </w:t>
+      </w:r>
+      <w:proofErr w:type="spellStart"/>
+      <w:r>
+        <w:rPr>
+          <w:rFonts w:asciiTheme="majorHAnsi" w:hAnsiTheme="majorHAnsi" w:cstheme="majorHAnsi"/>
+          <w:color w:val="333333"/>
+        </w:rPr>
+        <w:t>Petruck</w:t>
+      </w:r>
+      <w:proofErr w:type="spellEnd"/>
+      <w:r>
+        <w:rPr>
+          <w:rFonts w:asciiTheme="majorHAnsi" w:hAnsiTheme="majorHAnsi" w:cstheme="majorHAnsi"/>
+          <w:color w:val="333333"/>
+        </w:rPr>
+        <w:t>, 2015). Since both of them are hard for structured collocation representation, the representation learning of collocations become our inspiration in the recent work of machine learning community.</w:t>
+      </w:r>
+    </w:p>
+    <w:p>
+      <w:pPr>
+        <w:pStyle w:val="2"/>
+        <w:rPr>
+          <w:rFonts w:asciiTheme="majorHAnsi" w:hAnsiTheme="majorHAnsi" w:cstheme="majorHAnsi"/>
+        </w:rPr>
+      </w:pPr>
       <w:r>
         <w:rPr>
           <w:rFonts w:asciiTheme="majorHAnsi" w:hAnsiTheme="majorHAnsi" w:cstheme="majorHAnsi" w:hint="eastAsia"/>
-          <w:lang w:val="de-DE"/>
-        </w:rPr>
-        <w:t>is</w:t>
-      </w:r>
-      <w:r>
-        <w:rPr>
-          <w:rFonts w:asciiTheme="majorHAnsi" w:hAnsiTheme="majorHAnsi" w:cstheme="majorHAnsi"/>
-          <w:lang w:val="de-DE"/>
-        </w:rPr>
-        <w:t xml:space="preserve"> collocation</w:t>
-      </w:r>
-      <w:r>
-        <w:rPr>
-          <w:rFonts w:asciiTheme="majorHAnsi" w:hAnsiTheme="majorHAnsi" w:cstheme="majorHAnsi"/>
-          <w:lang w:val="de-DE"/>
-        </w:rPr>
-        <w:t>?</w:t>
-      </w:r>
-    </w:p>
-    <w:p>
-      <w:pPr>
-        <w:pStyle w:val="2"/>
-        <w:ind w:left="1440" w:firstLine="360"/>
-        <w:rPr>
-          <w:rFonts w:asciiTheme="majorHAnsi" w:hAnsiTheme="majorHAnsi" w:cstheme="majorHAnsi"/>
-        </w:rPr>
-      </w:pPr>
-    </w:p>
-    <w:p>
-      <w:pPr>
-        <w:pStyle w:val="2"/>
-        <w:ind w:left="1440" w:firstLine="360"/>
-        <w:rPr>
-          <w:rFonts w:asciiTheme="majorHAnsi" w:hAnsiTheme="majorHAnsi" w:cstheme="majorHAnsi"/>
-          <w:b/>
-        </w:rPr>
-      </w:pPr>
-      <w:r>
-        <w:rPr>
-          <w:rFonts w:asciiTheme="majorHAnsi" w:hAnsiTheme="majorHAnsi" w:cstheme="majorHAnsi"/>
-          <w:b/>
-          <w:bdr w:val="none" w:sz="0" w:space="0" w:color="auto"/>
-        </w:rPr>
-        <w:t xml:space="preserve">Is China Winning the </w:t>
-      </w:r>
-      <w:r>
-        <w:rPr>
-          <w:rFonts w:asciiTheme="majorHAnsi" w:hAnsiTheme="majorHAnsi" w:cstheme="majorHAnsi"/>
-          <w:b/>
-          <w:i/>
-          <w:bdr w:val="none" w:sz="0" w:space="0" w:color="auto"/>
-        </w:rPr>
-        <w:t>Trade War</w:t>
-      </w:r>
-      <w:r>
-        <w:rPr>
-          <w:rFonts w:asciiTheme="majorHAnsi" w:hAnsiTheme="majorHAnsi" w:cstheme="majorHAnsi"/>
-          <w:b/>
-          <w:bdr w:val="none" w:sz="0" w:space="0" w:color="auto"/>
-        </w:rPr>
-        <w:t>?</w:t>
-      </w:r>
-    </w:p>
-    <w:p>
-      <w:pPr>
-        <w:pStyle w:val="2"/>
-        <w:ind w:left="1440" w:firstLine="360"/>
-        <w:rPr>
-          <w:rFonts w:asciiTheme="majorHAnsi" w:hAnsiTheme="majorHAnsi" w:cstheme="majorHAnsi"/>
-          <w:b/>
-        </w:rPr>
-      </w:pPr>
-      <w:r>
-        <w:rPr>
-          <w:rFonts w:asciiTheme="majorHAnsi" w:hAnsiTheme="majorHAnsi" w:cstheme="majorHAnsi"/>
-          <w:b/>
-        </w:rPr>
-        <w:t>C</w:t>
+        </w:rPr>
+        <w:t>On</w:t>
+      </w:r>
+      <w:r>
+        <w:rPr>
+          <w:rFonts w:asciiTheme="majorHAnsi" w:hAnsiTheme="majorHAnsi" w:cstheme="majorHAnsi"/>
+        </w:rPr>
+        <w:t xml:space="preserve"> the other hand, </w:t>
+      </w:r>
+      <w:proofErr w:type="gramStart"/>
+      <w:r>
+        <w:rPr>
+          <w:rFonts w:asciiTheme="majorHAnsi" w:hAnsiTheme="majorHAnsi" w:cstheme="majorHAnsi"/>
+        </w:rPr>
+        <w:t>If</w:t>
+      </w:r>
+      <w:proofErr w:type="gramEnd"/>
+      <w:r>
+        <w:rPr>
+          <w:rFonts w:asciiTheme="majorHAnsi" w:hAnsiTheme="majorHAnsi" w:cstheme="majorHAnsi"/>
+        </w:rPr>
+        <w:t xml:space="preserve"> there is one thing I’d like to get across to you today it is that sparse data is killing ML, which</w:t>
+      </w:r>
+      <w:r>
+        <w:rPr>
+          <w:rFonts w:asciiTheme="majorHAnsi" w:hAnsiTheme="majorHAnsi" w:cstheme="majorHAnsi"/>
+        </w:rPr>
+        <w:t xml:space="preserve"> is</w:t>
+      </w:r>
+      <w:r>
+        <w:rPr>
+          <w:rFonts w:asciiTheme="majorHAnsi" w:hAnsiTheme="majorHAnsi" w:cstheme="majorHAnsi"/>
+        </w:rPr>
+        <w:t xml:space="preserve"> the bottleneck in development of NLP application. For </w:t>
+      </w:r>
+      <w:r>
+        <w:rPr>
+          <w:rFonts w:asciiTheme="majorHAnsi" w:hAnsiTheme="majorHAnsi" w:cstheme="majorHAnsi"/>
+        </w:rPr>
+        <w:lastRenderedPageBreak/>
+        <w:t>example, Sparse data can be low frequency of n</w:t>
+      </w:r>
+      <w:r>
+        <w:rPr>
+          <w:rFonts w:asciiTheme="majorHAnsi" w:hAnsiTheme="majorHAnsi" w:cstheme="majorHAnsi"/>
+        </w:rPr>
+        <w:t>-</w:t>
+      </w:r>
+      <w:r>
+        <w:rPr>
+          <w:rFonts w:asciiTheme="majorHAnsi" w:hAnsiTheme="majorHAnsi" w:cstheme="majorHAnsi"/>
+        </w:rPr>
+        <w:t>grams, or lack of sentence structure</w:t>
       </w:r>
       <w:r>
         <w:rPr>
           <w:rFonts w:asciiTheme="majorHAnsi" w:hAnsiTheme="majorHAnsi" w:cstheme="majorHAnsi" w:hint="eastAsia"/>
-          <w:b/>
-        </w:rPr>
-        <w:t>ollocation</w:t>
-      </w:r>
-      <w:r>
-        <w:rPr>
-          <w:rFonts w:asciiTheme="majorHAnsi" w:hAnsiTheme="majorHAnsi" w:cstheme="majorHAnsi"/>
-          <w:b/>
-        </w:rPr>
-        <w:t xml:space="preserve"> examples</w:t>
-      </w:r>
-      <w:r>
-        <w:rPr>
-          <w:rFonts w:asciiTheme="majorHAnsi" w:hAnsiTheme="majorHAnsi" w:cstheme="majorHAnsi"/>
-          <w:b/>
-        </w:rPr>
-        <w:t xml:space="preserve"> </w:t>
+        </w:rPr>
+        <w:t>,</w:t>
+      </w:r>
+      <w:r>
+        <w:rPr>
+          <w:rFonts w:asciiTheme="majorHAnsi" w:hAnsiTheme="majorHAnsi" w:cstheme="majorHAnsi"/>
+        </w:rPr>
+        <w:t xml:space="preserve"> or border information of MWEs or collocations</w:t>
+      </w:r>
+      <w:r>
+        <w:rPr>
+          <w:rFonts w:asciiTheme="majorHAnsi" w:hAnsiTheme="majorHAnsi" w:cstheme="majorHAnsi"/>
+        </w:rPr>
+        <w:t>.</w:t>
+      </w:r>
+    </w:p>
+    <w:p>
+      <w:pPr>
+        <w:pStyle w:val="2"/>
+        <w:rPr>
+          <w:rFonts w:asciiTheme="majorHAnsi" w:hAnsiTheme="majorHAnsi" w:cstheme="majorHAnsi"/>
+        </w:rPr>
+      </w:pPr>
+      <w:r>
+        <w:rPr>
+          <w:rFonts w:asciiTheme="majorHAnsi" w:hAnsiTheme="majorHAnsi" w:cstheme="majorHAnsi"/>
+        </w:rPr>
+        <w:t>By collocation, we mean a directed association of head word and dependency word that constructed by fully random combine in a sentence.</w:t>
+      </w:r>
+    </w:p>
+    <w:p>
+      <w:pPr>
+        <w:pStyle w:val="2"/>
+        <w:ind w:left="1440" w:firstLine="0"/>
+        <w:rPr>
+          <w:rFonts w:asciiTheme="majorHAnsi" w:hAnsiTheme="majorHAnsi" w:cstheme="majorHAnsi"/>
+        </w:rPr>
+      </w:pPr>
+      <w:r>
+        <w:rPr>
+          <w:rFonts w:asciiTheme="majorHAnsi" w:hAnsiTheme="majorHAnsi" w:cstheme="majorHAnsi"/>
+          <w:color w:val="333333"/>
+        </w:rPr>
+        <w:t>G</w:t>
+      </w:r>
+      <w:r>
+        <w:rPr>
+          <w:rFonts w:asciiTheme="majorHAnsi" w:hAnsiTheme="majorHAnsi" w:cstheme="majorHAnsi"/>
+        </w:rPr>
+        <w:t>enerate period</w:t>
+      </w:r>
+    </w:p>
+    <w:p>
+      <w:pPr>
+        <w:pStyle w:val="2"/>
+        <w:ind w:left="1440" w:firstLine="0"/>
+        <w:rPr>
+          <w:rFonts w:asciiTheme="majorHAnsi" w:hAnsiTheme="majorHAnsi" w:cstheme="majorHAnsi"/>
+        </w:rPr>
+      </w:pPr>
+      <w:r>
+        <w:rPr>
+          <w:rFonts w:asciiTheme="majorHAnsi" w:hAnsiTheme="majorHAnsi" w:cstheme="majorHAnsi"/>
+        </w:rPr>
+        <w:t>For example, a parser that lacks sufficient knowledge of verb-particle constructions might correctly assign look up the tower two interpretations (“glance up at the tower” vs. “consult a reference book about the tower”), but fail to treat the subtly different look the tower up as unambiguous (“consult a reference book” interpretation only) (Ivan A. Sag, 2002).</w:t>
+      </w:r>
+    </w:p>
+    <w:p>
+      <w:pPr>
+        <w:pStyle w:val="2"/>
+        <w:ind w:left="1440" w:firstLine="0"/>
+        <w:rPr>
+          <w:rFonts w:asciiTheme="majorHAnsi" w:hAnsiTheme="majorHAnsi" w:cstheme="majorHAnsi"/>
+        </w:rPr>
+      </w:pPr>
+      <w:r>
+        <w:rPr>
+          <w:rFonts w:asciiTheme="majorHAnsi" w:hAnsiTheme="majorHAnsi" w:cstheme="majorHAnsi"/>
+        </w:rPr>
+        <w:t>R</w:t>
       </w:r>
       <w:r>
         <w:rPr>
           <w:rFonts w:asciiTheme="majorHAnsi" w:hAnsiTheme="majorHAnsi" w:cstheme="majorHAnsi" w:hint="eastAsia"/>
-          <w:b/>
-        </w:rPr>
-        <w:t>from</w:t>
-      </w:r>
-      <w:r>
-        <w:rPr>
-          <w:rFonts w:asciiTheme="majorHAnsi" w:hAnsiTheme="majorHAnsi" w:cstheme="majorHAnsi"/>
-          <w:b/>
-        </w:rPr>
-        <w:t xml:space="preserve"> </w:t>
-      </w:r>
-      <w:r>
-        <w:rPr>
-          <w:rFonts w:asciiTheme="majorHAnsi" w:hAnsiTheme="majorHAnsi" w:cstheme="majorHAnsi" w:hint="eastAsia"/>
-          <w:b/>
-        </w:rPr>
-        <w:t>c</w:t>
-      </w:r>
-      <w:r>
-        <w:rPr>
-          <w:rFonts w:asciiTheme="majorHAnsi" w:hAnsiTheme="majorHAnsi" w:cstheme="majorHAnsi" w:hint="eastAsia"/>
-          <w:b/>
-        </w:rPr>
-        <w:t xml:space="preserve">ompulsory </w:t>
-      </w:r>
-      <w:r>
-        <w:rPr>
-          <w:rFonts w:asciiTheme="majorHAnsi" w:hAnsiTheme="majorHAnsi" w:cstheme="majorHAnsi"/>
-          <w:b/>
-        </w:rPr>
-        <w:t>E</w:t>
-      </w:r>
-      <w:r>
-        <w:rPr>
-          <w:rFonts w:asciiTheme="majorHAnsi" w:hAnsiTheme="majorHAnsi" w:cstheme="majorHAnsi" w:hint="eastAsia"/>
-          <w:b/>
-        </w:rPr>
-        <w:t>nglish lesson</w:t>
-      </w:r>
-      <w:r>
-        <w:rPr>
-          <w:rFonts w:asciiTheme="majorHAnsi" w:hAnsiTheme="majorHAnsi" w:cstheme="majorHAnsi"/>
-          <w:b/>
-        </w:rPr>
-        <w:t>, trade war</w:t>
-      </w:r>
-    </w:p>
-    <w:p>
-      <w:pPr>
-        <w:pStyle w:val="2"/>
-        <w:ind w:left="1080"/>
-        <w:rPr>
-          <w:rFonts w:asciiTheme="majorHAnsi" w:hAnsiTheme="majorHAnsi" w:cstheme="majorHAnsi"/>
-          <w:b/>
-        </w:rPr>
-      </w:pPr>
-      <w:r>
-        <w:rPr>
-          <w:rFonts w:asciiTheme="majorHAnsi" w:hAnsiTheme="majorHAnsi" w:cstheme="majorHAnsi"/>
-          <w:b/>
-        </w:rPr>
-        <w:t>MWEs</w:t>
-      </w:r>
-      <w:r>
-        <w:rPr>
-          <w:rFonts w:asciiTheme="majorHAnsi" w:hAnsiTheme="majorHAnsi" w:cstheme="majorHAnsi"/>
-          <w:b/>
-        </w:rPr>
-        <w:t xml:space="preserve"> definition</w:t>
-      </w:r>
-    </w:p>
-    <w:p>
-      <w:pPr>
-        <w:pStyle w:val="2"/>
-        <w:ind w:left="1440" w:firstLine="360"/>
-        <w:rPr>
-          <w:rFonts w:asciiTheme="majorHAnsi" w:hAnsiTheme="majorHAnsi" w:cstheme="majorHAnsi"/>
-          <w:b/>
-        </w:rPr>
-      </w:pPr>
-      <w:r>
-        <w:rPr>
-          <w:rFonts w:asciiTheme="majorHAnsi" w:hAnsiTheme="majorHAnsi" w:cstheme="majorHAnsi"/>
-          <w:b/>
-        </w:rPr>
-        <w:t>lexical chunks</w:t>
-      </w:r>
-      <w:r>
-        <w:rPr>
-          <w:rFonts w:asciiTheme="majorHAnsi" w:hAnsiTheme="majorHAnsi" w:cstheme="majorHAnsi"/>
-          <w:b/>
-        </w:rPr>
-        <w:t xml:space="preserve"> definition</w:t>
-      </w:r>
-    </w:p>
-    <w:p>
-      <w:pPr>
-        <w:pStyle w:val="2"/>
-        <w:ind w:left="1440" w:firstLine="360"/>
-        <w:rPr>
-          <w:rFonts w:asciiTheme="majorHAnsi" w:hAnsiTheme="majorHAnsi" w:cstheme="majorHAnsi"/>
-          <w:b/>
-        </w:rPr>
-      </w:pPr>
-      <w:r>
-        <w:rPr>
-          <w:rFonts w:asciiTheme="majorHAnsi" w:hAnsiTheme="majorHAnsi" w:cstheme="majorHAnsi" w:hint="eastAsia"/>
-          <w:b/>
-        </w:rPr>
-        <w:t>M</w:t>
-      </w:r>
-      <w:r>
-        <w:rPr>
-          <w:rFonts w:asciiTheme="majorHAnsi" w:hAnsiTheme="majorHAnsi" w:cstheme="majorHAnsi"/>
-          <w:b/>
-        </w:rPr>
-        <w:t xml:space="preserve">y </w:t>
-      </w:r>
-      <w:r>
-        <w:rPr>
-          <w:rFonts w:asciiTheme="majorHAnsi" w:hAnsiTheme="majorHAnsi" w:cstheme="majorHAnsi"/>
-          <w:b/>
-        </w:rPr>
-        <w:t>definition of collocation</w:t>
-      </w:r>
-    </w:p>
-    <w:p>
-      <w:pPr>
-        <w:pStyle w:val="2"/>
-        <w:ind w:left="1440" w:firstLine="360"/>
-        <w:rPr>
-          <w:rFonts w:asciiTheme="majorHAnsi" w:hAnsiTheme="majorHAnsi" w:cstheme="majorHAnsi"/>
-        </w:rPr>
-      </w:pPr>
-    </w:p>
-    <w:p>
-      <w:pPr>
-        <w:pStyle w:val="2"/>
-        <w:numPr>
-          <w:ilvl w:val="1"/>
-          <w:numId w:val="2"/>
-        </w:numPr>
-        <w:rPr>
-          <w:rFonts w:asciiTheme="majorHAnsi" w:hAnsiTheme="majorHAnsi" w:cstheme="majorHAnsi"/>
-        </w:rPr>
-      </w:pPr>
-      <w:r>
-        <w:rPr>
-          <w:rFonts w:asciiTheme="majorHAnsi" w:hAnsiTheme="majorHAnsi" w:cstheme="majorHAnsi"/>
-        </w:rPr>
-        <w:t>Why collocation is meaningful for us?</w:t>
+        </w:rPr>
+        <w:t>ecognition</w:t>
+      </w:r>
+      <w:r>
+        <w:rPr>
+          <w:rFonts w:asciiTheme="majorHAnsi" w:hAnsiTheme="majorHAnsi" w:cstheme="majorHAnsi"/>
+        </w:rPr>
+        <w:t xml:space="preserve"> period</w:t>
       </w:r>
     </w:p>
     <w:p>
@@ -474,544 +808,201 @@
           <w:rFonts w:asciiTheme="majorHAnsi" w:hAnsiTheme="majorHAnsi" w:cstheme="majorHAnsi"/>
         </w:rPr>
       </w:pPr>
-    </w:p>
-    <w:p>
-      <w:pPr>
-        <w:pStyle w:val="2"/>
-        <w:ind w:left="720"/>
-        <w:rPr>
-          <w:rFonts w:asciiTheme="majorHAnsi" w:hAnsiTheme="majorHAnsi" w:cstheme="majorHAnsi"/>
-          <w:b/>
-          <w:color w:val="333333"/>
-        </w:rPr>
-      </w:pPr>
-      <w:r>
-        <w:rPr>
-          <w:rFonts w:asciiTheme="majorHAnsi" w:hAnsiTheme="majorHAnsi" w:cstheme="majorHAnsi"/>
-          <w:b/>
-          <w:color w:val="333333"/>
-        </w:rPr>
-        <w:t>I</w:t>
-      </w:r>
-      <w:r>
-        <w:rPr>
-          <w:rFonts w:asciiTheme="majorHAnsi" w:hAnsiTheme="majorHAnsi" w:cstheme="majorHAnsi"/>
-          <w:b/>
-          <w:color w:val="333333"/>
-        </w:rPr>
-        <w:t>mportant role of language phenomenon</w:t>
-      </w:r>
-      <w:r>
-        <w:rPr>
-          <w:rFonts w:asciiTheme="majorHAnsi" w:hAnsiTheme="majorHAnsi" w:cstheme="majorHAnsi"/>
-          <w:b/>
-          <w:color w:val="333333"/>
-        </w:rPr>
-        <w:t xml:space="preserve"> </w:t>
-      </w:r>
-      <w:r>
-        <w:rPr>
-          <w:rFonts w:asciiTheme="majorHAnsi" w:hAnsiTheme="majorHAnsi" w:cstheme="majorHAnsi"/>
-          <w:b/>
-          <w:color w:val="333333"/>
-        </w:rPr>
-        <w:t>in syntactic and semantic,</w:t>
-      </w:r>
-    </w:p>
-    <w:p>
-      <w:pPr>
-        <w:pStyle w:val="2"/>
-        <w:ind w:left="1440" w:firstLine="0"/>
-        <w:rPr>
-          <w:rFonts w:asciiTheme="majorHAnsi" w:hAnsiTheme="majorHAnsi" w:cstheme="majorHAnsi"/>
-          <w:b/>
-        </w:rPr>
-      </w:pPr>
-      <w:r>
-        <w:rPr>
-          <w:rFonts w:asciiTheme="majorHAnsi" w:hAnsiTheme="majorHAnsi" w:cstheme="majorHAnsi" w:hint="eastAsia"/>
-          <w:b/>
-        </w:rPr>
-        <w:t>But</w:t>
-      </w:r>
-      <w:r>
-        <w:rPr>
-          <w:rFonts w:asciiTheme="majorHAnsi" w:hAnsiTheme="majorHAnsi" w:cstheme="majorHAnsi"/>
-          <w:b/>
-        </w:rPr>
-        <w:t xml:space="preserve"> </w:t>
-      </w:r>
-      <w:r>
-        <w:rPr>
-          <w:rFonts w:asciiTheme="majorHAnsi" w:hAnsiTheme="majorHAnsi" w:cstheme="majorHAnsi" w:hint="eastAsia"/>
-          <w:b/>
-        </w:rPr>
-        <w:t>n</w:t>
-      </w:r>
-      <w:r>
-        <w:rPr>
-          <w:rFonts w:asciiTheme="majorHAnsi" w:hAnsiTheme="majorHAnsi" w:cstheme="majorHAnsi"/>
-          <w:b/>
-        </w:rPr>
-        <w:t>eed to use</w:t>
-      </w:r>
-      <w:r>
-        <w:rPr>
-          <w:rFonts w:asciiTheme="majorHAnsi" w:hAnsiTheme="majorHAnsi" w:cstheme="majorHAnsi"/>
-          <w:b/>
-        </w:rPr>
-        <w:t xml:space="preserve"> it</w:t>
-      </w:r>
-      <w:r>
-        <w:rPr>
-          <w:rFonts w:asciiTheme="majorHAnsi" w:hAnsiTheme="majorHAnsi" w:cstheme="majorHAnsi"/>
-          <w:b/>
-        </w:rPr>
-        <w:t xml:space="preserve"> well</w:t>
-      </w:r>
-      <w:r>
-        <w:rPr>
-          <w:rFonts w:asciiTheme="majorHAnsi" w:hAnsiTheme="majorHAnsi" w:cstheme="majorHAnsi"/>
-          <w:b/>
-        </w:rPr>
-        <w:t>.</w:t>
-      </w:r>
-    </w:p>
-    <w:p>
-      <w:pPr>
-        <w:pStyle w:val="2"/>
-        <w:ind w:left="720"/>
-        <w:rPr>
-          <w:rFonts w:asciiTheme="majorHAnsi" w:hAnsiTheme="majorHAnsi" w:cstheme="majorHAnsi"/>
-          <w:b/>
-          <w:color w:val="333333"/>
-        </w:rPr>
-      </w:pPr>
-    </w:p>
-    <w:p>
-      <w:pPr>
-        <w:pStyle w:val="2"/>
-        <w:ind w:left="1440" w:firstLine="0"/>
-        <w:rPr>
-          <w:rFonts w:asciiTheme="majorHAnsi" w:hAnsiTheme="majorHAnsi" w:cstheme="majorHAnsi"/>
-        </w:rPr>
-      </w:pPr>
-      <w:r>
-        <w:rPr>
-          <w:rFonts w:asciiTheme="majorHAnsi" w:hAnsiTheme="majorHAnsi" w:cstheme="majorHAnsi"/>
-          <w:color w:val="333333"/>
-        </w:rPr>
-        <w:t>G</w:t>
-      </w:r>
-      <w:r>
-        <w:rPr>
-          <w:rFonts w:asciiTheme="majorHAnsi" w:hAnsiTheme="majorHAnsi" w:cstheme="majorHAnsi"/>
-        </w:rPr>
-        <w:t xml:space="preserve">enerate </w:t>
-      </w:r>
-      <w:r>
-        <w:rPr>
-          <w:rFonts w:asciiTheme="majorHAnsi" w:hAnsiTheme="majorHAnsi" w:cstheme="majorHAnsi"/>
-        </w:rPr>
-        <w:t>period</w:t>
-      </w:r>
-    </w:p>
-    <w:p>
-      <w:pPr>
-        <w:pStyle w:val="2"/>
-        <w:ind w:left="1440" w:firstLine="0"/>
-        <w:rPr>
-          <w:rFonts w:asciiTheme="majorHAnsi" w:hAnsiTheme="majorHAnsi" w:cstheme="majorHAnsi"/>
-        </w:rPr>
-      </w:pPr>
-      <w:r>
-        <w:rPr>
-          <w:rFonts w:asciiTheme="majorHAnsi" w:hAnsiTheme="majorHAnsi" w:cstheme="majorHAnsi"/>
-        </w:rPr>
-        <w:t xml:space="preserve">For example, a parser that lacks sufficient knowledge of verb-particle constructions might correctly assign look up the tower two interpretations (“glance up at the tower” vs. “consult a reference book about the tower”), </w:t>
-      </w:r>
+      <w:r>
+        <w:rPr>
+          <w:rFonts w:asciiTheme="majorHAnsi" w:hAnsiTheme="majorHAnsi" w:cstheme="majorHAnsi"/>
+        </w:rPr>
+        <w:t xml:space="preserve">disambiguation of collocation in context is frequent in corpora (e.g., bus stop, as in Does the bus stop here? vs. The bus stop is here.) (Miriam R. L. </w:t>
+      </w:r>
+      <w:proofErr w:type="spellStart"/>
+      <w:r>
+        <w:rPr>
+          <w:rFonts w:asciiTheme="majorHAnsi" w:hAnsiTheme="majorHAnsi" w:cstheme="majorHAnsi"/>
+        </w:rPr>
+        <w:t>Petruck</w:t>
+      </w:r>
+      <w:proofErr w:type="spellEnd"/>
+      <w:r>
+        <w:rPr>
+          <w:rFonts w:asciiTheme="majorHAnsi" w:hAnsiTheme="majorHAnsi" w:cstheme="majorHAnsi"/>
+        </w:rPr>
+        <w:t>, 2015)</w:t>
+      </w:r>
+    </w:p>
+    <w:p>
+      <w:pPr>
+        <w:pStyle w:val="2"/>
+        <w:rPr>
+          <w:rFonts w:asciiTheme="majorHAnsi" w:hAnsiTheme="majorHAnsi" w:cstheme="majorHAnsi"/>
+        </w:rPr>
+      </w:pPr>
+    </w:p>
+    <w:p>
+      <w:pPr>
+        <w:pStyle w:val="2"/>
+        <w:rPr>
+          <w:rFonts w:asciiTheme="majorHAnsi" w:hAnsiTheme="majorHAnsi" w:cstheme="majorHAnsi"/>
+        </w:rPr>
+      </w:pPr>
+      <w:r>
+        <w:rPr>
+          <w:rFonts w:asciiTheme="majorHAnsi" w:hAnsiTheme="majorHAnsi" w:cstheme="majorHAnsi"/>
+        </w:rPr>
+        <w:t xml:space="preserve">To overcome words sparsity, distributed representation is used to …, to overcome collocation sparsity, </w:t>
+      </w:r>
+      <w:proofErr w:type="spellStart"/>
+      <w:r>
+        <w:rPr>
+          <w:rFonts w:asciiTheme="majorHAnsi" w:hAnsiTheme="majorHAnsi" w:cstheme="majorHAnsi"/>
+        </w:rPr>
+        <w:t>emmmm</w:t>
+      </w:r>
+      <w:proofErr w:type="spellEnd"/>
+      <w:r>
+        <w:rPr>
+          <w:rFonts w:asciiTheme="majorHAnsi" w:hAnsiTheme="majorHAnsi" w:cstheme="majorHAnsi"/>
+        </w:rPr>
+        <w:t xml:space="preserve">. </w:t>
+      </w:r>
+    </w:p>
+    <w:p>
+      <w:pPr>
+        <w:pStyle w:val="2"/>
+        <w:rPr>
+          <w:rFonts w:asciiTheme="majorHAnsi" w:hAnsiTheme="majorHAnsi" w:cstheme="majorHAnsi"/>
+        </w:rPr>
+      </w:pPr>
+    </w:p>
+    <w:p>
+      <w:pPr>
+        <w:pStyle w:val="2"/>
+        <w:rPr>
+          <w:rFonts w:asciiTheme="majorHAnsi" w:hAnsiTheme="majorHAnsi" w:cstheme="majorHAnsi"/>
+        </w:rPr>
+      </w:pPr>
+      <w:r>
+        <w:rPr>
+          <w:rFonts w:asciiTheme="majorHAnsi" w:hAnsiTheme="majorHAnsi" w:cstheme="majorHAnsi"/>
+        </w:rPr>
+        <w:t>Why we have to represent collocation?</w:t>
+      </w:r>
+    </w:p>
+    <w:p>
+      <w:pPr>
+        <w:pStyle w:val="2"/>
+        <w:ind w:firstLineChars="225" w:firstLine="540"/>
+        <w:rPr>
+          <w:rFonts w:asciiTheme="majorHAnsi" w:hAnsiTheme="majorHAnsi" w:cstheme="majorHAnsi"/>
+        </w:rPr>
+      </w:pPr>
+      <w:r>
+        <w:rPr>
+          <w:rFonts w:asciiTheme="majorHAnsi" w:hAnsiTheme="majorHAnsi" w:cstheme="majorHAnsi"/>
+        </w:rPr>
+        <w:t xml:space="preserve">Since both of them are hard for structured collocation representation, the representation learning of collocations become our inspiration in the recent work of machine learning community. </w:t>
+      </w:r>
+    </w:p>
+    <w:p>
+      <w:pPr>
+        <w:pStyle w:val="2"/>
+        <w:ind w:firstLineChars="225" w:firstLine="540"/>
+        <w:rPr>
+          <w:rFonts w:asciiTheme="majorHAnsi" w:hAnsiTheme="majorHAnsi" w:cstheme="majorHAnsi"/>
+        </w:rPr>
+      </w:pPr>
+      <w:r>
+        <w:rPr>
+          <w:rFonts w:asciiTheme="majorHAnsi" w:hAnsiTheme="majorHAnsi" w:cstheme="majorHAnsi"/>
+        </w:rPr>
+        <w:t>We provide computational linguistics an unsupervised algorithm for Collocation Representing</w:t>
+      </w:r>
+    </w:p>
+    <w:p>
+      <w:pPr>
+        <w:pStyle w:val="2"/>
+        <w:ind w:firstLineChars="225" w:firstLine="540"/>
+        <w:rPr>
+          <w:rFonts w:asciiTheme="majorHAnsi" w:hAnsiTheme="majorHAnsi" w:cstheme="majorHAnsi"/>
+        </w:rPr>
+      </w:pPr>
       <w:r>
         <w:rPr>
           <w:rFonts w:asciiTheme="majorHAnsi" w:hAnsiTheme="majorHAnsi" w:cstheme="majorHAnsi"/>
         </w:rPr>
         <w:lastRenderedPageBreak/>
-        <w:t>but fail to treat the subtly different look the tower up as unambiguous (“consult a reference book” interpretation only) (Ivan A. Sag, 2002).</w:t>
-      </w:r>
-    </w:p>
-    <w:p>
-      <w:pPr>
-        <w:pStyle w:val="2"/>
-        <w:ind w:left="1440" w:firstLine="0"/>
-        <w:rPr>
-          <w:rFonts w:asciiTheme="majorHAnsi" w:hAnsiTheme="majorHAnsi" w:cstheme="majorHAnsi"/>
-        </w:rPr>
-      </w:pPr>
-      <w:bookmarkStart w:id="2" w:name="OLE_LINK1"/>
-      <w:bookmarkStart w:id="3" w:name="OLE_LINK2"/>
-      <w:r>
-        <w:rPr>
-          <w:rFonts w:asciiTheme="majorHAnsi" w:hAnsiTheme="majorHAnsi" w:cstheme="majorHAnsi"/>
-        </w:rPr>
-        <w:t>R</w:t>
-      </w:r>
-      <w:r>
-        <w:rPr>
-          <w:rFonts w:asciiTheme="majorHAnsi" w:hAnsiTheme="majorHAnsi" w:cstheme="majorHAnsi" w:hint="eastAsia"/>
-        </w:rPr>
-        <w:t>ecognition</w:t>
-      </w:r>
-      <w:r>
-        <w:rPr>
-          <w:rFonts w:asciiTheme="majorHAnsi" w:hAnsiTheme="majorHAnsi" w:cstheme="majorHAnsi"/>
-        </w:rPr>
-        <w:t xml:space="preserve"> period</w:t>
-      </w:r>
-    </w:p>
-    <w:p>
-      <w:pPr>
-        <w:pStyle w:val="2"/>
-        <w:ind w:left="1440" w:firstLine="0"/>
-        <w:rPr>
-          <w:rFonts w:asciiTheme="majorHAnsi" w:hAnsiTheme="majorHAnsi" w:cstheme="majorHAnsi"/>
-        </w:rPr>
-      </w:pPr>
-      <w:r>
-        <w:rPr>
-          <w:rFonts w:asciiTheme="majorHAnsi" w:hAnsiTheme="majorHAnsi" w:cstheme="majorHAnsi"/>
-        </w:rPr>
-        <w:t>disambiguation of collocation in context is frequent in corpora (e.g., bus stop, as in Does the bus stop here? vs. The bus stop is here.) (Miriam R. L. Petruck, 2015)</w:t>
-      </w:r>
-    </w:p>
-    <w:p>
-      <w:pPr>
-        <w:pStyle w:val="2"/>
-        <w:ind w:left="1440" w:firstLine="0"/>
-        <w:rPr>
-          <w:rFonts w:asciiTheme="majorHAnsi" w:hAnsiTheme="majorHAnsi" w:cstheme="majorHAnsi"/>
-        </w:rPr>
-      </w:pPr>
-    </w:p>
-    <w:bookmarkEnd w:id="2"/>
-    <w:bookmarkEnd w:id="3"/>
-    <w:p>
-      <w:pPr>
-        <w:pStyle w:val="2"/>
-        <w:ind w:left="1440" w:firstLine="0"/>
-        <w:rPr>
-          <w:rFonts w:asciiTheme="majorHAnsi" w:hAnsiTheme="majorHAnsi" w:cstheme="majorHAnsi"/>
-        </w:rPr>
-      </w:pPr>
-    </w:p>
-    <w:p>
-      <w:pPr>
-        <w:pStyle w:val="2"/>
-        <w:numPr>
-          <w:ilvl w:val="1"/>
-          <w:numId w:val="2"/>
-        </w:numPr>
-        <w:rPr>
-          <w:rFonts w:asciiTheme="majorHAnsi" w:hAnsiTheme="majorHAnsi" w:cstheme="majorHAnsi"/>
-        </w:rPr>
-      </w:pPr>
-      <w:r>
-        <w:rPr>
-          <w:rFonts w:asciiTheme="majorHAnsi" w:hAnsiTheme="majorHAnsi" w:cstheme="majorHAnsi"/>
-          <w:bCs/>
-          <w:lang w:val="de-DE"/>
-        </w:rPr>
-        <w:t>How to represent a collocation?</w:t>
-      </w:r>
-    </w:p>
-    <w:p>
-      <w:pPr>
-        <w:pStyle w:val="2"/>
-        <w:ind w:left="1080" w:firstLine="0"/>
-        <w:rPr>
-          <w:rFonts w:asciiTheme="majorHAnsi" w:hAnsiTheme="majorHAnsi" w:cstheme="majorHAnsi"/>
-          <w:b/>
-          <w:bCs/>
-          <w:lang w:val="de-DE"/>
-        </w:rPr>
-      </w:pPr>
-      <w:r>
-        <w:rPr>
-          <w:rFonts w:asciiTheme="majorHAnsi" w:hAnsiTheme="majorHAnsi" w:cstheme="majorHAnsi"/>
-          <w:b/>
-          <w:bCs/>
-          <w:lang w:val="de-DE"/>
-        </w:rPr>
-        <w:t>L</w:t>
-      </w:r>
-      <w:r>
-        <w:rPr>
-          <w:rFonts w:asciiTheme="majorHAnsi" w:hAnsiTheme="majorHAnsi" w:cstheme="majorHAnsi"/>
-          <w:b/>
-          <w:bCs/>
-          <w:lang w:val="de-DE"/>
-        </w:rPr>
-        <w:t>ist</w:t>
-      </w:r>
-    </w:p>
-    <w:p>
-      <w:pPr>
-        <w:pStyle w:val="2"/>
-        <w:ind w:left="1080" w:firstLine="0"/>
-        <w:rPr>
-          <w:rFonts w:asciiTheme="majorHAnsi" w:hAnsiTheme="majorHAnsi" w:cstheme="majorHAnsi"/>
-          <w:b/>
-          <w:bCs/>
-          <w:lang w:val="de-DE"/>
-        </w:rPr>
-      </w:pPr>
-      <w:r>
-        <w:rPr>
-          <w:rFonts w:asciiTheme="majorHAnsi" w:hAnsiTheme="majorHAnsi" w:cstheme="majorHAnsi"/>
-          <w:b/>
-          <w:bCs/>
-          <w:lang w:val="de-DE"/>
-        </w:rPr>
-        <w:t>Table</w:t>
-      </w:r>
-      <w:r>
-        <w:rPr>
-          <w:rFonts w:asciiTheme="majorHAnsi" w:hAnsiTheme="majorHAnsi" w:cstheme="majorHAnsi"/>
-          <w:b/>
-          <w:bCs/>
-          <w:lang w:val="de-DE"/>
-        </w:rPr>
-        <w:t xml:space="preserve">: ex. </w:t>
-      </w:r>
-      <w:r>
-        <w:rPr>
-          <w:rFonts w:asciiTheme="majorHAnsi" w:hAnsiTheme="majorHAnsi" w:cstheme="majorHAnsi"/>
-          <w:b/>
-          <w:bCs/>
-          <w:lang w:val="de-DE"/>
-        </w:rPr>
-        <w:t>Encoding MWEs in a conceptual lexicon</w:t>
-      </w:r>
-    </w:p>
-    <w:p>
-      <w:pPr>
-        <w:pStyle w:val="2"/>
-        <w:ind w:left="1080" w:firstLine="0"/>
-        <w:rPr>
-          <w:rFonts w:asciiTheme="majorHAnsi" w:hAnsiTheme="majorHAnsi" w:cstheme="majorHAnsi"/>
-          <w:b/>
-          <w:bCs/>
-          <w:lang w:val="de-DE"/>
-        </w:rPr>
-      </w:pPr>
-      <w:r>
-        <w:rPr>
-          <w:rFonts w:asciiTheme="majorHAnsi" w:hAnsiTheme="majorHAnsi" w:cstheme="majorHAnsi"/>
-          <w:b/>
-          <w:bCs/>
-          <w:lang w:val="de-DE"/>
-        </w:rPr>
-        <w:t>Triple</w:t>
-      </w:r>
-    </w:p>
-    <w:p>
-      <w:pPr>
-        <w:pStyle w:val="2"/>
-        <w:ind w:left="360"/>
-        <w:rPr>
-          <w:rFonts w:asciiTheme="majorHAnsi" w:hAnsiTheme="majorHAnsi" w:cstheme="majorHAnsi"/>
-          <w:b/>
-          <w:bCs/>
-          <w:lang w:val="de-DE"/>
-        </w:rPr>
-      </w:pPr>
-      <w:r>
-        <w:rPr>
-          <w:rFonts w:asciiTheme="majorHAnsi" w:hAnsiTheme="majorHAnsi" w:cstheme="majorHAnsi"/>
-          <w:b/>
-          <w:bCs/>
-          <w:lang w:val="de-DE"/>
-        </w:rPr>
-        <w:t>F</w:t>
-      </w:r>
-      <w:r>
-        <w:rPr>
-          <w:rFonts w:asciiTheme="majorHAnsi" w:hAnsiTheme="majorHAnsi" w:cstheme="majorHAnsi"/>
-          <w:b/>
-          <w:bCs/>
-          <w:lang w:val="de-DE"/>
-        </w:rPr>
-        <w:t>eature-based description</w:t>
-      </w:r>
-      <w:r>
-        <w:rPr>
-          <w:rFonts w:asciiTheme="majorHAnsi" w:hAnsiTheme="majorHAnsi" w:cstheme="majorHAnsi"/>
-          <w:b/>
-          <w:bCs/>
-          <w:lang w:val="de-DE"/>
-        </w:rPr>
-        <w:t>, rules or labels</w:t>
-      </w:r>
-    </w:p>
-    <w:p>
-      <w:pPr>
-        <w:pStyle w:val="a7"/>
-        <w:spacing w:after="240" w:line="340" w:lineRule="atLeast"/>
-        <w:rPr>
-          <w:rFonts w:asciiTheme="majorHAnsi" w:eastAsia="Times New Roman" w:hAnsiTheme="majorHAnsi" w:cstheme="majorHAnsi"/>
-          <w:sz w:val="29"/>
-          <w:szCs w:val="29"/>
-        </w:rPr>
-      </w:pPr>
-    </w:p>
-    <w:p>
-      <w:pPr>
-        <w:pStyle w:val="2"/>
-        <w:numPr>
-          <w:ilvl w:val="0"/>
-          <w:numId w:val="2"/>
-        </w:numPr>
-        <w:rPr>
-          <w:rFonts w:asciiTheme="majorHAnsi" w:hAnsiTheme="majorHAnsi" w:cstheme="majorHAnsi"/>
-        </w:rPr>
-      </w:pPr>
-      <w:r>
-        <w:rPr>
-          <w:rFonts w:ascii="微软雅黑" w:eastAsia="微软雅黑" w:hAnsi="微软雅黑" w:cs="微软雅黑"/>
-          <w:lang w:val="zh-CN"/>
-        </w:rPr>
-        <w:t>Basic Notions</w:t>
-      </w:r>
-    </w:p>
-    <w:p>
-      <w:pPr>
-        <w:pStyle w:val="a7"/>
-        <w:spacing w:after="240" w:line="320" w:lineRule="atLeast"/>
-        <w:jc w:val="center"/>
-        <w:rPr>
-          <w:rFonts w:asciiTheme="majorHAnsi" w:eastAsia="Times" w:hAnsiTheme="majorHAnsi" w:cstheme="majorHAnsi"/>
-          <w:sz w:val="24"/>
-          <w:szCs w:val="24"/>
-        </w:rPr>
-      </w:pPr>
-      <w:r>
-        <w:rPr>
-          <w:noProof/>
-        </w:rPr>
-        <w:drawing>
-          <wp:inline distT="0" distB="0" distL="0" distR="0" wp14:anchorId="649D1F19" wp14:editId="03BA1C40">
-            <wp:extent cx="2705100" cy="1495424"/>
-            <wp:effectExtent l="0" t="0" r="0" b="0"/>
-            <wp:docPr id="2" name="图片 2" descr="https://timgsa.baidu.com/timg?image&amp;quality=80&amp;size=b9999_10000&amp;sec=1543405310634&amp;di=ddda052cbe77f47ca824829a1b9bc6ba&amp;imgtype=jpg&amp;src=http%3A%2F%2Fimg3.imgtn.bdimg.com%2Fit%2Fu%3D3044432448%2C2774725043%26fm%3D214%26gp%3D0.jpg"/>
-            <wp:cNvGraphicFramePr>
-              <a:graphicFrameLocks xmlns:a="http://schemas.openxmlformats.org/drawingml/2006/main" noChangeAspect="1"/>
-            </wp:cNvGraphicFramePr>
-            <a:graphic xmlns:a="http://schemas.openxmlformats.org/drawingml/2006/main">
-              <a:graphicData uri="http://schemas.openxmlformats.org/drawingml/2006/picture">
-                <pic:pic xmlns:pic="http://schemas.openxmlformats.org/drawingml/2006/picture">
-                  <pic:nvPicPr>
-                    <pic:cNvPr id="0" name="Picture 3" descr="https://timgsa.baidu.com/timg?image&amp;quality=80&amp;size=b9999_10000&amp;sec=1543405310634&amp;di=ddda052cbe77f47ca824829a1b9bc6ba&amp;imgtype=jpg&amp;src=http%3A%2F%2Fimg3.imgtn.bdimg.com%2Fit%2Fu%3D3044432448%2C2774725043%26fm%3D214%26gp%3D0.jpg"/>
-                    <pic:cNvPicPr>
-                      <a:picLocks noChangeAspect="1" noChangeArrowheads="1"/>
-                    </pic:cNvPicPr>
-                  </pic:nvPicPr>
-                  <pic:blipFill rotWithShape="1">
-                    <a:blip r:embed="rId8">
-                      <a:extLst>
-                        <a:ext uri="{28A0092B-C50C-407E-A947-70E740481C1C}">
-                          <a14:useLocalDpi xmlns:a14="http://schemas.microsoft.com/office/drawing/2010/main" val="0"/>
-                        </a:ext>
-                      </a:extLst>
-                    </a:blip>
-                    <a:srcRect l="44971" t="23836" r="9729" b="31613"/>
-                    <a:stretch/>
-                  </pic:blipFill>
-                  <pic:spPr bwMode="auto">
-                    <a:xfrm>
-                      <a:off x="0" y="0"/>
-                      <a:ext cx="2705610" cy="1495706"/>
-                    </a:xfrm>
-                    <a:prstGeom prst="rect">
-                      <a:avLst/>
-                    </a:prstGeom>
-                    <a:noFill/>
-                    <a:ln>
-                      <a:noFill/>
-                    </a:ln>
-                    <a:extLst>
-                      <a:ext uri="{53640926-AAD7-44D8-BBD7-CCE9431645EC}">
-                        <a14:shadowObscured xmlns:a14="http://schemas.microsoft.com/office/drawing/2010/main"/>
-                      </a:ext>
-                    </a:extLst>
-                  </pic:spPr>
-                </pic:pic>
-              </a:graphicData>
-            </a:graphic>
-          </wp:inline>
-        </w:drawing>
-      </w:r>
-    </w:p>
-    <w:p>
-      <w:pPr>
-        <w:pStyle w:val="a7"/>
-        <w:spacing w:after="240" w:line="320" w:lineRule="atLeast"/>
-        <w:rPr>
-          <w:rFonts w:asciiTheme="majorHAnsi" w:eastAsia="Times New Roman" w:hAnsiTheme="majorHAnsi" w:cstheme="majorHAnsi"/>
-          <w:sz w:val="27"/>
-          <w:szCs w:val="27"/>
-        </w:rPr>
-      </w:pPr>
-    </w:p>
-    <w:p>
-      <w:pPr>
-        <w:pStyle w:val="2"/>
-        <w:numPr>
-          <w:ilvl w:val="0"/>
-          <w:numId w:val="2"/>
-        </w:numPr>
-        <w:rPr>
-          <w:rFonts w:asciiTheme="majorHAnsi" w:hAnsiTheme="majorHAnsi" w:cstheme="majorHAnsi"/>
-          <w:lang w:val="de-DE"/>
-        </w:rPr>
-      </w:pPr>
-      <w:r>
-        <w:rPr>
-          <w:rFonts w:asciiTheme="majorHAnsi" w:hAnsiTheme="majorHAnsi" w:cstheme="majorHAnsi"/>
-          <w:lang w:val="de-DE"/>
-        </w:rPr>
-        <w:t>Model Architectures</w:t>
-      </w:r>
-    </w:p>
-    <w:p>
-      <w:pPr>
-        <w:pStyle w:val="2"/>
-        <w:numPr>
-          <w:ilvl w:val="1"/>
-          <w:numId w:val="2"/>
-        </w:numPr>
-        <w:rPr>
-          <w:rFonts w:asciiTheme="majorHAnsi" w:hAnsiTheme="majorHAnsi" w:cstheme="majorHAnsi"/>
-        </w:rPr>
-      </w:pPr>
-      <w:r>
-        <w:rPr>
-          <w:rFonts w:ascii="微软雅黑" w:eastAsia="微软雅黑" w:hAnsi="微软雅黑" w:cs="微软雅黑"/>
-          <w:lang w:val="zh-CN"/>
-        </w:rPr>
-        <w:t>distributed representations of collocation</w:t>
-      </w:r>
-    </w:p>
-    <w:p>
-      <w:pPr>
-        <w:pStyle w:val="2"/>
-        <w:rPr>
-          <w:rFonts w:asciiTheme="majorHAnsi" w:hAnsiTheme="majorHAnsi" w:cstheme="majorHAnsi"/>
-        </w:rPr>
-      </w:pPr>
-      <w:r>
-        <w:rPr>
-          <w:rFonts w:asciiTheme="majorHAnsi" w:hAnsiTheme="majorHAnsi" w:cstheme="majorHAnsi"/>
-        </w:rPr>
-        <w:t xml:space="preserve"> </w:t>
-      </w:r>
+        <w:t xml:space="preserve">Our algorithm represents dependency words by dense vectors that are trained to predict contexts of the head word. We show that these vectors provide high performance for extracting collocation similarities in syntactic and semantic. </w:t>
+      </w:r>
+    </w:p>
+    <w:p>
+      <w:pPr>
+        <w:pStyle w:val="2"/>
+        <w:ind w:firstLineChars="225" w:firstLine="540"/>
+        <w:rPr>
+          <w:rFonts w:asciiTheme="majorHAnsi" w:hAnsiTheme="majorHAnsi" w:cstheme="majorHAnsi"/>
+        </w:rPr>
+      </w:pPr>
+      <w:r>
+        <w:rPr>
+          <w:rFonts w:asciiTheme="majorHAnsi" w:hAnsiTheme="majorHAnsi" w:cstheme="majorHAnsi"/>
+        </w:rPr>
+        <w:t xml:space="preserve">The quality of work results performs effective on our test set, which is measured in a verb-verb phrase collocation prediction task. </w:t>
+      </w:r>
+    </w:p>
+    <w:p>
+      <w:pPr>
+        <w:pStyle w:val="2"/>
+        <w:ind w:firstLineChars="225" w:firstLine="540"/>
+        <w:rPr>
+          <w:rFonts w:asciiTheme="majorHAnsi" w:hAnsiTheme="majorHAnsi" w:cstheme="majorHAnsi"/>
+        </w:rPr>
+      </w:pPr>
+    </w:p>
+    <w:p>
+      <w:pPr>
+        <w:pStyle w:val="2"/>
+        <w:ind w:firstLineChars="225" w:firstLine="540"/>
+        <w:rPr>
+          <w:rFonts w:asciiTheme="majorHAnsi" w:hAnsiTheme="majorHAnsi" w:cstheme="majorHAnsi"/>
+        </w:rPr>
+      </w:pPr>
+      <w:r>
+        <w:rPr>
+          <w:rFonts w:asciiTheme="majorHAnsi" w:hAnsiTheme="majorHAnsi" w:cstheme="majorHAnsi"/>
+        </w:rPr>
+        <w:t>In this paper, we study in depth one collocation phenomena: verb-verb phrase (In English, it can be compared to phenomena of infinitives and gerund as verb implement). We focus on distributed representations of collocations learned by neural networks, as it trained on corpora and huge amounts of Verb-verb phrase recognition with sparsity. We develop new model architectures that preserve the collocation regularities given contexts. We present collocations representation similarity goes beyond simple syntactic regularities. For measuring both syntactic and semantic regularities, we present experiments of predicting Verb-verb phrase recognition in test set that labeled by students of Applied Linguistics, and show that linguistic regularities can be learned with considerable accuracy. Moreover, we discuss how training time and accuracy depends on the amount of the corpora and collocations.</w:t>
+      </w:r>
+    </w:p>
+    <w:p>
+      <w:pPr>
+        <w:pStyle w:val="2"/>
+        <w:ind w:firstLineChars="225" w:firstLine="540"/>
+        <w:rPr>
+          <w:rFonts w:asciiTheme="majorHAnsi" w:hAnsiTheme="majorHAnsi" w:cstheme="majorHAnsi"/>
+        </w:rPr>
+      </w:pPr>
+    </w:p>
+    <w:p>
+      <w:pPr>
+        <w:pStyle w:val="2"/>
+        <w:ind w:firstLineChars="225" w:firstLine="540"/>
+        <w:rPr>
+          <w:rFonts w:asciiTheme="majorHAnsi" w:hAnsiTheme="majorHAnsi" w:cstheme="majorHAnsi"/>
+        </w:rPr>
+      </w:pPr>
+      <w:r>
+        <w:rPr>
+          <w:rFonts w:asciiTheme="majorHAnsi" w:hAnsiTheme="majorHAnsi" w:cstheme="majorHAnsi"/>
+        </w:rPr>
+        <w:t xml:space="preserve">The main observation from the previous section was that most of the complexity is caused by the massive linguistic features. While this is what makes linguistics so attractive, we decide to explore neural network models that might not be able to represent collocation as precisely as rules and labels, but can possibly be trained on much more data efficiently.  </w:t>
+      </w:r>
+    </w:p>
+    <w:p>
+      <w:pPr>
+        <w:pStyle w:val="2"/>
+        <w:rPr>
+          <w:rFonts w:asciiTheme="majorHAnsi" w:hAnsiTheme="majorHAnsi" w:cstheme="majorHAnsi"/>
+        </w:rPr>
+      </w:pPr>
       <w:r>
         <w:rPr>
           <w:rFonts w:asciiTheme="majorHAnsi" w:hAnsiTheme="majorHAnsi" w:cstheme="majorHAnsi"/>
@@ -1034,7 +1025,7 @@
         <w:adjustRightInd w:val="0"/>
         <w:spacing w:after="240" w:line="340" w:lineRule="atLeast"/>
         <w:rPr>
-          <w:rFonts w:ascii="Times" w:eastAsiaTheme="minorEastAsia" w:hAnsi="Times" w:cs="Times" w:hint="eastAsia"/>
+          <w:rFonts w:ascii="Times" w:eastAsiaTheme="minorEastAsia" w:hAnsi="Times" w:cs="Times"/>
         </w:rPr>
       </w:pPr>
       <w:r>
@@ -1044,15 +1035,7 @@
           <w:szCs w:val="29"/>
         </w:rPr>
         <w:lastRenderedPageBreak/>
-        <w:t>Due to rich information and features of linguistic collocation representation, distributed vector representations of collocations allow us to mine collocation features statistically and consider word combinations as a unit during parsing if necessary</w:t>
-      </w:r>
-      <w:r>
-        <w:rPr>
-          <w:rFonts w:ascii="Times New Roman" w:eastAsiaTheme="minorEastAsia" w:hAnsi="Times New Roman" w:cs="Times New Roman"/>
-          <w:sz w:val="29"/>
-          <w:szCs w:val="29"/>
-        </w:rPr>
-        <w:t>.</w:t>
+        <w:t>Due to rich information and features of linguistic collocation representation, distributed vector representations of collocations allow us to mine collocation features statistically and consider word combinations as a unit during parsing if necessary.</w:t>
       </w:r>
     </w:p>
     <w:p>
@@ -1108,822 +1091,7 @@
           <w:sz w:val="29"/>
           <w:szCs w:val="29"/>
         </w:rPr>
-        <w:t xml:space="preserve">The model architecture for learning distributed representations of collocations in this study consists of three stages: target probability, architectures and parameter training, adapted from </w:t>
-      </w:r>
-      <w:r>
-        <w:rPr>
-          <w:rFonts w:ascii="Times New Roman" w:eastAsiaTheme="minorEastAsia" w:hAnsi="Times New Roman" w:cs="Times New Roman"/>
-          <w:sz w:val="29"/>
-          <w:szCs w:val="29"/>
-        </w:rPr>
-        <w:t xml:space="preserve">that of Mikolov et al. (2013) where it was found that neural network language model can be successfully trained on top of continuous vectors. </w:t>
-      </w:r>
-    </w:p>
-    <w:p>
-      <w:pPr>
-        <w:pBdr>
-          <w:top w:val="none" w:sz="0" w:space="0" w:color="auto"/>
-          <w:left w:val="none" w:sz="0" w:space="0" w:color="auto"/>
-          <w:bottom w:val="none" w:sz="0" w:space="0" w:color="auto"/>
-          <w:right w:val="none" w:sz="0" w:space="0" w:color="auto"/>
-          <w:between w:val="none" w:sz="0" w:space="0" w:color="auto"/>
-          <w:bar w:val="none" w:sz="0" w:color="auto"/>
-        </w:pBdr>
-        <w:autoSpaceDE w:val="0"/>
-        <w:autoSpaceDN w:val="0"/>
-        <w:adjustRightInd w:val="0"/>
-        <w:spacing w:after="240" w:line="340" w:lineRule="atLeast"/>
-        <w:rPr>
-          <w:rFonts w:ascii="Times" w:eastAsiaTheme="minorEastAsia" w:hAnsi="Times" w:cs="Times"/>
-        </w:rPr>
-      </w:pPr>
-      <w:bookmarkStart w:id="4" w:name="_GoBack"/>
-      <w:bookmarkEnd w:id="4"/>
-    </w:p>
-    <w:p>
-      <w:pPr>
-        <w:pStyle w:val="2"/>
-        <w:numPr>
-          <w:ilvl w:val="1"/>
-          <w:numId w:val="2"/>
-        </w:numPr>
-        <w:rPr>
-          <w:rFonts w:asciiTheme="majorHAnsi" w:hAnsiTheme="majorHAnsi" w:cstheme="majorHAnsi"/>
-        </w:rPr>
-      </w:pPr>
-      <w:r>
-        <w:rPr>
-          <w:rFonts w:asciiTheme="majorHAnsi" w:hAnsiTheme="majorHAnsi" w:cstheme="majorHAnsi"/>
-        </w:rPr>
-        <w:t>Collocation prediction target</w:t>
-      </w:r>
-    </w:p>
-    <w:p>
-      <w:pPr>
-        <w:pStyle w:val="2"/>
-        <w:numPr>
-          <w:ilvl w:val="1"/>
-          <w:numId w:val="2"/>
-        </w:numPr>
-        <w:rPr>
-          <w:rFonts w:asciiTheme="majorHAnsi" w:hAnsiTheme="majorHAnsi" w:cstheme="majorHAnsi"/>
-        </w:rPr>
-      </w:pPr>
-      <w:r>
-        <w:rPr>
-          <w:rFonts w:asciiTheme="majorHAnsi" w:hAnsiTheme="majorHAnsi" w:cstheme="majorHAnsi"/>
-        </w:rPr>
-        <w:t>Continuous Skip-gram Model</w:t>
-      </w:r>
-    </w:p>
-    <w:p>
-      <w:pPr>
-        <w:pStyle w:val="2"/>
-        <w:numPr>
-          <w:ilvl w:val="1"/>
-          <w:numId w:val="2"/>
-        </w:numPr>
-        <w:rPr>
-          <w:rFonts w:asciiTheme="majorHAnsi" w:hAnsiTheme="majorHAnsi" w:cstheme="majorHAnsi"/>
-        </w:rPr>
-      </w:pPr>
-      <w:r>
-        <w:rPr>
-          <w:rFonts w:asciiTheme="majorHAnsi" w:hAnsiTheme="majorHAnsi" w:cstheme="majorHAnsi"/>
-        </w:rPr>
-        <w:t>Ontology modified hierarchical softmax</w:t>
-      </w:r>
-    </w:p>
-    <w:p>
-      <w:pPr>
-        <w:pStyle w:val="2"/>
-        <w:numPr>
-          <w:ilvl w:val="1"/>
-          <w:numId w:val="2"/>
-        </w:numPr>
-        <w:rPr>
-          <w:rFonts w:asciiTheme="majorHAnsi" w:hAnsiTheme="majorHAnsi" w:cstheme="majorHAnsi"/>
-        </w:rPr>
-      </w:pPr>
-      <w:r>
-        <w:rPr>
-          <w:rFonts w:ascii="微软雅黑" w:eastAsia="微软雅黑" w:hAnsi="微软雅黑" w:cs="微软雅黑" w:hint="eastAsia"/>
-          <w:lang w:val="zh-CN"/>
-        </w:rPr>
-        <w:t>流程图</w:t>
-      </w:r>
-      <w:r>
-        <w:rPr>
-          <w:rFonts w:ascii="Malgun Gothic Semilight" w:eastAsia="Malgun Gothic Semilight" w:hAnsi="Malgun Gothic Semilight" w:cs="Malgun Gothic Semilight" w:hint="eastAsia"/>
-          <w:lang w:val="zh-CN"/>
-        </w:rPr>
-        <w:t>？</w:t>
-      </w:r>
-    </w:p>
-    <w:p>
-      <w:pPr>
-        <w:pStyle w:val="2"/>
-        <w:ind w:firstLine="0"/>
-        <w:rPr>
-          <w:rFonts w:asciiTheme="majorHAnsi" w:hAnsiTheme="majorHAnsi" w:cstheme="majorHAnsi"/>
-        </w:rPr>
-      </w:pPr>
-    </w:p>
-    <w:p>
-      <w:pPr>
-        <w:pStyle w:val="2"/>
-        <w:numPr>
-          <w:ilvl w:val="0"/>
-          <w:numId w:val="2"/>
-        </w:numPr>
-        <w:rPr>
-          <w:rFonts w:asciiTheme="majorHAnsi" w:hAnsiTheme="majorHAnsi" w:cstheme="majorHAnsi"/>
-        </w:rPr>
-      </w:pPr>
-      <w:r>
-        <w:rPr>
-          <w:rFonts w:ascii="微软雅黑" w:eastAsia="微软雅黑" w:hAnsi="微软雅黑" w:cs="微软雅黑" w:hint="eastAsia"/>
-          <w:lang w:val="zh-CN"/>
-        </w:rPr>
-        <w:t>实验</w:t>
-      </w:r>
-    </w:p>
-    <w:p>
-      <w:pPr>
-        <w:pStyle w:val="2"/>
-        <w:numPr>
-          <w:ilvl w:val="1"/>
-          <w:numId w:val="2"/>
-        </w:numPr>
-        <w:rPr>
-          <w:rFonts w:asciiTheme="majorHAnsi" w:hAnsiTheme="majorHAnsi" w:cstheme="majorHAnsi"/>
-        </w:rPr>
-      </w:pPr>
-      <w:r>
-        <w:rPr>
-          <w:rFonts w:ascii="微软雅黑" w:eastAsia="微软雅黑" w:hAnsi="微软雅黑" w:cs="微软雅黑" w:hint="eastAsia"/>
-          <w:lang w:val="zh-CN"/>
-        </w:rPr>
-        <w:t>数据源</w:t>
-      </w:r>
-    </w:p>
-    <w:p>
-      <w:pPr>
-        <w:pStyle w:val="2"/>
-        <w:numPr>
-          <w:ilvl w:val="1"/>
-          <w:numId w:val="2"/>
-        </w:numPr>
-        <w:rPr>
-          <w:rFonts w:asciiTheme="majorHAnsi" w:hAnsiTheme="majorHAnsi" w:cstheme="majorHAnsi"/>
-        </w:rPr>
-      </w:pPr>
-      <w:r>
-        <w:rPr>
-          <w:rFonts w:ascii="微软雅黑" w:eastAsia="微软雅黑" w:hAnsi="微软雅黑" w:cs="微软雅黑" w:hint="eastAsia"/>
-          <w:lang w:val="zh-CN"/>
-        </w:rPr>
-        <w:t>准确率</w:t>
-      </w:r>
-    </w:p>
-    <w:p>
-      <w:pPr>
-        <w:pStyle w:val="2"/>
-        <w:numPr>
-          <w:ilvl w:val="1"/>
-          <w:numId w:val="2"/>
-        </w:numPr>
-        <w:rPr>
-          <w:rFonts w:asciiTheme="majorHAnsi" w:hAnsiTheme="majorHAnsi" w:cstheme="majorHAnsi"/>
-        </w:rPr>
-      </w:pPr>
-      <w:r>
-        <w:rPr>
-          <w:rFonts w:asciiTheme="majorHAnsi" w:hAnsiTheme="majorHAnsi" w:cstheme="majorHAnsi"/>
-          <w:lang w:val="zh-CN"/>
-        </w:rPr>
-        <w:lastRenderedPageBreak/>
-        <w:t>DEMO</w:t>
-      </w:r>
-      <w:r>
-        <w:rPr>
-          <w:rFonts w:ascii="微软雅黑" w:eastAsia="微软雅黑" w:hAnsi="微软雅黑" w:cs="微软雅黑" w:hint="eastAsia"/>
-          <w:lang w:val="zh-CN"/>
-        </w:rPr>
-        <w:t>展示</w:t>
-      </w:r>
-      <w:r>
-        <w:rPr>
-          <w:rFonts w:ascii="微软雅黑" w:eastAsia="微软雅黑" w:hAnsi="微软雅黑" w:cs="微软雅黑" w:hint="eastAsia"/>
-          <w:lang w:val="zh-CN"/>
-        </w:rPr>
-        <w:t>？？</w:t>
-      </w:r>
-    </w:p>
-    <w:p>
-      <w:pPr>
-        <w:pStyle w:val="2"/>
-        <w:numPr>
-          <w:ilvl w:val="0"/>
-          <w:numId w:val="2"/>
-        </w:numPr>
-        <w:rPr>
-          <w:rFonts w:asciiTheme="majorHAnsi" w:hAnsiTheme="majorHAnsi" w:cstheme="majorHAnsi"/>
-        </w:rPr>
-      </w:pPr>
-      <w:r>
-        <w:rPr>
-          <w:rFonts w:ascii="微软雅黑" w:eastAsia="微软雅黑" w:hAnsi="微软雅黑" w:cs="微软雅黑" w:hint="eastAsia"/>
-          <w:lang w:val="zh-CN"/>
-        </w:rPr>
-        <w:t>反思和改进</w:t>
-      </w:r>
-    </w:p>
-    <w:p>
-      <w:pPr>
-        <w:pStyle w:val="2"/>
-        <w:numPr>
-          <w:ilvl w:val="0"/>
-          <w:numId w:val="2"/>
-        </w:numPr>
-        <w:rPr>
-          <w:rFonts w:asciiTheme="majorHAnsi" w:hAnsiTheme="majorHAnsi" w:cstheme="majorHAnsi"/>
-        </w:rPr>
-      </w:pPr>
-      <w:r>
-        <w:rPr>
-          <w:rFonts w:ascii="微软雅黑" w:eastAsia="微软雅黑" w:hAnsi="微软雅黑" w:cs="微软雅黑" w:hint="eastAsia"/>
-          <w:lang w:val="zh-CN"/>
-        </w:rPr>
-        <w:t>常见方法</w:t>
-      </w:r>
-      <w:r>
-        <w:rPr>
-          <w:rFonts w:ascii="Malgun Gothic Semilight" w:eastAsia="Malgun Gothic Semilight" w:hAnsi="Malgun Gothic Semilight" w:cs="Malgun Gothic Semilight" w:hint="eastAsia"/>
-          <w:lang w:val="zh-CN"/>
-        </w:rPr>
-        <w:t>，</w:t>
-      </w:r>
-      <w:r>
-        <w:rPr>
-          <w:rFonts w:ascii="微软雅黑" w:eastAsia="微软雅黑" w:hAnsi="微软雅黑" w:cs="微软雅黑" w:hint="eastAsia"/>
-          <w:lang w:val="zh-CN"/>
-        </w:rPr>
-        <w:t>本方法的具体实现</w:t>
-      </w:r>
-      <w:r>
-        <w:rPr>
-          <w:rFonts w:ascii="微软雅黑" w:eastAsia="微软雅黑" w:hAnsi="微软雅黑" w:cs="微软雅黑" w:hint="eastAsia"/>
-          <w:lang w:val="zh-CN"/>
-        </w:rPr>
-        <w:t>见论文和github</w:t>
-      </w:r>
-    </w:p>
-    <w:p>
-      <w:pPr>
-        <w:pStyle w:val="2"/>
-        <w:rPr>
-          <w:rFonts w:asciiTheme="majorHAnsi" w:hAnsiTheme="majorHAnsi" w:cstheme="majorHAnsi"/>
-        </w:rPr>
-      </w:pPr>
-    </w:p>
-    <w:p>
-      <w:pPr>
-        <w:pStyle w:val="2"/>
-        <w:rPr>
-          <w:rFonts w:asciiTheme="majorHAnsi" w:hAnsiTheme="majorHAnsi" w:cstheme="majorHAnsi"/>
-        </w:rPr>
-      </w:pPr>
-      <w:r>
-        <w:rPr>
-          <w:rFonts w:asciiTheme="majorHAnsi" w:hAnsiTheme="majorHAnsi" w:cstheme="majorHAnsi"/>
-        </w:rPr>
-        <w:t>Let’s begin.</w:t>
-      </w:r>
-    </w:p>
-    <w:p>
-      <w:pPr>
-        <w:pStyle w:val="2"/>
-        <w:rPr>
-          <w:rFonts w:asciiTheme="majorHAnsi" w:eastAsiaTheme="minorEastAsia" w:hAnsiTheme="majorHAnsi" w:cstheme="majorHAnsi"/>
-        </w:rPr>
-      </w:pPr>
-    </w:p>
-    <w:p>
-      <w:pPr>
-        <w:pStyle w:val="2"/>
-        <w:rPr>
-          <w:rFonts w:asciiTheme="majorHAnsi" w:hAnsiTheme="majorHAnsi" w:cstheme="majorHAnsi"/>
-        </w:rPr>
-      </w:pPr>
-      <w:r>
-        <w:rPr>
-          <w:rFonts w:asciiTheme="majorHAnsi" w:hAnsiTheme="majorHAnsi" w:cstheme="majorHAnsi"/>
-        </w:rPr>
-        <w:t xml:space="preserve">Hello, ladies and gentlemen. I’d like to start by introducing myself, my name is xiabo, </w:t>
-      </w:r>
-      <w:r>
-        <w:rPr>
-          <w:rFonts w:asciiTheme="majorHAnsi" w:hAnsiTheme="majorHAnsi" w:cstheme="majorHAnsi" w:hint="eastAsia"/>
-        </w:rPr>
-        <w:t>s</w:t>
-      </w:r>
-      <w:r>
-        <w:rPr>
-          <w:rFonts w:asciiTheme="majorHAnsi" w:hAnsiTheme="majorHAnsi" w:cstheme="majorHAnsi"/>
-        </w:rPr>
-        <w:t>tudying</w:t>
-      </w:r>
-      <w:r>
-        <w:rPr>
-          <w:rFonts w:asciiTheme="majorHAnsi" w:hAnsiTheme="majorHAnsi" w:cstheme="majorHAnsi"/>
-        </w:rPr>
-        <w:t xml:space="preserve"> for a master's degree</w:t>
-      </w:r>
-      <w:r>
-        <w:rPr>
-          <w:rFonts w:asciiTheme="majorHAnsi" w:hAnsiTheme="majorHAnsi" w:cstheme="majorHAnsi"/>
-        </w:rPr>
-        <w:t xml:space="preserve"> </w:t>
-      </w:r>
-      <w:r>
-        <w:rPr>
-          <w:rFonts w:asciiTheme="majorHAnsi" w:hAnsiTheme="majorHAnsi" w:cstheme="majorHAnsi"/>
-        </w:rPr>
-        <w:t xml:space="preserve">at Beijing Language and </w:t>
-      </w:r>
-      <w:r>
-        <w:rPr>
-          <w:rFonts w:asciiTheme="majorHAnsi" w:eastAsiaTheme="minorEastAsia" w:hAnsiTheme="majorHAnsi" w:cstheme="majorHAnsi"/>
-        </w:rPr>
-        <w:t>C</w:t>
-      </w:r>
-      <w:r>
-        <w:rPr>
-          <w:rFonts w:asciiTheme="majorHAnsi" w:hAnsiTheme="majorHAnsi" w:cstheme="majorHAnsi"/>
-        </w:rPr>
-        <w:t xml:space="preserve">ulture </w:t>
-      </w:r>
-      <w:r>
-        <w:rPr>
-          <w:rFonts w:asciiTheme="majorHAnsi" w:eastAsiaTheme="minorEastAsia" w:hAnsiTheme="majorHAnsi" w:cstheme="majorHAnsi"/>
-        </w:rPr>
-        <w:t>U</w:t>
-      </w:r>
-      <w:r>
-        <w:rPr>
-          <w:rFonts w:asciiTheme="majorHAnsi" w:hAnsiTheme="majorHAnsi" w:cstheme="majorHAnsi"/>
-        </w:rPr>
-        <w:t>niversity</w:t>
-      </w:r>
-    </w:p>
-    <w:p>
-      <w:pPr>
-        <w:pStyle w:val="2"/>
-        <w:rPr>
-          <w:rFonts w:asciiTheme="majorHAnsi" w:hAnsiTheme="majorHAnsi" w:cstheme="majorHAnsi"/>
-        </w:rPr>
-      </w:pPr>
-    </w:p>
-    <w:p>
-      <w:pPr>
-        <w:pStyle w:val="2"/>
-        <w:rPr>
-          <w:rFonts w:asciiTheme="majorHAnsi" w:hAnsiTheme="majorHAnsi" w:cstheme="majorHAnsi"/>
-        </w:rPr>
-      </w:pPr>
-      <w:r>
-        <w:rPr>
-          <w:rFonts w:asciiTheme="majorHAnsi" w:hAnsiTheme="majorHAnsi" w:cstheme="majorHAnsi"/>
-        </w:rPr>
-        <w:t>I plan to speak about collocation representation, what I would like to do today is to illustrate an unsupervised algorithm for Collocation Representing in vector space using segmented corpora.</w:t>
-      </w:r>
-    </w:p>
-    <w:p>
-      <w:pPr>
-        <w:pStyle w:val="2"/>
-        <w:rPr>
-          <w:rFonts w:asciiTheme="majorHAnsi" w:hAnsiTheme="majorHAnsi" w:cstheme="majorHAnsi"/>
-        </w:rPr>
-      </w:pPr>
-    </w:p>
-    <w:p>
-      <w:pPr>
-        <w:pStyle w:val="2"/>
-        <w:rPr>
-          <w:rFonts w:asciiTheme="majorHAnsi" w:hAnsiTheme="majorHAnsi" w:cstheme="majorHAnsi"/>
-        </w:rPr>
-      </w:pPr>
-      <w:r>
-        <w:rPr>
-          <w:rFonts w:asciiTheme="majorHAnsi" w:hAnsiTheme="majorHAnsi" w:cstheme="majorHAnsi"/>
-        </w:rPr>
-        <w:t xml:space="preserve">In the first part I will </w:t>
-      </w:r>
-      <w:r>
-        <w:rPr>
-          <w:rFonts w:asciiTheme="majorHAnsi" w:hAnsiTheme="majorHAnsi" w:cstheme="majorHAnsi"/>
-        </w:rPr>
-        <w:t xml:space="preserve">introduce collocation </w:t>
-      </w:r>
-      <w:r>
-        <w:rPr>
-          <w:rFonts w:ascii="微软雅黑" w:eastAsia="微软雅黑" w:hAnsi="微软雅黑" w:cs="微软雅黑" w:hint="eastAsia"/>
-        </w:rPr>
-        <w:t>and</w:t>
-      </w:r>
-      <w:r>
-        <w:rPr>
-          <w:rFonts w:ascii="微软雅黑" w:eastAsia="微软雅黑" w:hAnsi="微软雅黑" w:cs="微软雅黑"/>
-        </w:rPr>
-        <w:t xml:space="preserve"> </w:t>
-      </w:r>
-      <w:r>
-        <w:rPr>
-          <w:rFonts w:asciiTheme="majorHAnsi" w:hAnsiTheme="majorHAnsi" w:cstheme="majorHAnsi"/>
-        </w:rPr>
-        <w:t>collocation representation.</w:t>
-      </w:r>
-    </w:p>
-    <w:p>
-      <w:pPr>
-        <w:pStyle w:val="2"/>
-        <w:rPr>
-          <w:rFonts w:asciiTheme="majorHAnsi" w:hAnsiTheme="majorHAnsi" w:cstheme="majorHAnsi"/>
-        </w:rPr>
-      </w:pPr>
-      <w:r>
-        <w:rPr>
-          <w:rFonts w:asciiTheme="majorHAnsi" w:hAnsiTheme="majorHAnsi" w:cstheme="majorHAnsi"/>
-        </w:rPr>
-        <w:t xml:space="preserve">In the next section I give a </w:t>
-      </w:r>
-      <w:r>
-        <w:rPr>
-          <w:rFonts w:asciiTheme="majorHAnsi" w:hAnsiTheme="majorHAnsi" w:cstheme="majorHAnsi"/>
-        </w:rPr>
-        <w:t>basic definitions and formula of collocation representation.</w:t>
-      </w:r>
-    </w:p>
-    <w:p>
-      <w:pPr>
-        <w:pStyle w:val="2"/>
-        <w:rPr>
-          <w:rFonts w:asciiTheme="majorHAnsi" w:hAnsiTheme="majorHAnsi" w:cstheme="majorHAnsi"/>
-        </w:rPr>
-      </w:pPr>
-      <w:r>
-        <w:rPr>
-          <w:rFonts w:asciiTheme="majorHAnsi" w:hAnsiTheme="majorHAnsi" w:cstheme="majorHAnsi"/>
-        </w:rPr>
-        <w:t>In part three, I am going to show</w:t>
-      </w:r>
-      <w:r>
-        <w:rPr>
-          <w:rFonts w:asciiTheme="majorHAnsi" w:hAnsiTheme="majorHAnsi" w:cstheme="majorHAnsi"/>
-        </w:rPr>
-        <w:t xml:space="preserve"> experiment detail and result.</w:t>
-      </w:r>
-    </w:p>
-    <w:p>
-      <w:pPr>
-        <w:pStyle w:val="2"/>
-        <w:rPr>
-          <w:rFonts w:asciiTheme="majorHAnsi" w:hAnsiTheme="majorHAnsi" w:cstheme="majorHAnsi"/>
-        </w:rPr>
-      </w:pPr>
-      <w:r>
-        <w:rPr>
-          <w:rFonts w:asciiTheme="majorHAnsi" w:hAnsiTheme="majorHAnsi" w:cstheme="majorHAnsi"/>
-        </w:rPr>
-        <w:t xml:space="preserve">In the </w:t>
-      </w:r>
-      <w:r>
-        <w:rPr>
-          <w:rFonts w:asciiTheme="majorHAnsi" w:hAnsiTheme="majorHAnsi" w:cstheme="majorHAnsi"/>
-        </w:rPr>
-        <w:t>last part I would like to give some</w:t>
-      </w:r>
-      <w:r>
-        <w:rPr>
-          <w:rFonts w:asciiTheme="majorHAnsi" w:hAnsiTheme="majorHAnsi" w:cstheme="majorHAnsi"/>
-        </w:rPr>
-        <w:t xml:space="preserve"> practical example</w:t>
-      </w:r>
-      <w:r>
-        <w:rPr>
-          <w:rFonts w:asciiTheme="majorHAnsi" w:hAnsiTheme="majorHAnsi" w:cstheme="majorHAnsi"/>
-        </w:rPr>
-        <w:t>s.</w:t>
-      </w:r>
-    </w:p>
-    <w:p>
-      <w:pPr>
-        <w:pStyle w:val="2"/>
-        <w:rPr>
-          <w:rFonts w:asciiTheme="majorHAnsi" w:hAnsiTheme="majorHAnsi" w:cstheme="majorHAnsi"/>
-        </w:rPr>
-      </w:pPr>
-      <w:r>
-        <w:rPr>
-          <w:rFonts w:asciiTheme="majorHAnsi" w:hAnsiTheme="majorHAnsi" w:cstheme="majorHAnsi"/>
-        </w:rPr>
-        <w:t>There will be plenty of time at the end of my speech for a discussion</w:t>
-      </w:r>
-    </w:p>
-    <w:p>
-      <w:pPr>
-        <w:pStyle w:val="2"/>
-        <w:rPr>
-          <w:rFonts w:asciiTheme="majorHAnsi" w:hAnsiTheme="majorHAnsi" w:cstheme="majorHAnsi"/>
-        </w:rPr>
-      </w:pPr>
-    </w:p>
-    <w:p>
-      <w:pPr>
-        <w:pStyle w:val="2"/>
-        <w:rPr>
-          <w:rFonts w:asciiTheme="majorHAnsi" w:hAnsiTheme="majorHAnsi" w:cstheme="majorHAnsi"/>
-        </w:rPr>
-      </w:pPr>
-      <w:r>
-        <w:rPr>
-          <w:rFonts w:asciiTheme="majorHAnsi" w:hAnsiTheme="majorHAnsi" w:cstheme="majorHAnsi"/>
-        </w:rPr>
-        <w:t>Now let us turn to point one, collocation.</w:t>
-      </w:r>
-    </w:p>
-    <w:p>
-      <w:pPr>
-        <w:pStyle w:val="2"/>
-        <w:rPr>
-          <w:rFonts w:asciiTheme="majorHAnsi" w:hAnsiTheme="majorHAnsi" w:cstheme="majorHAnsi"/>
-        </w:rPr>
-      </w:pPr>
-    </w:p>
-    <w:p>
-      <w:pPr>
-        <w:pStyle w:val="2"/>
-        <w:rPr>
-          <w:rFonts w:asciiTheme="majorHAnsi" w:hAnsiTheme="majorHAnsi" w:cstheme="majorHAnsi"/>
-        </w:rPr>
-      </w:pPr>
-      <w:r>
-        <w:rPr>
-          <w:rFonts w:asciiTheme="majorHAnsi" w:hAnsiTheme="majorHAnsi" w:cstheme="majorHAnsi"/>
-        </w:rPr>
-        <w:lastRenderedPageBreak/>
-        <w:t>“You shall know a word by the company it keeps”</w:t>
-      </w:r>
-    </w:p>
-    <w:p>
-      <w:pPr>
-        <w:pStyle w:val="2"/>
-        <w:rPr>
-          <w:rFonts w:asciiTheme="majorHAnsi" w:hAnsiTheme="majorHAnsi" w:cstheme="majorHAnsi"/>
-        </w:rPr>
-      </w:pPr>
-    </w:p>
-    <w:p>
-      <w:pPr>
-        <w:pStyle w:val="2"/>
-        <w:rPr>
-          <w:rFonts w:asciiTheme="majorHAnsi" w:hAnsiTheme="majorHAnsi" w:cstheme="majorHAnsi"/>
-        </w:rPr>
-      </w:pPr>
-      <w:r>
-        <w:rPr>
-          <w:rFonts w:asciiTheme="majorHAnsi" w:hAnsiTheme="majorHAnsi" w:cstheme="majorHAnsi"/>
-          <w:color w:val="333333"/>
-        </w:rPr>
-        <w:t>A</w:t>
-      </w:r>
-      <w:r>
-        <w:rPr>
-          <w:rFonts w:asciiTheme="majorHAnsi" w:hAnsiTheme="majorHAnsi" w:cstheme="majorHAnsi"/>
-          <w:color w:val="333333"/>
-        </w:rPr>
-        <w:t>s an important role of language phenomenon, lexical collocations is still far from work in nature language processing such as word sense disambiguation, parsing and topic modeling</w:t>
-      </w:r>
-      <w:r>
-        <w:rPr>
-          <w:rFonts w:asciiTheme="majorHAnsi" w:hAnsiTheme="majorHAnsi" w:cstheme="majorHAnsi"/>
-          <w:color w:val="333333"/>
-        </w:rPr>
-        <w:t>.</w:t>
-      </w:r>
-    </w:p>
-    <w:p>
-      <w:pPr>
-        <w:pStyle w:val="2"/>
-        <w:rPr>
-          <w:rFonts w:asciiTheme="majorHAnsi" w:hAnsiTheme="majorHAnsi" w:cstheme="majorHAnsi"/>
-          <w:color w:val="333333"/>
-        </w:rPr>
-      </w:pPr>
-    </w:p>
-    <w:p>
-      <w:pPr>
-        <w:pStyle w:val="2"/>
-        <w:rPr>
-          <w:rFonts w:asciiTheme="majorHAnsi" w:hAnsiTheme="majorHAnsi" w:cstheme="majorHAnsi"/>
-          <w:color w:val="333333"/>
-        </w:rPr>
-      </w:pPr>
-      <w:r>
-        <w:rPr>
-          <w:rFonts w:asciiTheme="majorHAnsi" w:hAnsiTheme="majorHAnsi" w:cstheme="majorHAnsi"/>
-          <w:color w:val="333333"/>
-        </w:rPr>
-        <w:t>A large body of work, known as Multiword expressions (MWEs) made up of at least 2 words, has studied the expand phenomena of col</w:t>
-      </w:r>
-      <w:r>
-        <w:rPr>
-          <w:rFonts w:asciiTheme="majorHAnsi" w:hAnsiTheme="majorHAnsi" w:cstheme="majorHAnsi"/>
-          <w:color w:val="333333"/>
-        </w:rPr>
-        <w:t xml:space="preserve">location which are sequence of </w:t>
-      </w:r>
-      <w:r>
-        <w:rPr>
-          <w:rFonts w:asciiTheme="majorHAnsi" w:hAnsiTheme="majorHAnsi" w:cstheme="majorHAnsi"/>
-          <w:color w:val="333333"/>
-        </w:rPr>
-        <w:t>words that acts as a single unit at some level of linguistic analysis (Calzolari et al., 2002)</w:t>
-      </w:r>
-    </w:p>
-    <w:p>
-      <w:pPr>
-        <w:pStyle w:val="2"/>
-        <w:rPr>
-          <w:rFonts w:asciiTheme="majorHAnsi" w:hAnsiTheme="majorHAnsi" w:cstheme="majorHAnsi"/>
-          <w:color w:val="333333"/>
-        </w:rPr>
-      </w:pPr>
-    </w:p>
-    <w:p>
-      <w:pPr>
-        <w:pStyle w:val="2"/>
-        <w:rPr>
-          <w:rFonts w:asciiTheme="majorHAnsi" w:hAnsiTheme="majorHAnsi" w:cstheme="majorHAnsi"/>
-          <w:color w:val="333333"/>
-        </w:rPr>
-      </w:pPr>
-      <w:r>
-        <w:rPr>
-          <w:rFonts w:asciiTheme="majorHAnsi" w:hAnsiTheme="majorHAnsi" w:cstheme="majorHAnsi"/>
-          <w:color w:val="333333"/>
-        </w:rPr>
-        <w:t xml:space="preserve">Due to rich information and features of linguistic collocation representation, distributed vector representations of collocations allow us to mine collocation features statistically and consider word combinations as a unit during parsing if necessary. </w:t>
-      </w:r>
-    </w:p>
-    <w:p>
-      <w:pPr>
-        <w:pStyle w:val="2"/>
-        <w:rPr>
-          <w:rFonts w:asciiTheme="majorHAnsi" w:hAnsiTheme="majorHAnsi" w:cstheme="majorHAnsi"/>
-          <w:color w:val="333333"/>
-        </w:rPr>
-      </w:pPr>
-      <w:r>
-        <w:rPr>
-          <w:rFonts w:asciiTheme="majorHAnsi" w:hAnsiTheme="majorHAnsi" w:cstheme="majorHAnsi"/>
-          <w:color w:val="333333"/>
-        </w:rPr>
-        <w:t>Despite popularity of collocations and various labels, it is a limitation of collocation representation that many of collocations present an unusual structure (Iñaki Alegria, 2004), especially for languages with large vocabularies and many rare words. On the other hand, disambiguation of collocation in context is frequent in corpora (e.g., bus stop, as in Does the bus stop here? vs. The bus stop is here.) (Miriam R. L. Petruck, 2015). Since both of them are hard for structured collocation representation, the representation learning of collocations become our inspiration in the recent work of machine learning community.</w:t>
-      </w:r>
-    </w:p>
-    <w:p>
-      <w:pPr>
-        <w:pStyle w:val="2"/>
-        <w:rPr>
-          <w:rFonts w:asciiTheme="majorHAnsi" w:hAnsiTheme="majorHAnsi" w:cstheme="majorHAnsi"/>
-        </w:rPr>
-      </w:pPr>
-      <w:r>
-        <w:rPr>
-          <w:rFonts w:asciiTheme="majorHAnsi" w:hAnsiTheme="majorHAnsi" w:cstheme="majorHAnsi" w:hint="eastAsia"/>
-        </w:rPr>
-        <w:t>On</w:t>
-      </w:r>
-      <w:r>
-        <w:rPr>
-          <w:rFonts w:asciiTheme="majorHAnsi" w:hAnsiTheme="majorHAnsi" w:cstheme="majorHAnsi"/>
-        </w:rPr>
-        <w:t xml:space="preserve"> the other hand, If</w:t>
-      </w:r>
-      <w:r>
-        <w:rPr>
-          <w:rFonts w:asciiTheme="majorHAnsi" w:hAnsiTheme="majorHAnsi" w:cstheme="majorHAnsi"/>
-        </w:rPr>
-        <w:t xml:space="preserve"> there is one thing I’d like to get across to you today it is that sparse data is killing ML, which</w:t>
-      </w:r>
-      <w:r>
-        <w:rPr>
-          <w:rFonts w:asciiTheme="majorHAnsi" w:hAnsiTheme="majorHAnsi" w:cstheme="majorHAnsi"/>
-        </w:rPr>
-        <w:t xml:space="preserve"> is</w:t>
-      </w:r>
-      <w:r>
-        <w:rPr>
-          <w:rFonts w:asciiTheme="majorHAnsi" w:hAnsiTheme="majorHAnsi" w:cstheme="majorHAnsi"/>
-        </w:rPr>
-        <w:t xml:space="preserve"> the bottleneck in development of NLP application. For </w:t>
-      </w:r>
-      <w:r>
-        <w:rPr>
-          <w:rFonts w:asciiTheme="majorHAnsi" w:hAnsiTheme="majorHAnsi" w:cstheme="majorHAnsi"/>
-        </w:rPr>
-        <w:lastRenderedPageBreak/>
-        <w:t>example, Sparse data can be low frequency of n</w:t>
-      </w:r>
-      <w:r>
-        <w:rPr>
-          <w:rFonts w:asciiTheme="majorHAnsi" w:hAnsiTheme="majorHAnsi" w:cstheme="majorHAnsi"/>
-        </w:rPr>
-        <w:t>-</w:t>
-      </w:r>
-      <w:r>
-        <w:rPr>
-          <w:rFonts w:asciiTheme="majorHAnsi" w:hAnsiTheme="majorHAnsi" w:cstheme="majorHAnsi"/>
-        </w:rPr>
-        <w:t>grams, or lack of sentence structure</w:t>
-      </w:r>
-      <w:r>
-        <w:rPr>
-          <w:rFonts w:asciiTheme="majorHAnsi" w:hAnsiTheme="majorHAnsi" w:cstheme="majorHAnsi" w:hint="eastAsia"/>
-        </w:rPr>
-        <w:t>,</w:t>
-      </w:r>
-      <w:r>
-        <w:rPr>
-          <w:rFonts w:asciiTheme="majorHAnsi" w:hAnsiTheme="majorHAnsi" w:cstheme="majorHAnsi"/>
-        </w:rPr>
-        <w:t xml:space="preserve"> or border information of MWEs or collocations</w:t>
-      </w:r>
-      <w:r>
-        <w:rPr>
-          <w:rFonts w:asciiTheme="majorHAnsi" w:hAnsiTheme="majorHAnsi" w:cstheme="majorHAnsi"/>
-        </w:rPr>
-        <w:t>.</w:t>
-      </w:r>
-    </w:p>
-    <w:p>
-      <w:pPr>
-        <w:pStyle w:val="2"/>
-        <w:rPr>
-          <w:rFonts w:asciiTheme="majorHAnsi" w:hAnsiTheme="majorHAnsi" w:cstheme="majorHAnsi"/>
-        </w:rPr>
-      </w:pPr>
-      <w:r>
-        <w:rPr>
-          <w:rFonts w:asciiTheme="majorHAnsi" w:hAnsiTheme="majorHAnsi" w:cstheme="majorHAnsi"/>
-        </w:rPr>
-        <w:t>By collocation, we mean a directed association of head word and dependency word that constructed by fully random combine in a sentence.</w:t>
-      </w:r>
-    </w:p>
-    <w:p>
-      <w:pPr>
-        <w:pStyle w:val="2"/>
-        <w:rPr>
-          <w:rFonts w:asciiTheme="majorHAnsi" w:hAnsiTheme="majorHAnsi" w:cstheme="majorHAnsi"/>
-        </w:rPr>
-      </w:pPr>
-    </w:p>
-    <w:p>
-      <w:pPr>
-        <w:pStyle w:val="2"/>
-        <w:rPr>
-          <w:rFonts w:asciiTheme="majorHAnsi" w:hAnsiTheme="majorHAnsi" w:cstheme="majorHAnsi"/>
-        </w:rPr>
-      </w:pPr>
-      <w:r>
-        <w:rPr>
-          <w:rFonts w:asciiTheme="majorHAnsi" w:hAnsiTheme="majorHAnsi" w:cstheme="majorHAnsi"/>
-        </w:rPr>
-        <w:t xml:space="preserve">To overcome words sparsity, distributed representation is used to …, to overcome collocation sparsity, emmmm. </w:t>
-      </w:r>
-    </w:p>
-    <w:p>
-      <w:pPr>
-        <w:pStyle w:val="2"/>
-        <w:rPr>
-          <w:rFonts w:asciiTheme="majorHAnsi" w:hAnsiTheme="majorHAnsi" w:cstheme="majorHAnsi"/>
-        </w:rPr>
-      </w:pPr>
-    </w:p>
-    <w:p>
-      <w:pPr>
-        <w:pStyle w:val="2"/>
-        <w:rPr>
-          <w:rFonts w:asciiTheme="majorHAnsi" w:hAnsiTheme="majorHAnsi" w:cstheme="majorHAnsi"/>
-        </w:rPr>
-      </w:pPr>
-      <w:r>
-        <w:rPr>
-          <w:rFonts w:asciiTheme="majorHAnsi" w:hAnsiTheme="majorHAnsi" w:cstheme="majorHAnsi"/>
-        </w:rPr>
-        <w:t>Why we have to represent collocation?</w:t>
+        <w:t xml:space="preserve">The model architecture for learning distributed representations of collocations in this study consists of three stages: target probability, architectures and parameter training, adapted from that of Mikolov et al. (2013) where it was found that neural network language model can be successfully trained on top of continuous vectors. </w:t>
       </w:r>
     </w:p>
     <w:p>
@@ -1934,112 +1102,6 @@
           <w:rFonts w:asciiTheme="majorHAnsi" w:hAnsiTheme="majorHAnsi" w:cstheme="majorHAnsi"/>
         </w:rPr>
       </w:pPr>
-      <w:r>
-        <w:rPr>
-          <w:rFonts w:asciiTheme="majorHAnsi" w:hAnsiTheme="majorHAnsi" w:cstheme="majorHAnsi"/>
-        </w:rPr>
-        <w:t xml:space="preserve">Since both of them are hard for structured collocation representation, the representation learning of collocations become our inspiration in the recent work of machine learning community. </w:t>
-      </w:r>
-    </w:p>
-    <w:p>
-      <w:pPr>
-        <w:pStyle w:val="2"/>
-        <w:ind w:firstLineChars="225" w:firstLine="540"/>
-        <w:rPr>
-          <w:rFonts w:asciiTheme="majorHAnsi" w:hAnsiTheme="majorHAnsi" w:cstheme="majorHAnsi"/>
-        </w:rPr>
-      </w:pPr>
-      <w:r>
-        <w:rPr>
-          <w:rFonts w:asciiTheme="majorHAnsi" w:hAnsiTheme="majorHAnsi" w:cstheme="majorHAnsi"/>
-        </w:rPr>
-        <w:t>We provide computational linguistics an unsupervised algorithm for Collocation Representing</w:t>
-      </w:r>
-    </w:p>
-    <w:p>
-      <w:pPr>
-        <w:pStyle w:val="2"/>
-        <w:ind w:firstLineChars="225" w:firstLine="540"/>
-        <w:rPr>
-          <w:rFonts w:asciiTheme="majorHAnsi" w:hAnsiTheme="majorHAnsi" w:cstheme="majorHAnsi"/>
-        </w:rPr>
-      </w:pPr>
-      <w:r>
-        <w:rPr>
-          <w:rFonts w:asciiTheme="majorHAnsi" w:hAnsiTheme="majorHAnsi" w:cstheme="majorHAnsi"/>
-        </w:rPr>
-        <w:t xml:space="preserve">Our algorithm represents dependency words by dense vectors that are trained to predict contexts of the head word. We show that these vectors provide high performance for extracting collocation similarities in syntactic and semantic. </w:t>
-      </w:r>
-    </w:p>
-    <w:p>
-      <w:pPr>
-        <w:pStyle w:val="2"/>
-        <w:ind w:firstLineChars="225" w:firstLine="540"/>
-        <w:rPr>
-          <w:rFonts w:asciiTheme="majorHAnsi" w:hAnsiTheme="majorHAnsi" w:cstheme="majorHAnsi"/>
-        </w:rPr>
-      </w:pPr>
-      <w:r>
-        <w:rPr>
-          <w:rFonts w:asciiTheme="majorHAnsi" w:hAnsiTheme="majorHAnsi" w:cstheme="majorHAnsi"/>
-        </w:rPr>
-        <w:t xml:space="preserve">The quality of work results performs effective on our test set, which is measured in a verb-verb phrase collocation prediction task. </w:t>
-      </w:r>
-    </w:p>
-    <w:p>
-      <w:pPr>
-        <w:pStyle w:val="2"/>
-        <w:ind w:firstLineChars="225" w:firstLine="540"/>
-        <w:rPr>
-          <w:rFonts w:asciiTheme="majorHAnsi" w:hAnsiTheme="majorHAnsi" w:cstheme="majorHAnsi"/>
-        </w:rPr>
-      </w:pPr>
-    </w:p>
-    <w:p>
-      <w:pPr>
-        <w:pStyle w:val="2"/>
-        <w:ind w:firstLineChars="225" w:firstLine="540"/>
-        <w:rPr>
-          <w:rFonts w:asciiTheme="majorHAnsi" w:hAnsiTheme="majorHAnsi" w:cstheme="majorHAnsi"/>
-        </w:rPr>
-      </w:pPr>
-      <w:r>
-        <w:rPr>
-          <w:rFonts w:asciiTheme="majorHAnsi" w:hAnsiTheme="majorHAnsi" w:cstheme="majorHAnsi"/>
-        </w:rPr>
-        <w:t xml:space="preserve">In this paper, we study in depth one collocation phenomena: verb-verb phrase (In English, it can be compared to phenomena of infinitives and gerund as verb implement). We focus on distributed representations of collocations learned by neural networks, as it trained on corpora and huge amounts of Verb-verb phrase recognition with sparsity. We develop new model architectures that preserve the collocation regularities given contexts. We present collocations representation similarity goes beyond simple syntactic </w:t>
-      </w:r>
-      <w:r>
-        <w:rPr>
-          <w:rFonts w:asciiTheme="majorHAnsi" w:hAnsiTheme="majorHAnsi" w:cstheme="majorHAnsi"/>
-        </w:rPr>
-        <w:lastRenderedPageBreak/>
-        <w:t>regularities. For measuring both syntactic and semantic regularities, we present experiments of predicting Verb-verb phrase recognition in test set that labeled by students of Applied Linguistics, and show that linguistic regularities can be learned with considerable accuracy. Moreover, we discuss how training time and accuracy depends on the amount of the corpora and collocations.</w:t>
-      </w:r>
-    </w:p>
-    <w:p>
-      <w:pPr>
-        <w:pStyle w:val="2"/>
-        <w:ind w:firstLineChars="225" w:firstLine="540"/>
-        <w:rPr>
-          <w:rFonts w:asciiTheme="majorHAnsi" w:hAnsiTheme="majorHAnsi" w:cstheme="majorHAnsi"/>
-        </w:rPr>
-      </w:pPr>
-    </w:p>
-    <w:p>
-      <w:pPr>
-        <w:pStyle w:val="2"/>
-        <w:ind w:firstLineChars="225" w:firstLine="540"/>
-        <w:rPr>
-          <w:rFonts w:asciiTheme="majorHAnsi" w:hAnsiTheme="majorHAnsi" w:cstheme="majorHAnsi"/>
-        </w:rPr>
-      </w:pPr>
-      <w:r>
-        <w:rPr>
-          <w:rFonts w:asciiTheme="majorHAnsi" w:hAnsiTheme="majorHAnsi" w:cstheme="majorHAnsi"/>
-        </w:rPr>
-        <w:t xml:space="preserve">The main observation from the previous section was that most of the complexity is caused by the massive linguistic features. While this is what makes linguistics so attractive, we decide to explore neural network models that might not be able to represent collocation as precisely as rules and labels, but can possibly be trained on much more data efficiently.  </w:t>
-      </w:r>
     </w:p>
     <w:p>
       <w:pPr>
@@ -2174,6 +1236,7 @@
         <w:rPr>
           <w:rFonts w:asciiTheme="majorHAnsi" w:hAnsiTheme="majorHAnsi" w:cstheme="majorHAnsi"/>
         </w:rPr>
+        <w:lastRenderedPageBreak/>
         <w:tab/>
         <w:t>to outline</w:t>
       </w:r>
@@ -2232,281 +1295,289 @@
         <w:rPr>
           <w:rFonts w:asciiTheme="majorHAnsi" w:hAnsiTheme="majorHAnsi" w:cstheme="majorHAnsi"/>
         </w:rPr>
+        <w:t>I have divided my presentation into Y parts</w:t>
+      </w:r>
+    </w:p>
+    <w:p>
+      <w:pPr>
+        <w:pStyle w:val="2"/>
+        <w:rPr>
+          <w:rFonts w:asciiTheme="majorHAnsi" w:hAnsiTheme="majorHAnsi" w:cstheme="majorHAnsi"/>
+        </w:rPr>
+      </w:pPr>
+      <w:r>
+        <w:rPr>
+          <w:rFonts w:asciiTheme="majorHAnsi" w:hAnsiTheme="majorHAnsi" w:cstheme="majorHAnsi"/>
+        </w:rPr>
+        <w:t>In the first part I give a few basic definitions.</w:t>
+      </w:r>
+    </w:p>
+    <w:p>
+      <w:pPr>
+        <w:pStyle w:val="2"/>
+        <w:rPr>
+          <w:rFonts w:asciiTheme="majorHAnsi" w:hAnsiTheme="majorHAnsi" w:cstheme="majorHAnsi"/>
+        </w:rPr>
+      </w:pPr>
+      <w:r>
+        <w:rPr>
+          <w:rFonts w:asciiTheme="majorHAnsi" w:hAnsiTheme="majorHAnsi" w:cstheme="majorHAnsi"/>
+        </w:rPr>
+        <w:t>In the next section I will explain</w:t>
+      </w:r>
+    </w:p>
+    <w:p>
+      <w:pPr>
+        <w:pStyle w:val="2"/>
+        <w:rPr>
+          <w:rFonts w:asciiTheme="majorHAnsi" w:hAnsiTheme="majorHAnsi" w:cstheme="majorHAnsi"/>
+        </w:rPr>
+      </w:pPr>
+      <w:r>
+        <w:rPr>
+          <w:rFonts w:asciiTheme="majorHAnsi" w:hAnsiTheme="majorHAnsi" w:cstheme="majorHAnsi"/>
+        </w:rPr>
+        <w:t>In part three, I am going to show</w:t>
+      </w:r>
+    </w:p>
+    <w:p>
+      <w:pPr>
+        <w:pStyle w:val="2"/>
+        <w:rPr>
+          <w:rFonts w:asciiTheme="majorHAnsi" w:hAnsiTheme="majorHAnsi" w:cstheme="majorHAnsi"/>
+        </w:rPr>
+      </w:pPr>
+      <w:r>
+        <w:rPr>
+          <w:rFonts w:asciiTheme="majorHAnsi" w:hAnsiTheme="majorHAnsi" w:cstheme="majorHAnsi"/>
+        </w:rPr>
+        <w:t xml:space="preserve">In the last part I would like to give a practical </w:t>
+      </w:r>
+      <w:proofErr w:type="gramStart"/>
+      <w:r>
+        <w:rPr>
+          <w:rFonts w:asciiTheme="majorHAnsi" w:hAnsiTheme="majorHAnsi" w:cstheme="majorHAnsi"/>
+        </w:rPr>
+        <w:t>example..</w:t>
+      </w:r>
+      <w:proofErr w:type="gramEnd"/>
+    </w:p>
+    <w:p>
+      <w:pPr>
+        <w:pStyle w:val="2"/>
+        <w:rPr>
+          <w:rFonts w:asciiTheme="majorHAnsi" w:hAnsiTheme="majorHAnsi" w:cstheme="majorHAnsi"/>
+        </w:rPr>
+      </w:pPr>
+      <w:r>
+        <w:rPr>
+          <w:rFonts w:asciiTheme="majorHAnsi" w:hAnsiTheme="majorHAnsi" w:cstheme="majorHAnsi"/>
+        </w:rPr>
+        <w:t>There will be</w:t>
+      </w:r>
+      <w:r>
+        <w:rPr>
+          <w:rFonts w:asciiTheme="majorHAnsi" w:hAnsiTheme="majorHAnsi" w:cstheme="majorHAnsi"/>
+        </w:rPr>
+        <w:t xml:space="preserve"> plenty of time at the end of my speech for a discussion</w:t>
+      </w:r>
+    </w:p>
+    <w:p>
+      <w:pPr>
+        <w:pStyle w:val="2"/>
+        <w:rPr>
+          <w:rFonts w:asciiTheme="majorHAnsi" w:hAnsiTheme="majorHAnsi" w:cstheme="majorHAnsi"/>
+        </w:rPr>
+      </w:pPr>
+      <w:r>
+        <w:rPr>
+          <w:rFonts w:asciiTheme="majorHAnsi" w:hAnsiTheme="majorHAnsi" w:cstheme="majorHAnsi"/>
+        </w:rPr>
+        <w:t xml:space="preserve">Now let us turn to point one </w:t>
+      </w:r>
+    </w:p>
+    <w:p>
+      <w:pPr>
+        <w:pStyle w:val="2"/>
+        <w:rPr>
+          <w:rFonts w:asciiTheme="majorHAnsi" w:hAnsiTheme="majorHAnsi" w:cstheme="majorHAnsi"/>
+        </w:rPr>
+      </w:pPr>
+      <w:r>
+        <w:rPr>
+          <w:rFonts w:asciiTheme="majorHAnsi" w:hAnsiTheme="majorHAnsi" w:cstheme="majorHAnsi"/>
+        </w:rPr>
+        <w:t>Let us now move on to the second part, which is, as I said earlier</w:t>
+      </w:r>
+    </w:p>
+    <w:p>
+      <w:pPr>
+        <w:pStyle w:val="2"/>
+        <w:rPr>
+          <w:rFonts w:asciiTheme="majorHAnsi" w:hAnsiTheme="majorHAnsi" w:cstheme="majorHAnsi"/>
+        </w:rPr>
+      </w:pPr>
+      <w:r>
+        <w:rPr>
+          <w:rFonts w:asciiTheme="majorHAnsi" w:hAnsiTheme="majorHAnsi" w:cstheme="majorHAnsi"/>
+        </w:rPr>
+        <w:t>There are three things we have to consider: one, two, three</w:t>
+      </w:r>
+    </w:p>
+    <w:p>
+      <w:pPr>
+        <w:pStyle w:val="2"/>
+        <w:rPr>
+          <w:rFonts w:asciiTheme="majorHAnsi" w:hAnsiTheme="majorHAnsi" w:cstheme="majorHAnsi"/>
+        </w:rPr>
+      </w:pPr>
+      <w:r>
+        <w:rPr>
+          <w:rFonts w:asciiTheme="majorHAnsi" w:hAnsiTheme="majorHAnsi" w:cstheme="majorHAnsi"/>
+        </w:rPr>
+        <w:t xml:space="preserve">Now let us look at the first aspect which is </w:t>
+      </w:r>
+    </w:p>
+    <w:p>
+      <w:pPr>
+        <w:pStyle w:val="2"/>
+        <w:rPr>
+          <w:rFonts w:asciiTheme="majorHAnsi" w:hAnsiTheme="majorHAnsi" w:cstheme="majorHAnsi"/>
+        </w:rPr>
+      </w:pPr>
+      <w:r>
+        <w:rPr>
+          <w:rFonts w:asciiTheme="majorHAnsi" w:hAnsiTheme="majorHAnsi" w:cstheme="majorHAnsi"/>
+        </w:rPr>
+        <w:t>First of all,</w:t>
+      </w:r>
+    </w:p>
+    <w:p>
+      <w:pPr>
+        <w:pStyle w:val="2"/>
+        <w:rPr>
+          <w:rFonts w:asciiTheme="majorHAnsi" w:hAnsiTheme="majorHAnsi" w:cstheme="majorHAnsi"/>
+        </w:rPr>
+      </w:pPr>
+    </w:p>
+    <w:p>
+      <w:pPr>
+        <w:pStyle w:val="2"/>
+        <w:rPr>
+          <w:rFonts w:asciiTheme="majorHAnsi" w:hAnsiTheme="majorHAnsi" w:cstheme="majorHAnsi"/>
+        </w:rPr>
+      </w:pPr>
+      <w:r>
+        <w:rPr>
+          <w:rFonts w:asciiTheme="majorHAnsi" w:hAnsiTheme="majorHAnsi" w:cstheme="majorHAnsi"/>
+        </w:rPr>
+        <w:t xml:space="preserve">Content </w:t>
+      </w:r>
+    </w:p>
+    <w:p>
+      <w:pPr>
+        <w:pStyle w:val="2"/>
+        <w:rPr>
+          <w:rFonts w:asciiTheme="majorHAnsi" w:hAnsiTheme="majorHAnsi" w:cstheme="majorHAnsi"/>
+        </w:rPr>
+      </w:pPr>
+      <w:r>
+        <w:rPr>
+          <w:rFonts w:asciiTheme="majorHAnsi" w:hAnsiTheme="majorHAnsi" w:cstheme="majorHAnsi"/>
+        </w:rPr>
+        <w:t>Quantity</w:t>
+      </w:r>
+    </w:p>
+    <w:p>
+      <w:pPr>
+        <w:pStyle w:val="2"/>
+        <w:rPr>
+          <w:rFonts w:asciiTheme="majorHAnsi" w:hAnsiTheme="majorHAnsi" w:cstheme="majorHAnsi"/>
+        </w:rPr>
+      </w:pPr>
+      <w:r>
+        <w:rPr>
+          <w:rFonts w:asciiTheme="majorHAnsi" w:hAnsiTheme="majorHAnsi" w:cstheme="majorHAnsi"/>
+        </w:rPr>
+        <w:t>Sequencing your ideas</w:t>
+      </w:r>
+    </w:p>
+    <w:p>
+      <w:pPr>
+        <w:pStyle w:val="2"/>
+        <w:rPr>
+          <w:rFonts w:asciiTheme="majorHAnsi" w:hAnsiTheme="majorHAnsi" w:cstheme="majorHAnsi"/>
+        </w:rPr>
+      </w:pPr>
+      <w:r>
+        <w:rPr>
+          <w:rFonts w:asciiTheme="majorHAnsi" w:hAnsiTheme="majorHAnsi" w:cstheme="majorHAnsi"/>
+        </w:rPr>
+        <w:t>Keeping the audience’s attention</w:t>
+      </w:r>
+    </w:p>
+    <w:p>
+      <w:pPr>
+        <w:pStyle w:val="2"/>
+        <w:rPr>
+          <w:rFonts w:asciiTheme="majorHAnsi" w:hAnsiTheme="majorHAnsi" w:cstheme="majorHAnsi"/>
+        </w:rPr>
+      </w:pPr>
+      <w:r>
+        <w:rPr>
+          <w:rFonts w:asciiTheme="majorHAnsi" w:hAnsiTheme="majorHAnsi" w:cstheme="majorHAnsi"/>
+        </w:rPr>
+        <w:t>Signposting where you are</w:t>
+      </w:r>
+    </w:p>
+    <w:p>
+      <w:pPr>
+        <w:pStyle w:val="2"/>
+        <w:rPr>
+          <w:rFonts w:asciiTheme="majorHAnsi" w:hAnsiTheme="majorHAnsi" w:cstheme="majorHAnsi"/>
+        </w:rPr>
+      </w:pPr>
+    </w:p>
+    <w:p>
+      <w:pPr>
+        <w:pStyle w:val="2"/>
+        <w:rPr>
+          <w:rFonts w:asciiTheme="majorHAnsi" w:hAnsiTheme="majorHAnsi" w:cstheme="majorHAnsi"/>
+        </w:rPr>
+      </w:pPr>
+      <w:r>
+        <w:rPr>
+          <w:rFonts w:asciiTheme="majorHAnsi" w:hAnsiTheme="majorHAnsi" w:cstheme="majorHAnsi"/>
+        </w:rPr>
+        <w:t>That’s all I would like to say about subject of part A, and now let us turn to</w:t>
+      </w:r>
+    </w:p>
+    <w:p>
+      <w:pPr>
+        <w:pStyle w:val="2"/>
+        <w:rPr>
+          <w:rFonts w:asciiTheme="majorHAnsi" w:hAnsiTheme="majorHAnsi" w:cstheme="majorHAnsi"/>
+        </w:rPr>
+      </w:pPr>
+      <w:r>
+        <w:rPr>
+          <w:rFonts w:asciiTheme="majorHAnsi" w:hAnsiTheme="majorHAnsi" w:cstheme="majorHAnsi"/>
+        </w:rPr>
+        <w:t>Now that we’ve seen … let us turn to …</w:t>
+      </w:r>
+    </w:p>
+    <w:p>
+      <w:pPr>
+        <w:pStyle w:val="2"/>
+        <w:rPr>
+          <w:rFonts w:asciiTheme="majorHAnsi" w:hAnsiTheme="majorHAnsi" w:cstheme="majorHAnsi"/>
+        </w:rPr>
+      </w:pPr>
+      <w:r>
+        <w:rPr>
+          <w:rFonts w:asciiTheme="majorHAnsi" w:hAnsiTheme="majorHAnsi" w:cstheme="majorHAnsi"/>
+        </w:rPr>
         <w:lastRenderedPageBreak/>
-        <w:t>I have divided my presentation into Y parts</w:t>
-      </w:r>
-    </w:p>
-    <w:p>
-      <w:pPr>
-        <w:pStyle w:val="2"/>
-        <w:rPr>
-          <w:rFonts w:asciiTheme="majorHAnsi" w:hAnsiTheme="majorHAnsi" w:cstheme="majorHAnsi"/>
-        </w:rPr>
-      </w:pPr>
-      <w:r>
-        <w:rPr>
-          <w:rFonts w:asciiTheme="majorHAnsi" w:hAnsiTheme="majorHAnsi" w:cstheme="majorHAnsi"/>
-        </w:rPr>
-        <w:t>In the first part I give a few basic definitions.</w:t>
-      </w:r>
-    </w:p>
-    <w:p>
-      <w:pPr>
-        <w:pStyle w:val="2"/>
-        <w:rPr>
-          <w:rFonts w:asciiTheme="majorHAnsi" w:hAnsiTheme="majorHAnsi" w:cstheme="majorHAnsi"/>
-        </w:rPr>
-      </w:pPr>
-      <w:r>
-        <w:rPr>
-          <w:rFonts w:asciiTheme="majorHAnsi" w:hAnsiTheme="majorHAnsi" w:cstheme="majorHAnsi"/>
-        </w:rPr>
-        <w:t>In the next section I will explain</w:t>
-      </w:r>
-    </w:p>
-    <w:p>
-      <w:pPr>
-        <w:pStyle w:val="2"/>
-        <w:rPr>
-          <w:rFonts w:asciiTheme="majorHAnsi" w:hAnsiTheme="majorHAnsi" w:cstheme="majorHAnsi"/>
-        </w:rPr>
-      </w:pPr>
-      <w:r>
-        <w:rPr>
-          <w:rFonts w:asciiTheme="majorHAnsi" w:hAnsiTheme="majorHAnsi" w:cstheme="majorHAnsi"/>
-        </w:rPr>
-        <w:t>In part three, I am going to show</w:t>
-      </w:r>
-    </w:p>
-    <w:p>
-      <w:pPr>
-        <w:pStyle w:val="2"/>
-        <w:rPr>
-          <w:rFonts w:asciiTheme="majorHAnsi" w:hAnsiTheme="majorHAnsi" w:cstheme="majorHAnsi"/>
-        </w:rPr>
-      </w:pPr>
-      <w:r>
-        <w:rPr>
-          <w:rFonts w:asciiTheme="majorHAnsi" w:hAnsiTheme="majorHAnsi" w:cstheme="majorHAnsi"/>
-        </w:rPr>
-        <w:t>In the last part I would like to give a practical example..</w:t>
-      </w:r>
-    </w:p>
-    <w:p>
-      <w:pPr>
-        <w:pStyle w:val="2"/>
-        <w:rPr>
-          <w:rFonts w:asciiTheme="majorHAnsi" w:hAnsiTheme="majorHAnsi" w:cstheme="majorHAnsi"/>
-        </w:rPr>
-      </w:pPr>
-      <w:r>
-        <w:rPr>
-          <w:rFonts w:asciiTheme="majorHAnsi" w:hAnsiTheme="majorHAnsi" w:cstheme="majorHAnsi"/>
-        </w:rPr>
-        <w:t>There will be</w:t>
-      </w:r>
-      <w:r>
-        <w:rPr>
-          <w:rFonts w:asciiTheme="majorHAnsi" w:hAnsiTheme="majorHAnsi" w:cstheme="majorHAnsi"/>
-        </w:rPr>
-        <w:t xml:space="preserve"> plenty of time at the end of my speech for a discussion</w:t>
-      </w:r>
-    </w:p>
-    <w:p>
-      <w:pPr>
-        <w:pStyle w:val="2"/>
-        <w:rPr>
-          <w:rFonts w:asciiTheme="majorHAnsi" w:hAnsiTheme="majorHAnsi" w:cstheme="majorHAnsi"/>
-        </w:rPr>
-      </w:pPr>
-      <w:r>
-        <w:rPr>
-          <w:rFonts w:asciiTheme="majorHAnsi" w:hAnsiTheme="majorHAnsi" w:cstheme="majorHAnsi"/>
-        </w:rPr>
-        <w:t xml:space="preserve">Now let us turn to point one </w:t>
-      </w:r>
-    </w:p>
-    <w:p>
-      <w:pPr>
-        <w:pStyle w:val="2"/>
-        <w:rPr>
-          <w:rFonts w:asciiTheme="majorHAnsi" w:hAnsiTheme="majorHAnsi" w:cstheme="majorHAnsi"/>
-        </w:rPr>
-      </w:pPr>
-      <w:r>
-        <w:rPr>
-          <w:rFonts w:asciiTheme="majorHAnsi" w:hAnsiTheme="majorHAnsi" w:cstheme="majorHAnsi"/>
-        </w:rPr>
-        <w:t>Let us now move on to the second part, which is, as I said earlier</w:t>
-      </w:r>
-    </w:p>
-    <w:p>
-      <w:pPr>
-        <w:pStyle w:val="2"/>
-        <w:rPr>
-          <w:rFonts w:asciiTheme="majorHAnsi" w:hAnsiTheme="majorHAnsi" w:cstheme="majorHAnsi"/>
-        </w:rPr>
-      </w:pPr>
-      <w:r>
-        <w:rPr>
-          <w:rFonts w:asciiTheme="majorHAnsi" w:hAnsiTheme="majorHAnsi" w:cstheme="majorHAnsi"/>
-        </w:rPr>
-        <w:t>There are three things we have to consider: one, two, three</w:t>
-      </w:r>
-    </w:p>
-    <w:p>
-      <w:pPr>
-        <w:pStyle w:val="2"/>
-        <w:rPr>
-          <w:rFonts w:asciiTheme="majorHAnsi" w:hAnsiTheme="majorHAnsi" w:cstheme="majorHAnsi"/>
-        </w:rPr>
-      </w:pPr>
-      <w:r>
-        <w:rPr>
-          <w:rFonts w:asciiTheme="majorHAnsi" w:hAnsiTheme="majorHAnsi" w:cstheme="majorHAnsi"/>
-        </w:rPr>
-        <w:t xml:space="preserve">Now let us look at the first aspect which is </w:t>
-      </w:r>
-    </w:p>
-    <w:p>
-      <w:pPr>
-        <w:pStyle w:val="2"/>
-        <w:rPr>
-          <w:rFonts w:asciiTheme="majorHAnsi" w:hAnsiTheme="majorHAnsi" w:cstheme="majorHAnsi"/>
-        </w:rPr>
-      </w:pPr>
-      <w:r>
-        <w:rPr>
-          <w:rFonts w:asciiTheme="majorHAnsi" w:hAnsiTheme="majorHAnsi" w:cstheme="majorHAnsi"/>
-        </w:rPr>
-        <w:t>First of all,</w:t>
-      </w:r>
-    </w:p>
-    <w:p>
-      <w:pPr>
-        <w:pStyle w:val="2"/>
-        <w:rPr>
-          <w:rFonts w:asciiTheme="majorHAnsi" w:hAnsiTheme="majorHAnsi" w:cstheme="majorHAnsi"/>
-        </w:rPr>
-      </w:pPr>
-    </w:p>
-    <w:p>
-      <w:pPr>
-        <w:pStyle w:val="2"/>
-        <w:rPr>
-          <w:rFonts w:asciiTheme="majorHAnsi" w:hAnsiTheme="majorHAnsi" w:cstheme="majorHAnsi"/>
-        </w:rPr>
-      </w:pPr>
-      <w:r>
-        <w:rPr>
-          <w:rFonts w:asciiTheme="majorHAnsi" w:hAnsiTheme="majorHAnsi" w:cstheme="majorHAnsi"/>
-        </w:rPr>
-        <w:t xml:space="preserve">Content </w:t>
-      </w:r>
-    </w:p>
-    <w:p>
-      <w:pPr>
-        <w:pStyle w:val="2"/>
-        <w:rPr>
-          <w:rFonts w:asciiTheme="majorHAnsi" w:hAnsiTheme="majorHAnsi" w:cstheme="majorHAnsi"/>
-        </w:rPr>
-      </w:pPr>
-      <w:r>
-        <w:rPr>
-          <w:rFonts w:asciiTheme="majorHAnsi" w:hAnsiTheme="majorHAnsi" w:cstheme="majorHAnsi"/>
-        </w:rPr>
-        <w:t>Quantity</w:t>
-      </w:r>
-    </w:p>
-    <w:p>
-      <w:pPr>
-        <w:pStyle w:val="2"/>
-        <w:rPr>
-          <w:rFonts w:asciiTheme="majorHAnsi" w:hAnsiTheme="majorHAnsi" w:cstheme="majorHAnsi"/>
-        </w:rPr>
-      </w:pPr>
-      <w:r>
-        <w:rPr>
-          <w:rFonts w:asciiTheme="majorHAnsi" w:hAnsiTheme="majorHAnsi" w:cstheme="majorHAnsi"/>
-        </w:rPr>
-        <w:t>Sequencing your ideas</w:t>
-      </w:r>
-    </w:p>
-    <w:p>
-      <w:pPr>
-        <w:pStyle w:val="2"/>
-        <w:rPr>
-          <w:rFonts w:asciiTheme="majorHAnsi" w:hAnsiTheme="majorHAnsi" w:cstheme="majorHAnsi"/>
-        </w:rPr>
-      </w:pPr>
-      <w:r>
-        <w:rPr>
-          <w:rFonts w:asciiTheme="majorHAnsi" w:hAnsiTheme="majorHAnsi" w:cstheme="majorHAnsi"/>
-        </w:rPr>
-        <w:t>Keeping the audience’s attention</w:t>
-      </w:r>
-    </w:p>
-    <w:p>
-      <w:pPr>
-        <w:pStyle w:val="2"/>
-        <w:rPr>
-          <w:rFonts w:asciiTheme="majorHAnsi" w:hAnsiTheme="majorHAnsi" w:cstheme="majorHAnsi"/>
-        </w:rPr>
-      </w:pPr>
-      <w:r>
-        <w:rPr>
-          <w:rFonts w:asciiTheme="majorHAnsi" w:hAnsiTheme="majorHAnsi" w:cstheme="majorHAnsi"/>
-        </w:rPr>
-        <w:t>Signposting where you are</w:t>
-      </w:r>
-    </w:p>
-    <w:p>
-      <w:pPr>
-        <w:pStyle w:val="2"/>
-        <w:rPr>
-          <w:rFonts w:asciiTheme="majorHAnsi" w:hAnsiTheme="majorHAnsi" w:cstheme="majorHAnsi"/>
-        </w:rPr>
-      </w:pPr>
-    </w:p>
-    <w:p>
-      <w:pPr>
-        <w:pStyle w:val="2"/>
-        <w:rPr>
-          <w:rFonts w:asciiTheme="majorHAnsi" w:hAnsiTheme="majorHAnsi" w:cstheme="majorHAnsi"/>
-        </w:rPr>
-      </w:pPr>
-      <w:r>
-        <w:rPr>
-          <w:rFonts w:asciiTheme="majorHAnsi" w:hAnsiTheme="majorHAnsi" w:cstheme="majorHAnsi"/>
-        </w:rPr>
-        <w:t>That’s all I would like to say about subject of part A, and now let us turn to</w:t>
-      </w:r>
-    </w:p>
-    <w:p>
-      <w:pPr>
-        <w:pStyle w:val="2"/>
-        <w:rPr>
-          <w:rFonts w:asciiTheme="majorHAnsi" w:hAnsiTheme="majorHAnsi" w:cstheme="majorHAnsi"/>
-        </w:rPr>
-      </w:pPr>
-      <w:r>
-        <w:rPr>
-          <w:rFonts w:asciiTheme="majorHAnsi" w:hAnsiTheme="majorHAnsi" w:cstheme="majorHAnsi"/>
-        </w:rPr>
-        <w:t>Now that we’ve seen … let us turn to …</w:t>
-      </w:r>
-    </w:p>
-    <w:p>
-      <w:pPr>
-        <w:pStyle w:val="2"/>
-        <w:rPr>
-          <w:rFonts w:asciiTheme="majorHAnsi" w:hAnsiTheme="majorHAnsi" w:cstheme="majorHAnsi"/>
-        </w:rPr>
-      </w:pPr>
-      <w:r>
-        <w:rPr>
-          <w:rFonts w:asciiTheme="majorHAnsi" w:hAnsiTheme="majorHAnsi" w:cstheme="majorHAnsi"/>
-        </w:rPr>
         <w:t>Now let’s take an example</w:t>
       </w:r>
     </w:p>
@@ -2563,269 +1634,269 @@
         <w:rPr>
           <w:rFonts w:asciiTheme="majorHAnsi" w:hAnsiTheme="majorHAnsi" w:cstheme="majorHAnsi"/>
         </w:rPr>
+        <w:t xml:space="preserve">For example, </w:t>
+      </w:r>
+    </w:p>
+    <w:p>
+      <w:pPr>
+        <w:pStyle w:val="2"/>
+        <w:rPr>
+          <w:rFonts w:asciiTheme="majorHAnsi" w:hAnsiTheme="majorHAnsi" w:cstheme="majorHAnsi"/>
+        </w:rPr>
+      </w:pPr>
+      <w:r>
+        <w:rPr>
+          <w:rFonts w:asciiTheme="majorHAnsi" w:hAnsiTheme="majorHAnsi" w:cstheme="majorHAnsi"/>
+        </w:rPr>
+        <w:t>For instance,</w:t>
+      </w:r>
+    </w:p>
+    <w:p>
+      <w:pPr>
+        <w:pStyle w:val="2"/>
+        <w:rPr>
+          <w:rFonts w:asciiTheme="majorHAnsi" w:hAnsiTheme="majorHAnsi" w:cstheme="majorHAnsi"/>
+        </w:rPr>
+      </w:pPr>
+    </w:p>
+    <w:p>
+      <w:pPr>
+        <w:pStyle w:val="2"/>
+        <w:rPr>
+          <w:rFonts w:asciiTheme="majorHAnsi" w:hAnsiTheme="majorHAnsi" w:cstheme="majorHAnsi"/>
+        </w:rPr>
+      </w:pPr>
+      <w:r>
+        <w:rPr>
+          <w:rFonts w:asciiTheme="majorHAnsi" w:hAnsiTheme="majorHAnsi" w:cstheme="majorHAnsi"/>
+        </w:rPr>
+        <w:t xml:space="preserve">Let me rephrase that, </w:t>
+      </w:r>
+    </w:p>
+    <w:p>
+      <w:pPr>
+        <w:pStyle w:val="2"/>
+        <w:rPr>
+          <w:rFonts w:asciiTheme="majorHAnsi" w:hAnsiTheme="majorHAnsi" w:cstheme="majorHAnsi"/>
+        </w:rPr>
+      </w:pPr>
+      <w:r>
+        <w:rPr>
+          <w:rFonts w:asciiTheme="majorHAnsi" w:hAnsiTheme="majorHAnsi" w:cstheme="majorHAnsi"/>
+        </w:rPr>
+        <w:t>In other words</w:t>
+      </w:r>
+    </w:p>
+    <w:p>
+      <w:pPr>
+        <w:pStyle w:val="2"/>
+        <w:rPr>
+          <w:rFonts w:asciiTheme="majorHAnsi" w:hAnsiTheme="majorHAnsi" w:cstheme="majorHAnsi"/>
+        </w:rPr>
+      </w:pPr>
+      <w:r>
+        <w:rPr>
+          <w:rFonts w:asciiTheme="majorHAnsi" w:hAnsiTheme="majorHAnsi" w:cstheme="majorHAnsi"/>
+        </w:rPr>
+        <w:t>Another way of saying the same thing is</w:t>
+      </w:r>
+    </w:p>
+    <w:p>
+      <w:pPr>
+        <w:pStyle w:val="2"/>
+        <w:rPr>
+          <w:rFonts w:asciiTheme="majorHAnsi" w:hAnsiTheme="majorHAnsi" w:cstheme="majorHAnsi"/>
+        </w:rPr>
+      </w:pPr>
+      <w:r>
+        <w:rPr>
+          <w:rFonts w:asciiTheme="majorHAnsi" w:hAnsiTheme="majorHAnsi" w:cstheme="majorHAnsi"/>
+        </w:rPr>
+        <w:t>That is to say</w:t>
+      </w:r>
+    </w:p>
+    <w:p>
+      <w:pPr>
+        <w:pStyle w:val="2"/>
+        <w:rPr>
+          <w:rFonts w:asciiTheme="majorHAnsi" w:hAnsiTheme="majorHAnsi" w:cstheme="majorHAnsi"/>
+        </w:rPr>
+      </w:pPr>
+    </w:p>
+    <w:p>
+      <w:pPr>
+        <w:pStyle w:val="2"/>
+        <w:rPr>
+          <w:rFonts w:asciiTheme="majorHAnsi" w:hAnsiTheme="majorHAnsi" w:cstheme="majorHAnsi"/>
+        </w:rPr>
+      </w:pPr>
+      <w:r>
+        <w:rPr>
+          <w:rFonts w:asciiTheme="majorHAnsi" w:hAnsiTheme="majorHAnsi" w:cstheme="majorHAnsi"/>
+        </w:rPr>
+        <w:t xml:space="preserve">What is very significant is </w:t>
+      </w:r>
+    </w:p>
+    <w:p>
+      <w:pPr>
+        <w:pStyle w:val="2"/>
+        <w:rPr>
+          <w:rFonts w:asciiTheme="majorHAnsi" w:hAnsiTheme="majorHAnsi" w:cstheme="majorHAnsi"/>
+        </w:rPr>
+      </w:pPr>
+      <w:r>
+        <w:rPr>
+          <w:rFonts w:asciiTheme="majorHAnsi" w:hAnsiTheme="majorHAnsi" w:cstheme="majorHAnsi"/>
+        </w:rPr>
+        <w:t>What is important to remember</w:t>
+      </w:r>
+    </w:p>
+    <w:p>
+      <w:pPr>
+        <w:pStyle w:val="2"/>
+        <w:rPr>
+          <w:rFonts w:asciiTheme="majorHAnsi" w:hAnsiTheme="majorHAnsi" w:cstheme="majorHAnsi"/>
+        </w:rPr>
+      </w:pPr>
+      <w:r>
+        <w:rPr>
+          <w:rFonts w:asciiTheme="majorHAnsi" w:hAnsiTheme="majorHAnsi" w:cstheme="majorHAnsi"/>
+        </w:rPr>
+        <w:t xml:space="preserve">I’d like to emphasize the fact that </w:t>
+      </w:r>
+    </w:p>
+    <w:p>
+      <w:pPr>
+        <w:pStyle w:val="2"/>
+        <w:rPr>
+          <w:rFonts w:asciiTheme="majorHAnsi" w:hAnsiTheme="majorHAnsi" w:cstheme="majorHAnsi"/>
+        </w:rPr>
+      </w:pPr>
+      <w:r>
+        <w:rPr>
+          <w:rFonts w:asciiTheme="majorHAnsi" w:hAnsiTheme="majorHAnsi" w:cstheme="majorHAnsi"/>
+        </w:rPr>
+        <w:t xml:space="preserve">I’d like to stress the importance of </w:t>
+      </w:r>
+    </w:p>
+    <w:p>
+      <w:pPr>
+        <w:pStyle w:val="2"/>
+        <w:rPr>
+          <w:rFonts w:asciiTheme="majorHAnsi" w:hAnsiTheme="majorHAnsi" w:cstheme="majorHAnsi"/>
+        </w:rPr>
+      </w:pPr>
+      <w:r>
+        <w:rPr>
+          <w:rFonts w:asciiTheme="majorHAnsi" w:hAnsiTheme="majorHAnsi" w:cstheme="majorHAnsi"/>
+        </w:rPr>
+        <w:t>What I tried to bring out</w:t>
+      </w:r>
+    </w:p>
+    <w:p>
+      <w:pPr>
+        <w:pStyle w:val="2"/>
+        <w:rPr>
+          <w:rFonts w:asciiTheme="majorHAnsi" w:hAnsiTheme="majorHAnsi" w:cstheme="majorHAnsi"/>
+        </w:rPr>
+      </w:pPr>
+      <w:r>
+        <w:rPr>
+          <w:rFonts w:asciiTheme="majorHAnsi" w:hAnsiTheme="majorHAnsi" w:cstheme="majorHAnsi"/>
+        </w:rPr>
+        <w:t>What we need to focus on</w:t>
+      </w:r>
+    </w:p>
+    <w:p>
+      <w:pPr>
+        <w:pStyle w:val="2"/>
+        <w:rPr>
+          <w:rFonts w:asciiTheme="majorHAnsi" w:hAnsiTheme="majorHAnsi" w:cstheme="majorHAnsi"/>
+        </w:rPr>
+      </w:pPr>
+    </w:p>
+    <w:p>
+      <w:pPr>
+        <w:pStyle w:val="2"/>
+        <w:rPr>
+          <w:rFonts w:asciiTheme="majorHAnsi" w:hAnsiTheme="majorHAnsi" w:cstheme="majorHAnsi"/>
+        </w:rPr>
+      </w:pPr>
+      <w:r>
+        <w:rPr>
+          <w:rFonts w:asciiTheme="majorHAnsi" w:hAnsiTheme="majorHAnsi" w:cstheme="majorHAnsi"/>
+        </w:rPr>
+        <w:t xml:space="preserve">To summarize </w:t>
+      </w:r>
+    </w:p>
+    <w:p>
+      <w:pPr>
+        <w:pStyle w:val="2"/>
+        <w:rPr>
+          <w:rFonts w:asciiTheme="majorHAnsi" w:hAnsiTheme="majorHAnsi" w:cstheme="majorHAnsi"/>
+        </w:rPr>
+      </w:pPr>
+      <w:r>
+        <w:rPr>
+          <w:rFonts w:asciiTheme="majorHAnsi" w:hAnsiTheme="majorHAnsi" w:cstheme="majorHAnsi"/>
+        </w:rPr>
+        <w:t>To sum up,</w:t>
+      </w:r>
+    </w:p>
+    <w:p>
+      <w:pPr>
+        <w:pStyle w:val="2"/>
+        <w:rPr>
+          <w:rFonts w:asciiTheme="majorHAnsi" w:hAnsiTheme="majorHAnsi" w:cstheme="majorHAnsi"/>
+        </w:rPr>
+      </w:pPr>
+      <w:r>
+        <w:rPr>
+          <w:rFonts w:asciiTheme="majorHAnsi" w:hAnsiTheme="majorHAnsi" w:cstheme="majorHAnsi"/>
+        </w:rPr>
+        <w:t>Let me summarize by saying</w:t>
+      </w:r>
+    </w:p>
+    <w:p>
+      <w:pPr>
+        <w:pStyle w:val="2"/>
+        <w:rPr>
+          <w:rFonts w:asciiTheme="majorHAnsi" w:hAnsiTheme="majorHAnsi" w:cstheme="majorHAnsi"/>
+        </w:rPr>
+      </w:pPr>
+      <w:r>
+        <w:rPr>
+          <w:rFonts w:asciiTheme="majorHAnsi" w:hAnsiTheme="majorHAnsi" w:cstheme="majorHAnsi"/>
+        </w:rPr>
+        <w:t>So that concludes my overview</w:t>
+      </w:r>
+    </w:p>
+    <w:p>
+      <w:pPr>
+        <w:pStyle w:val="2"/>
+        <w:rPr>
+          <w:rFonts w:asciiTheme="majorHAnsi" w:hAnsiTheme="majorHAnsi" w:cstheme="majorHAnsi"/>
+        </w:rPr>
+      </w:pPr>
+      <w:r>
+        <w:rPr>
+          <w:rFonts w:asciiTheme="majorHAnsi" w:hAnsiTheme="majorHAnsi" w:cstheme="majorHAnsi"/>
+        </w:rPr>
+        <w:t>In conclusion</w:t>
+      </w:r>
+    </w:p>
+    <w:p>
+      <w:pPr>
+        <w:pStyle w:val="2"/>
+        <w:rPr>
+          <w:rFonts w:asciiTheme="majorHAnsi" w:hAnsiTheme="majorHAnsi" w:cstheme="majorHAnsi"/>
+        </w:rPr>
+      </w:pPr>
+      <w:r>
+        <w:rPr>
+          <w:rFonts w:asciiTheme="majorHAnsi" w:hAnsiTheme="majorHAnsi" w:cstheme="majorHAnsi"/>
+        </w:rPr>
         <w:lastRenderedPageBreak/>
-        <w:t xml:space="preserve">For example, </w:t>
-      </w:r>
-    </w:p>
-    <w:p>
-      <w:pPr>
-        <w:pStyle w:val="2"/>
-        <w:rPr>
-          <w:rFonts w:asciiTheme="majorHAnsi" w:hAnsiTheme="majorHAnsi" w:cstheme="majorHAnsi"/>
-        </w:rPr>
-      </w:pPr>
-      <w:r>
-        <w:rPr>
-          <w:rFonts w:asciiTheme="majorHAnsi" w:hAnsiTheme="majorHAnsi" w:cstheme="majorHAnsi"/>
-        </w:rPr>
-        <w:t>For instance,</w:t>
-      </w:r>
-    </w:p>
-    <w:p>
-      <w:pPr>
-        <w:pStyle w:val="2"/>
-        <w:rPr>
-          <w:rFonts w:asciiTheme="majorHAnsi" w:hAnsiTheme="majorHAnsi" w:cstheme="majorHAnsi"/>
-        </w:rPr>
-      </w:pPr>
-    </w:p>
-    <w:p>
-      <w:pPr>
-        <w:pStyle w:val="2"/>
-        <w:rPr>
-          <w:rFonts w:asciiTheme="majorHAnsi" w:hAnsiTheme="majorHAnsi" w:cstheme="majorHAnsi"/>
-        </w:rPr>
-      </w:pPr>
-      <w:r>
-        <w:rPr>
-          <w:rFonts w:asciiTheme="majorHAnsi" w:hAnsiTheme="majorHAnsi" w:cstheme="majorHAnsi"/>
-        </w:rPr>
-        <w:t xml:space="preserve">Let me rephrase that, </w:t>
-      </w:r>
-    </w:p>
-    <w:p>
-      <w:pPr>
-        <w:pStyle w:val="2"/>
-        <w:rPr>
-          <w:rFonts w:asciiTheme="majorHAnsi" w:hAnsiTheme="majorHAnsi" w:cstheme="majorHAnsi"/>
-        </w:rPr>
-      </w:pPr>
-      <w:r>
-        <w:rPr>
-          <w:rFonts w:asciiTheme="majorHAnsi" w:hAnsiTheme="majorHAnsi" w:cstheme="majorHAnsi"/>
-        </w:rPr>
-        <w:t>In other words</w:t>
-      </w:r>
-    </w:p>
-    <w:p>
-      <w:pPr>
-        <w:pStyle w:val="2"/>
-        <w:rPr>
-          <w:rFonts w:asciiTheme="majorHAnsi" w:hAnsiTheme="majorHAnsi" w:cstheme="majorHAnsi"/>
-        </w:rPr>
-      </w:pPr>
-      <w:r>
-        <w:rPr>
-          <w:rFonts w:asciiTheme="majorHAnsi" w:hAnsiTheme="majorHAnsi" w:cstheme="majorHAnsi"/>
-        </w:rPr>
-        <w:t>Another way of saying the same thing is</w:t>
-      </w:r>
-    </w:p>
-    <w:p>
-      <w:pPr>
-        <w:pStyle w:val="2"/>
-        <w:rPr>
-          <w:rFonts w:asciiTheme="majorHAnsi" w:hAnsiTheme="majorHAnsi" w:cstheme="majorHAnsi"/>
-        </w:rPr>
-      </w:pPr>
-      <w:r>
-        <w:rPr>
-          <w:rFonts w:asciiTheme="majorHAnsi" w:hAnsiTheme="majorHAnsi" w:cstheme="majorHAnsi"/>
-        </w:rPr>
-        <w:t>That is to say</w:t>
-      </w:r>
-    </w:p>
-    <w:p>
-      <w:pPr>
-        <w:pStyle w:val="2"/>
-        <w:rPr>
-          <w:rFonts w:asciiTheme="majorHAnsi" w:hAnsiTheme="majorHAnsi" w:cstheme="majorHAnsi"/>
-        </w:rPr>
-      </w:pPr>
-    </w:p>
-    <w:p>
-      <w:pPr>
-        <w:pStyle w:val="2"/>
-        <w:rPr>
-          <w:rFonts w:asciiTheme="majorHAnsi" w:hAnsiTheme="majorHAnsi" w:cstheme="majorHAnsi"/>
-        </w:rPr>
-      </w:pPr>
-      <w:r>
-        <w:rPr>
-          <w:rFonts w:asciiTheme="majorHAnsi" w:hAnsiTheme="majorHAnsi" w:cstheme="majorHAnsi"/>
-        </w:rPr>
-        <w:t xml:space="preserve">What is very significant is </w:t>
-      </w:r>
-    </w:p>
-    <w:p>
-      <w:pPr>
-        <w:pStyle w:val="2"/>
-        <w:rPr>
-          <w:rFonts w:asciiTheme="majorHAnsi" w:hAnsiTheme="majorHAnsi" w:cstheme="majorHAnsi"/>
-        </w:rPr>
-      </w:pPr>
-      <w:r>
-        <w:rPr>
-          <w:rFonts w:asciiTheme="majorHAnsi" w:hAnsiTheme="majorHAnsi" w:cstheme="majorHAnsi"/>
-        </w:rPr>
-        <w:t>What is important to remember</w:t>
-      </w:r>
-    </w:p>
-    <w:p>
-      <w:pPr>
-        <w:pStyle w:val="2"/>
-        <w:rPr>
-          <w:rFonts w:asciiTheme="majorHAnsi" w:hAnsiTheme="majorHAnsi" w:cstheme="majorHAnsi"/>
-        </w:rPr>
-      </w:pPr>
-      <w:r>
-        <w:rPr>
-          <w:rFonts w:asciiTheme="majorHAnsi" w:hAnsiTheme="majorHAnsi" w:cstheme="majorHAnsi"/>
-        </w:rPr>
-        <w:t xml:space="preserve">I’d like to emphasize the fact that </w:t>
-      </w:r>
-    </w:p>
-    <w:p>
-      <w:pPr>
-        <w:pStyle w:val="2"/>
-        <w:rPr>
-          <w:rFonts w:asciiTheme="majorHAnsi" w:hAnsiTheme="majorHAnsi" w:cstheme="majorHAnsi"/>
-        </w:rPr>
-      </w:pPr>
-      <w:r>
-        <w:rPr>
-          <w:rFonts w:asciiTheme="majorHAnsi" w:hAnsiTheme="majorHAnsi" w:cstheme="majorHAnsi"/>
-        </w:rPr>
-        <w:t xml:space="preserve">I’d like to stress the importance of </w:t>
-      </w:r>
-    </w:p>
-    <w:p>
-      <w:pPr>
-        <w:pStyle w:val="2"/>
-        <w:rPr>
-          <w:rFonts w:asciiTheme="majorHAnsi" w:hAnsiTheme="majorHAnsi" w:cstheme="majorHAnsi"/>
-        </w:rPr>
-      </w:pPr>
-      <w:r>
-        <w:rPr>
-          <w:rFonts w:asciiTheme="majorHAnsi" w:hAnsiTheme="majorHAnsi" w:cstheme="majorHAnsi"/>
-        </w:rPr>
-        <w:t>What I tried to bring out</w:t>
-      </w:r>
-    </w:p>
-    <w:p>
-      <w:pPr>
-        <w:pStyle w:val="2"/>
-        <w:rPr>
-          <w:rFonts w:asciiTheme="majorHAnsi" w:hAnsiTheme="majorHAnsi" w:cstheme="majorHAnsi"/>
-        </w:rPr>
-      </w:pPr>
-      <w:r>
-        <w:rPr>
-          <w:rFonts w:asciiTheme="majorHAnsi" w:hAnsiTheme="majorHAnsi" w:cstheme="majorHAnsi"/>
-        </w:rPr>
-        <w:t>What we need to focus on</w:t>
-      </w:r>
-    </w:p>
-    <w:p>
-      <w:pPr>
-        <w:pStyle w:val="2"/>
-        <w:rPr>
-          <w:rFonts w:asciiTheme="majorHAnsi" w:hAnsiTheme="majorHAnsi" w:cstheme="majorHAnsi"/>
-        </w:rPr>
-      </w:pPr>
-    </w:p>
-    <w:p>
-      <w:pPr>
-        <w:pStyle w:val="2"/>
-        <w:rPr>
-          <w:rFonts w:asciiTheme="majorHAnsi" w:hAnsiTheme="majorHAnsi" w:cstheme="majorHAnsi"/>
-        </w:rPr>
-      </w:pPr>
-      <w:r>
-        <w:rPr>
-          <w:rFonts w:asciiTheme="majorHAnsi" w:hAnsiTheme="majorHAnsi" w:cstheme="majorHAnsi"/>
-        </w:rPr>
-        <w:t xml:space="preserve">To summarize </w:t>
-      </w:r>
-    </w:p>
-    <w:p>
-      <w:pPr>
-        <w:pStyle w:val="2"/>
-        <w:rPr>
-          <w:rFonts w:asciiTheme="majorHAnsi" w:hAnsiTheme="majorHAnsi" w:cstheme="majorHAnsi"/>
-        </w:rPr>
-      </w:pPr>
-      <w:r>
-        <w:rPr>
-          <w:rFonts w:asciiTheme="majorHAnsi" w:hAnsiTheme="majorHAnsi" w:cstheme="majorHAnsi"/>
-        </w:rPr>
-        <w:t>To sum up,</w:t>
-      </w:r>
-    </w:p>
-    <w:p>
-      <w:pPr>
-        <w:pStyle w:val="2"/>
-        <w:rPr>
-          <w:rFonts w:asciiTheme="majorHAnsi" w:hAnsiTheme="majorHAnsi" w:cstheme="majorHAnsi"/>
-        </w:rPr>
-      </w:pPr>
-      <w:r>
-        <w:rPr>
-          <w:rFonts w:asciiTheme="majorHAnsi" w:hAnsiTheme="majorHAnsi" w:cstheme="majorHAnsi"/>
-        </w:rPr>
-        <w:t>Let me summarize by saying</w:t>
-      </w:r>
-    </w:p>
-    <w:p>
-      <w:pPr>
-        <w:pStyle w:val="2"/>
-        <w:rPr>
-          <w:rFonts w:asciiTheme="majorHAnsi" w:hAnsiTheme="majorHAnsi" w:cstheme="majorHAnsi"/>
-        </w:rPr>
-      </w:pPr>
-      <w:r>
-        <w:rPr>
-          <w:rFonts w:asciiTheme="majorHAnsi" w:hAnsiTheme="majorHAnsi" w:cstheme="majorHAnsi"/>
-        </w:rPr>
-        <w:t>So that concludes my overview</w:t>
-      </w:r>
-    </w:p>
-    <w:p>
-      <w:pPr>
-        <w:pStyle w:val="2"/>
-        <w:rPr>
-          <w:rFonts w:asciiTheme="majorHAnsi" w:hAnsiTheme="majorHAnsi" w:cstheme="majorHAnsi"/>
-        </w:rPr>
-      </w:pPr>
-      <w:r>
-        <w:rPr>
-          <w:rFonts w:asciiTheme="majorHAnsi" w:hAnsiTheme="majorHAnsi" w:cstheme="majorHAnsi"/>
-        </w:rPr>
-        <w:t>In conclusion</w:t>
-      </w:r>
-    </w:p>
-    <w:p>
-      <w:pPr>
-        <w:pStyle w:val="2"/>
-        <w:rPr>
-          <w:rFonts w:asciiTheme="majorHAnsi" w:hAnsiTheme="majorHAnsi" w:cstheme="majorHAnsi"/>
-        </w:rPr>
-      </w:pPr>
-      <w:r>
-        <w:rPr>
-          <w:rFonts w:asciiTheme="majorHAnsi" w:hAnsiTheme="majorHAnsi" w:cstheme="majorHAnsi"/>
-        </w:rPr>
         <w:t>Briefly said</w:t>
       </w:r>
     </w:p>
@@ -3132,6 +2203,7 @@
         <w:rPr>
           <w:rFonts w:asciiTheme="majorHAnsi" w:hAnsiTheme="majorHAnsi" w:cstheme="majorHAnsi"/>
         </w:rPr>
+        <w:lastRenderedPageBreak/>
         <w:t>I’d like to summarize/sum up</w:t>
       </w:r>
     </w:p>
@@ -3260,7 +2332,21 @@
         <w:rPr>
           <w:rFonts w:asciiTheme="majorHAnsi" w:hAnsiTheme="majorHAnsi" w:cstheme="majorHAnsi"/>
         </w:rPr>
-        <w:t>If there are any questions please feel free to ask</w:t>
+        <w:t xml:space="preserve">If there are any </w:t>
+      </w:r>
+      <w:proofErr w:type="gramStart"/>
+      <w:r>
+        <w:rPr>
+          <w:rFonts w:asciiTheme="majorHAnsi" w:hAnsiTheme="majorHAnsi" w:cstheme="majorHAnsi"/>
+        </w:rPr>
+        <w:t>questions</w:t>
+      </w:r>
+      <w:proofErr w:type="gramEnd"/>
+      <w:r>
+        <w:rPr>
+          <w:rFonts w:asciiTheme="majorHAnsi" w:hAnsiTheme="majorHAnsi" w:cstheme="majorHAnsi"/>
+        </w:rPr>
+        <w:t xml:space="preserve"> please feel free to ask</w:t>
       </w:r>
     </w:p>
     <w:p>
@@ -3328,8 +2414,8 @@
       </w:r>
     </w:p>
     <w:sectPr>
-      <w:headerReference w:type="default" r:id="rId9"/>
-      <w:footerReference w:type="default" r:id="rId10"/>
+      <w:headerReference w:type="default" r:id="rId8"/>
+      <w:footerReference w:type="default" r:id="rId9"/>
       <w:pgSz w:w="11900" w:h="16840"/>
       <w:pgMar w:top="1440" w:right="1247" w:bottom="1440" w:left="1247" w:header="720" w:footer="864" w:gutter="0"/>
       <w:cols w:space="720"/>
@@ -3816,6 +2902,7 @@
     <w:lsdException w:name="HTML Sample" w:semiHidden="1" w:unhideWhenUsed="1"/>
     <w:lsdException w:name="HTML Typewriter" w:semiHidden="1" w:unhideWhenUsed="1"/>
     <w:lsdException w:name="HTML Variable" w:semiHidden="1" w:unhideWhenUsed="1"/>
+    <w:lsdException w:name="Normal Table" w:semiHidden="1" w:unhideWhenUsed="1"/>
     <w:lsdException w:name="annotation subject" w:semiHidden="1" w:unhideWhenUsed="1"/>
     <w:lsdException w:name="No List" w:semiHidden="1" w:unhideWhenUsed="1"/>
     <w:lsdException w:name="Outline List 1" w:semiHidden="1" w:unhideWhenUsed="1"/>
@@ -3861,9 +2948,11 @@
     <w:lsdException w:name="Table Subtle 1" w:semiHidden="1" w:unhideWhenUsed="1"/>
     <w:lsdException w:name="Table Subtle 2" w:semiHidden="1" w:unhideWhenUsed="1"/>
     <w:lsdException w:name="Table Web 1" w:semiHidden="1" w:unhideWhenUsed="1"/>
+    <w:lsdException w:name="Table Web 2" w:semiHidden="1" w:unhideWhenUsed="1"/>
     <w:lsdException w:name="Table Web 3" w:semiHidden="1" w:unhideWhenUsed="1"/>
     <w:lsdException w:name="Balloon Text" w:semiHidden="1" w:unhideWhenUsed="1"/>
     <w:lsdException w:name="Table Grid" w:uiPriority="39"/>
+    <w:lsdException w:name="Table Theme" w:semiHidden="1" w:unhideWhenUsed="1"/>
     <w:lsdException w:name="Placeholder Text" w:semiHidden="1"/>
     <w:lsdException w:name="No Spacing" w:uiPriority="1" w:qFormat="1"/>
     <w:lsdException w:name="Light Shading" w:uiPriority="60"/>
@@ -5392,7 +4481,7 @@
 </file>
 
 <file path=customXml/itemProps1.xml><?xml version="1.0" encoding="utf-8"?>
-<ds:datastoreItem xmlns:ds="http://schemas.openxmlformats.org/officeDocument/2006/customXml" ds:itemID="{8FEE3BE1-5CCF-064D-97AC-A6E527452AFD}">
+<ds:datastoreItem xmlns:ds="http://schemas.openxmlformats.org/officeDocument/2006/customXml" ds:itemID="{77EC03EB-BC98-4E42-A05E-CBC2C819043E}">
   <ds:schemaRefs>
     <ds:schemaRef ds:uri="http://schemas.openxmlformats.org/officeDocument/2006/bibliography"/>
   </ds:schemaRefs>

--- a/PACLIC 32 Semantics session.docx
+++ b/PACLIC 32 Semantics session.docx
@@ -1,6 +1,6 @@
 
 <file path=word/document.xml><?xml version="1.0" encoding="utf-8"?>
-<w:document xmlns:wpc="http://schemas.microsoft.com/office/word/2010/wordprocessingCanvas" xmlns:mo="http://schemas.microsoft.com/office/mac/office/2008/main" xmlns:mc="http://schemas.openxmlformats.org/markup-compatibility/2006" xmlns:mv="urn:schemas-microsoft-com:mac:vml" xmlns:o="urn:schemas-microsoft-com:office:office" xmlns:r="http://schemas.openxmlformats.org/officeDocument/2006/relationships" xmlns:m="http://schemas.openxmlformats.org/officeDocument/2006/math" xmlns:v="urn:schemas-microsoft-com:vml" xmlns:wp14="http://schemas.microsoft.com/office/word/2010/wordprocessingDrawing" xmlns:wp="http://schemas.openxmlformats.org/drawingml/2006/wordprocessingDrawing" xmlns:w10="urn:schemas-microsoft-com:office:word" xmlns:w="http://schemas.openxmlformats.org/wordprocessingml/2006/main" xmlns:w14="http://schemas.microsoft.com/office/word/2010/wordml" xmlns:w15="http://schemas.microsoft.com/office/word/2012/wordml" xmlns:wpg="http://schemas.microsoft.com/office/word/2010/wordprocessingGroup" xmlns:wpi="http://schemas.microsoft.com/office/word/2010/wordprocessingInk" xmlns:wne="http://schemas.microsoft.com/office/word/2006/wordml" xmlns:wps="http://schemas.microsoft.com/office/word/2010/wordprocessingShape" mc:Ignorable="w14 w15 wp14">
+<w:document xmlns:wpc="http://schemas.microsoft.com/office/word/2010/wordprocessingCanvas" xmlns:cx="http://schemas.microsoft.com/office/drawing/2014/chartex" xmlns:mc="http://schemas.openxmlformats.org/markup-compatibility/2006" xmlns:o="urn:schemas-microsoft-com:office:office" xmlns:r="http://schemas.openxmlformats.org/officeDocument/2006/relationships" xmlns:m="http://schemas.openxmlformats.org/officeDocument/2006/math" xmlns:v="urn:schemas-microsoft-com:vml" xmlns:wp14="http://schemas.microsoft.com/office/word/2010/wordprocessingDrawing" xmlns:wp="http://schemas.openxmlformats.org/drawingml/2006/wordprocessingDrawing" xmlns:w10="urn:schemas-microsoft-com:office:word" xmlns:w="http://schemas.openxmlformats.org/wordprocessingml/2006/main" xmlns:w14="http://schemas.microsoft.com/office/word/2010/wordml" xmlns:w15="http://schemas.microsoft.com/office/word/2012/wordml" xmlns:w16se="http://schemas.microsoft.com/office/word/2015/wordml/symex" xmlns:wpg="http://schemas.microsoft.com/office/word/2010/wordprocessingGroup" xmlns:wpi="http://schemas.microsoft.com/office/word/2010/wordprocessingInk" xmlns:wne="http://schemas.microsoft.com/office/word/2006/wordml" xmlns:wps="http://schemas.microsoft.com/office/word/2010/wordprocessingShape" mc:Ignorable="w14 w15 w16se wp14">
   <w:body>
     <w:p>
       <w:pPr>
@@ -152,296 +152,657 @@
           <w:rFonts w:asciiTheme="majorHAnsi" w:hAnsiTheme="majorHAnsi" w:cstheme="majorHAnsi"/>
         </w:rPr>
       </w:pPr>
+    </w:p>
+    <w:p>
+      <w:pPr>
+        <w:pStyle w:val="2"/>
+        <w:rPr>
+          <w:rFonts w:asciiTheme="majorHAnsi" w:hAnsiTheme="majorHAnsi" w:cstheme="majorHAnsi"/>
+        </w:rPr>
+      </w:pPr>
+      <w:r>
+        <w:rPr>
+          <w:rFonts w:asciiTheme="majorHAnsi" w:hAnsiTheme="majorHAnsi" w:cstheme="majorHAnsi"/>
+        </w:rPr>
+        <w:t>Let’s begin.</w:t>
+      </w:r>
+    </w:p>
+    <w:p>
+      <w:pPr>
+        <w:pStyle w:val="2"/>
+        <w:rPr>
+          <w:rFonts w:asciiTheme="majorHAnsi" w:eastAsiaTheme="minorEastAsia" w:hAnsiTheme="majorHAnsi" w:cstheme="majorHAnsi"/>
+        </w:rPr>
+      </w:pPr>
+    </w:p>
+    <w:p>
+      <w:pPr>
+        <w:pStyle w:val="2"/>
+        <w:rPr>
+          <w:rFonts w:asciiTheme="majorHAnsi" w:hAnsiTheme="majorHAnsi" w:cstheme="majorHAnsi"/>
+        </w:rPr>
+      </w:pPr>
+      <w:r>
+        <w:rPr>
+          <w:rFonts w:asciiTheme="majorHAnsi" w:hAnsiTheme="majorHAnsi" w:cstheme="majorHAnsi"/>
+        </w:rPr>
+        <w:t xml:space="preserve">Hello, ladies and gentlemen. I’d like to start by introducing myself, my name is </w:t>
+      </w:r>
+      <w:proofErr w:type="spellStart"/>
+      <w:r>
+        <w:rPr>
+          <w:rFonts w:asciiTheme="majorHAnsi" w:hAnsiTheme="majorHAnsi" w:cstheme="majorHAnsi"/>
+        </w:rPr>
+        <w:t>xiabo</w:t>
+      </w:r>
+      <w:proofErr w:type="spellEnd"/>
+      <w:r>
+        <w:rPr>
+          <w:rFonts w:asciiTheme="majorHAnsi" w:hAnsiTheme="majorHAnsi" w:cstheme="majorHAnsi"/>
+        </w:rPr>
+        <w:t xml:space="preserve">, </w:t>
+      </w:r>
+      <w:r>
+        <w:rPr>
+          <w:rFonts w:asciiTheme="majorHAnsi" w:hAnsiTheme="majorHAnsi" w:cstheme="majorHAnsi" w:hint="eastAsia"/>
+        </w:rPr>
+        <w:t>s</w:t>
+      </w:r>
+      <w:r>
+        <w:rPr>
+          <w:rFonts w:asciiTheme="majorHAnsi" w:hAnsiTheme="majorHAnsi" w:cstheme="majorHAnsi"/>
+        </w:rPr>
+        <w:t>tudying</w:t>
+      </w:r>
+      <w:r>
+        <w:rPr>
+          <w:rFonts w:asciiTheme="majorHAnsi" w:hAnsiTheme="majorHAnsi" w:cstheme="majorHAnsi"/>
+        </w:rPr>
+        <w:t xml:space="preserve"> for a master's degree</w:t>
+      </w:r>
+      <w:r>
+        <w:rPr>
+          <w:rFonts w:asciiTheme="majorHAnsi" w:hAnsiTheme="majorHAnsi" w:cstheme="majorHAnsi"/>
+        </w:rPr>
+        <w:t xml:space="preserve"> </w:t>
+      </w:r>
+      <w:r>
+        <w:rPr>
+          <w:rFonts w:asciiTheme="majorHAnsi" w:hAnsiTheme="majorHAnsi" w:cstheme="majorHAnsi"/>
+        </w:rPr>
+        <w:t xml:space="preserve">at Beijing Language and </w:t>
+      </w:r>
+      <w:r>
+        <w:rPr>
+          <w:rFonts w:asciiTheme="majorHAnsi" w:eastAsiaTheme="minorEastAsia" w:hAnsiTheme="majorHAnsi" w:cstheme="majorHAnsi"/>
+        </w:rPr>
+        <w:t>C</w:t>
+      </w:r>
+      <w:r>
+        <w:rPr>
+          <w:rFonts w:asciiTheme="majorHAnsi" w:hAnsiTheme="majorHAnsi" w:cstheme="majorHAnsi"/>
+        </w:rPr>
+        <w:t xml:space="preserve">ulture </w:t>
+      </w:r>
+      <w:r>
+        <w:rPr>
+          <w:rFonts w:asciiTheme="majorHAnsi" w:eastAsiaTheme="minorEastAsia" w:hAnsiTheme="majorHAnsi" w:cstheme="majorHAnsi"/>
+        </w:rPr>
+        <w:t>U</w:t>
+      </w:r>
+      <w:r>
+        <w:rPr>
+          <w:rFonts w:asciiTheme="majorHAnsi" w:hAnsiTheme="majorHAnsi" w:cstheme="majorHAnsi"/>
+        </w:rPr>
+        <w:t>niversity</w:t>
+      </w:r>
+    </w:p>
+    <w:p>
+      <w:pPr>
+        <w:pStyle w:val="2"/>
+        <w:rPr>
+          <w:rFonts w:asciiTheme="majorHAnsi" w:hAnsiTheme="majorHAnsi" w:cstheme="majorHAnsi"/>
+        </w:rPr>
+      </w:pPr>
+    </w:p>
+    <w:p>
+      <w:pPr>
+        <w:pStyle w:val="2"/>
+        <w:rPr>
+          <w:rFonts w:asciiTheme="majorHAnsi" w:hAnsiTheme="majorHAnsi" w:cstheme="majorHAnsi"/>
+        </w:rPr>
+      </w:pPr>
+      <w:r>
+        <w:rPr>
+          <w:rFonts w:asciiTheme="majorHAnsi" w:hAnsiTheme="majorHAnsi" w:cstheme="majorHAnsi"/>
+        </w:rPr>
+        <w:t>I plan to speak about collocation representation, what I would like to do today is to illustrate an unsupervised algorithm for Collocation Representing in vector space using segmented corpora.</w:t>
+      </w:r>
+    </w:p>
+    <w:p>
+      <w:pPr>
+        <w:pStyle w:val="2"/>
+        <w:rPr>
+          <w:rFonts w:asciiTheme="majorHAnsi" w:hAnsiTheme="majorHAnsi" w:cstheme="majorHAnsi"/>
+        </w:rPr>
+      </w:pPr>
+    </w:p>
+    <w:p>
+      <w:pPr>
+        <w:pStyle w:val="2"/>
+        <w:rPr>
+          <w:rFonts w:asciiTheme="majorHAnsi" w:hAnsiTheme="majorHAnsi" w:cstheme="majorHAnsi"/>
+        </w:rPr>
+      </w:pPr>
+      <w:r>
+        <w:rPr>
+          <w:rFonts w:asciiTheme="majorHAnsi" w:hAnsiTheme="majorHAnsi" w:cstheme="majorHAnsi"/>
+        </w:rPr>
+        <w:t xml:space="preserve">In the first part I will </w:t>
+      </w:r>
+      <w:r>
+        <w:rPr>
+          <w:rFonts w:asciiTheme="majorHAnsi" w:hAnsiTheme="majorHAnsi" w:cstheme="majorHAnsi"/>
+        </w:rPr>
+        <w:t xml:space="preserve">introduce collocation </w:t>
+      </w:r>
+      <w:r>
+        <w:rPr>
+          <w:rFonts w:ascii="微软雅黑" w:eastAsia="微软雅黑" w:hAnsi="微软雅黑" w:cs="微软雅黑" w:hint="eastAsia"/>
+        </w:rPr>
+        <w:t>and</w:t>
+      </w:r>
+      <w:r>
+        <w:rPr>
+          <w:rFonts w:ascii="微软雅黑" w:eastAsia="微软雅黑" w:hAnsi="微软雅黑" w:cs="微软雅黑"/>
+        </w:rPr>
+        <w:t xml:space="preserve"> </w:t>
+      </w:r>
+      <w:r>
+        <w:rPr>
+          <w:rFonts w:asciiTheme="majorHAnsi" w:hAnsiTheme="majorHAnsi" w:cstheme="majorHAnsi"/>
+        </w:rPr>
+        <w:t>collocation representation.</w:t>
+      </w:r>
+    </w:p>
+    <w:p>
+      <w:pPr>
+        <w:pStyle w:val="2"/>
+        <w:rPr>
+          <w:rFonts w:asciiTheme="majorHAnsi" w:hAnsiTheme="majorHAnsi" w:cstheme="majorHAnsi"/>
+        </w:rPr>
+      </w:pPr>
+      <w:r>
+        <w:rPr>
+          <w:rFonts w:asciiTheme="majorHAnsi" w:hAnsiTheme="majorHAnsi" w:cstheme="majorHAnsi"/>
+        </w:rPr>
+        <w:t xml:space="preserve">In the next section I give a </w:t>
+      </w:r>
+      <w:r>
+        <w:rPr>
+          <w:rFonts w:asciiTheme="majorHAnsi" w:hAnsiTheme="majorHAnsi" w:cstheme="majorHAnsi"/>
+        </w:rPr>
+        <w:t xml:space="preserve">basic </w:t>
+      </w:r>
+      <w:r>
+        <w:rPr>
+          <w:rFonts w:asciiTheme="majorHAnsi" w:hAnsiTheme="majorHAnsi" w:cstheme="majorHAnsi" w:hint="eastAsia"/>
+        </w:rPr>
+        <w:t>notions</w:t>
+      </w:r>
+      <w:r>
+        <w:rPr>
+          <w:rFonts w:asciiTheme="majorHAnsi" w:hAnsiTheme="majorHAnsi" w:cstheme="majorHAnsi"/>
+        </w:rPr>
+        <w:t xml:space="preserve"> </w:t>
+      </w:r>
+      <w:r>
+        <w:rPr>
+          <w:rFonts w:asciiTheme="majorHAnsi" w:hAnsiTheme="majorHAnsi" w:cstheme="majorHAnsi"/>
+        </w:rPr>
+        <w:t>and</w:t>
+      </w:r>
+      <w:r>
+        <w:rPr>
+          <w:rFonts w:asciiTheme="majorHAnsi" w:hAnsiTheme="majorHAnsi" w:cstheme="majorHAnsi"/>
+        </w:rPr>
+        <w:t xml:space="preserve"> </w:t>
+      </w:r>
+      <w:r>
+        <w:rPr>
+          <w:rFonts w:asciiTheme="majorHAnsi" w:hAnsiTheme="majorHAnsi" w:cstheme="majorHAnsi"/>
+        </w:rPr>
+        <w:t>definitions</w:t>
+      </w:r>
+      <w:r>
+        <w:rPr>
+          <w:rFonts w:asciiTheme="majorHAnsi" w:hAnsiTheme="majorHAnsi" w:cstheme="majorHAnsi"/>
+        </w:rPr>
+        <w:t xml:space="preserve"> </w:t>
+      </w:r>
+      <w:r>
+        <w:rPr>
+          <w:rFonts w:asciiTheme="majorHAnsi" w:hAnsiTheme="majorHAnsi" w:cstheme="majorHAnsi"/>
+        </w:rPr>
+        <w:t>of collocation representation.</w:t>
+      </w:r>
+    </w:p>
+    <w:p>
+      <w:pPr>
+        <w:pStyle w:val="2"/>
+        <w:rPr>
+          <w:rFonts w:asciiTheme="majorHAnsi" w:hAnsiTheme="majorHAnsi" w:cstheme="majorHAnsi"/>
+        </w:rPr>
+      </w:pPr>
+      <w:r>
+        <w:rPr>
+          <w:rFonts w:asciiTheme="majorHAnsi" w:hAnsiTheme="majorHAnsi" w:cstheme="majorHAnsi"/>
+        </w:rPr>
+        <w:t>In part three, I am going to show</w:t>
+      </w:r>
+      <w:r>
+        <w:rPr>
+          <w:rFonts w:asciiTheme="majorHAnsi" w:hAnsiTheme="majorHAnsi" w:cstheme="majorHAnsi"/>
+        </w:rPr>
+        <w:t xml:space="preserve"> experiment detail and result.</w:t>
+      </w:r>
+    </w:p>
+    <w:p>
+      <w:pPr>
+        <w:pStyle w:val="2"/>
+        <w:rPr>
+          <w:rFonts w:asciiTheme="majorHAnsi" w:hAnsiTheme="majorHAnsi" w:cstheme="majorHAnsi"/>
+        </w:rPr>
+      </w:pPr>
+      <w:r>
+        <w:rPr>
+          <w:rFonts w:asciiTheme="majorHAnsi" w:hAnsiTheme="majorHAnsi" w:cstheme="majorHAnsi"/>
+        </w:rPr>
+        <w:t xml:space="preserve">In the </w:t>
+      </w:r>
+      <w:r>
+        <w:rPr>
+          <w:rFonts w:asciiTheme="majorHAnsi" w:hAnsiTheme="majorHAnsi" w:cstheme="majorHAnsi"/>
+        </w:rPr>
+        <w:t>last part I would like to give some</w:t>
+      </w:r>
+      <w:r>
+        <w:rPr>
+          <w:rFonts w:asciiTheme="majorHAnsi" w:hAnsiTheme="majorHAnsi" w:cstheme="majorHAnsi"/>
+        </w:rPr>
+        <w:t xml:space="preserve"> practical example</w:t>
+      </w:r>
+      <w:r>
+        <w:rPr>
+          <w:rFonts w:asciiTheme="majorHAnsi" w:hAnsiTheme="majorHAnsi" w:cstheme="majorHAnsi"/>
+        </w:rPr>
+        <w:t>s.</w:t>
+      </w:r>
+    </w:p>
+    <w:p>
+      <w:pPr>
+        <w:pStyle w:val="2"/>
+        <w:rPr>
+          <w:rFonts w:asciiTheme="majorHAnsi" w:hAnsiTheme="majorHAnsi" w:cstheme="majorHAnsi"/>
+        </w:rPr>
+      </w:pPr>
+      <w:r>
+        <w:rPr>
+          <w:rFonts w:asciiTheme="majorHAnsi" w:hAnsiTheme="majorHAnsi" w:cstheme="majorHAnsi"/>
+        </w:rPr>
+        <w:t>There will be plenty of time at the end of my speech for a discussion</w:t>
+      </w:r>
+    </w:p>
+    <w:p>
+      <w:pPr>
+        <w:pStyle w:val="2"/>
+        <w:rPr>
+          <w:rFonts w:asciiTheme="majorHAnsi" w:hAnsiTheme="majorHAnsi" w:cstheme="majorHAnsi"/>
+        </w:rPr>
+      </w:pPr>
+    </w:p>
+    <w:p>
+      <w:pPr>
+        <w:pStyle w:val="2"/>
+        <w:rPr>
+          <w:rFonts w:asciiTheme="majorHAnsi" w:hAnsiTheme="majorHAnsi" w:cstheme="majorHAnsi"/>
+          <w:lang w:val="de-DE"/>
+        </w:rPr>
+      </w:pPr>
+      <w:r>
+        <w:rPr>
+          <w:rFonts w:asciiTheme="majorHAnsi" w:hAnsiTheme="majorHAnsi" w:cstheme="majorHAnsi"/>
+        </w:rPr>
+        <w:t xml:space="preserve">Now let us turn to point one, </w:t>
+      </w:r>
+      <w:r>
+        <w:rPr>
+          <w:rFonts w:asciiTheme="majorHAnsi" w:hAnsiTheme="majorHAnsi" w:cstheme="majorHAnsi" w:hint="eastAsia"/>
+          <w:lang w:val="de-DE"/>
+        </w:rPr>
+        <w:t>w</w:t>
+      </w:r>
+      <w:r>
+        <w:rPr>
+          <w:rFonts w:asciiTheme="majorHAnsi" w:hAnsiTheme="majorHAnsi" w:cstheme="majorHAnsi"/>
+          <w:lang w:val="de-DE"/>
+        </w:rPr>
+        <w:t xml:space="preserve">hat </w:t>
+      </w:r>
+      <w:r>
+        <w:rPr>
+          <w:rFonts w:asciiTheme="majorHAnsi" w:hAnsiTheme="majorHAnsi" w:cstheme="majorHAnsi" w:hint="eastAsia"/>
+          <w:lang w:val="de-DE"/>
+        </w:rPr>
+        <w:t>is</w:t>
+      </w:r>
+      <w:r>
+        <w:rPr>
+          <w:rFonts w:asciiTheme="majorHAnsi" w:hAnsiTheme="majorHAnsi" w:cstheme="majorHAnsi"/>
+          <w:lang w:val="de-DE"/>
+        </w:rPr>
+        <w:t xml:space="preserve"> collocation?</w:t>
+      </w:r>
+    </w:p>
+    <w:p>
+      <w:pPr>
+        <w:pStyle w:val="2"/>
+        <w:rPr>
+          <w:rFonts w:asciiTheme="majorHAnsi" w:hAnsiTheme="majorHAnsi" w:cstheme="majorHAnsi"/>
+        </w:rPr>
+      </w:pPr>
+    </w:p>
+    <w:p>
+      <w:pPr>
+        <w:pStyle w:val="2"/>
+        <w:rPr>
+          <w:rFonts w:asciiTheme="majorHAnsi" w:hAnsiTheme="majorHAnsi" w:cstheme="majorHAnsi"/>
+        </w:rPr>
+      </w:pPr>
+      <w:r>
+        <w:rPr>
+          <w:rFonts w:asciiTheme="majorHAnsi" w:hAnsiTheme="majorHAnsi" w:cstheme="majorHAnsi"/>
+        </w:rPr>
+        <w:t xml:space="preserve">“You shall know a </w:t>
+      </w:r>
       <w:bookmarkStart w:id="0" w:name="_GoBack"/>
+      <w:r>
+        <w:rPr>
+          <w:rFonts w:asciiTheme="majorHAnsi" w:hAnsiTheme="majorHAnsi" w:cstheme="majorHAnsi"/>
+          <w:b/>
+        </w:rPr>
+        <w:t>word</w:t>
+      </w:r>
+      <w:r>
+        <w:rPr>
+          <w:rFonts w:asciiTheme="majorHAnsi" w:hAnsiTheme="majorHAnsi" w:cstheme="majorHAnsi"/>
+        </w:rPr>
+        <w:t xml:space="preserve"> </w:t>
+      </w:r>
       <w:bookmarkEnd w:id="0"/>
-    </w:p>
-    <w:p>
-      <w:pPr>
-        <w:pStyle w:val="2"/>
-        <w:rPr>
-          <w:rFonts w:asciiTheme="majorHAnsi" w:hAnsiTheme="majorHAnsi" w:cstheme="majorHAnsi"/>
-        </w:rPr>
-      </w:pPr>
-      <w:r>
-        <w:rPr>
-          <w:rFonts w:asciiTheme="majorHAnsi" w:hAnsiTheme="majorHAnsi" w:cstheme="majorHAnsi"/>
-        </w:rPr>
-        <w:t>Let’s begin.</w:t>
-      </w:r>
-    </w:p>
-    <w:p>
-      <w:pPr>
-        <w:pStyle w:val="2"/>
-        <w:rPr>
-          <w:rFonts w:asciiTheme="majorHAnsi" w:eastAsiaTheme="minorEastAsia" w:hAnsiTheme="majorHAnsi" w:cstheme="majorHAnsi"/>
-        </w:rPr>
-      </w:pPr>
-    </w:p>
-    <w:p>
-      <w:pPr>
-        <w:pStyle w:val="2"/>
-        <w:rPr>
-          <w:rFonts w:asciiTheme="majorHAnsi" w:hAnsiTheme="majorHAnsi" w:cstheme="majorHAnsi"/>
-        </w:rPr>
-      </w:pPr>
-      <w:r>
-        <w:rPr>
-          <w:rFonts w:asciiTheme="majorHAnsi" w:hAnsiTheme="majorHAnsi" w:cstheme="majorHAnsi"/>
-        </w:rPr>
-        <w:t xml:space="preserve">Hello, ladies and gentlemen. I’d like to start by introducing myself, my name is </w:t>
+      <w:r>
+        <w:rPr>
+          <w:rFonts w:asciiTheme="majorHAnsi" w:hAnsiTheme="majorHAnsi" w:cstheme="majorHAnsi"/>
+        </w:rPr>
+        <w:t>by the company it keeps”</w:t>
+      </w:r>
+    </w:p>
+    <w:p>
+      <w:pPr>
+        <w:pStyle w:val="2"/>
+        <w:rPr>
+          <w:rFonts w:asciiTheme="majorHAnsi" w:hAnsiTheme="majorHAnsi" w:cstheme="majorHAnsi"/>
+        </w:rPr>
+      </w:pPr>
+    </w:p>
+    <w:p>
+      <w:pPr>
+        <w:pStyle w:val="2"/>
+        <w:rPr>
+          <w:rFonts w:asciiTheme="majorHAnsi" w:hAnsiTheme="majorHAnsi" w:cstheme="majorHAnsi"/>
+        </w:rPr>
+      </w:pPr>
+      <w:r>
+        <w:rPr>
+          <w:rFonts w:asciiTheme="majorHAnsi" w:hAnsiTheme="majorHAnsi" w:cstheme="majorHAnsi"/>
+          <w:color w:val="333333"/>
+        </w:rPr>
+        <w:t>A</w:t>
+      </w:r>
+      <w:r>
+        <w:rPr>
+          <w:rFonts w:asciiTheme="majorHAnsi" w:hAnsiTheme="majorHAnsi" w:cstheme="majorHAnsi"/>
+          <w:color w:val="333333"/>
+        </w:rPr>
+        <w:t>s an important role of language phenomenon, lexical collocations is still far from work in nature language processing such as word sense disambiguation, parsing and topic modeling</w:t>
+      </w:r>
+      <w:r>
+        <w:rPr>
+          <w:rFonts w:asciiTheme="majorHAnsi" w:hAnsiTheme="majorHAnsi" w:cstheme="majorHAnsi"/>
+          <w:color w:val="333333"/>
+        </w:rPr>
+        <w:t>.</w:t>
+      </w:r>
+    </w:p>
+    <w:p>
+      <w:pPr>
+        <w:pStyle w:val="2"/>
+        <w:rPr>
+          <w:rFonts w:asciiTheme="majorHAnsi" w:hAnsiTheme="majorHAnsi" w:cstheme="majorHAnsi"/>
+          <w:color w:val="333333"/>
+        </w:rPr>
+      </w:pPr>
+    </w:p>
+    <w:p>
+      <w:pPr>
+        <w:pStyle w:val="2"/>
+        <w:rPr>
+          <w:rFonts w:asciiTheme="majorHAnsi" w:hAnsiTheme="majorHAnsi" w:cstheme="majorHAnsi"/>
+          <w:color w:val="333333"/>
+        </w:rPr>
+      </w:pPr>
+      <w:r>
+        <w:rPr>
+          <w:rFonts w:asciiTheme="majorHAnsi" w:hAnsiTheme="majorHAnsi" w:cstheme="majorHAnsi"/>
+          <w:color w:val="333333"/>
+        </w:rPr>
+        <w:t>A large body of work, known as Multiword expressions (MWEs) made up of at least 2 words, has studied the expand phenomena of col</w:t>
+      </w:r>
+      <w:r>
+        <w:rPr>
+          <w:rFonts w:asciiTheme="majorHAnsi" w:hAnsiTheme="majorHAnsi" w:cstheme="majorHAnsi"/>
+          <w:color w:val="333333"/>
+        </w:rPr>
+        <w:t xml:space="preserve">location which are sequence of </w:t>
+      </w:r>
+      <w:r>
+        <w:rPr>
+          <w:rFonts w:asciiTheme="majorHAnsi" w:hAnsiTheme="majorHAnsi" w:cstheme="majorHAnsi"/>
+          <w:color w:val="333333"/>
+        </w:rPr>
+        <w:t>words that acts as a single unit at some level of linguistic analysis (</w:t>
       </w:r>
       <w:proofErr w:type="spellStart"/>
       <w:r>
         <w:rPr>
           <w:rFonts w:asciiTheme="majorHAnsi" w:hAnsiTheme="majorHAnsi" w:cstheme="majorHAnsi"/>
-        </w:rPr>
-        <w:t>xiabo</w:t>
+          <w:color w:val="333333"/>
+        </w:rPr>
+        <w:t>Calzolari</w:t>
       </w:r>
       <w:proofErr w:type="spellEnd"/>
       <w:r>
         <w:rPr>
           <w:rFonts w:asciiTheme="majorHAnsi" w:hAnsiTheme="majorHAnsi" w:cstheme="majorHAnsi"/>
-        </w:rPr>
-        <w:t xml:space="preserve">, </w:t>
-      </w:r>
+          <w:color w:val="333333"/>
+        </w:rPr>
+        <w:t xml:space="preserve"> et al., 2002)</w:t>
+      </w:r>
+    </w:p>
+    <w:p>
+      <w:pPr>
+        <w:pStyle w:val="2"/>
+        <w:rPr>
+          <w:rFonts w:asciiTheme="majorHAnsi" w:hAnsiTheme="majorHAnsi" w:cstheme="majorHAnsi"/>
+          <w:color w:val="333333"/>
+        </w:rPr>
+      </w:pPr>
+    </w:p>
+    <w:p>
+      <w:pPr>
+        <w:pStyle w:val="2"/>
+        <w:rPr>
+          <w:rFonts w:asciiTheme="majorHAnsi" w:hAnsiTheme="majorHAnsi" w:cstheme="majorHAnsi"/>
+          <w:color w:val="333333"/>
+        </w:rPr>
+      </w:pPr>
+      <w:r>
+        <w:rPr>
+          <w:rFonts w:asciiTheme="majorHAnsi" w:hAnsiTheme="majorHAnsi" w:cstheme="majorHAnsi"/>
+          <w:color w:val="333333"/>
+        </w:rPr>
+        <w:t xml:space="preserve">Due to rich information and features of linguistic collocation representation, distributed vector representations of collocations allow us to mine collocation features statistically and consider word combinations as a unit during parsing if necessary. </w:t>
+      </w:r>
+    </w:p>
+    <w:p>
+      <w:pPr>
+        <w:pStyle w:val="2"/>
+        <w:rPr>
+          <w:rFonts w:asciiTheme="majorHAnsi" w:hAnsiTheme="majorHAnsi" w:cstheme="majorHAnsi"/>
+          <w:color w:val="333333"/>
+        </w:rPr>
+      </w:pPr>
+      <w:r>
+        <w:rPr>
+          <w:rFonts w:asciiTheme="majorHAnsi" w:hAnsiTheme="majorHAnsi" w:cstheme="majorHAnsi"/>
+          <w:color w:val="333333"/>
+        </w:rPr>
+        <w:t>Despite popularity of collocations and various labels, it is a limitation of collocation representation that many of collocations present an unusual structure (</w:t>
+      </w:r>
+      <w:proofErr w:type="spellStart"/>
+      <w:r>
+        <w:rPr>
+          <w:rFonts w:asciiTheme="majorHAnsi" w:hAnsiTheme="majorHAnsi" w:cstheme="majorHAnsi"/>
+          <w:color w:val="333333"/>
+        </w:rPr>
+        <w:t>Iñaki</w:t>
+      </w:r>
+      <w:proofErr w:type="spellEnd"/>
+      <w:r>
+        <w:rPr>
+          <w:rFonts w:asciiTheme="majorHAnsi" w:hAnsiTheme="majorHAnsi" w:cstheme="majorHAnsi"/>
+          <w:color w:val="333333"/>
+        </w:rPr>
+        <w:t xml:space="preserve"> </w:t>
+      </w:r>
+      <w:proofErr w:type="spellStart"/>
+      <w:r>
+        <w:rPr>
+          <w:rFonts w:asciiTheme="majorHAnsi" w:hAnsiTheme="majorHAnsi" w:cstheme="majorHAnsi"/>
+          <w:color w:val="333333"/>
+        </w:rPr>
+        <w:t>Alegria</w:t>
+      </w:r>
+      <w:proofErr w:type="spellEnd"/>
+      <w:r>
+        <w:rPr>
+          <w:rFonts w:asciiTheme="majorHAnsi" w:hAnsiTheme="majorHAnsi" w:cstheme="majorHAnsi"/>
+          <w:color w:val="333333"/>
+        </w:rPr>
+        <w:t xml:space="preserve">, 2004), especially for languages with large vocabularies and many rare words. On the other hand, disambiguation of collocation in context is frequent in corpora (e.g., bus stop, as in Does the bus stop here? vs. The bus stop is here.) (Miriam R. L. </w:t>
+      </w:r>
+      <w:proofErr w:type="spellStart"/>
+      <w:r>
+        <w:rPr>
+          <w:rFonts w:asciiTheme="majorHAnsi" w:hAnsiTheme="majorHAnsi" w:cstheme="majorHAnsi"/>
+          <w:color w:val="333333"/>
+        </w:rPr>
+        <w:t>Petruck</w:t>
+      </w:r>
+      <w:proofErr w:type="spellEnd"/>
+      <w:r>
+        <w:rPr>
+          <w:rFonts w:asciiTheme="majorHAnsi" w:hAnsiTheme="majorHAnsi" w:cstheme="majorHAnsi"/>
+          <w:color w:val="333333"/>
+        </w:rPr>
+        <w:t>, 2015). Since both of them are hard for structured collocation representation, the representation learning of collocations become our inspiration in the recent work of machine learning community.</w:t>
+      </w:r>
+    </w:p>
+    <w:p>
+      <w:pPr>
+        <w:pStyle w:val="2"/>
+        <w:rPr>
+          <w:rFonts w:asciiTheme="majorHAnsi" w:hAnsiTheme="majorHAnsi" w:cstheme="majorHAnsi"/>
+        </w:rPr>
+      </w:pPr>
       <w:r>
         <w:rPr>
           <w:rFonts w:asciiTheme="majorHAnsi" w:hAnsiTheme="majorHAnsi" w:cstheme="majorHAnsi" w:hint="eastAsia"/>
         </w:rPr>
-        <w:t>s</w:t>
-      </w:r>
-      <w:r>
-        <w:rPr>
-          <w:rFonts w:asciiTheme="majorHAnsi" w:hAnsiTheme="majorHAnsi" w:cstheme="majorHAnsi"/>
-        </w:rPr>
-        <w:t>tudying</w:t>
-      </w:r>
-      <w:r>
-        <w:rPr>
-          <w:rFonts w:asciiTheme="majorHAnsi" w:hAnsiTheme="majorHAnsi" w:cstheme="majorHAnsi"/>
-        </w:rPr>
-        <w:t xml:space="preserve"> for a master's degree</w:t>
-      </w:r>
-      <w:r>
-        <w:rPr>
-          <w:rFonts w:asciiTheme="majorHAnsi" w:hAnsiTheme="majorHAnsi" w:cstheme="majorHAnsi"/>
-        </w:rPr>
-        <w:t xml:space="preserve"> </w:t>
-      </w:r>
-      <w:r>
-        <w:rPr>
-          <w:rFonts w:asciiTheme="majorHAnsi" w:hAnsiTheme="majorHAnsi" w:cstheme="majorHAnsi"/>
-        </w:rPr>
-        <w:t xml:space="preserve">at Beijing Language and </w:t>
-      </w:r>
-      <w:r>
-        <w:rPr>
-          <w:rFonts w:asciiTheme="majorHAnsi" w:eastAsiaTheme="minorEastAsia" w:hAnsiTheme="majorHAnsi" w:cstheme="majorHAnsi"/>
-        </w:rPr>
-        <w:t>C</w:t>
-      </w:r>
-      <w:r>
-        <w:rPr>
-          <w:rFonts w:asciiTheme="majorHAnsi" w:hAnsiTheme="majorHAnsi" w:cstheme="majorHAnsi"/>
-        </w:rPr>
-        <w:t xml:space="preserve">ulture </w:t>
-      </w:r>
-      <w:r>
-        <w:rPr>
-          <w:rFonts w:asciiTheme="majorHAnsi" w:eastAsiaTheme="minorEastAsia" w:hAnsiTheme="majorHAnsi" w:cstheme="majorHAnsi"/>
-        </w:rPr>
-        <w:t>U</w:t>
-      </w:r>
-      <w:r>
-        <w:rPr>
-          <w:rFonts w:asciiTheme="majorHAnsi" w:hAnsiTheme="majorHAnsi" w:cstheme="majorHAnsi"/>
-        </w:rPr>
-        <w:t>niversity</w:t>
-      </w:r>
-    </w:p>
-    <w:p>
-      <w:pPr>
-        <w:pStyle w:val="2"/>
-        <w:rPr>
-          <w:rFonts w:asciiTheme="majorHAnsi" w:hAnsiTheme="majorHAnsi" w:cstheme="majorHAnsi"/>
-        </w:rPr>
-      </w:pPr>
-    </w:p>
-    <w:p>
-      <w:pPr>
-        <w:pStyle w:val="2"/>
-        <w:rPr>
-          <w:rFonts w:asciiTheme="majorHAnsi" w:hAnsiTheme="majorHAnsi" w:cstheme="majorHAnsi"/>
-        </w:rPr>
-      </w:pPr>
-      <w:r>
-        <w:rPr>
-          <w:rFonts w:asciiTheme="majorHAnsi" w:hAnsiTheme="majorHAnsi" w:cstheme="majorHAnsi"/>
-        </w:rPr>
-        <w:t>I plan to speak about collocation representation, what I would like to do today is to illustrate an unsupervised algorithm for Collocation Representing in vector space using segmented corpora.</w:t>
-      </w:r>
-    </w:p>
-    <w:p>
-      <w:pPr>
-        <w:pStyle w:val="2"/>
-        <w:rPr>
-          <w:rFonts w:asciiTheme="majorHAnsi" w:hAnsiTheme="majorHAnsi" w:cstheme="majorHAnsi"/>
-        </w:rPr>
-      </w:pPr>
-    </w:p>
-    <w:p>
-      <w:pPr>
-        <w:pStyle w:val="2"/>
-        <w:rPr>
-          <w:rFonts w:asciiTheme="majorHAnsi" w:hAnsiTheme="majorHAnsi" w:cstheme="majorHAnsi"/>
-        </w:rPr>
-      </w:pPr>
-      <w:r>
-        <w:rPr>
-          <w:rFonts w:asciiTheme="majorHAnsi" w:hAnsiTheme="majorHAnsi" w:cstheme="majorHAnsi"/>
-        </w:rPr>
-        <w:t xml:space="preserve">In the first part I will </w:t>
-      </w:r>
-      <w:r>
-        <w:rPr>
-          <w:rFonts w:asciiTheme="majorHAnsi" w:hAnsiTheme="majorHAnsi" w:cstheme="majorHAnsi"/>
-        </w:rPr>
-        <w:t xml:space="preserve">introduce collocation </w:t>
-      </w:r>
-      <w:r>
-        <w:rPr>
-          <w:rFonts w:ascii="微软雅黑" w:eastAsia="微软雅黑" w:hAnsi="微软雅黑" w:cs="微软雅黑" w:hint="eastAsia"/>
-        </w:rPr>
-        <w:t>and</w:t>
-      </w:r>
-      <w:r>
-        <w:rPr>
-          <w:rFonts w:ascii="微软雅黑" w:eastAsia="微软雅黑" w:hAnsi="微软雅黑" w:cs="微软雅黑"/>
-        </w:rPr>
-        <w:t xml:space="preserve"> </w:t>
-      </w:r>
-      <w:r>
-        <w:rPr>
-          <w:rFonts w:asciiTheme="majorHAnsi" w:hAnsiTheme="majorHAnsi" w:cstheme="majorHAnsi"/>
-        </w:rPr>
-        <w:t>collocation representation.</w:t>
-      </w:r>
-    </w:p>
-    <w:p>
-      <w:pPr>
-        <w:pStyle w:val="2"/>
-        <w:rPr>
-          <w:rFonts w:asciiTheme="majorHAnsi" w:hAnsiTheme="majorHAnsi" w:cstheme="majorHAnsi"/>
-        </w:rPr>
-      </w:pPr>
-      <w:r>
-        <w:rPr>
-          <w:rFonts w:asciiTheme="majorHAnsi" w:hAnsiTheme="majorHAnsi" w:cstheme="majorHAnsi"/>
-        </w:rPr>
-        <w:t xml:space="preserve">In the next section I give a </w:t>
-      </w:r>
-      <w:r>
-        <w:rPr>
-          <w:rFonts w:asciiTheme="majorHAnsi" w:hAnsiTheme="majorHAnsi" w:cstheme="majorHAnsi"/>
-        </w:rPr>
-        <w:t>basic definitions and formula of collocation representation.</w:t>
-      </w:r>
-    </w:p>
-    <w:p>
-      <w:pPr>
-        <w:pStyle w:val="2"/>
-        <w:rPr>
-          <w:rFonts w:asciiTheme="majorHAnsi" w:hAnsiTheme="majorHAnsi" w:cstheme="majorHAnsi"/>
-        </w:rPr>
-      </w:pPr>
-      <w:r>
-        <w:rPr>
-          <w:rFonts w:asciiTheme="majorHAnsi" w:hAnsiTheme="majorHAnsi" w:cstheme="majorHAnsi"/>
-        </w:rPr>
-        <w:t>In part three, I am going to show</w:t>
-      </w:r>
-      <w:r>
-        <w:rPr>
-          <w:rFonts w:asciiTheme="majorHAnsi" w:hAnsiTheme="majorHAnsi" w:cstheme="majorHAnsi"/>
-        </w:rPr>
-        <w:t xml:space="preserve"> experiment detail and result.</w:t>
-      </w:r>
-    </w:p>
-    <w:p>
-      <w:pPr>
-        <w:pStyle w:val="2"/>
-        <w:rPr>
-          <w:rFonts w:asciiTheme="majorHAnsi" w:hAnsiTheme="majorHAnsi" w:cstheme="majorHAnsi"/>
-        </w:rPr>
-      </w:pPr>
-      <w:r>
-        <w:rPr>
-          <w:rFonts w:asciiTheme="majorHAnsi" w:hAnsiTheme="majorHAnsi" w:cstheme="majorHAnsi"/>
-        </w:rPr>
-        <w:t xml:space="preserve">In the </w:t>
-      </w:r>
-      <w:r>
-        <w:rPr>
-          <w:rFonts w:asciiTheme="majorHAnsi" w:hAnsiTheme="majorHAnsi" w:cstheme="majorHAnsi"/>
-        </w:rPr>
-        <w:t>last part I would like to give some</w:t>
-      </w:r>
-      <w:r>
-        <w:rPr>
-          <w:rFonts w:asciiTheme="majorHAnsi" w:hAnsiTheme="majorHAnsi" w:cstheme="majorHAnsi"/>
-        </w:rPr>
-        <w:t xml:space="preserve"> practical example</w:t>
-      </w:r>
-      <w:r>
-        <w:rPr>
-          <w:rFonts w:asciiTheme="majorHAnsi" w:hAnsiTheme="majorHAnsi" w:cstheme="majorHAnsi"/>
-        </w:rPr>
-        <w:t>s.</w:t>
-      </w:r>
-    </w:p>
-    <w:p>
-      <w:pPr>
-        <w:pStyle w:val="2"/>
-        <w:rPr>
-          <w:rFonts w:asciiTheme="majorHAnsi" w:hAnsiTheme="majorHAnsi" w:cstheme="majorHAnsi"/>
-        </w:rPr>
-      </w:pPr>
-      <w:r>
-        <w:rPr>
-          <w:rFonts w:asciiTheme="majorHAnsi" w:hAnsiTheme="majorHAnsi" w:cstheme="majorHAnsi"/>
-        </w:rPr>
-        <w:t>There will be plenty of time at the end of my speech for a discussion</w:t>
-      </w:r>
-    </w:p>
-    <w:p>
-      <w:pPr>
-        <w:pStyle w:val="2"/>
-        <w:rPr>
-          <w:rFonts w:asciiTheme="majorHAnsi" w:hAnsiTheme="majorHAnsi" w:cstheme="majorHAnsi"/>
-        </w:rPr>
-      </w:pPr>
-    </w:p>
-    <w:p>
-      <w:pPr>
-        <w:pStyle w:val="2"/>
-        <w:rPr>
-          <w:rFonts w:asciiTheme="majorHAnsi" w:hAnsiTheme="majorHAnsi" w:cstheme="majorHAnsi"/>
-        </w:rPr>
-      </w:pPr>
-      <w:r>
-        <w:rPr>
-          <w:rFonts w:asciiTheme="majorHAnsi" w:hAnsiTheme="majorHAnsi" w:cstheme="majorHAnsi"/>
-        </w:rPr>
-        <w:t>Now let us turn to point one, collocation.</w:t>
-      </w:r>
-    </w:p>
-    <w:p>
-      <w:pPr>
-        <w:pStyle w:val="2"/>
-        <w:rPr>
-          <w:rFonts w:asciiTheme="majorHAnsi" w:hAnsiTheme="majorHAnsi" w:cstheme="majorHAnsi"/>
-        </w:rPr>
-      </w:pPr>
+        <w:t>On</w:t>
+      </w:r>
+      <w:r>
+        <w:rPr>
+          <w:rFonts w:asciiTheme="majorHAnsi" w:hAnsiTheme="majorHAnsi" w:cstheme="majorHAnsi"/>
+        </w:rPr>
+        <w:t xml:space="preserve"> the other hand, </w:t>
+      </w:r>
+      <w:proofErr w:type="gramStart"/>
+      <w:r>
+        <w:rPr>
+          <w:rFonts w:asciiTheme="majorHAnsi" w:hAnsiTheme="majorHAnsi" w:cstheme="majorHAnsi"/>
+        </w:rPr>
+        <w:t>If</w:t>
+      </w:r>
+      <w:proofErr w:type="gramEnd"/>
+      <w:r>
+        <w:rPr>
+          <w:rFonts w:asciiTheme="majorHAnsi" w:hAnsiTheme="majorHAnsi" w:cstheme="majorHAnsi"/>
+        </w:rPr>
+        <w:t xml:space="preserve"> there is one thing I’d like to get across to you today it is that sparse data is killing ML, which</w:t>
+      </w:r>
+      <w:r>
+        <w:rPr>
+          <w:rFonts w:asciiTheme="majorHAnsi" w:hAnsiTheme="majorHAnsi" w:cstheme="majorHAnsi"/>
+        </w:rPr>
+        <w:t xml:space="preserve"> is</w:t>
+      </w:r>
+      <w:r>
+        <w:rPr>
+          <w:rFonts w:asciiTheme="majorHAnsi" w:hAnsiTheme="majorHAnsi" w:cstheme="majorHAnsi"/>
+        </w:rPr>
+        <w:t xml:space="preserve"> the bottleneck in development of NLP application. For example, Sparse data can be low frequency of n</w:t>
+      </w:r>
+      <w:r>
+        <w:rPr>
+          <w:rFonts w:asciiTheme="majorHAnsi" w:hAnsiTheme="majorHAnsi" w:cstheme="majorHAnsi"/>
+        </w:rPr>
+        <w:t>-</w:t>
+      </w:r>
+      <w:r>
+        <w:rPr>
+          <w:rFonts w:asciiTheme="majorHAnsi" w:hAnsiTheme="majorHAnsi" w:cstheme="majorHAnsi"/>
+        </w:rPr>
+        <w:t>grams, or lack of sentence structure</w:t>
+      </w:r>
+      <w:r>
+        <w:rPr>
+          <w:rFonts w:asciiTheme="majorHAnsi" w:hAnsiTheme="majorHAnsi" w:cstheme="majorHAnsi" w:hint="eastAsia"/>
+        </w:rPr>
+        <w:t>,</w:t>
+      </w:r>
+      <w:r>
+        <w:rPr>
+          <w:rFonts w:asciiTheme="majorHAnsi" w:hAnsiTheme="majorHAnsi" w:cstheme="majorHAnsi"/>
+        </w:rPr>
+        <w:t xml:space="preserve"> or border information of MWEs or collocations</w:t>
+      </w:r>
+      <w:r>
+        <w:rPr>
+          <w:rFonts w:asciiTheme="majorHAnsi" w:hAnsiTheme="majorHAnsi" w:cstheme="majorHAnsi"/>
+        </w:rPr>
+        <w:t>.</w:t>
+      </w:r>
     </w:p>
     <w:p>
       <w:pPr>
@@ -455,20 +816,13 @@
           <w:rFonts w:asciiTheme="majorHAnsi" w:hAnsiTheme="majorHAnsi" w:cstheme="majorHAnsi"/>
         </w:rPr>
         <w:lastRenderedPageBreak/>
-        <w:t>“You shall know a word by the company it keeps”</w:t>
-      </w:r>
-    </w:p>
-    <w:p>
-      <w:pPr>
-        <w:pStyle w:val="2"/>
-        <w:rPr>
-          <w:rFonts w:asciiTheme="majorHAnsi" w:hAnsiTheme="majorHAnsi" w:cstheme="majorHAnsi"/>
-        </w:rPr>
-      </w:pPr>
-    </w:p>
-    <w:p>
-      <w:pPr>
-        <w:pStyle w:val="2"/>
+        <w:t>By collocation, we mean a directed association of head word and dependency word that constructed by fully random combine in a sentence.</w:t>
+      </w:r>
+    </w:p>
+    <w:p>
+      <w:pPr>
+        <w:pStyle w:val="2"/>
+        <w:ind w:left="1440" w:firstLine="0"/>
         <w:rPr>
           <w:rFonts w:asciiTheme="majorHAnsi" w:hAnsiTheme="majorHAnsi" w:cstheme="majorHAnsi"/>
         </w:rPr>
@@ -478,489 +832,218 @@
           <w:rFonts w:asciiTheme="majorHAnsi" w:hAnsiTheme="majorHAnsi" w:cstheme="majorHAnsi"/>
           <w:color w:val="333333"/>
         </w:rPr>
-        <w:t>A</w:t>
-      </w:r>
-      <w:r>
-        <w:rPr>
-          <w:rFonts w:asciiTheme="majorHAnsi" w:hAnsiTheme="majorHAnsi" w:cstheme="majorHAnsi"/>
-          <w:color w:val="333333"/>
-        </w:rPr>
-        <w:t>s an important role of language phenomenon, lexical collocations is still far from work in nature language processing such as word sense disambiguation, parsing and topic modeling</w:t>
-      </w:r>
-      <w:r>
-        <w:rPr>
-          <w:rFonts w:asciiTheme="majorHAnsi" w:hAnsiTheme="majorHAnsi" w:cstheme="majorHAnsi"/>
-          <w:color w:val="333333"/>
-        </w:rPr>
-        <w:t>.</w:t>
-      </w:r>
-    </w:p>
-    <w:p>
-      <w:pPr>
-        <w:pStyle w:val="2"/>
-        <w:rPr>
-          <w:rFonts w:asciiTheme="majorHAnsi" w:hAnsiTheme="majorHAnsi" w:cstheme="majorHAnsi"/>
-          <w:color w:val="333333"/>
-        </w:rPr>
-      </w:pPr>
-    </w:p>
-    <w:p>
-      <w:pPr>
-        <w:pStyle w:val="2"/>
-        <w:rPr>
-          <w:rFonts w:asciiTheme="majorHAnsi" w:hAnsiTheme="majorHAnsi" w:cstheme="majorHAnsi"/>
-          <w:color w:val="333333"/>
-        </w:rPr>
-      </w:pPr>
-      <w:r>
-        <w:rPr>
-          <w:rFonts w:asciiTheme="majorHAnsi" w:hAnsiTheme="majorHAnsi" w:cstheme="majorHAnsi"/>
-          <w:color w:val="333333"/>
-        </w:rPr>
-        <w:t>A large body of work, known as Multiword expressions (MWEs) made up of at least 2 words, has studied the expand phenomena of col</w:t>
-      </w:r>
-      <w:r>
-        <w:rPr>
-          <w:rFonts w:asciiTheme="majorHAnsi" w:hAnsiTheme="majorHAnsi" w:cstheme="majorHAnsi"/>
-          <w:color w:val="333333"/>
-        </w:rPr>
-        <w:t xml:space="preserve">location which are sequence of </w:t>
-      </w:r>
-      <w:r>
-        <w:rPr>
-          <w:rFonts w:asciiTheme="majorHAnsi" w:hAnsiTheme="majorHAnsi" w:cstheme="majorHAnsi"/>
-          <w:color w:val="333333"/>
-        </w:rPr>
-        <w:t>words that acts as a single unit at some level of linguistic analysis (</w:t>
+        <w:t>G</w:t>
+      </w:r>
+      <w:r>
+        <w:rPr>
+          <w:rFonts w:asciiTheme="majorHAnsi" w:hAnsiTheme="majorHAnsi" w:cstheme="majorHAnsi"/>
+        </w:rPr>
+        <w:t>enerate period</w:t>
+      </w:r>
+    </w:p>
+    <w:p>
+      <w:pPr>
+        <w:pStyle w:val="2"/>
+        <w:ind w:left="1440" w:firstLine="0"/>
+        <w:rPr>
+          <w:rFonts w:asciiTheme="majorHAnsi" w:hAnsiTheme="majorHAnsi" w:cstheme="majorHAnsi"/>
+        </w:rPr>
+      </w:pPr>
+      <w:r>
+        <w:rPr>
+          <w:rFonts w:asciiTheme="majorHAnsi" w:hAnsiTheme="majorHAnsi" w:cstheme="majorHAnsi"/>
+        </w:rPr>
+        <w:t>For example, a parser that lacks sufficient knowledge of verb-particle constructions might correctly assign look up the tower two interpretations (“glance up at the tower” vs. “consult a reference book about the tower”), but fail to treat the subtly different look the tower up as unambiguous (“consult a reference book” interpretation only) (Ivan A. Sag, 2002).</w:t>
+      </w:r>
+    </w:p>
+    <w:p>
+      <w:pPr>
+        <w:pStyle w:val="2"/>
+        <w:ind w:left="1440" w:firstLine="0"/>
+        <w:rPr>
+          <w:rFonts w:asciiTheme="majorHAnsi" w:hAnsiTheme="majorHAnsi" w:cstheme="majorHAnsi"/>
+        </w:rPr>
+      </w:pPr>
+      <w:r>
+        <w:rPr>
+          <w:rFonts w:asciiTheme="majorHAnsi" w:hAnsiTheme="majorHAnsi" w:cstheme="majorHAnsi"/>
+        </w:rPr>
+        <w:t>R</w:t>
+      </w:r>
+      <w:r>
+        <w:rPr>
+          <w:rFonts w:asciiTheme="majorHAnsi" w:hAnsiTheme="majorHAnsi" w:cstheme="majorHAnsi" w:hint="eastAsia"/>
+        </w:rPr>
+        <w:t>ecognition</w:t>
+      </w:r>
+      <w:r>
+        <w:rPr>
+          <w:rFonts w:asciiTheme="majorHAnsi" w:hAnsiTheme="majorHAnsi" w:cstheme="majorHAnsi"/>
+        </w:rPr>
+        <w:t xml:space="preserve"> period</w:t>
+      </w:r>
+    </w:p>
+    <w:p>
+      <w:pPr>
+        <w:pStyle w:val="2"/>
+        <w:ind w:left="1440" w:firstLine="0"/>
+        <w:rPr>
+          <w:rFonts w:asciiTheme="majorHAnsi" w:hAnsiTheme="majorHAnsi" w:cstheme="majorHAnsi"/>
+        </w:rPr>
+      </w:pPr>
+      <w:r>
+        <w:rPr>
+          <w:rFonts w:asciiTheme="majorHAnsi" w:hAnsiTheme="majorHAnsi" w:cstheme="majorHAnsi"/>
+        </w:rPr>
+        <w:t xml:space="preserve">disambiguation of collocation in context is frequent in corpora (e.g., bus stop, as in Does the bus stop here? vs. The bus stop is here.) (Miriam R. L. </w:t>
       </w:r>
       <w:proofErr w:type="spellStart"/>
       <w:r>
         <w:rPr>
           <w:rFonts w:asciiTheme="majorHAnsi" w:hAnsiTheme="majorHAnsi" w:cstheme="majorHAnsi"/>
-          <w:color w:val="333333"/>
-        </w:rPr>
-        <w:t>Calzolari</w:t>
+        </w:rPr>
+        <w:t>Petruck</w:t>
       </w:r>
       <w:proofErr w:type="spellEnd"/>
       <w:r>
         <w:rPr>
           <w:rFonts w:asciiTheme="majorHAnsi" w:hAnsiTheme="majorHAnsi" w:cstheme="majorHAnsi"/>
-          <w:color w:val="333333"/>
-        </w:rPr>
-        <w:t xml:space="preserve"> et al., 2002)</w:t>
-      </w:r>
-    </w:p>
-    <w:p>
-      <w:pPr>
-        <w:pStyle w:val="2"/>
-        <w:rPr>
-          <w:rFonts w:asciiTheme="majorHAnsi" w:hAnsiTheme="majorHAnsi" w:cstheme="majorHAnsi"/>
-          <w:color w:val="333333"/>
-        </w:rPr>
-      </w:pPr>
-    </w:p>
-    <w:p>
-      <w:pPr>
-        <w:pStyle w:val="2"/>
-        <w:rPr>
-          <w:rFonts w:asciiTheme="majorHAnsi" w:hAnsiTheme="majorHAnsi" w:cstheme="majorHAnsi"/>
-          <w:color w:val="333333"/>
-        </w:rPr>
-      </w:pPr>
-      <w:r>
-        <w:rPr>
-          <w:rFonts w:asciiTheme="majorHAnsi" w:hAnsiTheme="majorHAnsi" w:cstheme="majorHAnsi"/>
-          <w:color w:val="333333"/>
-        </w:rPr>
-        <w:t xml:space="preserve">Due to rich information and features of linguistic collocation representation, distributed vector representations of collocations allow us to mine collocation features statistically and consider word combinations as a unit during parsing if necessary. </w:t>
-      </w:r>
-    </w:p>
-    <w:p>
-      <w:pPr>
-        <w:pStyle w:val="2"/>
-        <w:rPr>
-          <w:rFonts w:asciiTheme="majorHAnsi" w:hAnsiTheme="majorHAnsi" w:cstheme="majorHAnsi"/>
-          <w:color w:val="333333"/>
-        </w:rPr>
-      </w:pPr>
-      <w:r>
-        <w:rPr>
-          <w:rFonts w:asciiTheme="majorHAnsi" w:hAnsiTheme="majorHAnsi" w:cstheme="majorHAnsi"/>
-          <w:color w:val="333333"/>
-        </w:rPr>
-        <w:t>Despite popularity of collocations and various labels, it is a limitation of collocation representation that many of collocations present an unusual structure (</w:t>
+        </w:rPr>
+        <w:t>, 2015)</w:t>
+      </w:r>
+    </w:p>
+    <w:p>
+      <w:pPr>
+        <w:pStyle w:val="2"/>
+        <w:rPr>
+          <w:rFonts w:asciiTheme="majorHAnsi" w:hAnsiTheme="majorHAnsi" w:cstheme="majorHAnsi"/>
+        </w:rPr>
+      </w:pPr>
+    </w:p>
+    <w:p>
+      <w:pPr>
+        <w:pStyle w:val="2"/>
+        <w:rPr>
+          <w:rFonts w:asciiTheme="majorHAnsi" w:hAnsiTheme="majorHAnsi" w:cstheme="majorHAnsi"/>
+        </w:rPr>
+      </w:pPr>
+      <w:r>
+        <w:rPr>
+          <w:rFonts w:asciiTheme="majorHAnsi" w:hAnsiTheme="majorHAnsi" w:cstheme="majorHAnsi"/>
+        </w:rPr>
+        <w:t xml:space="preserve">To overcome words sparsity, distributed representation is used to …, to overcome collocation sparsity, </w:t>
       </w:r>
       <w:proofErr w:type="spellStart"/>
       <w:r>
         <w:rPr>
           <w:rFonts w:asciiTheme="majorHAnsi" w:hAnsiTheme="majorHAnsi" w:cstheme="majorHAnsi"/>
-          <w:color w:val="333333"/>
-        </w:rPr>
-        <w:t>Iñaki</w:t>
+        </w:rPr>
+        <w:t>emmmm</w:t>
       </w:r>
       <w:proofErr w:type="spellEnd"/>
       <w:r>
         <w:rPr>
           <w:rFonts w:asciiTheme="majorHAnsi" w:hAnsiTheme="majorHAnsi" w:cstheme="majorHAnsi"/>
-          <w:color w:val="333333"/>
-        </w:rPr>
-        <w:t xml:space="preserve"> </w:t>
-      </w:r>
-      <w:proofErr w:type="spellStart"/>
-      <w:r>
-        <w:rPr>
-          <w:rFonts w:asciiTheme="majorHAnsi" w:hAnsiTheme="majorHAnsi" w:cstheme="majorHAnsi"/>
-          <w:color w:val="333333"/>
-        </w:rPr>
-        <w:t>Alegria</w:t>
-      </w:r>
-      <w:proofErr w:type="spellEnd"/>
-      <w:r>
-        <w:rPr>
-          <w:rFonts w:asciiTheme="majorHAnsi" w:hAnsiTheme="majorHAnsi" w:cstheme="majorHAnsi"/>
-          <w:color w:val="333333"/>
-        </w:rPr>
-        <w:t xml:space="preserve">, 2004), especially for languages with large vocabularies and many rare words. On the other hand, disambiguation of collocation in context is frequent in corpora (e.g., bus stop, as in Does the bus stop here? vs. The bus stop is here.) (Miriam R. L. </w:t>
-      </w:r>
-      <w:proofErr w:type="spellStart"/>
-      <w:r>
-        <w:rPr>
-          <w:rFonts w:asciiTheme="majorHAnsi" w:hAnsiTheme="majorHAnsi" w:cstheme="majorHAnsi"/>
-          <w:color w:val="333333"/>
-        </w:rPr>
-        <w:t>Petruck</w:t>
-      </w:r>
-      <w:proofErr w:type="spellEnd"/>
-      <w:r>
-        <w:rPr>
-          <w:rFonts w:asciiTheme="majorHAnsi" w:hAnsiTheme="majorHAnsi" w:cstheme="majorHAnsi"/>
-          <w:color w:val="333333"/>
-        </w:rPr>
-        <w:t>, 2015). Since both of them are hard for structured collocation representation, the representation learning of collocations become our inspiration in the recent work of machine learning community.</w:t>
-      </w:r>
-    </w:p>
-    <w:p>
-      <w:pPr>
-        <w:pStyle w:val="2"/>
-        <w:rPr>
-          <w:rFonts w:asciiTheme="majorHAnsi" w:hAnsiTheme="majorHAnsi" w:cstheme="majorHAnsi"/>
-        </w:rPr>
-      </w:pPr>
-      <w:r>
-        <w:rPr>
-          <w:rFonts w:asciiTheme="majorHAnsi" w:hAnsiTheme="majorHAnsi" w:cstheme="majorHAnsi" w:hint="eastAsia"/>
-        </w:rPr>
-        <w:t>On</w:t>
-      </w:r>
-      <w:r>
-        <w:rPr>
-          <w:rFonts w:asciiTheme="majorHAnsi" w:hAnsiTheme="majorHAnsi" w:cstheme="majorHAnsi"/>
-        </w:rPr>
-        <w:t xml:space="preserve"> the other hand, </w:t>
-      </w:r>
-      <w:proofErr w:type="gramStart"/>
-      <w:r>
-        <w:rPr>
-          <w:rFonts w:asciiTheme="majorHAnsi" w:hAnsiTheme="majorHAnsi" w:cstheme="majorHAnsi"/>
-        </w:rPr>
-        <w:t>If</w:t>
-      </w:r>
-      <w:proofErr w:type="gramEnd"/>
-      <w:r>
-        <w:rPr>
-          <w:rFonts w:asciiTheme="majorHAnsi" w:hAnsiTheme="majorHAnsi" w:cstheme="majorHAnsi"/>
-        </w:rPr>
-        <w:t xml:space="preserve"> there is one thing I’d like to get across to you today it is that sparse data is killing ML, which</w:t>
-      </w:r>
-      <w:r>
-        <w:rPr>
-          <w:rFonts w:asciiTheme="majorHAnsi" w:hAnsiTheme="majorHAnsi" w:cstheme="majorHAnsi"/>
-        </w:rPr>
-        <w:t xml:space="preserve"> is</w:t>
-      </w:r>
-      <w:r>
-        <w:rPr>
-          <w:rFonts w:asciiTheme="majorHAnsi" w:hAnsiTheme="majorHAnsi" w:cstheme="majorHAnsi"/>
-        </w:rPr>
-        <w:t xml:space="preserve"> the bottleneck in development of NLP application. For </w:t>
-      </w:r>
+        </w:rPr>
+        <w:t xml:space="preserve">. </w:t>
+      </w:r>
+    </w:p>
+    <w:p>
+      <w:pPr>
+        <w:pStyle w:val="2"/>
+        <w:rPr>
+          <w:rFonts w:asciiTheme="majorHAnsi" w:hAnsiTheme="majorHAnsi" w:cstheme="majorHAnsi"/>
+        </w:rPr>
+      </w:pPr>
+    </w:p>
+    <w:p>
+      <w:pPr>
+        <w:pStyle w:val="2"/>
+        <w:rPr>
+          <w:rFonts w:asciiTheme="majorHAnsi" w:hAnsiTheme="majorHAnsi" w:cstheme="majorHAnsi"/>
+        </w:rPr>
+      </w:pPr>
+      <w:r>
+        <w:rPr>
+          <w:rFonts w:asciiTheme="majorHAnsi" w:hAnsiTheme="majorHAnsi" w:cstheme="majorHAnsi"/>
+        </w:rPr>
+        <w:t>Why we have to represent collocation?</w:t>
+      </w:r>
+    </w:p>
+    <w:p>
+      <w:pPr>
+        <w:pStyle w:val="2"/>
+        <w:ind w:firstLineChars="225" w:firstLine="567"/>
+        <w:rPr>
+          <w:rFonts w:asciiTheme="majorHAnsi" w:hAnsiTheme="majorHAnsi" w:cstheme="majorHAnsi"/>
+        </w:rPr>
+      </w:pPr>
+      <w:r>
+        <w:rPr>
+          <w:rFonts w:asciiTheme="majorHAnsi" w:hAnsiTheme="majorHAnsi" w:cstheme="majorHAnsi"/>
+        </w:rPr>
+        <w:t xml:space="preserve">Since both of them are hard for structured collocation representation, the representation learning of collocations become our inspiration in the recent work of machine learning community. </w:t>
+      </w:r>
+    </w:p>
+    <w:p>
+      <w:pPr>
+        <w:pStyle w:val="2"/>
+        <w:ind w:firstLineChars="225" w:firstLine="567"/>
+        <w:rPr>
+          <w:rFonts w:asciiTheme="majorHAnsi" w:hAnsiTheme="majorHAnsi" w:cstheme="majorHAnsi"/>
+        </w:rPr>
+      </w:pPr>
+      <w:r>
+        <w:rPr>
+          <w:rFonts w:asciiTheme="majorHAnsi" w:hAnsiTheme="majorHAnsi" w:cstheme="majorHAnsi"/>
+        </w:rPr>
+        <w:t>We provide computational linguistics an unsupervised algorithm for Collocation Representing</w:t>
+      </w:r>
+    </w:p>
+    <w:p>
+      <w:pPr>
+        <w:pStyle w:val="2"/>
+        <w:ind w:firstLineChars="225" w:firstLine="567"/>
+        <w:rPr>
+          <w:rFonts w:asciiTheme="majorHAnsi" w:hAnsiTheme="majorHAnsi" w:cstheme="majorHAnsi"/>
+        </w:rPr>
+      </w:pPr>
+      <w:r>
+        <w:rPr>
+          <w:rFonts w:asciiTheme="majorHAnsi" w:hAnsiTheme="majorHAnsi" w:cstheme="majorHAnsi"/>
+        </w:rPr>
+        <w:t xml:space="preserve">Our algorithm represents dependency words by dense vectors that are trained to predict contexts of the head word. We show that these vectors provide high performance for extracting collocation similarities in syntactic and semantic. </w:t>
+      </w:r>
+    </w:p>
+    <w:p>
+      <w:pPr>
+        <w:pStyle w:val="2"/>
+        <w:ind w:firstLineChars="225" w:firstLine="567"/>
+        <w:rPr>
+          <w:rFonts w:asciiTheme="majorHAnsi" w:hAnsiTheme="majorHAnsi" w:cstheme="majorHAnsi"/>
+        </w:rPr>
+      </w:pPr>
       <w:r>
         <w:rPr>
           <w:rFonts w:asciiTheme="majorHAnsi" w:hAnsiTheme="majorHAnsi" w:cstheme="majorHAnsi"/>
         </w:rPr>
         <w:lastRenderedPageBreak/>
-        <w:t>example, Sparse data can be low frequency of n</w:t>
-      </w:r>
-      <w:r>
-        <w:rPr>
-          <w:rFonts w:asciiTheme="majorHAnsi" w:hAnsiTheme="majorHAnsi" w:cstheme="majorHAnsi"/>
-        </w:rPr>
-        <w:t>-</w:t>
-      </w:r>
-      <w:r>
-        <w:rPr>
-          <w:rFonts w:asciiTheme="majorHAnsi" w:hAnsiTheme="majorHAnsi" w:cstheme="majorHAnsi"/>
-        </w:rPr>
-        <w:t>grams, or lack of sentence structure</w:t>
-      </w:r>
-      <w:r>
-        <w:rPr>
-          <w:rFonts w:asciiTheme="majorHAnsi" w:hAnsiTheme="majorHAnsi" w:cstheme="majorHAnsi" w:hint="eastAsia"/>
-        </w:rPr>
-        <w:t>,</w:t>
-      </w:r>
-      <w:r>
-        <w:rPr>
-          <w:rFonts w:asciiTheme="majorHAnsi" w:hAnsiTheme="majorHAnsi" w:cstheme="majorHAnsi"/>
-        </w:rPr>
-        <w:t xml:space="preserve"> or border information of MWEs or collocations</w:t>
-      </w:r>
-      <w:r>
-        <w:rPr>
-          <w:rFonts w:asciiTheme="majorHAnsi" w:hAnsiTheme="majorHAnsi" w:cstheme="majorHAnsi"/>
-        </w:rPr>
-        <w:t>.</w:t>
-      </w:r>
-    </w:p>
-    <w:p>
-      <w:pPr>
-        <w:pStyle w:val="2"/>
-        <w:rPr>
-          <w:rFonts w:asciiTheme="majorHAnsi" w:hAnsiTheme="majorHAnsi" w:cstheme="majorHAnsi"/>
-        </w:rPr>
-      </w:pPr>
-      <w:r>
-        <w:rPr>
-          <w:rFonts w:asciiTheme="majorHAnsi" w:hAnsiTheme="majorHAnsi" w:cstheme="majorHAnsi"/>
-        </w:rPr>
-        <w:t>By collocation, we mean a directed association of head word and dependency word that constructed by fully random combine in a sentence.</w:t>
-      </w:r>
-    </w:p>
-    <w:p>
-      <w:pPr>
-        <w:pStyle w:val="2"/>
-        <w:ind w:left="1440" w:firstLine="0"/>
-        <w:rPr>
-          <w:rFonts w:asciiTheme="majorHAnsi" w:hAnsiTheme="majorHAnsi" w:cstheme="majorHAnsi"/>
-        </w:rPr>
-      </w:pPr>
-      <w:r>
-        <w:rPr>
-          <w:rFonts w:asciiTheme="majorHAnsi" w:hAnsiTheme="majorHAnsi" w:cstheme="majorHAnsi"/>
-          <w:color w:val="333333"/>
-        </w:rPr>
-        <w:t>G</w:t>
-      </w:r>
-      <w:r>
-        <w:rPr>
-          <w:rFonts w:asciiTheme="majorHAnsi" w:hAnsiTheme="majorHAnsi" w:cstheme="majorHAnsi"/>
-        </w:rPr>
-        <w:t>enerate period</w:t>
-      </w:r>
-    </w:p>
-    <w:p>
-      <w:pPr>
-        <w:pStyle w:val="2"/>
-        <w:ind w:left="1440" w:firstLine="0"/>
-        <w:rPr>
-          <w:rFonts w:asciiTheme="majorHAnsi" w:hAnsiTheme="majorHAnsi" w:cstheme="majorHAnsi"/>
-        </w:rPr>
-      </w:pPr>
-      <w:r>
-        <w:rPr>
-          <w:rFonts w:asciiTheme="majorHAnsi" w:hAnsiTheme="majorHAnsi" w:cstheme="majorHAnsi"/>
-        </w:rPr>
-        <w:t>For example, a parser that lacks sufficient knowledge of verb-particle constructions might correctly assign look up the tower two interpretations (“glance up at the tower” vs. “consult a reference book about the tower”), but fail to treat the subtly different look the tower up as unambiguous (“consult a reference book” interpretation only) (Ivan A. Sag, 2002).</w:t>
-      </w:r>
-    </w:p>
-    <w:p>
-      <w:pPr>
-        <w:pStyle w:val="2"/>
-        <w:ind w:left="1440" w:firstLine="0"/>
-        <w:rPr>
-          <w:rFonts w:asciiTheme="majorHAnsi" w:hAnsiTheme="majorHAnsi" w:cstheme="majorHAnsi"/>
-        </w:rPr>
-      </w:pPr>
-      <w:r>
-        <w:rPr>
-          <w:rFonts w:asciiTheme="majorHAnsi" w:hAnsiTheme="majorHAnsi" w:cstheme="majorHAnsi"/>
-        </w:rPr>
-        <w:t>R</w:t>
-      </w:r>
-      <w:r>
-        <w:rPr>
-          <w:rFonts w:asciiTheme="majorHAnsi" w:hAnsiTheme="majorHAnsi" w:cstheme="majorHAnsi" w:hint="eastAsia"/>
-        </w:rPr>
-        <w:t>ecognition</w:t>
-      </w:r>
-      <w:r>
-        <w:rPr>
-          <w:rFonts w:asciiTheme="majorHAnsi" w:hAnsiTheme="majorHAnsi" w:cstheme="majorHAnsi"/>
-        </w:rPr>
-        <w:t xml:space="preserve"> period</w:t>
-      </w:r>
-    </w:p>
-    <w:p>
-      <w:pPr>
-        <w:pStyle w:val="2"/>
-        <w:ind w:left="1440" w:firstLine="0"/>
-        <w:rPr>
-          <w:rFonts w:asciiTheme="majorHAnsi" w:hAnsiTheme="majorHAnsi" w:cstheme="majorHAnsi"/>
-        </w:rPr>
-      </w:pPr>
-      <w:r>
-        <w:rPr>
-          <w:rFonts w:asciiTheme="majorHAnsi" w:hAnsiTheme="majorHAnsi" w:cstheme="majorHAnsi"/>
-        </w:rPr>
-        <w:t xml:space="preserve">disambiguation of collocation in context is frequent in corpora (e.g., bus stop, as in Does the bus stop here? vs. The bus stop is here.) (Miriam R. L. </w:t>
-      </w:r>
-      <w:proofErr w:type="spellStart"/>
-      <w:r>
-        <w:rPr>
-          <w:rFonts w:asciiTheme="majorHAnsi" w:hAnsiTheme="majorHAnsi" w:cstheme="majorHAnsi"/>
-        </w:rPr>
-        <w:t>Petruck</w:t>
-      </w:r>
-      <w:proofErr w:type="spellEnd"/>
-      <w:r>
-        <w:rPr>
-          <w:rFonts w:asciiTheme="majorHAnsi" w:hAnsiTheme="majorHAnsi" w:cstheme="majorHAnsi"/>
-        </w:rPr>
-        <w:t>, 2015)</w:t>
-      </w:r>
-    </w:p>
-    <w:p>
-      <w:pPr>
-        <w:pStyle w:val="2"/>
-        <w:rPr>
-          <w:rFonts w:asciiTheme="majorHAnsi" w:hAnsiTheme="majorHAnsi" w:cstheme="majorHAnsi"/>
-        </w:rPr>
-      </w:pPr>
-    </w:p>
-    <w:p>
-      <w:pPr>
-        <w:pStyle w:val="2"/>
-        <w:rPr>
-          <w:rFonts w:asciiTheme="majorHAnsi" w:hAnsiTheme="majorHAnsi" w:cstheme="majorHAnsi"/>
-        </w:rPr>
-      </w:pPr>
-      <w:r>
-        <w:rPr>
-          <w:rFonts w:asciiTheme="majorHAnsi" w:hAnsiTheme="majorHAnsi" w:cstheme="majorHAnsi"/>
-        </w:rPr>
-        <w:t xml:space="preserve">To overcome words sparsity, distributed representation is used to …, to overcome collocation sparsity, </w:t>
-      </w:r>
-      <w:proofErr w:type="spellStart"/>
-      <w:r>
-        <w:rPr>
-          <w:rFonts w:asciiTheme="majorHAnsi" w:hAnsiTheme="majorHAnsi" w:cstheme="majorHAnsi"/>
-        </w:rPr>
-        <w:t>emmmm</w:t>
-      </w:r>
-      <w:proofErr w:type="spellEnd"/>
-      <w:r>
-        <w:rPr>
-          <w:rFonts w:asciiTheme="majorHAnsi" w:hAnsiTheme="majorHAnsi" w:cstheme="majorHAnsi"/>
-        </w:rPr>
-        <w:t xml:space="preserve">. </w:t>
-      </w:r>
-    </w:p>
-    <w:p>
-      <w:pPr>
-        <w:pStyle w:val="2"/>
-        <w:rPr>
-          <w:rFonts w:asciiTheme="majorHAnsi" w:hAnsiTheme="majorHAnsi" w:cstheme="majorHAnsi"/>
-        </w:rPr>
-      </w:pPr>
-    </w:p>
-    <w:p>
-      <w:pPr>
-        <w:pStyle w:val="2"/>
-        <w:rPr>
-          <w:rFonts w:asciiTheme="majorHAnsi" w:hAnsiTheme="majorHAnsi" w:cstheme="majorHAnsi"/>
-        </w:rPr>
-      </w:pPr>
-      <w:r>
-        <w:rPr>
-          <w:rFonts w:asciiTheme="majorHAnsi" w:hAnsiTheme="majorHAnsi" w:cstheme="majorHAnsi"/>
-        </w:rPr>
-        <w:t>Why we have to represent collocation?</w:t>
-      </w:r>
-    </w:p>
-    <w:p>
-      <w:pPr>
-        <w:pStyle w:val="2"/>
-        <w:ind w:firstLineChars="225" w:firstLine="540"/>
-        <w:rPr>
-          <w:rFonts w:asciiTheme="majorHAnsi" w:hAnsiTheme="majorHAnsi" w:cstheme="majorHAnsi"/>
-        </w:rPr>
-      </w:pPr>
-      <w:r>
-        <w:rPr>
-          <w:rFonts w:asciiTheme="majorHAnsi" w:hAnsiTheme="majorHAnsi" w:cstheme="majorHAnsi"/>
-        </w:rPr>
-        <w:t xml:space="preserve">Since both of them are hard for structured collocation representation, the representation learning of collocations become our inspiration in the recent work of machine learning community. </w:t>
-      </w:r>
-    </w:p>
-    <w:p>
-      <w:pPr>
-        <w:pStyle w:val="2"/>
-        <w:ind w:firstLineChars="225" w:firstLine="540"/>
-        <w:rPr>
-          <w:rFonts w:asciiTheme="majorHAnsi" w:hAnsiTheme="majorHAnsi" w:cstheme="majorHAnsi"/>
-        </w:rPr>
-      </w:pPr>
-      <w:r>
-        <w:rPr>
-          <w:rFonts w:asciiTheme="majorHAnsi" w:hAnsiTheme="majorHAnsi" w:cstheme="majorHAnsi"/>
-        </w:rPr>
-        <w:t>We provide computational linguistics an unsupervised algorithm for Collocation Representing</w:t>
-      </w:r>
-    </w:p>
-    <w:p>
-      <w:pPr>
-        <w:pStyle w:val="2"/>
-        <w:ind w:firstLineChars="225" w:firstLine="540"/>
-        <w:rPr>
-          <w:rFonts w:asciiTheme="majorHAnsi" w:hAnsiTheme="majorHAnsi" w:cstheme="majorHAnsi"/>
-        </w:rPr>
-      </w:pPr>
-      <w:r>
-        <w:rPr>
-          <w:rFonts w:asciiTheme="majorHAnsi" w:hAnsiTheme="majorHAnsi" w:cstheme="majorHAnsi"/>
-        </w:rPr>
-        <w:lastRenderedPageBreak/>
-        <w:t xml:space="preserve">Our algorithm represents dependency words by dense vectors that are trained to predict contexts of the head word. We show that these vectors provide high performance for extracting collocation similarities in syntactic and semantic. </w:t>
-      </w:r>
-    </w:p>
-    <w:p>
-      <w:pPr>
-        <w:pStyle w:val="2"/>
-        <w:ind w:firstLineChars="225" w:firstLine="540"/>
-        <w:rPr>
-          <w:rFonts w:asciiTheme="majorHAnsi" w:hAnsiTheme="majorHAnsi" w:cstheme="majorHAnsi"/>
-        </w:rPr>
-      </w:pPr>
-      <w:r>
-        <w:rPr>
-          <w:rFonts w:asciiTheme="majorHAnsi" w:hAnsiTheme="majorHAnsi" w:cstheme="majorHAnsi"/>
-        </w:rPr>
         <w:t xml:space="preserve">The quality of work results performs effective on our test set, which is measured in a verb-verb phrase collocation prediction task. </w:t>
       </w:r>
     </w:p>
     <w:p>
       <w:pPr>
         <w:pStyle w:val="2"/>
-        <w:ind w:firstLineChars="225" w:firstLine="540"/>
-        <w:rPr>
-          <w:rFonts w:asciiTheme="majorHAnsi" w:hAnsiTheme="majorHAnsi" w:cstheme="majorHAnsi"/>
-        </w:rPr>
-      </w:pPr>
-    </w:p>
-    <w:p>
-      <w:pPr>
-        <w:pStyle w:val="2"/>
-        <w:ind w:firstLineChars="225" w:firstLine="540"/>
+        <w:ind w:firstLineChars="225" w:firstLine="567"/>
+        <w:rPr>
+          <w:rFonts w:asciiTheme="majorHAnsi" w:hAnsiTheme="majorHAnsi" w:cstheme="majorHAnsi"/>
+        </w:rPr>
+      </w:pPr>
+    </w:p>
+    <w:p>
+      <w:pPr>
+        <w:pStyle w:val="2"/>
+        <w:ind w:firstLineChars="225" w:firstLine="567"/>
         <w:rPr>
           <w:rFonts w:asciiTheme="majorHAnsi" w:hAnsiTheme="majorHAnsi" w:cstheme="majorHAnsi"/>
         </w:rPr>
@@ -975,16 +1058,16 @@
     <w:p>
       <w:pPr>
         <w:pStyle w:val="2"/>
-        <w:ind w:firstLineChars="225" w:firstLine="540"/>
-        <w:rPr>
-          <w:rFonts w:asciiTheme="majorHAnsi" w:hAnsiTheme="majorHAnsi" w:cstheme="majorHAnsi"/>
-        </w:rPr>
-      </w:pPr>
-    </w:p>
-    <w:p>
-      <w:pPr>
-        <w:pStyle w:val="2"/>
-        <w:ind w:firstLineChars="225" w:firstLine="540"/>
+        <w:ind w:firstLineChars="225" w:firstLine="567"/>
+        <w:rPr>
+          <w:rFonts w:asciiTheme="majorHAnsi" w:hAnsiTheme="majorHAnsi" w:cstheme="majorHAnsi"/>
+        </w:rPr>
+      </w:pPr>
+    </w:p>
+    <w:p>
+      <w:pPr>
+        <w:pStyle w:val="2"/>
+        <w:ind w:firstLineChars="225" w:firstLine="567"/>
         <w:rPr>
           <w:rFonts w:asciiTheme="majorHAnsi" w:hAnsiTheme="majorHAnsi" w:cstheme="majorHAnsi"/>
         </w:rPr>
@@ -1034,7 +1117,6 @@
           <w:sz w:val="29"/>
           <w:szCs w:val="29"/>
         </w:rPr>
-        <w:lastRenderedPageBreak/>
         <w:t>Due to rich information and features of linguistic collocation representation, distributed vector representations of collocations allow us to mine collocation features statistically and consider word combinations as a unit during parsing if necessary.</w:t>
       </w:r>
     </w:p>
@@ -1062,7 +1144,16 @@
           <w:sz w:val="29"/>
           <w:szCs w:val="29"/>
         </w:rPr>
-        <w:t xml:space="preserve">In this paper, we study in depth one collocation phenomena: verb-verb phrase (In English, it can be compared to phenomena of infinitives and gerund as verb implement). We focus on distributed representations of collocations learned by neural networks, as it trained on corpora and huge amounts of Verb-verb phrase recognition with sparsity. We develop new model architectures that preserve the collocation regularities given contexts. We present collocations representation similarity goes beyond simple syntactic regularities. For measuring both syntactic and semantic regularities, we present experiments of predicting Verb-verb phrase recognition in test set that labeled by students of Applied Linguistics, and show that linguistic regularities can be learned with considerable accuracy. Moreover, we discuss how training time and accuracy depends on the amount of the corpora and collocations. </w:t>
+        <w:t xml:space="preserve">In this paper, we study in depth one collocation phenomena: verb-verb phrase (In English, it can be compared to phenomena of infinitives and gerund as verb </w:t>
+      </w:r>
+      <w:r>
+        <w:rPr>
+          <w:rFonts w:ascii="Times New Roman" w:eastAsiaTheme="minorEastAsia" w:hAnsi="Times New Roman" w:cs="Times New Roman"/>
+          <w:sz w:val="29"/>
+          <w:szCs w:val="29"/>
+        </w:rPr>
+        <w:lastRenderedPageBreak/>
+        <w:t xml:space="preserve">implement). We focus on distributed representations of collocations learned by neural networks, as it trained on corpora and huge amounts of Verb-verb phrase recognition with sparsity. We develop new model architectures that preserve the collocation regularities given contexts. We present collocations representation similarity goes beyond simple syntactic regularities. For measuring both syntactic and semantic regularities, we present experiments of predicting Verb-verb phrase recognition in test set that labeled by students of Applied Linguistics, and show that linguistic regularities can be learned with considerable accuracy. Moreover, we discuss how training time and accuracy depends on the amount of the corpora and collocations. </w:t>
       </w:r>
     </w:p>
     <w:p>
@@ -1097,7 +1188,7 @@
     <w:p>
       <w:pPr>
         <w:pStyle w:val="2"/>
-        <w:ind w:firstLineChars="225" w:firstLine="540"/>
+        <w:ind w:firstLineChars="225" w:firstLine="567"/>
         <w:rPr>
           <w:rFonts w:asciiTheme="majorHAnsi" w:hAnsiTheme="majorHAnsi" w:cstheme="majorHAnsi"/>
         </w:rPr>
@@ -1236,7 +1327,6 @@
         <w:rPr>
           <w:rFonts w:asciiTheme="majorHAnsi" w:hAnsiTheme="majorHAnsi" w:cstheme="majorHAnsi"/>
         </w:rPr>
-        <w:lastRenderedPageBreak/>
         <w:tab/>
         <w:t>to outline</w:t>
       </w:r>
@@ -1309,6 +1399,7 @@
         <w:rPr>
           <w:rFonts w:asciiTheme="majorHAnsi" w:hAnsiTheme="majorHAnsi" w:cstheme="majorHAnsi"/>
         </w:rPr>
+        <w:lastRenderedPageBreak/>
         <w:t>In the first part I give a few basic definitions.</w:t>
       </w:r>
     </w:p>
@@ -1577,418 +1668,417 @@
         <w:rPr>
           <w:rFonts w:asciiTheme="majorHAnsi" w:hAnsiTheme="majorHAnsi" w:cstheme="majorHAnsi"/>
         </w:rPr>
+        <w:t>Now let’s take an example</w:t>
+      </w:r>
+    </w:p>
+    <w:p>
+      <w:pPr>
+        <w:pStyle w:val="2"/>
+        <w:rPr>
+          <w:rFonts w:asciiTheme="majorHAnsi" w:hAnsiTheme="majorHAnsi" w:cstheme="majorHAnsi"/>
+        </w:rPr>
+      </w:pPr>
+      <w:r>
+        <w:rPr>
+          <w:rFonts w:asciiTheme="majorHAnsi" w:hAnsiTheme="majorHAnsi" w:cstheme="majorHAnsi"/>
+        </w:rPr>
+        <w:t>An example of this can be found</w:t>
+      </w:r>
+    </w:p>
+    <w:p>
+      <w:pPr>
+        <w:pStyle w:val="2"/>
+        <w:rPr>
+          <w:rFonts w:asciiTheme="majorHAnsi" w:hAnsiTheme="majorHAnsi" w:cstheme="majorHAnsi"/>
+        </w:rPr>
+      </w:pPr>
+      <w:r>
+        <w:rPr>
+          <w:rFonts w:asciiTheme="majorHAnsi" w:hAnsiTheme="majorHAnsi" w:cstheme="majorHAnsi"/>
+        </w:rPr>
+        <w:t>To illustrate this</w:t>
+      </w:r>
+    </w:p>
+    <w:p>
+      <w:pPr>
+        <w:pStyle w:val="2"/>
+        <w:rPr>
+          <w:rFonts w:asciiTheme="majorHAnsi" w:hAnsiTheme="majorHAnsi" w:cstheme="majorHAnsi"/>
+        </w:rPr>
+      </w:pPr>
+      <w:r>
+        <w:rPr>
+          <w:rFonts w:asciiTheme="majorHAnsi" w:hAnsiTheme="majorHAnsi" w:cstheme="majorHAnsi"/>
+        </w:rPr>
+        <w:t>Let’s see this through an example</w:t>
+      </w:r>
+    </w:p>
+    <w:p>
+      <w:pPr>
+        <w:pStyle w:val="2"/>
+        <w:rPr>
+          <w:rFonts w:asciiTheme="majorHAnsi" w:hAnsiTheme="majorHAnsi" w:cstheme="majorHAnsi"/>
+        </w:rPr>
+      </w:pPr>
+      <w:r>
+        <w:rPr>
+          <w:rFonts w:asciiTheme="majorHAnsi" w:hAnsiTheme="majorHAnsi" w:cstheme="majorHAnsi"/>
+        </w:rPr>
+        <w:t xml:space="preserve">For example, </w:t>
+      </w:r>
+    </w:p>
+    <w:p>
+      <w:pPr>
+        <w:pStyle w:val="2"/>
+        <w:rPr>
+          <w:rFonts w:asciiTheme="majorHAnsi" w:hAnsiTheme="majorHAnsi" w:cstheme="majorHAnsi"/>
+        </w:rPr>
+      </w:pPr>
+      <w:r>
+        <w:rPr>
+          <w:rFonts w:asciiTheme="majorHAnsi" w:hAnsiTheme="majorHAnsi" w:cstheme="majorHAnsi"/>
+        </w:rPr>
+        <w:t>For instance,</w:t>
+      </w:r>
+    </w:p>
+    <w:p>
+      <w:pPr>
+        <w:pStyle w:val="2"/>
+        <w:rPr>
+          <w:rFonts w:asciiTheme="majorHAnsi" w:hAnsiTheme="majorHAnsi" w:cstheme="majorHAnsi"/>
+        </w:rPr>
+      </w:pPr>
+    </w:p>
+    <w:p>
+      <w:pPr>
+        <w:pStyle w:val="2"/>
+        <w:rPr>
+          <w:rFonts w:asciiTheme="majorHAnsi" w:hAnsiTheme="majorHAnsi" w:cstheme="majorHAnsi"/>
+        </w:rPr>
+      </w:pPr>
+      <w:r>
+        <w:rPr>
+          <w:rFonts w:asciiTheme="majorHAnsi" w:hAnsiTheme="majorHAnsi" w:cstheme="majorHAnsi"/>
+        </w:rPr>
+        <w:t xml:space="preserve">Let me rephrase that, </w:t>
+      </w:r>
+    </w:p>
+    <w:p>
+      <w:pPr>
+        <w:pStyle w:val="2"/>
+        <w:rPr>
+          <w:rFonts w:asciiTheme="majorHAnsi" w:hAnsiTheme="majorHAnsi" w:cstheme="majorHAnsi"/>
+        </w:rPr>
+      </w:pPr>
+      <w:r>
+        <w:rPr>
+          <w:rFonts w:asciiTheme="majorHAnsi" w:hAnsiTheme="majorHAnsi" w:cstheme="majorHAnsi"/>
+        </w:rPr>
+        <w:t>In other words</w:t>
+      </w:r>
+    </w:p>
+    <w:p>
+      <w:pPr>
+        <w:pStyle w:val="2"/>
+        <w:rPr>
+          <w:rFonts w:asciiTheme="majorHAnsi" w:hAnsiTheme="majorHAnsi" w:cstheme="majorHAnsi"/>
+        </w:rPr>
+      </w:pPr>
+      <w:r>
+        <w:rPr>
+          <w:rFonts w:asciiTheme="majorHAnsi" w:hAnsiTheme="majorHAnsi" w:cstheme="majorHAnsi"/>
+        </w:rPr>
+        <w:t>Another way of saying the same thing is</w:t>
+      </w:r>
+    </w:p>
+    <w:p>
+      <w:pPr>
+        <w:pStyle w:val="2"/>
+        <w:rPr>
+          <w:rFonts w:asciiTheme="majorHAnsi" w:hAnsiTheme="majorHAnsi" w:cstheme="majorHAnsi"/>
+        </w:rPr>
+      </w:pPr>
+      <w:r>
+        <w:rPr>
+          <w:rFonts w:asciiTheme="majorHAnsi" w:hAnsiTheme="majorHAnsi" w:cstheme="majorHAnsi"/>
+        </w:rPr>
+        <w:t>That is to say</w:t>
+      </w:r>
+    </w:p>
+    <w:p>
+      <w:pPr>
+        <w:pStyle w:val="2"/>
+        <w:rPr>
+          <w:rFonts w:asciiTheme="majorHAnsi" w:hAnsiTheme="majorHAnsi" w:cstheme="majorHAnsi"/>
+        </w:rPr>
+      </w:pPr>
+    </w:p>
+    <w:p>
+      <w:pPr>
+        <w:pStyle w:val="2"/>
+        <w:rPr>
+          <w:rFonts w:asciiTheme="majorHAnsi" w:hAnsiTheme="majorHAnsi" w:cstheme="majorHAnsi"/>
+        </w:rPr>
+      </w:pPr>
+      <w:r>
+        <w:rPr>
+          <w:rFonts w:asciiTheme="majorHAnsi" w:hAnsiTheme="majorHAnsi" w:cstheme="majorHAnsi"/>
+        </w:rPr>
+        <w:t xml:space="preserve">What is very significant is </w:t>
+      </w:r>
+    </w:p>
+    <w:p>
+      <w:pPr>
+        <w:pStyle w:val="2"/>
+        <w:rPr>
+          <w:rFonts w:asciiTheme="majorHAnsi" w:hAnsiTheme="majorHAnsi" w:cstheme="majorHAnsi"/>
+        </w:rPr>
+      </w:pPr>
+      <w:r>
+        <w:rPr>
+          <w:rFonts w:asciiTheme="majorHAnsi" w:hAnsiTheme="majorHAnsi" w:cstheme="majorHAnsi"/>
+        </w:rPr>
+        <w:t>What is important to remember</w:t>
+      </w:r>
+    </w:p>
+    <w:p>
+      <w:pPr>
+        <w:pStyle w:val="2"/>
+        <w:rPr>
+          <w:rFonts w:asciiTheme="majorHAnsi" w:hAnsiTheme="majorHAnsi" w:cstheme="majorHAnsi"/>
+        </w:rPr>
+      </w:pPr>
+      <w:r>
+        <w:rPr>
+          <w:rFonts w:asciiTheme="majorHAnsi" w:hAnsiTheme="majorHAnsi" w:cstheme="majorHAnsi"/>
+        </w:rPr>
+        <w:t xml:space="preserve">I’d like to emphasize the fact that </w:t>
+      </w:r>
+    </w:p>
+    <w:p>
+      <w:pPr>
+        <w:pStyle w:val="2"/>
+        <w:rPr>
+          <w:rFonts w:asciiTheme="majorHAnsi" w:hAnsiTheme="majorHAnsi" w:cstheme="majorHAnsi"/>
+        </w:rPr>
+      </w:pPr>
+      <w:r>
+        <w:rPr>
+          <w:rFonts w:asciiTheme="majorHAnsi" w:hAnsiTheme="majorHAnsi" w:cstheme="majorHAnsi"/>
+        </w:rPr>
+        <w:t xml:space="preserve">I’d like to stress the importance of </w:t>
+      </w:r>
+    </w:p>
+    <w:p>
+      <w:pPr>
+        <w:pStyle w:val="2"/>
+        <w:rPr>
+          <w:rFonts w:asciiTheme="majorHAnsi" w:hAnsiTheme="majorHAnsi" w:cstheme="majorHAnsi"/>
+        </w:rPr>
+      </w:pPr>
+      <w:r>
+        <w:rPr>
+          <w:rFonts w:asciiTheme="majorHAnsi" w:hAnsiTheme="majorHAnsi" w:cstheme="majorHAnsi"/>
+        </w:rPr>
+        <w:t>What I tried to bring out</w:t>
+      </w:r>
+    </w:p>
+    <w:p>
+      <w:pPr>
+        <w:pStyle w:val="2"/>
+        <w:rPr>
+          <w:rFonts w:asciiTheme="majorHAnsi" w:hAnsiTheme="majorHAnsi" w:cstheme="majorHAnsi"/>
+        </w:rPr>
+      </w:pPr>
+      <w:r>
+        <w:rPr>
+          <w:rFonts w:asciiTheme="majorHAnsi" w:hAnsiTheme="majorHAnsi" w:cstheme="majorHAnsi"/>
+        </w:rPr>
+        <w:t>What we need to focus on</w:t>
+      </w:r>
+    </w:p>
+    <w:p>
+      <w:pPr>
+        <w:pStyle w:val="2"/>
+        <w:rPr>
+          <w:rFonts w:asciiTheme="majorHAnsi" w:hAnsiTheme="majorHAnsi" w:cstheme="majorHAnsi"/>
+        </w:rPr>
+      </w:pPr>
+    </w:p>
+    <w:p>
+      <w:pPr>
+        <w:pStyle w:val="2"/>
+        <w:rPr>
+          <w:rFonts w:asciiTheme="majorHAnsi" w:hAnsiTheme="majorHAnsi" w:cstheme="majorHAnsi"/>
+        </w:rPr>
+      </w:pPr>
+      <w:r>
+        <w:rPr>
+          <w:rFonts w:asciiTheme="majorHAnsi" w:hAnsiTheme="majorHAnsi" w:cstheme="majorHAnsi"/>
+        </w:rPr>
+        <w:t xml:space="preserve">To summarize </w:t>
+      </w:r>
+    </w:p>
+    <w:p>
+      <w:pPr>
+        <w:pStyle w:val="2"/>
+        <w:rPr>
+          <w:rFonts w:asciiTheme="majorHAnsi" w:hAnsiTheme="majorHAnsi" w:cstheme="majorHAnsi"/>
+        </w:rPr>
+      </w:pPr>
+      <w:r>
+        <w:rPr>
+          <w:rFonts w:asciiTheme="majorHAnsi" w:hAnsiTheme="majorHAnsi" w:cstheme="majorHAnsi"/>
+        </w:rPr>
+        <w:t>To sum up,</w:t>
+      </w:r>
+    </w:p>
+    <w:p>
+      <w:pPr>
+        <w:pStyle w:val="2"/>
+        <w:rPr>
+          <w:rFonts w:asciiTheme="majorHAnsi" w:hAnsiTheme="majorHAnsi" w:cstheme="majorHAnsi"/>
+        </w:rPr>
+      </w:pPr>
+      <w:r>
+        <w:rPr>
+          <w:rFonts w:asciiTheme="majorHAnsi" w:hAnsiTheme="majorHAnsi" w:cstheme="majorHAnsi"/>
+        </w:rPr>
+        <w:t>Let me summarize by saying</w:t>
+      </w:r>
+    </w:p>
+    <w:p>
+      <w:pPr>
+        <w:pStyle w:val="2"/>
+        <w:rPr>
+          <w:rFonts w:asciiTheme="majorHAnsi" w:hAnsiTheme="majorHAnsi" w:cstheme="majorHAnsi"/>
+        </w:rPr>
+      </w:pPr>
+      <w:r>
+        <w:rPr>
+          <w:rFonts w:asciiTheme="majorHAnsi" w:hAnsiTheme="majorHAnsi" w:cstheme="majorHAnsi"/>
+        </w:rPr>
+        <w:t>So that concludes my overview</w:t>
+      </w:r>
+    </w:p>
+    <w:p>
+      <w:pPr>
+        <w:pStyle w:val="2"/>
+        <w:rPr>
+          <w:rFonts w:asciiTheme="majorHAnsi" w:hAnsiTheme="majorHAnsi" w:cstheme="majorHAnsi"/>
+        </w:rPr>
+      </w:pPr>
+      <w:r>
+        <w:rPr>
+          <w:rFonts w:asciiTheme="majorHAnsi" w:hAnsiTheme="majorHAnsi" w:cstheme="majorHAnsi"/>
+        </w:rPr>
+        <w:t>In conclusion</w:t>
+      </w:r>
+    </w:p>
+    <w:p>
+      <w:pPr>
+        <w:pStyle w:val="2"/>
+        <w:rPr>
+          <w:rFonts w:asciiTheme="majorHAnsi" w:hAnsiTheme="majorHAnsi" w:cstheme="majorHAnsi"/>
+        </w:rPr>
+      </w:pPr>
+      <w:r>
+        <w:rPr>
+          <w:rFonts w:asciiTheme="majorHAnsi" w:hAnsiTheme="majorHAnsi" w:cstheme="majorHAnsi"/>
+        </w:rPr>
+        <w:t>Briefly said</w:t>
+      </w:r>
+    </w:p>
+    <w:p>
+      <w:pPr>
+        <w:pStyle w:val="2"/>
+        <w:rPr>
+          <w:rFonts w:asciiTheme="majorHAnsi" w:hAnsiTheme="majorHAnsi" w:cstheme="majorHAnsi"/>
+        </w:rPr>
+      </w:pPr>
+      <w:r>
+        <w:rPr>
+          <w:rFonts w:asciiTheme="majorHAnsi" w:hAnsiTheme="majorHAnsi" w:cstheme="majorHAnsi"/>
+        </w:rPr>
+        <w:t>In short,</w:t>
+      </w:r>
+    </w:p>
+    <w:p>
+      <w:pPr>
+        <w:pStyle w:val="2"/>
+        <w:rPr>
+          <w:rFonts w:asciiTheme="majorHAnsi" w:hAnsiTheme="majorHAnsi" w:cstheme="majorHAnsi"/>
+        </w:rPr>
+      </w:pPr>
+      <w:r>
+        <w:rPr>
+          <w:rFonts w:asciiTheme="majorHAnsi" w:hAnsiTheme="majorHAnsi" w:cstheme="majorHAnsi"/>
+        </w:rPr>
+        <w:t xml:space="preserve">What I’ve tried to show in this part </w:t>
+      </w:r>
+    </w:p>
+    <w:p>
+      <w:pPr>
+        <w:pStyle w:val="2"/>
+        <w:rPr>
+          <w:rFonts w:asciiTheme="majorHAnsi" w:hAnsiTheme="majorHAnsi" w:cstheme="majorHAnsi"/>
+        </w:rPr>
+      </w:pPr>
+      <w:r>
+        <w:rPr>
+          <w:rFonts w:asciiTheme="majorHAnsi" w:hAnsiTheme="majorHAnsi" w:cstheme="majorHAnsi"/>
+        </w:rPr>
+        <w:t>To recap what we’ve seen so far</w:t>
+      </w:r>
+    </w:p>
+    <w:p>
+      <w:pPr>
+        <w:pStyle w:val="2"/>
+        <w:rPr>
+          <w:rFonts w:asciiTheme="majorHAnsi" w:hAnsiTheme="majorHAnsi" w:cstheme="majorHAnsi"/>
+        </w:rPr>
+      </w:pPr>
+    </w:p>
+    <w:p>
+      <w:pPr>
+        <w:pStyle w:val="2"/>
+        <w:rPr>
+          <w:rFonts w:asciiTheme="majorHAnsi" w:hAnsiTheme="majorHAnsi" w:cstheme="majorHAnsi"/>
+        </w:rPr>
+      </w:pPr>
+      <w:r>
+        <w:rPr>
+          <w:rFonts w:asciiTheme="majorHAnsi" w:hAnsiTheme="majorHAnsi" w:cstheme="majorHAnsi"/>
+        </w:rPr>
+        <w:t>As I already said earlier</w:t>
+      </w:r>
+    </w:p>
+    <w:p>
+      <w:pPr>
+        <w:pStyle w:val="2"/>
+        <w:rPr>
+          <w:rFonts w:asciiTheme="majorHAnsi" w:hAnsiTheme="majorHAnsi" w:cstheme="majorHAnsi"/>
+        </w:rPr>
+      </w:pPr>
+      <w:r>
+        <w:rPr>
+          <w:rFonts w:asciiTheme="majorHAnsi" w:hAnsiTheme="majorHAnsi" w:cstheme="majorHAnsi"/>
+        </w:rPr>
+        <w:t>As we saw in part one</w:t>
+      </w:r>
+    </w:p>
+    <w:p>
+      <w:pPr>
+        <w:pStyle w:val="2"/>
+        <w:rPr>
+          <w:rFonts w:asciiTheme="majorHAnsi" w:hAnsiTheme="majorHAnsi" w:cstheme="majorHAnsi"/>
+        </w:rPr>
+      </w:pPr>
+      <w:r>
+        <w:rPr>
+          <w:rFonts w:asciiTheme="majorHAnsi" w:hAnsiTheme="majorHAnsi" w:cstheme="majorHAnsi"/>
+        </w:rPr>
         <w:lastRenderedPageBreak/>
-        <w:t>Now let’s take an example</w:t>
-      </w:r>
-    </w:p>
-    <w:p>
-      <w:pPr>
-        <w:pStyle w:val="2"/>
-        <w:rPr>
-          <w:rFonts w:asciiTheme="majorHAnsi" w:hAnsiTheme="majorHAnsi" w:cstheme="majorHAnsi"/>
-        </w:rPr>
-      </w:pPr>
-      <w:r>
-        <w:rPr>
-          <w:rFonts w:asciiTheme="majorHAnsi" w:hAnsiTheme="majorHAnsi" w:cstheme="majorHAnsi"/>
-        </w:rPr>
-        <w:t>An example of this can be found</w:t>
-      </w:r>
-    </w:p>
-    <w:p>
-      <w:pPr>
-        <w:pStyle w:val="2"/>
-        <w:rPr>
-          <w:rFonts w:asciiTheme="majorHAnsi" w:hAnsiTheme="majorHAnsi" w:cstheme="majorHAnsi"/>
-        </w:rPr>
-      </w:pPr>
-      <w:r>
-        <w:rPr>
-          <w:rFonts w:asciiTheme="majorHAnsi" w:hAnsiTheme="majorHAnsi" w:cstheme="majorHAnsi"/>
-        </w:rPr>
-        <w:t>To illustrate this</w:t>
-      </w:r>
-    </w:p>
-    <w:p>
-      <w:pPr>
-        <w:pStyle w:val="2"/>
-        <w:rPr>
-          <w:rFonts w:asciiTheme="majorHAnsi" w:hAnsiTheme="majorHAnsi" w:cstheme="majorHAnsi"/>
-        </w:rPr>
-      </w:pPr>
-      <w:r>
-        <w:rPr>
-          <w:rFonts w:asciiTheme="majorHAnsi" w:hAnsiTheme="majorHAnsi" w:cstheme="majorHAnsi"/>
-        </w:rPr>
-        <w:t>Let’s see this through an example</w:t>
-      </w:r>
-    </w:p>
-    <w:p>
-      <w:pPr>
-        <w:pStyle w:val="2"/>
-        <w:rPr>
-          <w:rFonts w:asciiTheme="majorHAnsi" w:hAnsiTheme="majorHAnsi" w:cstheme="majorHAnsi"/>
-        </w:rPr>
-      </w:pPr>
-      <w:r>
-        <w:rPr>
-          <w:rFonts w:asciiTheme="majorHAnsi" w:hAnsiTheme="majorHAnsi" w:cstheme="majorHAnsi"/>
-        </w:rPr>
-        <w:t xml:space="preserve">For example, </w:t>
-      </w:r>
-    </w:p>
-    <w:p>
-      <w:pPr>
-        <w:pStyle w:val="2"/>
-        <w:rPr>
-          <w:rFonts w:asciiTheme="majorHAnsi" w:hAnsiTheme="majorHAnsi" w:cstheme="majorHAnsi"/>
-        </w:rPr>
-      </w:pPr>
-      <w:r>
-        <w:rPr>
-          <w:rFonts w:asciiTheme="majorHAnsi" w:hAnsiTheme="majorHAnsi" w:cstheme="majorHAnsi"/>
-        </w:rPr>
-        <w:t>For instance,</w:t>
-      </w:r>
-    </w:p>
-    <w:p>
-      <w:pPr>
-        <w:pStyle w:val="2"/>
-        <w:rPr>
-          <w:rFonts w:asciiTheme="majorHAnsi" w:hAnsiTheme="majorHAnsi" w:cstheme="majorHAnsi"/>
-        </w:rPr>
-      </w:pPr>
-    </w:p>
-    <w:p>
-      <w:pPr>
-        <w:pStyle w:val="2"/>
-        <w:rPr>
-          <w:rFonts w:asciiTheme="majorHAnsi" w:hAnsiTheme="majorHAnsi" w:cstheme="majorHAnsi"/>
-        </w:rPr>
-      </w:pPr>
-      <w:r>
-        <w:rPr>
-          <w:rFonts w:asciiTheme="majorHAnsi" w:hAnsiTheme="majorHAnsi" w:cstheme="majorHAnsi"/>
-        </w:rPr>
-        <w:t xml:space="preserve">Let me rephrase that, </w:t>
-      </w:r>
-    </w:p>
-    <w:p>
-      <w:pPr>
-        <w:pStyle w:val="2"/>
-        <w:rPr>
-          <w:rFonts w:asciiTheme="majorHAnsi" w:hAnsiTheme="majorHAnsi" w:cstheme="majorHAnsi"/>
-        </w:rPr>
-      </w:pPr>
-      <w:r>
-        <w:rPr>
-          <w:rFonts w:asciiTheme="majorHAnsi" w:hAnsiTheme="majorHAnsi" w:cstheme="majorHAnsi"/>
-        </w:rPr>
-        <w:t>In other words</w:t>
-      </w:r>
-    </w:p>
-    <w:p>
-      <w:pPr>
-        <w:pStyle w:val="2"/>
-        <w:rPr>
-          <w:rFonts w:asciiTheme="majorHAnsi" w:hAnsiTheme="majorHAnsi" w:cstheme="majorHAnsi"/>
-        </w:rPr>
-      </w:pPr>
-      <w:r>
-        <w:rPr>
-          <w:rFonts w:asciiTheme="majorHAnsi" w:hAnsiTheme="majorHAnsi" w:cstheme="majorHAnsi"/>
-        </w:rPr>
-        <w:t>Another way of saying the same thing is</w:t>
-      </w:r>
-    </w:p>
-    <w:p>
-      <w:pPr>
-        <w:pStyle w:val="2"/>
-        <w:rPr>
-          <w:rFonts w:asciiTheme="majorHAnsi" w:hAnsiTheme="majorHAnsi" w:cstheme="majorHAnsi"/>
-        </w:rPr>
-      </w:pPr>
-      <w:r>
-        <w:rPr>
-          <w:rFonts w:asciiTheme="majorHAnsi" w:hAnsiTheme="majorHAnsi" w:cstheme="majorHAnsi"/>
-        </w:rPr>
-        <w:t>That is to say</w:t>
-      </w:r>
-    </w:p>
-    <w:p>
-      <w:pPr>
-        <w:pStyle w:val="2"/>
-        <w:rPr>
-          <w:rFonts w:asciiTheme="majorHAnsi" w:hAnsiTheme="majorHAnsi" w:cstheme="majorHAnsi"/>
-        </w:rPr>
-      </w:pPr>
-    </w:p>
-    <w:p>
-      <w:pPr>
-        <w:pStyle w:val="2"/>
-        <w:rPr>
-          <w:rFonts w:asciiTheme="majorHAnsi" w:hAnsiTheme="majorHAnsi" w:cstheme="majorHAnsi"/>
-        </w:rPr>
-      </w:pPr>
-      <w:r>
-        <w:rPr>
-          <w:rFonts w:asciiTheme="majorHAnsi" w:hAnsiTheme="majorHAnsi" w:cstheme="majorHAnsi"/>
-        </w:rPr>
-        <w:t xml:space="preserve">What is very significant is </w:t>
-      </w:r>
-    </w:p>
-    <w:p>
-      <w:pPr>
-        <w:pStyle w:val="2"/>
-        <w:rPr>
-          <w:rFonts w:asciiTheme="majorHAnsi" w:hAnsiTheme="majorHAnsi" w:cstheme="majorHAnsi"/>
-        </w:rPr>
-      </w:pPr>
-      <w:r>
-        <w:rPr>
-          <w:rFonts w:asciiTheme="majorHAnsi" w:hAnsiTheme="majorHAnsi" w:cstheme="majorHAnsi"/>
-        </w:rPr>
-        <w:t>What is important to remember</w:t>
-      </w:r>
-    </w:p>
-    <w:p>
-      <w:pPr>
-        <w:pStyle w:val="2"/>
-        <w:rPr>
-          <w:rFonts w:asciiTheme="majorHAnsi" w:hAnsiTheme="majorHAnsi" w:cstheme="majorHAnsi"/>
-        </w:rPr>
-      </w:pPr>
-      <w:r>
-        <w:rPr>
-          <w:rFonts w:asciiTheme="majorHAnsi" w:hAnsiTheme="majorHAnsi" w:cstheme="majorHAnsi"/>
-        </w:rPr>
-        <w:t xml:space="preserve">I’d like to emphasize the fact that </w:t>
-      </w:r>
-    </w:p>
-    <w:p>
-      <w:pPr>
-        <w:pStyle w:val="2"/>
-        <w:rPr>
-          <w:rFonts w:asciiTheme="majorHAnsi" w:hAnsiTheme="majorHAnsi" w:cstheme="majorHAnsi"/>
-        </w:rPr>
-      </w:pPr>
-      <w:r>
-        <w:rPr>
-          <w:rFonts w:asciiTheme="majorHAnsi" w:hAnsiTheme="majorHAnsi" w:cstheme="majorHAnsi"/>
-        </w:rPr>
-        <w:t xml:space="preserve">I’d like to stress the importance of </w:t>
-      </w:r>
-    </w:p>
-    <w:p>
-      <w:pPr>
-        <w:pStyle w:val="2"/>
-        <w:rPr>
-          <w:rFonts w:asciiTheme="majorHAnsi" w:hAnsiTheme="majorHAnsi" w:cstheme="majorHAnsi"/>
-        </w:rPr>
-      </w:pPr>
-      <w:r>
-        <w:rPr>
-          <w:rFonts w:asciiTheme="majorHAnsi" w:hAnsiTheme="majorHAnsi" w:cstheme="majorHAnsi"/>
-        </w:rPr>
-        <w:t>What I tried to bring out</w:t>
-      </w:r>
-    </w:p>
-    <w:p>
-      <w:pPr>
-        <w:pStyle w:val="2"/>
-        <w:rPr>
-          <w:rFonts w:asciiTheme="majorHAnsi" w:hAnsiTheme="majorHAnsi" w:cstheme="majorHAnsi"/>
-        </w:rPr>
-      </w:pPr>
-      <w:r>
-        <w:rPr>
-          <w:rFonts w:asciiTheme="majorHAnsi" w:hAnsiTheme="majorHAnsi" w:cstheme="majorHAnsi"/>
-        </w:rPr>
-        <w:t>What we need to focus on</w:t>
-      </w:r>
-    </w:p>
-    <w:p>
-      <w:pPr>
-        <w:pStyle w:val="2"/>
-        <w:rPr>
-          <w:rFonts w:asciiTheme="majorHAnsi" w:hAnsiTheme="majorHAnsi" w:cstheme="majorHAnsi"/>
-        </w:rPr>
-      </w:pPr>
-    </w:p>
-    <w:p>
-      <w:pPr>
-        <w:pStyle w:val="2"/>
-        <w:rPr>
-          <w:rFonts w:asciiTheme="majorHAnsi" w:hAnsiTheme="majorHAnsi" w:cstheme="majorHAnsi"/>
-        </w:rPr>
-      </w:pPr>
-      <w:r>
-        <w:rPr>
-          <w:rFonts w:asciiTheme="majorHAnsi" w:hAnsiTheme="majorHAnsi" w:cstheme="majorHAnsi"/>
-        </w:rPr>
-        <w:t xml:space="preserve">To summarize </w:t>
-      </w:r>
-    </w:p>
-    <w:p>
-      <w:pPr>
-        <w:pStyle w:val="2"/>
-        <w:rPr>
-          <w:rFonts w:asciiTheme="majorHAnsi" w:hAnsiTheme="majorHAnsi" w:cstheme="majorHAnsi"/>
-        </w:rPr>
-      </w:pPr>
-      <w:r>
-        <w:rPr>
-          <w:rFonts w:asciiTheme="majorHAnsi" w:hAnsiTheme="majorHAnsi" w:cstheme="majorHAnsi"/>
-        </w:rPr>
-        <w:t>To sum up,</w:t>
-      </w:r>
-    </w:p>
-    <w:p>
-      <w:pPr>
-        <w:pStyle w:val="2"/>
-        <w:rPr>
-          <w:rFonts w:asciiTheme="majorHAnsi" w:hAnsiTheme="majorHAnsi" w:cstheme="majorHAnsi"/>
-        </w:rPr>
-      </w:pPr>
-      <w:r>
-        <w:rPr>
-          <w:rFonts w:asciiTheme="majorHAnsi" w:hAnsiTheme="majorHAnsi" w:cstheme="majorHAnsi"/>
-        </w:rPr>
-        <w:t>Let me summarize by saying</w:t>
-      </w:r>
-    </w:p>
-    <w:p>
-      <w:pPr>
-        <w:pStyle w:val="2"/>
-        <w:rPr>
-          <w:rFonts w:asciiTheme="majorHAnsi" w:hAnsiTheme="majorHAnsi" w:cstheme="majorHAnsi"/>
-        </w:rPr>
-      </w:pPr>
-      <w:r>
-        <w:rPr>
-          <w:rFonts w:asciiTheme="majorHAnsi" w:hAnsiTheme="majorHAnsi" w:cstheme="majorHAnsi"/>
-        </w:rPr>
-        <w:t>So that concludes my overview</w:t>
-      </w:r>
-    </w:p>
-    <w:p>
-      <w:pPr>
-        <w:pStyle w:val="2"/>
-        <w:rPr>
-          <w:rFonts w:asciiTheme="majorHAnsi" w:hAnsiTheme="majorHAnsi" w:cstheme="majorHAnsi"/>
-        </w:rPr>
-      </w:pPr>
-      <w:r>
-        <w:rPr>
-          <w:rFonts w:asciiTheme="majorHAnsi" w:hAnsiTheme="majorHAnsi" w:cstheme="majorHAnsi"/>
-        </w:rPr>
-        <w:t>In conclusion</w:t>
-      </w:r>
-    </w:p>
-    <w:p>
-      <w:pPr>
-        <w:pStyle w:val="2"/>
-        <w:rPr>
-          <w:rFonts w:asciiTheme="majorHAnsi" w:hAnsiTheme="majorHAnsi" w:cstheme="majorHAnsi"/>
-        </w:rPr>
-      </w:pPr>
-      <w:r>
-        <w:rPr>
-          <w:rFonts w:asciiTheme="majorHAnsi" w:hAnsiTheme="majorHAnsi" w:cstheme="majorHAnsi"/>
-        </w:rPr>
-        <w:lastRenderedPageBreak/>
-        <w:t>Briefly said</w:t>
-      </w:r>
-    </w:p>
-    <w:p>
-      <w:pPr>
-        <w:pStyle w:val="2"/>
-        <w:rPr>
-          <w:rFonts w:asciiTheme="majorHAnsi" w:hAnsiTheme="majorHAnsi" w:cstheme="majorHAnsi"/>
-        </w:rPr>
-      </w:pPr>
-      <w:r>
-        <w:rPr>
-          <w:rFonts w:asciiTheme="majorHAnsi" w:hAnsiTheme="majorHAnsi" w:cstheme="majorHAnsi"/>
-        </w:rPr>
-        <w:t>In short,</w:t>
-      </w:r>
-    </w:p>
-    <w:p>
-      <w:pPr>
-        <w:pStyle w:val="2"/>
-        <w:rPr>
-          <w:rFonts w:asciiTheme="majorHAnsi" w:hAnsiTheme="majorHAnsi" w:cstheme="majorHAnsi"/>
-        </w:rPr>
-      </w:pPr>
-      <w:r>
-        <w:rPr>
-          <w:rFonts w:asciiTheme="majorHAnsi" w:hAnsiTheme="majorHAnsi" w:cstheme="majorHAnsi"/>
-        </w:rPr>
-        <w:t xml:space="preserve">What I’ve tried to show in this part </w:t>
-      </w:r>
-    </w:p>
-    <w:p>
-      <w:pPr>
-        <w:pStyle w:val="2"/>
-        <w:rPr>
-          <w:rFonts w:asciiTheme="majorHAnsi" w:hAnsiTheme="majorHAnsi" w:cstheme="majorHAnsi"/>
-        </w:rPr>
-      </w:pPr>
-      <w:r>
-        <w:rPr>
-          <w:rFonts w:asciiTheme="majorHAnsi" w:hAnsiTheme="majorHAnsi" w:cstheme="majorHAnsi"/>
-        </w:rPr>
-        <w:t>To recap what we’ve seen so far</w:t>
-      </w:r>
-    </w:p>
-    <w:p>
-      <w:pPr>
-        <w:pStyle w:val="2"/>
-        <w:rPr>
-          <w:rFonts w:asciiTheme="majorHAnsi" w:hAnsiTheme="majorHAnsi" w:cstheme="majorHAnsi"/>
-        </w:rPr>
-      </w:pPr>
-    </w:p>
-    <w:p>
-      <w:pPr>
-        <w:pStyle w:val="2"/>
-        <w:rPr>
-          <w:rFonts w:asciiTheme="majorHAnsi" w:hAnsiTheme="majorHAnsi" w:cstheme="majorHAnsi"/>
-        </w:rPr>
-      </w:pPr>
-      <w:r>
-        <w:rPr>
-          <w:rFonts w:asciiTheme="majorHAnsi" w:hAnsiTheme="majorHAnsi" w:cstheme="majorHAnsi"/>
-        </w:rPr>
-        <w:t>As I already said earlier</w:t>
-      </w:r>
-    </w:p>
-    <w:p>
-      <w:pPr>
-        <w:pStyle w:val="2"/>
-        <w:rPr>
-          <w:rFonts w:asciiTheme="majorHAnsi" w:hAnsiTheme="majorHAnsi" w:cstheme="majorHAnsi"/>
-        </w:rPr>
-      </w:pPr>
-      <w:r>
-        <w:rPr>
-          <w:rFonts w:asciiTheme="majorHAnsi" w:hAnsiTheme="majorHAnsi" w:cstheme="majorHAnsi"/>
-        </w:rPr>
-        <w:t>As we saw in part one</w:t>
-      </w:r>
-    </w:p>
-    <w:p>
-      <w:pPr>
-        <w:pStyle w:val="2"/>
-        <w:rPr>
-          <w:rFonts w:asciiTheme="majorHAnsi" w:hAnsiTheme="majorHAnsi" w:cstheme="majorHAnsi"/>
-        </w:rPr>
-      </w:pPr>
-      <w:r>
-        <w:rPr>
-          <w:rFonts w:asciiTheme="majorHAnsi" w:hAnsiTheme="majorHAnsi" w:cstheme="majorHAnsi"/>
-        </w:rPr>
         <w:t>To repeat what I’ve said already</w:t>
       </w:r>
     </w:p>
@@ -2203,7 +2293,6 @@
         <w:rPr>
           <w:rFonts w:asciiTheme="majorHAnsi" w:hAnsiTheme="majorHAnsi" w:cstheme="majorHAnsi"/>
         </w:rPr>
-        <w:lastRenderedPageBreak/>
         <w:t>I’d like to summarize/sum up</w:t>
       </w:r>
     </w:p>
@@ -2415,7 +2504,6 @@
     </w:p>
     <w:sectPr>
       <w:headerReference w:type="default" r:id="rId8"/>
-      <w:footerReference w:type="default" r:id="rId9"/>
       <w:pgSz w:w="11900" w:h="16840"/>
       <w:pgMar w:top="1440" w:right="1247" w:bottom="1440" w:left="1247" w:header="720" w:footer="864" w:gutter="0"/>
       <w:cols w:space="720"/>
@@ -2425,7 +2513,7 @@
 </file>
 
 <file path=word/endnotes.xml><?xml version="1.0" encoding="utf-8"?>
-<w:endnotes xmlns:wpc="http://schemas.microsoft.com/office/word/2010/wordprocessingCanvas" xmlns:mo="http://schemas.microsoft.com/office/mac/office/2008/main" xmlns:mc="http://schemas.openxmlformats.org/markup-compatibility/2006" xmlns:mv="urn:schemas-microsoft-com:mac:vml" xmlns:o="urn:schemas-microsoft-com:office:office" xmlns:r="http://schemas.openxmlformats.org/officeDocument/2006/relationships" xmlns:m="http://schemas.openxmlformats.org/officeDocument/2006/math" xmlns:v="urn:schemas-microsoft-com:vml" xmlns:wp14="http://schemas.microsoft.com/office/word/2010/wordprocessingDrawing" xmlns:wp="http://schemas.openxmlformats.org/drawingml/2006/wordprocessingDrawing" xmlns:w10="urn:schemas-microsoft-com:office:word" xmlns:w="http://schemas.openxmlformats.org/wordprocessingml/2006/main" xmlns:w14="http://schemas.microsoft.com/office/word/2010/wordml" xmlns:w15="http://schemas.microsoft.com/office/word/2012/wordml" xmlns:wpg="http://schemas.microsoft.com/office/word/2010/wordprocessingGroup" xmlns:wpi="http://schemas.microsoft.com/office/word/2010/wordprocessingInk" xmlns:wne="http://schemas.microsoft.com/office/word/2006/wordml" xmlns:wps="http://schemas.microsoft.com/office/word/2010/wordprocessingShape" mc:Ignorable="w14 w15 wp14">
+<w:endnotes xmlns:wpc="http://schemas.microsoft.com/office/word/2010/wordprocessingCanvas" xmlns:cx="http://schemas.microsoft.com/office/drawing/2014/chartex" xmlns:mc="http://schemas.openxmlformats.org/markup-compatibility/2006" xmlns:o="urn:schemas-microsoft-com:office:office" xmlns:r="http://schemas.openxmlformats.org/officeDocument/2006/relationships" xmlns:m="http://schemas.openxmlformats.org/officeDocument/2006/math" xmlns:v="urn:schemas-microsoft-com:vml" xmlns:wp14="http://schemas.microsoft.com/office/word/2010/wordprocessingDrawing" xmlns:wp="http://schemas.openxmlformats.org/drawingml/2006/wordprocessingDrawing" xmlns:w10="urn:schemas-microsoft-com:office:word" xmlns:w="http://schemas.openxmlformats.org/wordprocessingml/2006/main" xmlns:w14="http://schemas.microsoft.com/office/word/2010/wordml" xmlns:w15="http://schemas.microsoft.com/office/word/2012/wordml" xmlns:w16se="http://schemas.microsoft.com/office/word/2015/wordml/symex" xmlns:wpg="http://schemas.microsoft.com/office/word/2010/wordprocessingGroup" xmlns:wpi="http://schemas.microsoft.com/office/word/2010/wordprocessingInk" xmlns:wne="http://schemas.microsoft.com/office/word/2006/wordml" xmlns:wps="http://schemas.microsoft.com/office/word/2010/wordprocessingShape" mc:Ignorable="w14 w15 w16se wp14">
   <w:endnote w:type="separator" w:id="-1">
     <w:p>
       <w:pPr>
@@ -2449,14 +2537,8 @@
 </w:endnotes>
 </file>
 
-<file path=word/footer1.xml><?xml version="1.0" encoding="utf-8"?>
-<w:ftr xmlns:wpc="http://schemas.microsoft.com/office/word/2010/wordprocessingCanvas" xmlns:mo="http://schemas.microsoft.com/office/mac/office/2008/main" xmlns:mc="http://schemas.openxmlformats.org/markup-compatibility/2006" xmlns:mv="urn:schemas-microsoft-com:mac:vml" xmlns:o="urn:schemas-microsoft-com:office:office" xmlns:r="http://schemas.openxmlformats.org/officeDocument/2006/relationships" xmlns:m="http://schemas.openxmlformats.org/officeDocument/2006/math" xmlns:v="urn:schemas-microsoft-com:vml" xmlns:wp14="http://schemas.microsoft.com/office/word/2010/wordprocessingDrawing" xmlns:wp="http://schemas.openxmlformats.org/drawingml/2006/wordprocessingDrawing" xmlns:w10="urn:schemas-microsoft-com:office:word" xmlns:w="http://schemas.openxmlformats.org/wordprocessingml/2006/main" xmlns:w14="http://schemas.microsoft.com/office/word/2010/wordml" xmlns:w15="http://schemas.microsoft.com/office/word/2012/wordml" xmlns:wpg="http://schemas.microsoft.com/office/word/2010/wordprocessingGroup" xmlns:wpi="http://schemas.microsoft.com/office/word/2010/wordprocessingInk" xmlns:wne="http://schemas.microsoft.com/office/word/2006/wordml" xmlns:wps="http://schemas.microsoft.com/office/word/2010/wordprocessingShape" mc:Ignorable="w14 w15 wp14">
-  <w:p/>
-</w:ftr>
-</file>
-
 <file path=word/footnotes.xml><?xml version="1.0" encoding="utf-8"?>
-<w:footnotes xmlns:wpc="http://schemas.microsoft.com/office/word/2010/wordprocessingCanvas" xmlns:mo="http://schemas.microsoft.com/office/mac/office/2008/main" xmlns:mc="http://schemas.openxmlformats.org/markup-compatibility/2006" xmlns:mv="urn:schemas-microsoft-com:mac:vml" xmlns:o="urn:schemas-microsoft-com:office:office" xmlns:r="http://schemas.openxmlformats.org/officeDocument/2006/relationships" xmlns:m="http://schemas.openxmlformats.org/officeDocument/2006/math" xmlns:v="urn:schemas-microsoft-com:vml" xmlns:wp14="http://schemas.microsoft.com/office/word/2010/wordprocessingDrawing" xmlns:wp="http://schemas.openxmlformats.org/drawingml/2006/wordprocessingDrawing" xmlns:w10="urn:schemas-microsoft-com:office:word" xmlns:w="http://schemas.openxmlformats.org/wordprocessingml/2006/main" xmlns:w14="http://schemas.microsoft.com/office/word/2010/wordml" xmlns:w15="http://schemas.microsoft.com/office/word/2012/wordml" xmlns:wpg="http://schemas.microsoft.com/office/word/2010/wordprocessingGroup" xmlns:wpi="http://schemas.microsoft.com/office/word/2010/wordprocessingInk" xmlns:wne="http://schemas.microsoft.com/office/word/2006/wordml" xmlns:wps="http://schemas.microsoft.com/office/word/2010/wordprocessingShape" mc:Ignorable="w14 w15 wp14">
+<w:footnotes xmlns:wpc="http://schemas.microsoft.com/office/word/2010/wordprocessingCanvas" xmlns:cx="http://schemas.microsoft.com/office/drawing/2014/chartex" xmlns:mc="http://schemas.openxmlformats.org/markup-compatibility/2006" xmlns:o="urn:schemas-microsoft-com:office:office" xmlns:r="http://schemas.openxmlformats.org/officeDocument/2006/relationships" xmlns:m="http://schemas.openxmlformats.org/officeDocument/2006/math" xmlns:v="urn:schemas-microsoft-com:vml" xmlns:wp14="http://schemas.microsoft.com/office/word/2010/wordprocessingDrawing" xmlns:wp="http://schemas.openxmlformats.org/drawingml/2006/wordprocessingDrawing" xmlns:w10="urn:schemas-microsoft-com:office:word" xmlns:w="http://schemas.openxmlformats.org/wordprocessingml/2006/main" xmlns:w14="http://schemas.microsoft.com/office/word/2010/wordml" xmlns:w15="http://schemas.microsoft.com/office/word/2012/wordml" xmlns:w16se="http://schemas.microsoft.com/office/word/2015/wordml/symex" xmlns:wpg="http://schemas.microsoft.com/office/word/2010/wordprocessingGroup" xmlns:wpi="http://schemas.microsoft.com/office/word/2010/wordprocessingInk" xmlns:wne="http://schemas.microsoft.com/office/word/2006/wordml" xmlns:wps="http://schemas.microsoft.com/office/word/2010/wordprocessingShape" mc:Ignorable="w14 w15 w16se wp14">
   <w:footnote w:type="separator" w:id="-1">
     <w:p>
       <w:pPr>
@@ -2481,7 +2563,7 @@
 </file>
 
 <file path=word/header1.xml><?xml version="1.0" encoding="utf-8"?>
-<w:hdr xmlns:wpc="http://schemas.microsoft.com/office/word/2010/wordprocessingCanvas" xmlns:mo="http://schemas.microsoft.com/office/mac/office/2008/main" xmlns:mc="http://schemas.openxmlformats.org/markup-compatibility/2006" xmlns:mv="urn:schemas-microsoft-com:mac:vml" xmlns:o="urn:schemas-microsoft-com:office:office" xmlns:r="http://schemas.openxmlformats.org/officeDocument/2006/relationships" xmlns:m="http://schemas.openxmlformats.org/officeDocument/2006/math" xmlns:v="urn:schemas-microsoft-com:vml" xmlns:wp14="http://schemas.microsoft.com/office/word/2010/wordprocessingDrawing" xmlns:wp="http://schemas.openxmlformats.org/drawingml/2006/wordprocessingDrawing" xmlns:w10="urn:schemas-microsoft-com:office:word" xmlns:w="http://schemas.openxmlformats.org/wordprocessingml/2006/main" xmlns:w14="http://schemas.microsoft.com/office/word/2010/wordml" xmlns:w15="http://schemas.microsoft.com/office/word/2012/wordml" xmlns:wpg="http://schemas.microsoft.com/office/word/2010/wordprocessingGroup" xmlns:wpi="http://schemas.microsoft.com/office/word/2010/wordprocessingInk" xmlns:wne="http://schemas.microsoft.com/office/word/2006/wordml" xmlns:wps="http://schemas.microsoft.com/office/word/2010/wordprocessingShape" mc:Ignorable="w14 w15 wp14">
+<w:hdr xmlns:wpc="http://schemas.microsoft.com/office/word/2010/wordprocessingCanvas" xmlns:cx="http://schemas.microsoft.com/office/drawing/2014/chartex" xmlns:mc="http://schemas.openxmlformats.org/markup-compatibility/2006" xmlns:o="urn:schemas-microsoft-com:office:office" xmlns:r="http://schemas.openxmlformats.org/officeDocument/2006/relationships" xmlns:m="http://schemas.openxmlformats.org/officeDocument/2006/math" xmlns:v="urn:schemas-microsoft-com:vml" xmlns:wp14="http://schemas.microsoft.com/office/word/2010/wordprocessingDrawing" xmlns:wp="http://schemas.openxmlformats.org/drawingml/2006/wordprocessingDrawing" xmlns:w10="urn:schemas-microsoft-com:office:word" xmlns:w="http://schemas.openxmlformats.org/wordprocessingml/2006/main" xmlns:w14="http://schemas.microsoft.com/office/word/2010/wordml" xmlns:w15="http://schemas.microsoft.com/office/word/2012/wordml" xmlns:w16se="http://schemas.microsoft.com/office/word/2015/wordml/symex" xmlns:wpg="http://schemas.microsoft.com/office/word/2010/wordprocessingGroup" xmlns:wpi="http://schemas.microsoft.com/office/word/2010/wordprocessingInk" xmlns:wne="http://schemas.microsoft.com/office/word/2006/wordml" xmlns:wps="http://schemas.microsoft.com/office/word/2010/wordprocessingShape" mc:Ignorable="w14 w15 w16se wp14">
   <w:p>
     <w:pPr>
       <w:pStyle w:val="a5"/>
@@ -2499,14 +2581,14 @@
 </file>
 
 <file path=word/numbering.xml><?xml version="1.0" encoding="utf-8"?>
-<w:numbering xmlns:wpc="http://schemas.microsoft.com/office/word/2010/wordprocessingCanvas" xmlns:mo="http://schemas.microsoft.com/office/mac/office/2008/main" xmlns:mc="http://schemas.openxmlformats.org/markup-compatibility/2006" xmlns:mv="urn:schemas-microsoft-com:mac:vml" xmlns:o="urn:schemas-microsoft-com:office:office" xmlns:r="http://schemas.openxmlformats.org/officeDocument/2006/relationships" xmlns:m="http://schemas.openxmlformats.org/officeDocument/2006/math" xmlns:v="urn:schemas-microsoft-com:vml" xmlns:wp14="http://schemas.microsoft.com/office/word/2010/wordprocessingDrawing" xmlns:wp="http://schemas.openxmlformats.org/drawingml/2006/wordprocessingDrawing" xmlns:w10="urn:schemas-microsoft-com:office:word" xmlns:w="http://schemas.openxmlformats.org/wordprocessingml/2006/main" xmlns:w14="http://schemas.microsoft.com/office/word/2010/wordml" xmlns:w15="http://schemas.microsoft.com/office/word/2012/wordml" xmlns:wpg="http://schemas.microsoft.com/office/word/2010/wordprocessingGroup" xmlns:wpi="http://schemas.microsoft.com/office/word/2010/wordprocessingInk" xmlns:wne="http://schemas.microsoft.com/office/word/2006/wordml" xmlns:wps="http://schemas.microsoft.com/office/word/2010/wordprocessingShape" mc:Ignorable="w14 w15 wp14">
-  <w:abstractNum w:abstractNumId="0">
+<w:numbering xmlns:wpc="http://schemas.microsoft.com/office/word/2010/wordprocessingCanvas" xmlns:cx="http://schemas.microsoft.com/office/drawing/2014/chartex" xmlns:mc="http://schemas.openxmlformats.org/markup-compatibility/2006" xmlns:o="urn:schemas-microsoft-com:office:office" xmlns:r="http://schemas.openxmlformats.org/officeDocument/2006/relationships" xmlns:m="http://schemas.openxmlformats.org/officeDocument/2006/math" xmlns:v="urn:schemas-microsoft-com:vml" xmlns:wp14="http://schemas.microsoft.com/office/word/2010/wordprocessingDrawing" xmlns:wp="http://schemas.openxmlformats.org/drawingml/2006/wordprocessingDrawing" xmlns:w10="urn:schemas-microsoft-com:office:word" xmlns:w="http://schemas.openxmlformats.org/wordprocessingml/2006/main" xmlns:w14="http://schemas.microsoft.com/office/word/2010/wordml" xmlns:w15="http://schemas.microsoft.com/office/word/2012/wordml" xmlns:w16se="http://schemas.microsoft.com/office/word/2015/wordml/symex" xmlns:wpg="http://schemas.microsoft.com/office/word/2010/wordprocessingGroup" xmlns:wpi="http://schemas.microsoft.com/office/word/2010/wordprocessingInk" xmlns:wne="http://schemas.microsoft.com/office/word/2006/wordml" xmlns:wps="http://schemas.microsoft.com/office/word/2010/wordprocessingShape" mc:Ignorable="w14 w15 w16se wp14">
+  <w:abstractNum w:abstractNumId="0" w15:restartNumberingAfterBreak="0">
     <w:nsid w:val="3795049B"/>
     <w:multiLevelType w:val="hybridMultilevel"/>
     <w:tmpl w:val="7F86AB5C"/>
     <w:numStyleLink w:val="a"/>
   </w:abstractNum>
-  <w:abstractNum w:abstractNumId="1">
+  <w:abstractNum w:abstractNumId="1" w15:restartNumberingAfterBreak="0">
     <w:nsid w:val="43EA242B"/>
     <w:multiLevelType w:val="hybridMultilevel"/>
     <w:tmpl w:val="7F86AB5C"/>
@@ -2774,7 +2856,7 @@
 </file>
 
 <file path=word/styles.xml><?xml version="1.0" encoding="utf-8"?>
-<w:styles xmlns:mc="http://schemas.openxmlformats.org/markup-compatibility/2006" xmlns:r="http://schemas.openxmlformats.org/officeDocument/2006/relationships" xmlns:w="http://schemas.openxmlformats.org/wordprocessingml/2006/main" xmlns:w14="http://schemas.microsoft.com/office/word/2010/wordml" xmlns:w15="http://schemas.microsoft.com/office/word/2012/wordml" mc:Ignorable="w14 w15">
+<w:styles xmlns:mc="http://schemas.openxmlformats.org/markup-compatibility/2006" xmlns:r="http://schemas.openxmlformats.org/officeDocument/2006/relationships" xmlns:w="http://schemas.openxmlformats.org/wordprocessingml/2006/main" xmlns:w14="http://schemas.microsoft.com/office/word/2010/wordml" xmlns:w15="http://schemas.microsoft.com/office/word/2012/wordml" xmlns:w16se="http://schemas.microsoft.com/office/word/2015/wordml/symex" mc:Ignorable="w14 w15 w16se">
   <w:docDefaults>
     <w:rPrDefault>
       <w:rPr>
@@ -2796,7 +2878,7 @@
       </w:pPr>
     </w:pPrDefault>
   </w:docDefaults>
-  <w:latentStyles w:defLockedState="0" w:defUIPriority="99" w:defSemiHidden="0" w:defUnhideWhenUsed="0" w:defQFormat="0" w:count="382">
+  <w:latentStyles w:defLockedState="0" w:defUIPriority="99" w:defSemiHidden="0" w:defUnhideWhenUsed="0" w:defQFormat="0" w:count="371">
     <w:lsdException w:name="Normal" w:uiPriority="0" w:qFormat="1"/>
     <w:lsdException w:name="heading 1" w:uiPriority="9" w:qFormat="1"/>
     <w:lsdException w:name="heading 2" w:semiHidden="1" w:uiPriority="9" w:unhideWhenUsed="1" w:qFormat="1"/>
@@ -3168,8 +3250,6 @@
     <w:lsdException w:name="List Table 5 Dark Accent 6" w:uiPriority="50"/>
     <w:lsdException w:name="List Table 6 Colorful Accent 6" w:uiPriority="51"/>
     <w:lsdException w:name="List Table 7 Colorful Accent 6" w:uiPriority="52"/>
-    <w:lsdException w:name="Mention" w:semiHidden="1" w:unhideWhenUsed="1"/>
-    <w:lsdException w:name="Smart Hyperlink" w:semiHidden="1" w:unhideWhenUsed="1"/>
   </w:latentStyles>
   <w:style w:type="paragraph" w:default="1" w:styleId="a0">
     <w:name w:val="Normal"/>
@@ -3321,7 +3401,7 @@
     </w:rPr>
   </w:style>
   <w:style w:type="character" w:customStyle="1" w:styleId="10">
-    <w:name w:val="标题 1字符"/>
+    <w:name w:val="标题 1 字符"/>
     <w:basedOn w:val="a1"/>
     <w:link w:val="1"/>
     <w:uiPriority w:val="9"/>
@@ -3369,6 +3449,76 @@
       <w:rFonts w:ascii="宋体" w:eastAsia="宋体" w:hAnsi="宋体" w:cs="宋体"/>
       <w:color w:val="auto"/>
       <w:bdr w:val="none" w:sz="0" w:space="0" w:color="auto"/>
+    </w:rPr>
+  </w:style>
+  <w:style w:type="paragraph" w:styleId="aa">
+    <w:name w:val="header"/>
+    <w:basedOn w:val="a0"/>
+    <w:link w:val="ab"/>
+    <w:uiPriority w:val="99"/>
+    <w:unhideWhenUsed/>
+    <w:rsid w:val="00EE1CB3"/>
+    <w:pPr>
+      <w:pBdr>
+        <w:bottom w:val="single" w:sz="6" w:space="1" w:color="auto"/>
+      </w:pBdr>
+      <w:tabs>
+        <w:tab w:val="center" w:pos="4153"/>
+        <w:tab w:val="right" w:pos="8306"/>
+      </w:tabs>
+      <w:snapToGrid w:val="0"/>
+      <w:spacing w:line="240" w:lineRule="auto"/>
+      <w:jc w:val="center"/>
+    </w:pPr>
+    <w:rPr>
+      <w:sz w:val="18"/>
+      <w:szCs w:val="18"/>
+    </w:rPr>
+  </w:style>
+  <w:style w:type="character" w:customStyle="1" w:styleId="ab">
+    <w:name w:val="页眉 字符"/>
+    <w:basedOn w:val="a1"/>
+    <w:link w:val="aa"/>
+    <w:uiPriority w:val="99"/>
+    <w:rsid w:val="00EE1CB3"/>
+    <w:rPr>
+      <w:rFonts w:ascii="Helvetica" w:eastAsia="Arial Unicode MS" w:hAnsi="Helvetica" w:cs="Arial Unicode MS"/>
+      <w:color w:val="000000"/>
+      <w:sz w:val="18"/>
+      <w:szCs w:val="18"/>
+    </w:rPr>
+  </w:style>
+  <w:style w:type="paragraph" w:styleId="ac">
+    <w:name w:val="footer"/>
+    <w:basedOn w:val="a0"/>
+    <w:link w:val="ad"/>
+    <w:uiPriority w:val="99"/>
+    <w:unhideWhenUsed/>
+    <w:rsid w:val="00EE1CB3"/>
+    <w:pPr>
+      <w:tabs>
+        <w:tab w:val="center" w:pos="4153"/>
+        <w:tab w:val="right" w:pos="8306"/>
+      </w:tabs>
+      <w:snapToGrid w:val="0"/>
+      <w:spacing w:line="240" w:lineRule="auto"/>
+    </w:pPr>
+    <w:rPr>
+      <w:sz w:val="18"/>
+      <w:szCs w:val="18"/>
+    </w:rPr>
+  </w:style>
+  <w:style w:type="character" w:customStyle="1" w:styleId="ad">
+    <w:name w:val="页脚 字符"/>
+    <w:basedOn w:val="a1"/>
+    <w:link w:val="ac"/>
+    <w:uiPriority w:val="99"/>
+    <w:rsid w:val="00EE1CB3"/>
+    <w:rPr>
+      <w:rFonts w:ascii="Helvetica" w:eastAsia="Arial Unicode MS" w:hAnsi="Helvetica" w:cs="Arial Unicode MS"/>
+      <w:color w:val="000000"/>
+      <w:sz w:val="18"/>
+      <w:szCs w:val="18"/>
     </w:rPr>
   </w:style>
 </w:styles>
@@ -4481,7 +4631,7 @@
 </file>
 
 <file path=customXml/itemProps1.xml><?xml version="1.0" encoding="utf-8"?>
-<ds:datastoreItem xmlns:ds="http://schemas.openxmlformats.org/officeDocument/2006/customXml" ds:itemID="{77EC03EB-BC98-4E42-A05E-CBC2C819043E}">
+<ds:datastoreItem xmlns:ds="http://schemas.openxmlformats.org/officeDocument/2006/customXml" ds:itemID="{6121E3BF-9EA4-4BE9-818C-99717F3E5AA6}">
   <ds:schemaRefs>
     <ds:schemaRef ds:uri="http://schemas.openxmlformats.org/officeDocument/2006/bibliography"/>
   </ds:schemaRefs>
